--- a/Dokuordner/Dokumentation.docx
+++ b/Dokuordner/Dokumentation.docx
@@ -1,11 +1,15 @@
 
 <file path=word/document.xml><?xml version="1.0" encoding="utf-8"?>
-<w:document xmlns:wpc="http://schemas.microsoft.com/office/word/2010/wordprocessingCanvas" xmlns:cx="http://schemas.microsoft.com/office/drawing/2014/chartex" xmlns:cx1="http://schemas.microsoft.com/office/drawing/2015/9/8/chartex" xmlns:cx2="http://schemas.microsoft.com/office/drawing/2015/10/21/chartex" xmlns:cx3="http://schemas.microsoft.com/office/drawing/2016/5/9/chartex" xmlns:cx4="http://schemas.microsoft.com/office/drawing/2016/5/10/chartex" xmlns:cx5="http://schemas.microsoft.com/office/drawing/2016/5/11/chartex" xmlns:cx6="http://schemas.microsoft.com/office/drawing/2016/5/12/chartex" xmlns:cx7="http://schemas.microsoft.com/office/drawing/2016/5/13/chartex" xmlns:cx8="http://schemas.microsoft.com/office/drawing/2016/5/14/chartex" xmlns:mc="http://schemas.openxmlformats.org/markup-compatibility/2006" xmlns:aink="http://schemas.microsoft.com/office/drawing/2016/ink" xmlns:am3d="http://schemas.microsoft.com/office/drawing/2017/model3d" xmlns:o="urn:schemas-microsoft-com:office:office" xmlns:r="http://schemas.openxmlformats.org/officeDocument/2006/relationships" xmlns:m="http://schemas.openxmlformats.org/officeDocument/2006/math" xmlns:v="urn:schemas-microsoft-com:vml" xmlns:wp14="http://schemas.microsoft.com/office/word/2010/wordprocessingDrawing" xmlns:wp="http://schemas.openxmlformats.org/drawingml/2006/wordprocessingDrawing" xmlns:w10="urn:schemas-microsoft-com:office:word" xmlns:w="http://schemas.openxmlformats.org/wordprocessingml/2006/main" xmlns:w14="http://schemas.microsoft.com/office/word/2010/wordml" xmlns:w15="http://schemas.microsoft.com/office/word/2012/wordml" xmlns:w16se="http://schemas.microsoft.com/office/word/2015/wordml/symex" xmlns:wpg="http://schemas.microsoft.com/office/word/2010/wordprocessingGroup" xmlns:wpi="http://schemas.microsoft.com/office/word/2010/wordprocessingInk" xmlns:wne="http://schemas.microsoft.com/office/word/2006/wordml" xmlns:wps="http://schemas.microsoft.com/office/word/2010/wordprocessingShape" mc:Ignorable="w14 w15 w16se wp14">
+<w:document xmlns:wpc="http://schemas.microsoft.com/office/word/2010/wordprocessingCanvas" xmlns:cx="http://schemas.microsoft.com/office/drawing/2014/chartex" xmlns:cx1="http://schemas.microsoft.com/office/drawing/2015/9/8/chartex" xmlns:cx2="http://schemas.microsoft.com/office/drawing/2015/10/21/chartex" xmlns:cx3="http://schemas.microsoft.com/office/drawing/2016/5/9/chartex" xmlns:cx4="http://schemas.microsoft.com/office/drawing/2016/5/10/chartex" xmlns:cx5="http://schemas.microsoft.com/office/drawing/2016/5/11/chartex" xmlns:cx6="http://schemas.microsoft.com/office/drawing/2016/5/12/chartex" xmlns:cx7="http://schemas.microsoft.com/office/drawing/2016/5/13/chartex" xmlns:cx8="http://schemas.microsoft.com/office/drawing/2016/5/14/chartex" xmlns:mc="http://schemas.openxmlformats.org/markup-compatibility/2006" xmlns:aink="http://schemas.microsoft.com/office/drawing/2016/ink" xmlns:am3d="http://schemas.microsoft.com/office/drawing/2017/model3d" xmlns:o="urn:schemas-microsoft-com:office:office" xmlns:r="http://schemas.openxmlformats.org/officeDocument/2006/relationships" xmlns:m="http://schemas.openxmlformats.org/officeDocument/2006/math" xmlns:v="urn:schemas-microsoft-com:vml" xmlns:wp14="http://schemas.microsoft.com/office/word/2010/wordprocessingDrawing" xmlns:wp="http://schemas.openxmlformats.org/drawingml/2006/wordprocessingDrawing" xmlns:w10="urn:schemas-microsoft-com:office:word" xmlns:w="http://schemas.openxmlformats.org/wordprocessingml/2006/main" xmlns:w14="http://schemas.microsoft.com/office/word/2010/wordml" xmlns:w15="http://schemas.microsoft.com/office/word/2012/wordml" xmlns:w16cid="http://schemas.microsoft.com/office/word/2016/wordml/cid" xmlns:w16se="http://schemas.microsoft.com/office/word/2015/wordml/symex" xmlns:wpg="http://schemas.microsoft.com/office/word/2010/wordprocessingGroup" xmlns:wpi="http://schemas.microsoft.com/office/word/2010/wordprocessingInk" xmlns:wne="http://schemas.microsoft.com/office/word/2006/wordml" xmlns:wps="http://schemas.microsoft.com/office/word/2010/wordprocessingShape" mc:Ignorable="w14 w15 w16se w16cid wp14">
   <w:body>
     <w:sdt>
       <w:sdtPr>
         <w:rPr>
-          <w:lang w:val="de-DE"/>
+          <w:rFonts w:asciiTheme="minorHAnsi" w:eastAsiaTheme="minorHAnsi" w:hAnsiTheme="minorHAnsi" w:cstheme="minorBidi"/>
+          <w:color w:val="auto"/>
+          <w:sz w:val="22"/>
+          <w:szCs w:val="22"/>
+          <w:lang w:val="de-DE" w:eastAsia="en-US"/>
         </w:rPr>
         <w:id w:val="501170423"/>
         <w:docPartObj>
@@ -15,19 +19,14 @@
       </w:sdtPr>
       <w:sdtEndPr>
         <w:rPr>
-          <w:rFonts w:asciiTheme="minorHAnsi" w:eastAsiaTheme="minorHAnsi" w:hAnsiTheme="minorHAnsi" w:cstheme="minorBidi"/>
           <w:b/>
           <w:bCs/>
-          <w:color w:val="auto"/>
-          <w:sz w:val="22"/>
-          <w:szCs w:val="22"/>
-          <w:lang w:eastAsia="en-US"/>
         </w:rPr>
       </w:sdtEndPr>
       <w:sdtContent>
         <w:p>
           <w:pPr>
-            <w:pStyle w:val="Inhaltsverzeichnisberschrift"/>
+            <w:pStyle w:val="TOCHeading"/>
           </w:pPr>
           <w:r>
             <w:rPr>
@@ -38,7 +37,7 @@
         </w:p>
         <w:p>
           <w:pPr>
-            <w:pStyle w:val="Verzeichnis1"/>
+            <w:pStyle w:val="TOC1"/>
             <w:tabs>
               <w:tab w:val="right" w:leader="dot" w:pos="9062"/>
             </w:tabs>
@@ -117,7 +116,7 @@
         </w:p>
         <w:p>
           <w:pPr>
-            <w:pStyle w:val="Verzeichnis2"/>
+            <w:pStyle w:val="TOC2"/>
             <w:tabs>
               <w:tab w:val="right" w:leader="dot" w:pos="9062"/>
             </w:tabs>
@@ -187,7 +186,7 @@
         </w:p>
         <w:p>
           <w:pPr>
-            <w:pStyle w:val="Verzeichnis1"/>
+            <w:pStyle w:val="TOC1"/>
             <w:tabs>
               <w:tab w:val="right" w:leader="dot" w:pos="9062"/>
             </w:tabs>
@@ -257,7 +256,7 @@
         </w:p>
         <w:p>
           <w:pPr>
-            <w:pStyle w:val="Verzeichnis2"/>
+            <w:pStyle w:val="TOC2"/>
             <w:tabs>
               <w:tab w:val="right" w:leader="dot" w:pos="9062"/>
             </w:tabs>
@@ -327,7 +326,7 @@
         </w:p>
         <w:p>
           <w:pPr>
-            <w:pStyle w:val="Verzeichnis2"/>
+            <w:pStyle w:val="TOC2"/>
             <w:tabs>
               <w:tab w:val="right" w:leader="dot" w:pos="9062"/>
             </w:tabs>
@@ -397,7 +396,7 @@
         </w:p>
         <w:p>
           <w:pPr>
-            <w:pStyle w:val="Verzeichnis2"/>
+            <w:pStyle w:val="TOC2"/>
             <w:tabs>
               <w:tab w:val="right" w:leader="dot" w:pos="9062"/>
             </w:tabs>
@@ -467,7 +466,7 @@
         </w:p>
         <w:p>
           <w:pPr>
-            <w:pStyle w:val="Verzeichnis2"/>
+            <w:pStyle w:val="TOC2"/>
             <w:tabs>
               <w:tab w:val="right" w:leader="dot" w:pos="9062"/>
             </w:tabs>
@@ -537,7 +536,7 @@
         </w:p>
         <w:p>
           <w:pPr>
-            <w:pStyle w:val="Verzeichnis2"/>
+            <w:pStyle w:val="TOC2"/>
             <w:tabs>
               <w:tab w:val="right" w:leader="dot" w:pos="9062"/>
             </w:tabs>
@@ -607,7 +606,7 @@
         </w:p>
         <w:p>
           <w:pPr>
-            <w:pStyle w:val="Verzeichnis1"/>
+            <w:pStyle w:val="TOC1"/>
             <w:tabs>
               <w:tab w:val="right" w:leader="dot" w:pos="9062"/>
             </w:tabs>
@@ -677,7 +676,7 @@
         </w:p>
         <w:p>
           <w:pPr>
-            <w:pStyle w:val="Verzeichnis2"/>
+            <w:pStyle w:val="TOC2"/>
             <w:tabs>
               <w:tab w:val="right" w:leader="dot" w:pos="9062"/>
             </w:tabs>
@@ -747,7 +746,7 @@
         </w:p>
         <w:p>
           <w:pPr>
-            <w:pStyle w:val="Verzeichnis2"/>
+            <w:pStyle w:val="TOC2"/>
             <w:tabs>
               <w:tab w:val="right" w:leader="dot" w:pos="9062"/>
             </w:tabs>
@@ -817,7 +816,7 @@
         </w:p>
         <w:p>
           <w:pPr>
-            <w:pStyle w:val="Verzeichnis3"/>
+            <w:pStyle w:val="TOC3"/>
             <w:tabs>
               <w:tab w:val="right" w:leader="dot" w:pos="9062"/>
             </w:tabs>
@@ -887,7 +886,7 @@
         </w:p>
         <w:p>
           <w:pPr>
-            <w:pStyle w:val="Verzeichnis3"/>
+            <w:pStyle w:val="TOC3"/>
             <w:tabs>
               <w:tab w:val="right" w:leader="dot" w:pos="9062"/>
             </w:tabs>
@@ -957,7 +956,7 @@
         </w:p>
         <w:p>
           <w:pPr>
-            <w:pStyle w:val="Verzeichnis3"/>
+            <w:pStyle w:val="TOC3"/>
             <w:tabs>
               <w:tab w:val="right" w:leader="dot" w:pos="9062"/>
             </w:tabs>
@@ -1027,7 +1026,7 @@
         </w:p>
         <w:p>
           <w:pPr>
-            <w:pStyle w:val="Verzeichnis1"/>
+            <w:pStyle w:val="TOC1"/>
             <w:tabs>
               <w:tab w:val="right" w:leader="dot" w:pos="9062"/>
             </w:tabs>
@@ -1097,7 +1096,7 @@
         </w:p>
         <w:p>
           <w:pPr>
-            <w:pStyle w:val="Verzeichnis1"/>
+            <w:pStyle w:val="TOC1"/>
             <w:tabs>
               <w:tab w:val="right" w:leader="dot" w:pos="9062"/>
             </w:tabs>
@@ -1167,7 +1166,7 @@
         </w:p>
         <w:p>
           <w:pPr>
-            <w:pStyle w:val="Verzeichnis2"/>
+            <w:pStyle w:val="TOC2"/>
             <w:tabs>
               <w:tab w:val="right" w:leader="dot" w:pos="9062"/>
             </w:tabs>
@@ -1237,7 +1236,7 @@
         </w:p>
         <w:p>
           <w:pPr>
-            <w:pStyle w:val="Verzeichnis2"/>
+            <w:pStyle w:val="TOC2"/>
             <w:tabs>
               <w:tab w:val="right" w:leader="dot" w:pos="9062"/>
             </w:tabs>
@@ -1307,7 +1306,7 @@
         </w:p>
         <w:p>
           <w:pPr>
-            <w:pStyle w:val="Verzeichnis2"/>
+            <w:pStyle w:val="TOC2"/>
             <w:tabs>
               <w:tab w:val="right" w:leader="dot" w:pos="9062"/>
             </w:tabs>
@@ -1377,7 +1376,7 @@
         </w:p>
         <w:p>
           <w:pPr>
-            <w:pStyle w:val="Verzeichnis2"/>
+            <w:pStyle w:val="TOC2"/>
             <w:tabs>
               <w:tab w:val="right" w:leader="dot" w:pos="9062"/>
             </w:tabs>
@@ -1447,7 +1446,7 @@
         </w:p>
         <w:p>
           <w:pPr>
-            <w:pStyle w:val="Verzeichnis1"/>
+            <w:pStyle w:val="TOC1"/>
             <w:tabs>
               <w:tab w:val="right" w:leader="dot" w:pos="9062"/>
             </w:tabs>
@@ -1517,7 +1516,7 @@
         </w:p>
         <w:p>
           <w:pPr>
-            <w:pStyle w:val="Verzeichnis1"/>
+            <w:pStyle w:val="TOC1"/>
             <w:tabs>
               <w:tab w:val="right" w:leader="dot" w:pos="9062"/>
             </w:tabs>
@@ -1587,7 +1586,7 @@
         </w:p>
         <w:p>
           <w:pPr>
-            <w:pStyle w:val="Verzeichnis2"/>
+            <w:pStyle w:val="TOC2"/>
             <w:tabs>
               <w:tab w:val="right" w:leader="dot" w:pos="9062"/>
             </w:tabs>
@@ -1674,21 +1673,16 @@
     </w:p>
     <w:p>
       <w:pPr>
-        <w:pStyle w:val="Titel"/>
+        <w:pStyle w:val="Title"/>
       </w:pPr>
       <w:r>
         <w:lastRenderedPageBreak/>
-        <w:t xml:space="preserve">Dokumentation </w:t>
-      </w:r>
-      <w:proofErr w:type="spellStart"/>
-      <w:r>
-        <w:t>Entertainnet</w:t>
-      </w:r>
-      <w:proofErr w:type="spellEnd"/>
-    </w:p>
-    <w:p>
-      <w:pPr>
-        <w:pStyle w:val="berschrift1"/>
+        <w:t>Dokumentation Entertainnet</w:t>
+      </w:r>
+    </w:p>
+    <w:p>
+      <w:pPr>
+        <w:pStyle w:val="Heading1"/>
       </w:pPr>
       <w:bookmarkStart w:id="0" w:name="_Toc497143766"/>
       <w:r>
@@ -1698,7 +1692,20 @@
     </w:p>
     <w:p>
       <w:pPr>
-        <w:pStyle w:val="berschrift2"/>
+        <w:rPr>
+          <w:color w:val="FF0000"/>
+        </w:rPr>
+      </w:pPr>
+      <w:r>
+        <w:rPr>
+          <w:color w:val="FF0000"/>
+        </w:rPr>
+        <w:t>Wie gehen wir mit Falscheingaben um?</w:t>
+      </w:r>
+    </w:p>
+    <w:p>
+      <w:pPr>
+        <w:pStyle w:val="Heading2"/>
       </w:pPr>
       <w:bookmarkStart w:id="1" w:name="_Toc497143767"/>
       <w:r>
@@ -1708,12 +1715,20 @@
     </w:p>
     <w:p>
       <w:r>
-        <w:t>Patrick</w:t>
-      </w:r>
-    </w:p>
-    <w:p>
-      <w:pPr>
-        <w:pStyle w:val="berschrift1"/>
+        <w:t xml:space="preserve">Unsere Unternehmung «Entertainnet» </w:t>
+      </w:r>
+      <w:r>
+        <w:t xml:space="preserve">erstellt im Modul 306 eine mobile Android Applikation. </w:t>
+      </w:r>
+    </w:p>
+    <w:p>
+      <w:r>
+        <w:t xml:space="preserve">Die Idee für die Applikation ist das Anlegen und Abrufen von Witzen. Jeder soll Witze posten und diese abrufen können, wann und wo dies gewünscht wird. </w:t>
+      </w:r>
+    </w:p>
+    <w:p>
+      <w:pPr>
+        <w:pStyle w:val="Heading1"/>
       </w:pPr>
       <w:bookmarkStart w:id="2" w:name="_Toc497143768"/>
       <w:r>
@@ -1723,7 +1738,7 @@
     </w:p>
     <w:p>
       <w:pPr>
-        <w:pStyle w:val="berschrift2"/>
+        <w:pStyle w:val="Heading2"/>
       </w:pPr>
       <w:bookmarkStart w:id="3" w:name="_Toc497143769"/>
       <w:r>
@@ -1732,177 +1747,427 @@
       <w:bookmarkEnd w:id="3"/>
     </w:p>
     <w:p>
-      <w:r>
+      <w:pPr>
+        <w:rPr>
+          <w:color w:val="FF0000"/>
+        </w:rPr>
+      </w:pPr>
+      <w:r>
+        <w:rPr>
+          <w:color w:val="FF0000"/>
+        </w:rPr>
         <w:t>Gantt</w:t>
       </w:r>
       <w:r>
+        <w:rPr>
+          <w:color w:val="FF0000"/>
+        </w:rPr>
         <w:t xml:space="preserve"> Patrick</w:t>
       </w:r>
-    </w:p>
-    <w:p>
-      <w:pPr>
-        <w:pStyle w:val="berschrift2"/>
-      </w:pPr>
-      <w:bookmarkStart w:id="4" w:name="_Toc497143770"/>
+      <w:r>
+        <w:rPr>
+          <w:color w:val="FF0000"/>
+        </w:rPr>
+        <w:t xml:space="preserve"> </w:t>
+      </w:r>
+    </w:p>
+    <w:p>
+      <w:pPr>
+        <w:pStyle w:val="Heading2"/>
+      </w:pPr>
+      <w:bookmarkStart w:id="4" w:name="_Toc497143772"/>
+      <w:r>
+        <w:t>Konkurrenzanalyse</w:t>
+      </w:r>
+      <w:bookmarkEnd w:id="4"/>
+    </w:p>
+    <w:p>
+      <w:pPr>
+        <w:rPr>
+          <w:color w:val="FF0000"/>
+        </w:rPr>
+      </w:pPr>
+      <w:r>
+        <w:rPr>
+          <w:color w:val="FF0000"/>
+        </w:rPr>
+        <w:t>Welche vergleichbaren Dienste gibt es bereits? Vithun</w:t>
+      </w:r>
+    </w:p>
+    <w:p>
+      <w:pPr>
+        <w:pStyle w:val="Heading2"/>
+      </w:pPr>
+      <w:bookmarkStart w:id="5" w:name="_Toc497143770"/>
       <w:r>
         <w:t>Abgrenzung</w:t>
       </w:r>
-      <w:bookmarkEnd w:id="4"/>
-    </w:p>
-    <w:p>
-      <w:r>
-        <w:t>Was ist das Produkt nicht?</w:t>
-      </w:r>
-      <w:r>
+      <w:bookmarkEnd w:id="5"/>
+    </w:p>
+    <w:p>
+      <w:r>
+        <w:t>Das Produkt «Entertainnet</w:t>
+      </w:r>
+      <w:r>
+        <w:t xml:space="preserve">» beinhaltet einzig die Android </w:t>
+      </w:r>
+      <w:r>
+        <w:t>App</w:t>
+      </w:r>
+      <w:r>
+        <w:t>likation</w:t>
+      </w:r>
+      <w:r>
+        <w:t xml:space="preserve"> «Entertainnet</w:t>
+      </w:r>
+      <w:r>
+        <w:t>» und</w:t>
+      </w:r>
+      <w:r>
+        <w:t xml:space="preserve"> wird vorerst nicht für andere Systeme entwickelt. </w:t>
+      </w:r>
+    </w:p>
+    <w:p>
+      <w:r>
+        <w:t>Zu den Funktionalitäten der App gehört das Anmelden, Registrieren, Ausloggen, Abrufen von Witzen und das Erstellen von Witzen.</w:t>
+      </w:r>
+      <w:r>
+        <w:t xml:space="preserve"> </w:t>
+      </w:r>
+      <w:r>
+        <w:t xml:space="preserve">Für die Witze muss ein Titel, ein Content und </w:t>
+      </w:r>
+      <w:r>
+        <w:t xml:space="preserve">mindestens ein </w:t>
+      </w:r>
+      <w:r>
+        <w:t>Tag</w:t>
+      </w:r>
+      <w:r>
+        <w:t xml:space="preserve"> </w:t>
+      </w:r>
+      <w:r>
+        <w:t>gesetzt</w:t>
+      </w:r>
+      <w:r>
+        <w:t xml:space="preserve"> werden. </w:t>
+      </w:r>
+    </w:p>
+    <w:p>
+      <w:r>
+        <w:t>Witze können weder kommentiert</w:t>
+      </w:r>
+      <w:r>
+        <w:t>,</w:t>
+      </w:r>
+      <w:r>
+        <w:t xml:space="preserve"> noch bewertet werden. Ist ein Witz einmal erstellt, so kann dieser </w:t>
+      </w:r>
+      <w:r>
+        <w:t xml:space="preserve">(bis jetzt) </w:t>
+      </w:r>
+      <w:r>
+        <w:t xml:space="preserve">nicht mehr gelöscht werden. </w:t>
+      </w:r>
+      <w:r>
+        <w:t xml:space="preserve">In der Produktion sollte es möglich sein, Witze zu kommentieren und wieder zu löschen. Speziell ist jedoch, dass man nicht sieht, wie viele Likes oder Dislikes ein Witz hat, jedoch wenn ein Witz mehr als 5 Dislikes hat, wird er gelöscht. </w:t>
+      </w:r>
+    </w:p>
+    <w:p>
+      <w:r>
+        <w:t xml:space="preserve">Was unterscheidet uns zu unserer Konkurrenz? </w:t>
+      </w:r>
+      <w:r>
+        <w:t xml:space="preserve">Die bekannteste Applikation unserer Konkurrenten, «Jodel», ist für Studenten ausgerichtet. </w:t>
+      </w:r>
+      <w:r>
+        <w:t xml:space="preserve">Unsere Applikation soll jedoch Menschen aller Altersgruppen ansprechen, da vor allem ältere Menschen viel Freude an Witzen haben. </w:t>
+      </w:r>
+    </w:p>
+    <w:p>
+      <w:pPr>
+        <w:rPr>
+          <w:color w:val="FF0000"/>
+        </w:rPr>
+      </w:pPr>
+      <w:r>
+        <w:rPr>
+          <w:color w:val="FF0000"/>
+        </w:rPr>
+        <w:t xml:space="preserve">Was ist das </w:t>
+      </w:r>
+      <w:r>
+        <w:rPr>
+          <w:color w:val="FF0000"/>
+        </w:rPr>
+        <w:t>Produkt nicht?</w:t>
+      </w:r>
+      <w:r>
+        <w:rPr>
+          <w:color w:val="FF0000"/>
+        </w:rPr>
         <w:t xml:space="preserve"> Gabriel</w:t>
       </w:r>
     </w:p>
     <w:p>
       <w:pPr>
-        <w:pStyle w:val="berschrift2"/>
-      </w:pPr>
-      <w:bookmarkStart w:id="5" w:name="_Toc497143771"/>
+        <w:pStyle w:val="Heading2"/>
+      </w:pPr>
+      <w:bookmarkStart w:id="6" w:name="_Toc497143771"/>
       <w:r>
         <w:t>Qualität</w:t>
       </w:r>
-      <w:bookmarkEnd w:id="5"/>
-    </w:p>
-    <w:p>
-      <w:r>
+      <w:bookmarkEnd w:id="6"/>
+    </w:p>
+    <w:p>
+      <w:pPr>
+        <w:rPr>
+          <w:color w:val="FF0000"/>
+        </w:rPr>
+      </w:pPr>
+      <w:r>
+        <w:rPr>
+          <w:color w:val="FF0000"/>
+        </w:rPr>
         <w:t>Für was ist das Produkt?</w:t>
       </w:r>
       <w:r>
-        <w:t xml:space="preserve"> </w:t>
-      </w:r>
-      <w:proofErr w:type="spellStart"/>
-      <w:r>
-        <w:t>Vithun</w:t>
-      </w:r>
-      <w:proofErr w:type="spellEnd"/>
-      <w:r>
-        <w:t xml:space="preserve"> gemacht, Lutz aufbessern</w:t>
-      </w:r>
-    </w:p>
-    <w:p>
-      <w:pPr>
-        <w:pStyle w:val="berschrift2"/>
-      </w:pPr>
-      <w:bookmarkStart w:id="6" w:name="_Toc497143772"/>
-      <w:r>
-        <w:t>Konkurrenzanalyse</w:t>
-      </w:r>
-      <w:bookmarkEnd w:id="6"/>
-    </w:p>
-    <w:p>
-      <w:r>
-        <w:t>Welche vergleichbaren Dienste gibt es bereits?</w:t>
-      </w:r>
-      <w:r>
-        <w:t xml:space="preserve"> </w:t>
-      </w:r>
-      <w:proofErr w:type="spellStart"/>
-      <w:r>
-        <w:t>Vithun</w:t>
-      </w:r>
-      <w:proofErr w:type="spellEnd"/>
-    </w:p>
-    <w:p>
-      <w:pPr>
-        <w:pStyle w:val="berschrift2"/>
-      </w:pPr>
-      <w:bookmarkStart w:id="7" w:name="_Toc497143773"/>
-      <w:proofErr w:type="spellStart"/>
+        <w:rPr>
+          <w:color w:val="FF0000"/>
+        </w:rPr>
+        <w:t xml:space="preserve"> Vithun gemacht, Lutz aufbessern</w:t>
+      </w:r>
+    </w:p>
+    <w:p>
+      <w:pPr>
+        <w:rPr>
+          <w:color w:val="FF0000"/>
+        </w:rPr>
+      </w:pPr>
+      <w:bookmarkStart w:id="7" w:name="_Ziele"/>
+      <w:bookmarkEnd w:id="7"/>
+      <w:r>
+        <w:rPr>
+          <w:color w:val="FF0000"/>
+        </w:rPr>
+        <w:t>Bsp: «Jeder der möchte kann ein Konto anlegen» oder «Corporate Design»</w:t>
+      </w:r>
+      <w:r>
+        <w:rPr>
+          <w:color w:val="FF0000"/>
+        </w:rPr>
+        <w:t>, Fragen: Was? nicht Wie?</w:t>
+      </w:r>
+    </w:p>
+    <w:p>
+      <w:pPr>
+        <w:pStyle w:val="Heading2"/>
+      </w:pPr>
+      <w:r>
+        <w:t>Bekanntwerden</w:t>
+      </w:r>
+    </w:p>
+    <w:p>
+      <w:pPr>
+        <w:pStyle w:val="Heading3"/>
+      </w:pPr>
       <w:r>
         <w:t>Product</w:t>
       </w:r>
-      <w:proofErr w:type="spellEnd"/>
-      <w:r>
-        <w:t xml:space="preserve"> </w:t>
-      </w:r>
-      <w:proofErr w:type="spellStart"/>
-      <w:r>
-        <w:t>placement</w:t>
-      </w:r>
-      <w:bookmarkEnd w:id="7"/>
-      <w:proofErr w:type="spellEnd"/>
-    </w:p>
-    <w:p>
-      <w:r>
-        <w:t>Wie wird das Produkt bekannt?</w:t>
-      </w:r>
-      <w:r>
-        <w:t xml:space="preserve"> 4P’s</w:t>
-      </w:r>
-      <w:r>
-        <w:t xml:space="preserve"> Patrick</w:t>
-      </w:r>
-    </w:p>
-    <w:p>
-      <w:pPr>
-        <w:pStyle w:val="berschrift1"/>
-      </w:pPr>
-      <w:bookmarkStart w:id="8" w:name="_Toc497143780"/>
-      <w:r>
-        <w:t>Ziele</w:t>
+    </w:p>
+    <w:p>
+      <w:r>
+        <w:t>Das Produkt soll</w:t>
+      </w:r>
+      <w:r>
+        <w:t xml:space="preserve"> alle oben genannten </w:t>
+      </w:r>
+      <w:hyperlink w:anchor="_Ziele" w:history="1">
+        <w:r>
+          <w:rPr>
+            <w:rStyle w:val="Hyperlink"/>
+          </w:rPr>
+          <w:t>Ziele</w:t>
+        </w:r>
+      </w:hyperlink>
+      <w:r>
+        <w:t xml:space="preserve"> erfüllen und so den Kunden ansprechen. Die Applikation «Entertainnet» ist die einzige Applikation und somit der Kern der gleichnamigen Unternehmung. </w:t>
+      </w:r>
+      <w:r>
+        <w:t xml:space="preserve">Das Produkt ist in einem Corporate Design umgesetzt, welche unsere Firma wiederspiegelt. </w:t>
+      </w:r>
+    </w:p>
+    <w:p>
+      <w:r>
+        <w:lastRenderedPageBreak/>
+        <w:t>Mit der Applikation «Entertainnet» ist es möglich, seine besten Witze mit der ganzen Welt zu teilen. Man kann sich registrieren und danach gleich mit dem Erstellen von Witzen beginnen oder einfach die Witze von anderen Leuten lesen. Alles ist komplett anonym und es wird nicht über Witze gewertet</w:t>
+      </w:r>
+      <w:r>
+        <w:t xml:space="preserve">. </w:t>
+      </w:r>
+    </w:p>
+    <w:p>
+      <w:pPr>
+        <w:pStyle w:val="Heading3"/>
+      </w:pPr>
+      <w:r>
+        <w:t>Place</w:t>
+      </w:r>
+    </w:p>
+    <w:p>
+      <w:r>
+        <w:t xml:space="preserve">Das Endprodukt wird im «Google Playstore» unter dem Namen «Entetainnet» </w:t>
+      </w:r>
+      <w:r>
+        <w:t xml:space="preserve">kostenlos </w:t>
+      </w:r>
+      <w:r>
+        <w:t>angeboten</w:t>
+      </w:r>
+      <w:r>
+        <w:t xml:space="preserve">. Das Genre wird «Soziale Netzwerke» sein. </w:t>
+      </w:r>
+      <w:r>
+        <w:t>Die Applikation wird für Nutzer ab 1</w:t>
+      </w:r>
+      <w:r>
+        <w:t>6</w:t>
+      </w:r>
+      <w:r>
+        <w:t xml:space="preserve"> Jahren erlaub</w:t>
+      </w:r>
+      <w:r>
+        <w:t>t, weil wir nicht möchten, dass Kinder etwas Unangebrachtes posten.</w:t>
+      </w:r>
+    </w:p>
+    <w:p>
+      <w:r>
+        <w:t xml:space="preserve">Wir haben uns für eine Android Applikation entschieden, weil wir dies bereits in der Schule gelernt haben. </w:t>
+      </w:r>
+    </w:p>
+    <w:p>
+      <w:pPr>
+        <w:pStyle w:val="Heading3"/>
+      </w:pPr>
+      <w:r>
+        <w:t>Price</w:t>
+      </w:r>
+    </w:p>
+    <w:p>
+      <w:r>
+        <w:t xml:space="preserve">Die Applikation «Entertainnet» ist komplett kostenfrei. </w:t>
+      </w:r>
+      <w:r>
+        <w:t xml:space="preserve">Dafür haben wir entschieden, weil es ansonsten fast unmöglich ist, bekannt zu werden. Es wäre auch möglich gewesen, dass nur ein Teil kostenlos ist, aber dies empfanden wir nicht als die geeignete Lösung für unser Produkt. </w:t>
+      </w:r>
+    </w:p>
+    <w:p>
+      <w:r>
+        <w:t xml:space="preserve">Da wir mit der Applikation Gewinn erzielen möchten, bieten wir in-App Werbung an. Dafür nutzen wir </w:t>
+      </w:r>
+      <w:hyperlink r:id="rId8" w:history="1">
+        <w:r>
+          <w:rPr>
+            <w:rStyle w:val="Hyperlink"/>
+          </w:rPr>
+          <w:t>Google Admob</w:t>
+        </w:r>
+      </w:hyperlink>
+      <w:r>
+        <w:t xml:space="preserve">. Dafür haben wir uns entschieden, weil uns </w:t>
+      </w:r>
+      <w:hyperlink w:anchor="_Firebase" w:history="1">
+        <w:r>
+          <w:rPr>
+            <w:rStyle w:val="Hyperlink"/>
+          </w:rPr>
+          <w:t>Firebase</w:t>
+        </w:r>
+      </w:hyperlink>
+      <w:r>
+        <w:t xml:space="preserve"> bereits eine einfache Möglichkeit bietet, Admob einzubinden. </w:t>
+      </w:r>
+    </w:p>
+    <w:p>
+      <w:pPr>
+        <w:rPr>
+          <w:color w:val="FF0000"/>
+        </w:rPr>
+      </w:pPr>
+      <w:r>
+        <w:rPr>
+          <w:color w:val="FF0000"/>
+        </w:rPr>
+        <w:t>Wie Gewinn?</w:t>
+      </w:r>
+    </w:p>
+    <w:p>
+      <w:pPr>
+        <w:pStyle w:val="Heading3"/>
+      </w:pPr>
+      <w:r>
+        <w:t>Promotion</w:t>
+      </w:r>
+    </w:p>
+    <w:p>
+      <w:r>
+        <w:t xml:space="preserve">Wir möchten, dass «Entertainnet» im Google Playstore von der Redaktion empfohlen wird. Dies wird dadurch ermöglicht, dass die Applikation von einem vom Playstore ausgewählten Gremium bewertet und schliesslich als empfehlenswert vorgeschlagen wird. </w:t>
+      </w:r>
+    </w:p>
+    <w:p>
+      <w:pPr>
+        <w:rPr>
+          <w:color w:val="FF0000"/>
+        </w:rPr>
+      </w:pPr>
+      <w:r>
+        <w:rPr>
+          <w:color w:val="FF0000"/>
+        </w:rPr>
+        <w:t>Wie wird da</w:t>
+      </w:r>
+      <w:r>
+        <w:rPr>
+          <w:color w:val="FF0000"/>
+        </w:rPr>
+        <w:t>s Produkt bekannt? 4P’s Patrick</w:t>
+      </w:r>
+    </w:p>
+    <w:p>
+      <w:pPr>
+        <w:pStyle w:val="Heading1"/>
+      </w:pPr>
+      <w:bookmarkStart w:id="8" w:name="_Toc497143774"/>
+      <w:r>
+        <w:t>Zusammenarbeit</w:t>
       </w:r>
       <w:bookmarkEnd w:id="8"/>
     </w:p>
     <w:p>
       <w:r>
-        <w:t>Patrick</w:t>
-      </w:r>
-    </w:p>
-    <w:p>
-      <w:proofErr w:type="spellStart"/>
-      <w:r>
-        <w:t>Bsp</w:t>
-      </w:r>
-      <w:proofErr w:type="spellEnd"/>
-      <w:r>
-        <w:t>: «Jeder der möchte kann ein Konto anlegen» oder «Corporate Design»</w:t>
-      </w:r>
-      <w:bookmarkStart w:id="9" w:name="_GoBack"/>
-      <w:bookmarkEnd w:id="9"/>
-    </w:p>
-    <w:p>
-      <w:pPr>
-        <w:pStyle w:val="berschrift1"/>
-      </w:pPr>
-      <w:bookmarkStart w:id="10" w:name="_Toc497143774"/>
-      <w:r>
-        <w:t>Zusammenarbeit</w:t>
-      </w:r>
-      <w:bookmarkEnd w:id="10"/>
-    </w:p>
-    <w:p>
-      <w:r>
         <w:t xml:space="preserve">Da wir eine ziemlich grosse Gruppe sind, war die Kommunikation etwas schwieriger, als wenn man in kleineren Gruppen arbeitet. </w:t>
       </w:r>
       <w:r>
         <w:t xml:space="preserve">Die wichtigsten Tools für unsere Zusammenarbeit waren </w:t>
       </w:r>
       <w:hyperlink w:anchor="_Git" w:history="1">
-        <w:proofErr w:type="spellStart"/>
         <w:r>
           <w:rPr>
             <w:rStyle w:val="Hyperlink"/>
           </w:rPr>
           <w:t>Git</w:t>
         </w:r>
-        <w:proofErr w:type="spellEnd"/>
       </w:hyperlink>
       <w:r>
         <w:t xml:space="preserve"> und </w:t>
       </w:r>
       <w:hyperlink w:anchor="_Scrum" w:history="1">
-        <w:proofErr w:type="spellStart"/>
         <w:r>
           <w:rPr>
             <w:rStyle w:val="Hyperlink"/>
           </w:rPr>
           <w:t>Scrum</w:t>
         </w:r>
-        <w:proofErr w:type="spellEnd"/>
       </w:hyperlink>
       <w:r>
         <w:t>, welche direkt darunter genauer beschrieben werden. Bei der Sektion «</w:t>
@@ -1946,87 +2211,51 @@
     </w:p>
     <w:p>
       <w:pPr>
-        <w:pStyle w:val="berschrift2"/>
-      </w:pPr>
-      <w:bookmarkStart w:id="11" w:name="_Git"/>
-      <w:bookmarkStart w:id="12" w:name="_Toc497143775"/>
+        <w:pStyle w:val="Heading2"/>
+      </w:pPr>
+      <w:bookmarkStart w:id="9" w:name="_Git"/>
+      <w:bookmarkStart w:id="10" w:name="_Toc497143775"/>
+      <w:bookmarkEnd w:id="9"/>
+      <w:r>
+        <w:t>Git</w:t>
+      </w:r>
+      <w:bookmarkEnd w:id="10"/>
+    </w:p>
+    <w:p>
+      <w:r>
+        <w:t>Git ist eine</w:t>
+      </w:r>
+      <w:r>
+        <w:t xml:space="preserve"> freie Software, für die Versionsverwaltung von Dateien. Häufig, wie in unserem Fall, wird es für die Versionsverwaltung </w:t>
+      </w:r>
+      <w:r>
+        <w:t xml:space="preserve">vom Code verwendet. </w:t>
+      </w:r>
+      <w:r>
+        <w:t xml:space="preserve">Dies ermöglicht, dass jeder Mitarbeiter für sich arbeiten kann, aber die Änderungen schlussendlich wieder relativ einfach zusammengeführt werden können. </w:t>
+      </w:r>
+    </w:p>
+    <w:p>
+      <w:pPr>
+        <w:pStyle w:val="Heading2"/>
+      </w:pPr>
+      <w:bookmarkStart w:id="11" w:name="_Scrum"/>
+      <w:bookmarkStart w:id="12" w:name="_Toc497143776"/>
       <w:bookmarkEnd w:id="11"/>
-      <w:proofErr w:type="spellStart"/>
-      <w:r>
-        <w:t>Git</w:t>
+      <w:r>
+        <w:t>Scrum</w:t>
       </w:r>
       <w:bookmarkEnd w:id="12"/>
-      <w:proofErr w:type="spellEnd"/>
-    </w:p>
-    <w:p>
-      <w:proofErr w:type="spellStart"/>
-      <w:r>
-        <w:t>Git</w:t>
-      </w:r>
-      <w:proofErr w:type="spellEnd"/>
-      <w:r>
-        <w:t xml:space="preserve"> ist eine</w:t>
-      </w:r>
-      <w:r>
-        <w:t xml:space="preserve"> freie Software, für die Versionsverwaltung von Dateien. Häufig, wie in unserem Fall, wird es für die Versionsverwaltung </w:t>
-      </w:r>
-      <w:r>
-        <w:t xml:space="preserve">vom Code verwendet. </w:t>
-      </w:r>
-      <w:r>
-        <w:t xml:space="preserve">Dies ermöglicht, dass jeder Mitarbeiter für sich arbeiten kann, aber die Änderungen schlussendlich wieder relativ einfach zusammengeführt werden können. </w:t>
-      </w:r>
-    </w:p>
-    <w:p>
-      <w:pPr>
-        <w:pStyle w:val="berschrift2"/>
-      </w:pPr>
-      <w:bookmarkStart w:id="13" w:name="_Scrum"/>
-      <w:bookmarkStart w:id="14" w:name="_Toc497143776"/>
-      <w:bookmarkEnd w:id="13"/>
-      <w:proofErr w:type="spellStart"/>
-      <w:r>
-        <w:t>Scrum</w:t>
-      </w:r>
-      <w:bookmarkEnd w:id="14"/>
-      <w:proofErr w:type="spellEnd"/>
-    </w:p>
-    <w:p>
-      <w:r>
-        <w:t xml:space="preserve">Da wir im Modul vom Morgen bereits mit </w:t>
-      </w:r>
-      <w:proofErr w:type="spellStart"/>
-      <w:r>
-        <w:t>Scrum</w:t>
-      </w:r>
-      <w:proofErr w:type="spellEnd"/>
-      <w:r>
-        <w:t xml:space="preserve"> arbeiten, haben wir uns entschieden, die Methode ebenfalls für dieses Projekt zu verwenden. </w:t>
-      </w:r>
-      <w:proofErr w:type="spellStart"/>
-      <w:r>
-        <w:t>Scrum</w:t>
-      </w:r>
-      <w:proofErr w:type="spellEnd"/>
-      <w:r>
-        <w:t xml:space="preserve"> vereinfacht die Planung und Strukturierung der </w:t>
-      </w:r>
+    </w:p>
+    <w:p>
+      <w:r>
+        <w:t xml:space="preserve">Da wir im Modul vom Morgen bereits mit Scrum arbeiten, haben wir uns entschieden, die Methode ebenfalls für dieses Projekt zu verwenden. Scrum vereinfacht die Planung und Strukturierung der Entwicklung und gibt dem Auftraggeber Klarheit, über was im Moment lauft und was wann fertig sein wird. </w:t>
+      </w:r>
+    </w:p>
+    <w:p>
       <w:r>
         <w:lastRenderedPageBreak/>
-        <w:t xml:space="preserve">Entwicklung und gibt dem Auftraggeber Klarheit, über was im Moment lauft und was wann fertig sein wird. </w:t>
-      </w:r>
-    </w:p>
-    <w:p>
-      <w:r>
-        <w:t xml:space="preserve">Mit </w:t>
-      </w:r>
-      <w:proofErr w:type="spellStart"/>
-      <w:r>
-        <w:t>Scrum</w:t>
-      </w:r>
-      <w:proofErr w:type="spellEnd"/>
-      <w:r>
-        <w:t xml:space="preserve"> bearbeitet man mehrere Sprints und nach jedem Sprint </w:t>
+        <w:t xml:space="preserve">Mit Scrum bearbeitet man mehrere Sprints und nach jedem Sprint </w:t>
       </w:r>
       <w:r>
         <w:rPr>
@@ -2049,17 +2278,17 @@
     </w:p>
     <w:p>
       <w:pPr>
-        <w:pStyle w:val="berschrift3"/>
-      </w:pPr>
-      <w:bookmarkStart w:id="15" w:name="_Toc497143777"/>
+        <w:pStyle w:val="Heading3"/>
+      </w:pPr>
+      <w:bookmarkStart w:id="13" w:name="_Toc497143777"/>
       <w:r>
         <w:t>Sprints</w:t>
       </w:r>
-      <w:bookmarkEnd w:id="15"/>
-    </w:p>
-    <w:p>
-      <w:pPr>
-        <w:pStyle w:val="berschrift4"/>
+      <w:bookmarkEnd w:id="13"/>
+    </w:p>
+    <w:p>
+      <w:pPr>
+        <w:pStyle w:val="Heading4"/>
       </w:pPr>
       <w:r>
         <w:t>Sprint 1: 02.10.17</w:t>
@@ -2067,7 +2296,7 @@
     </w:p>
     <w:p>
       <w:pPr>
-        <w:pStyle w:val="Listenabsatz"/>
+        <w:pStyle w:val="ListParagraph"/>
         <w:numPr>
           <w:ilvl w:val="0"/>
           <w:numId w:val="1"/>
@@ -2080,7 +2309,7 @@
     </w:p>
     <w:p>
       <w:pPr>
-        <w:pStyle w:val="Listenabsatz"/>
+        <w:pStyle w:val="ListParagraph"/>
         <w:numPr>
           <w:ilvl w:val="0"/>
           <w:numId w:val="1"/>
@@ -2088,20 +2317,12 @@
         <w:jc w:val="left"/>
       </w:pPr>
       <w:r>
-        <w:t>Datenbank (</w:t>
-      </w:r>
-      <w:proofErr w:type="spellStart"/>
-      <w:r>
-        <w:t>Firebase</w:t>
-      </w:r>
-      <w:proofErr w:type="spellEnd"/>
-      <w:r>
-        <w:t>) erstellen</w:t>
-      </w:r>
-    </w:p>
-    <w:p>
-      <w:pPr>
-        <w:pStyle w:val="Listenabsatz"/>
+        <w:t>Datenbank (Firebase) erstellen</w:t>
+      </w:r>
+    </w:p>
+    <w:p>
+      <w:pPr>
+        <w:pStyle w:val="ListParagraph"/>
         <w:numPr>
           <w:ilvl w:val="0"/>
           <w:numId w:val="1"/>
@@ -2111,24 +2332,26 @@
       <w:r>
         <w:t>Layout definieren</w:t>
       </w:r>
-    </w:p>
-    <w:p>
-      <w:pPr>
-        <w:pStyle w:val="berschrift4"/>
+      <w:bookmarkStart w:id="14" w:name="_GoBack"/>
+      <w:bookmarkEnd w:id="14"/>
+    </w:p>
+    <w:p>
+      <w:pPr>
+        <w:pStyle w:val="Heading4"/>
       </w:pPr>
       <w:r>
         <w:t>S</w:t>
       </w:r>
       <w:r>
         <w:rPr>
-          <w:rStyle w:val="berschrift4Zchn"/>
+          <w:rStyle w:val="Heading4Char"/>
         </w:rPr>
         <w:t>print 2: 23.10.17</w:t>
       </w:r>
     </w:p>
     <w:p>
       <w:pPr>
-        <w:pStyle w:val="Listenabsatz"/>
+        <w:pStyle w:val="ListParagraph"/>
         <w:numPr>
           <w:ilvl w:val="0"/>
           <w:numId w:val="1"/>
@@ -2141,7 +2364,7 @@
     </w:p>
     <w:p>
       <w:pPr>
-        <w:pStyle w:val="Listenabsatz"/>
+        <w:pStyle w:val="ListParagraph"/>
         <w:numPr>
           <w:ilvl w:val="0"/>
           <w:numId w:val="1"/>
@@ -2149,30 +2372,22 @@
         <w:jc w:val="left"/>
       </w:pPr>
       <w:r>
-        <w:t xml:space="preserve">Frontend zu </w:t>
-      </w:r>
-      <w:proofErr w:type="spellStart"/>
-      <w:r>
-        <w:t>Firebase</w:t>
-      </w:r>
-      <w:proofErr w:type="spellEnd"/>
-      <w:r>
-        <w:t xml:space="preserve"> Verbindung</w:t>
-      </w:r>
-    </w:p>
-    <w:p>
-      <w:pPr>
-        <w:pStyle w:val="berschrift4"/>
-      </w:pPr>
-      <w:bookmarkStart w:id="16" w:name="_Sprint_3:_30.10.17"/>
-      <w:bookmarkEnd w:id="16"/>
+        <w:t>Frontend zu Firebase Verbindung</w:t>
+      </w:r>
+    </w:p>
+    <w:p>
+      <w:pPr>
+        <w:pStyle w:val="Heading4"/>
+      </w:pPr>
+      <w:bookmarkStart w:id="15" w:name="_Sprint_3:_30.10.17"/>
+      <w:bookmarkEnd w:id="15"/>
       <w:r>
         <w:t>Sprint 3: 30.10.17</w:t>
       </w:r>
     </w:p>
     <w:p>
       <w:pPr>
-        <w:pStyle w:val="Listenabsatz"/>
+        <w:pStyle w:val="ListParagraph"/>
         <w:numPr>
           <w:ilvl w:val="0"/>
           <w:numId w:val="1"/>
@@ -2185,7 +2400,7 @@
     </w:p>
     <w:p>
       <w:pPr>
-        <w:pStyle w:val="Listenabsatz"/>
+        <w:pStyle w:val="ListParagraph"/>
         <w:numPr>
           <w:ilvl w:val="0"/>
           <w:numId w:val="1"/>
@@ -2198,7 +2413,7 @@
     </w:p>
     <w:p>
       <w:pPr>
-        <w:pStyle w:val="Listenabsatz"/>
+        <w:pStyle w:val="ListParagraph"/>
         <w:numPr>
           <w:ilvl w:val="0"/>
           <w:numId w:val="1"/>
@@ -2211,7 +2426,7 @@
     </w:p>
     <w:p>
       <w:pPr>
-        <w:pStyle w:val="berschrift4"/>
+        <w:pStyle w:val="Heading4"/>
       </w:pPr>
       <w:r>
         <w:t>Abgabe: 06.11.17</w:t>
@@ -2219,7 +2434,7 @@
     </w:p>
     <w:p>
       <w:pPr>
-        <w:pStyle w:val="Listenabsatz"/>
+        <w:pStyle w:val="ListParagraph"/>
         <w:numPr>
           <w:ilvl w:val="0"/>
           <w:numId w:val="1"/>
@@ -2232,39 +2447,176 @@
     </w:p>
     <w:p>
       <w:pPr>
-        <w:pStyle w:val="berschrift3"/>
-      </w:pPr>
-      <w:bookmarkStart w:id="17" w:name="_Toc497143778"/>
-      <w:r>
-        <w:t xml:space="preserve">Daily </w:t>
-      </w:r>
-      <w:proofErr w:type="spellStart"/>
-      <w:r>
-        <w:t>meetings</w:t>
+        <w:pStyle w:val="Heading3"/>
+      </w:pPr>
+      <w:bookmarkStart w:id="16" w:name="_Toc497143778"/>
+      <w:r>
+        <w:t>Daily meetings</w:t>
+      </w:r>
+      <w:bookmarkEnd w:id="16"/>
+    </w:p>
+    <w:p/>
+    <w:p>
+      <w:pPr>
+        <w:pStyle w:val="Heading3"/>
+      </w:pPr>
+      <w:bookmarkStart w:id="17" w:name="_Toc497143779"/>
+      <w:r>
+        <w:t>Spring retrospective</w:t>
       </w:r>
       <w:bookmarkEnd w:id="17"/>
-      <w:proofErr w:type="spellEnd"/>
     </w:p>
     <w:p/>
     <w:p>
       <w:pPr>
-        <w:pStyle w:val="berschrift3"/>
-      </w:pPr>
-      <w:bookmarkStart w:id="18" w:name="_Toc497143779"/>
-      <w:r>
-        <w:t xml:space="preserve">Spring </w:t>
-      </w:r>
-      <w:proofErr w:type="spellStart"/>
-      <w:r>
-        <w:t>retrospective</w:t>
+        <w:pStyle w:val="Heading1"/>
+      </w:pPr>
+      <w:bookmarkStart w:id="18" w:name="_Toc497143780"/>
+      <w:r>
+        <w:t>Ziele</w:t>
       </w:r>
       <w:bookmarkEnd w:id="18"/>
-      <w:proofErr w:type="spellEnd"/>
-    </w:p>
-    <w:p/>
-    <w:p>
-      <w:pPr>
-        <w:pStyle w:val="berschrift1"/>
+    </w:p>
+    <w:p>
+      <w:r>
+        <w:t>Nachfolgend kann man die Ziele unseres Produkts finden, wobei man beachten muss, dass die Ziele nach keinerlei Kategorien geordnet sind:</w:t>
+      </w:r>
+    </w:p>
+    <w:p>
+      <w:pPr>
+        <w:pStyle w:val="ListParagraph"/>
+        <w:numPr>
+          <w:ilvl w:val="0"/>
+          <w:numId w:val="2"/>
+        </w:numPr>
+      </w:pPr>
+      <w:r>
+        <w:t>Jeder kann ein Konto anlegen</w:t>
+      </w:r>
+    </w:p>
+    <w:p>
+      <w:pPr>
+        <w:pStyle w:val="ListParagraph"/>
+        <w:numPr>
+          <w:ilvl w:val="0"/>
+          <w:numId w:val="2"/>
+        </w:numPr>
+      </w:pPr>
+      <w:r>
+        <w:t>Jeder kann Witze sehen</w:t>
+      </w:r>
+    </w:p>
+    <w:p>
+      <w:pPr>
+        <w:pStyle w:val="ListParagraph"/>
+        <w:numPr>
+          <w:ilvl w:val="0"/>
+          <w:numId w:val="2"/>
+        </w:numPr>
+      </w:pPr>
+      <w:r>
+        <w:t>Jeder kann Witze teilen</w:t>
+      </w:r>
+    </w:p>
+    <w:p>
+      <w:pPr>
+        <w:pStyle w:val="ListParagraph"/>
+        <w:numPr>
+          <w:ilvl w:val="0"/>
+          <w:numId w:val="2"/>
+        </w:numPr>
+      </w:pPr>
+      <w:r>
+        <w:t>Übersichtliche Oberfläche</w:t>
+      </w:r>
+    </w:p>
+    <w:p>
+      <w:pPr>
+        <w:pStyle w:val="ListParagraph"/>
+        <w:numPr>
+          <w:ilvl w:val="0"/>
+          <w:numId w:val="2"/>
+        </w:numPr>
+      </w:pPr>
+      <w:r>
+        <w:t>Intuitive Bedienung</w:t>
+      </w:r>
+    </w:p>
+    <w:p>
+      <w:pPr>
+        <w:pStyle w:val="ListParagraph"/>
+        <w:numPr>
+          <w:ilvl w:val="0"/>
+          <w:numId w:val="2"/>
+        </w:numPr>
+      </w:pPr>
+      <w:r>
+        <w:t>Corporate Design</w:t>
+      </w:r>
+    </w:p>
+    <w:p>
+      <w:pPr>
+        <w:pStyle w:val="ListParagraph"/>
+        <w:numPr>
+          <w:ilvl w:val="0"/>
+          <w:numId w:val="2"/>
+        </w:numPr>
+      </w:pPr>
+      <w:r>
+        <w:t>Funktionierendes Produkt</w:t>
+      </w:r>
+    </w:p>
+    <w:p>
+      <w:pPr>
+        <w:pStyle w:val="ListParagraph"/>
+        <w:numPr>
+          <w:ilvl w:val="0"/>
+          <w:numId w:val="2"/>
+        </w:numPr>
+      </w:pPr>
+      <w:r>
+        <w:t>Produkt fertigstellen</w:t>
+      </w:r>
+    </w:p>
+    <w:p>
+      <w:pPr>
+        <w:pStyle w:val="ListParagraph"/>
+        <w:numPr>
+          <w:ilvl w:val="0"/>
+          <w:numId w:val="2"/>
+        </w:numPr>
+      </w:pPr>
+      <w:r>
+        <w:t>Rechtzeitiges Ausliefern</w:t>
+      </w:r>
+    </w:p>
+    <w:p>
+      <w:pPr>
+        <w:pStyle w:val="ListParagraph"/>
+        <w:numPr>
+          <w:ilvl w:val="0"/>
+          <w:numId w:val="2"/>
+        </w:numPr>
+      </w:pPr>
+      <w:r>
+        <w:t>Bekannt werden</w:t>
+      </w:r>
+    </w:p>
+    <w:p>
+      <w:pPr>
+        <w:pStyle w:val="ListParagraph"/>
+        <w:numPr>
+          <w:ilvl w:val="0"/>
+          <w:numId w:val="2"/>
+        </w:numPr>
+      </w:pPr>
+      <w:r>
+        <w:t>Gewinn erzielen</w:t>
+      </w:r>
+    </w:p>
+    <w:p>
+      <w:pPr>
+        <w:pStyle w:val="Heading1"/>
       </w:pPr>
       <w:bookmarkStart w:id="19" w:name="_Tools"/>
       <w:bookmarkStart w:id="20" w:name="_Toc497143781"/>
@@ -2281,15 +2633,14 @@
     </w:p>
     <w:p>
       <w:pPr>
-        <w:pStyle w:val="berschrift2"/>
+        <w:pStyle w:val="Heading2"/>
       </w:pPr>
       <w:bookmarkStart w:id="21" w:name="_Toc497143782"/>
-      <w:proofErr w:type="spellStart"/>
-      <w:r>
+      <w:r>
+        <w:lastRenderedPageBreak/>
         <w:t>Trello</w:t>
       </w:r>
       <w:bookmarkEnd w:id="21"/>
-      <w:proofErr w:type="spellEnd"/>
     </w:p>
     <w:p>
       <w:r>
@@ -2320,7 +2671,7 @@
                     <pic:cNvPicPr/>
                   </pic:nvPicPr>
                   <pic:blipFill>
-                    <a:blip r:embed="rId8" cstate="print">
+                    <a:blip r:embed="rId9" cstate="print">
                       <a:extLst>
                         <a:ext uri="{28A0092B-C50C-407E-A947-70E740481C1C}">
                           <a14:useLocalDpi xmlns:a14="http://schemas.microsoft.com/office/drawing/2010/main" val="0"/>
@@ -2353,31 +2704,7 @@
         </w:drawing>
       </w:r>
       <w:r>
-        <w:t xml:space="preserve">Mit Hilfe von </w:t>
-      </w:r>
-      <w:proofErr w:type="spellStart"/>
-      <w:r>
-        <w:t>Trello</w:t>
-      </w:r>
-      <w:proofErr w:type="spellEnd"/>
-      <w:r>
-        <w:t xml:space="preserve"> kann man Aufgaben erstellen und diese jemandem zuteilen, welcher diese bestimmte Aufgabe abarbeiten soll. </w:t>
-      </w:r>
-      <w:proofErr w:type="spellStart"/>
-      <w:r>
-        <w:t>Trello</w:t>
-      </w:r>
-      <w:proofErr w:type="spellEnd"/>
-      <w:r>
-        <w:t xml:space="preserve"> ist aufgebaut, wie eine Wandtafel und enthält Notizzettel mit den Aufgaben. Bei einem </w:t>
-      </w:r>
-      <w:proofErr w:type="spellStart"/>
-      <w:r>
-        <w:t>Trello</w:t>
-      </w:r>
-      <w:proofErr w:type="spellEnd"/>
-      <w:r>
-        <w:t xml:space="preserve"> Board kann man verschiedene Teams erstellen und alle Mitglieder sehen das gleiche Board. </w:t>
+        <w:t xml:space="preserve">Mit Hilfe von Trello kann man Aufgaben erstellen und diese jemandem zuteilen, welcher diese bestimmte Aufgabe abarbeiten soll. Trello ist aufgebaut, wie eine Wandtafel und enthält Notizzettel mit den Aufgaben. Bei einem Trello Board kann man verschiedene Teams erstellen und alle Mitglieder sehen das gleiche Board. </w:t>
       </w:r>
     </w:p>
     <w:p>
@@ -2387,11 +2714,10 @@
     </w:p>
     <w:p>
       <w:pPr>
-        <w:pStyle w:val="berschrift2"/>
+        <w:pStyle w:val="Heading2"/>
       </w:pPr>
       <w:bookmarkStart w:id="22" w:name="_Toc497143783"/>
       <w:r>
-        <w:lastRenderedPageBreak/>
         <w:t>Android Studio</w:t>
       </w:r>
       <w:bookmarkEnd w:id="22"/>
@@ -2427,7 +2753,7 @@
                     </pic:cNvPicPr>
                   </pic:nvPicPr>
                   <pic:blipFill rotWithShape="1">
-                    <a:blip r:embed="rId9" cstate="print">
+                    <a:blip r:embed="rId10" cstate="print">
                       <a:extLst>
                         <a:ext uri="{28A0092B-C50C-407E-A947-70E740481C1C}">
                           <a14:useLocalDpi xmlns:a14="http://schemas.microsoft.com/office/drawing/2010/main" val="0"/>
@@ -2488,7 +2814,7 @@
       <w:r>
         <w:t xml:space="preserve"> Quelle: </w:t>
       </w:r>
-      <w:hyperlink r:id="rId10" w:history="1">
+      <w:hyperlink r:id="rId11" w:history="1">
         <w:r>
           <w:rPr>
             <w:rStyle w:val="Hyperlink"/>
@@ -2536,7 +2862,7 @@
                     </pic:cNvPicPr>
                   </pic:nvPicPr>
                   <pic:blipFill>
-                    <a:blip r:embed="rId11">
+                    <a:blip r:embed="rId12">
                       <a:extLst>
                         <a:ext uri="{28A0092B-C50C-407E-A947-70E740481C1C}">
                           <a14:useLocalDpi xmlns:a14="http://schemas.microsoft.com/office/drawing/2010/main" val="0"/>
@@ -2579,32 +2905,19 @@
     </w:p>
     <w:p>
       <w:pPr>
-        <w:pStyle w:val="berschrift2"/>
+        <w:pStyle w:val="Heading2"/>
       </w:pPr>
       <w:bookmarkStart w:id="23" w:name="_Toc497143784"/>
-      <w:proofErr w:type="spellStart"/>
+      <w:bookmarkStart w:id="24" w:name="_Firebase"/>
+      <w:bookmarkEnd w:id="24"/>
       <w:r>
         <w:t>Firebase</w:t>
       </w:r>
       <w:bookmarkEnd w:id="23"/>
-      <w:proofErr w:type="spellEnd"/>
-    </w:p>
-    <w:p>
-      <w:proofErr w:type="spellStart"/>
-      <w:r>
-        <w:t>Firebase</w:t>
-      </w:r>
-      <w:proofErr w:type="spellEnd"/>
-      <w:r>
-        <w:t xml:space="preserve"> ist eine Plattform, welche das Entwickeln für mobile und Webapplikationen erleichtert. Es enthält Funktionen, wie einen Debugger, einen Speicher für Medien (Bilder und Videos), eine Echtzeit </w:t>
-      </w:r>
-      <w:proofErr w:type="spellStart"/>
-      <w:r>
-        <w:t>NoSQL</w:t>
-      </w:r>
-      <w:proofErr w:type="spellEnd"/>
-      <w:r>
-        <w:t xml:space="preserve"> Datenbank und </w:t>
+    </w:p>
+    <w:p>
+      <w:r>
+        <w:t xml:space="preserve">Firebase ist eine Plattform, welche das Entwickeln für mobile und Webapplikationen erleichtert. Es enthält Funktionen, wie einen Debugger, einen Speicher für Medien (Bilder und Videos), eine Echtzeit NoSQL Datenbank und </w:t>
       </w:r>
       <w:r>
         <w:t>eine Benutzerverwaltung</w:t>
@@ -2624,39 +2937,24 @@
         <w:t xml:space="preserve"> die Funktion, mit der Datenbank, welche für unser Produkt ein stabiles und extrem schnelles Backend darstellt. </w:t>
       </w:r>
       <w:r>
-        <w:t xml:space="preserve">Unsere Applikation arbeitet ebenfalls mit der Benutzerverwaltung von </w:t>
-      </w:r>
-      <w:proofErr w:type="spellStart"/>
-      <w:r>
-        <w:t>Firebase</w:t>
-      </w:r>
-      <w:proofErr w:type="spellEnd"/>
-      <w:r>
-        <w:t xml:space="preserve">, welche einige Vorteile, wie das Verschicken von Emails beim Vergessen des Passwords zur Verfügung stellt. </w:t>
-      </w:r>
-    </w:p>
-    <w:p>
-      <w:r>
-        <w:t xml:space="preserve">Da </w:t>
-      </w:r>
-      <w:proofErr w:type="spellStart"/>
-      <w:r>
-        <w:t>Firebase</w:t>
-      </w:r>
-      <w:proofErr w:type="spellEnd"/>
-      <w:r>
-        <w:t xml:space="preserve"> 2014 von Google aufgekauft wurde und seither weiterentwickelt wird, hat sich die Unterstützung für Android Applikationen und Android Studio (ebenfalls von Google entwickelt) stark verbessert. </w:t>
-      </w:r>
-    </w:p>
-    <w:p>
-      <w:pPr>
-        <w:pStyle w:val="berschrift2"/>
-      </w:pPr>
-      <w:bookmarkStart w:id="24" w:name="_Toc497143785"/>
+        <w:t xml:space="preserve">Unsere Applikation arbeitet ebenfalls mit der Benutzerverwaltung von Firebase, welche einige Vorteile, wie das Verschicken von Emails beim Vergessen des Passwords zur Verfügung stellt. </w:t>
+      </w:r>
+    </w:p>
+    <w:p>
+      <w:r>
+        <w:t xml:space="preserve">Da Firebase 2014 von Google aufgekauft wurde und seither weiterentwickelt wird, hat sich die Unterstützung für Android Applikationen und Android Studio (ebenfalls von Google entwickelt) stark verbessert. </w:t>
+      </w:r>
+    </w:p>
+    <w:p>
+      <w:pPr>
+        <w:pStyle w:val="Heading2"/>
+      </w:pPr>
+      <w:bookmarkStart w:id="25" w:name="_Toc497143785"/>
       <w:r>
         <w:rPr>
           <w:noProof/>
         </w:rPr>
+        <w:lastRenderedPageBreak/>
         <w:drawing>
           <wp:anchor distT="0" distB="0" distL="114300" distR="114300" simplePos="0" relativeHeight="251661312" behindDoc="0" locked="0" layoutInCell="1" allowOverlap="1">
             <wp:simplePos x="0" y="0"/>
@@ -2683,7 +2981,7 @@
                     </pic:cNvPicPr>
                   </pic:nvPicPr>
                   <pic:blipFill rotWithShape="1">
-                    <a:blip r:embed="rId12" cstate="print">
+                    <a:blip r:embed="rId13" cstate="print">
                       <a:extLst>
                         <a:ext uri="{28A0092B-C50C-407E-A947-70E740481C1C}">
                           <a14:useLocalDpi xmlns:a14="http://schemas.microsoft.com/office/drawing/2010/main" val="0"/>
@@ -2726,7 +3024,7 @@
       <w:r>
         <w:t>GitHub</w:t>
       </w:r>
-      <w:bookmarkEnd w:id="24"/>
+      <w:bookmarkEnd w:id="25"/>
     </w:p>
     <w:p>
       <w:r>
@@ -2738,7 +3036,7 @@
       <w:r>
         <w:t xml:space="preserve"> Quelle: </w:t>
       </w:r>
-      <w:hyperlink r:id="rId13" w:history="1">
+      <w:hyperlink r:id="rId14" w:history="1">
         <w:r>
           <w:rPr>
             <w:rStyle w:val="Hyperlink"/>
@@ -2749,73 +3047,67 @@
     </w:p>
     <w:p>
       <w:r>
-        <w:t xml:space="preserve">Wir benutzen die Plattform GitHub, dass unser Projekt online ist und so für alle Mitarbeiter verfügbar ist. GitHub benutzt die Versionskontrolle </w:t>
-      </w:r>
-      <w:proofErr w:type="spellStart"/>
-      <w:r>
-        <w:t>Git</w:t>
-      </w:r>
-      <w:proofErr w:type="spellEnd"/>
-      <w:r>
-        <w:t xml:space="preserve">, mit welcher alle Mitarbeiter unseres Teams bereits viel bis sehr viel Erfahrung haben. </w:t>
-      </w:r>
-    </w:p>
-    <w:p>
-      <w:r>
-        <w:t xml:space="preserve">GitHub erleichtert das Arbeiten mit </w:t>
-      </w:r>
-      <w:proofErr w:type="spellStart"/>
-      <w:r>
-        <w:t>Scrum</w:t>
-      </w:r>
-      <w:proofErr w:type="spellEnd"/>
-      <w:r>
-        <w:t xml:space="preserve"> und ist sehr leicht zu bedienen. Wir haben uns für GitHub entschieden, weil wir uns damit bereits alle auskennen und es der Beliebteste von vergleichbaren Anbietern ist. </w:t>
-      </w:r>
-    </w:p>
-    <w:p>
-      <w:pPr>
-        <w:pStyle w:val="berschrift1"/>
-      </w:pPr>
-      <w:bookmarkStart w:id="25" w:name="_Toc497143786"/>
+        <w:t xml:space="preserve">Wir benutzen die Plattform GitHub, dass unser Projekt online ist und so für alle Mitarbeiter verfügbar ist. GitHub benutzt die Versionskontrolle Git, mit welcher alle Mitarbeiter unseres Teams bereits viel bis sehr viel Erfahrung haben. </w:t>
+      </w:r>
+    </w:p>
+    <w:p>
+      <w:r>
+        <w:t xml:space="preserve">GitHub erleichtert das Arbeiten mit Scrum und ist sehr leicht zu bedienen. Wir haben uns für GitHub entschieden, weil wir uns damit bereits alle auskennen und es der Beliebteste von vergleichbaren Anbietern ist. </w:t>
+      </w:r>
+    </w:p>
+    <w:p>
+      <w:pPr>
+        <w:pStyle w:val="Heading1"/>
+      </w:pPr>
+      <w:bookmarkStart w:id="26" w:name="_Toc497143786"/>
       <w:r>
         <w:t>Produkt</w:t>
       </w:r>
-      <w:bookmarkEnd w:id="25"/>
+      <w:bookmarkEnd w:id="26"/>
     </w:p>
     <w:p/>
     <w:p>
       <w:pPr>
-        <w:pStyle w:val="berschrift1"/>
-      </w:pPr>
-      <w:bookmarkStart w:id="26" w:name="_Toc497143787"/>
-      <w:r>
-        <w:lastRenderedPageBreak/>
+        <w:pStyle w:val="Heading1"/>
+      </w:pPr>
+      <w:bookmarkStart w:id="27" w:name="_Toc497143787"/>
+      <w:r>
         <w:t>Protokolle</w:t>
       </w:r>
-      <w:bookmarkEnd w:id="26"/>
-    </w:p>
-    <w:p>
-      <w:pPr>
-        <w:pStyle w:val="berschrift2"/>
-      </w:pPr>
-      <w:bookmarkStart w:id="27" w:name="_Toc497143788"/>
+      <w:bookmarkEnd w:id="27"/>
+    </w:p>
+    <w:p>
+      <w:pPr>
+        <w:pStyle w:val="Heading2"/>
+      </w:pPr>
+      <w:bookmarkStart w:id="28" w:name="_Toc497143788"/>
       <w:r>
         <w:t>Entscheidungen</w:t>
       </w:r>
-      <w:bookmarkEnd w:id="27"/>
-    </w:p>
-    <w:p>
-      <w:r>
+      <w:bookmarkEnd w:id="28"/>
+    </w:p>
+    <w:p>
+      <w:pPr>
+        <w:rPr>
+          <w:color w:val="FF0000"/>
+        </w:rPr>
+      </w:pPr>
+      <w:r>
+        <w:rPr>
+          <w:color w:val="FF0000"/>
+        </w:rPr>
         <w:t>Müssen schnell ersichtlich sein</w:t>
       </w:r>
       <w:r>
+        <w:rPr>
+          <w:color w:val="FF0000"/>
+        </w:rPr>
         <w:t>. Marc</w:t>
       </w:r>
     </w:p>
     <w:sectPr>
-      <w:headerReference w:type="default" r:id="rId14"/>
-      <w:footerReference w:type="default" r:id="rId15"/>
+      <w:headerReference w:type="default" r:id="rId15"/>
+      <w:footerReference w:type="default" r:id="rId16"/>
       <w:pgSz w:w="11906" w:h="16838"/>
       <w:pgMar w:top="1417" w:right="1417" w:bottom="1134" w:left="1417" w:header="708" w:footer="708" w:gutter="0"/>
       <w:cols w:space="708"/>
@@ -2826,7 +3118,7 @@
 </file>
 
 <file path=word/endnotes.xml><?xml version="1.0" encoding="utf-8"?>
-<w:endnotes xmlns:wpc="http://schemas.microsoft.com/office/word/2010/wordprocessingCanvas" xmlns:cx="http://schemas.microsoft.com/office/drawing/2014/chartex" xmlns:cx1="http://schemas.microsoft.com/office/drawing/2015/9/8/chartex" xmlns:cx2="http://schemas.microsoft.com/office/drawing/2015/10/21/chartex" xmlns:cx3="http://schemas.microsoft.com/office/drawing/2016/5/9/chartex" xmlns:cx4="http://schemas.microsoft.com/office/drawing/2016/5/10/chartex" xmlns:cx5="http://schemas.microsoft.com/office/drawing/2016/5/11/chartex" xmlns:cx6="http://schemas.microsoft.com/office/drawing/2016/5/12/chartex" xmlns:cx7="http://schemas.microsoft.com/office/drawing/2016/5/13/chartex" xmlns:cx8="http://schemas.microsoft.com/office/drawing/2016/5/14/chartex" xmlns:mc="http://schemas.openxmlformats.org/markup-compatibility/2006" xmlns:aink="http://schemas.microsoft.com/office/drawing/2016/ink" xmlns:am3d="http://schemas.microsoft.com/office/drawing/2017/model3d" xmlns:o="urn:schemas-microsoft-com:office:office" xmlns:r="http://schemas.openxmlformats.org/officeDocument/2006/relationships" xmlns:m="http://schemas.openxmlformats.org/officeDocument/2006/math" xmlns:v="urn:schemas-microsoft-com:vml" xmlns:wp14="http://schemas.microsoft.com/office/word/2010/wordprocessingDrawing" xmlns:wp="http://schemas.openxmlformats.org/drawingml/2006/wordprocessingDrawing" xmlns:w10="urn:schemas-microsoft-com:office:word" xmlns:w="http://schemas.openxmlformats.org/wordprocessingml/2006/main" xmlns:w14="http://schemas.microsoft.com/office/word/2010/wordml" xmlns:w15="http://schemas.microsoft.com/office/word/2012/wordml" xmlns:w16se="http://schemas.microsoft.com/office/word/2015/wordml/symex" xmlns:wpg="http://schemas.microsoft.com/office/word/2010/wordprocessingGroup" xmlns:wpi="http://schemas.microsoft.com/office/word/2010/wordprocessingInk" xmlns:wne="http://schemas.microsoft.com/office/word/2006/wordml" xmlns:wps="http://schemas.microsoft.com/office/word/2010/wordprocessingShape" mc:Ignorable="w14 w15 w16se wp14">
+<w:endnotes xmlns:wpc="http://schemas.microsoft.com/office/word/2010/wordprocessingCanvas" xmlns:cx="http://schemas.microsoft.com/office/drawing/2014/chartex" xmlns:cx1="http://schemas.microsoft.com/office/drawing/2015/9/8/chartex" xmlns:cx2="http://schemas.microsoft.com/office/drawing/2015/10/21/chartex" xmlns:cx3="http://schemas.microsoft.com/office/drawing/2016/5/9/chartex" xmlns:cx4="http://schemas.microsoft.com/office/drawing/2016/5/10/chartex" xmlns:cx5="http://schemas.microsoft.com/office/drawing/2016/5/11/chartex" xmlns:cx6="http://schemas.microsoft.com/office/drawing/2016/5/12/chartex" xmlns:cx7="http://schemas.microsoft.com/office/drawing/2016/5/13/chartex" xmlns:cx8="http://schemas.microsoft.com/office/drawing/2016/5/14/chartex" xmlns:mc="http://schemas.openxmlformats.org/markup-compatibility/2006" xmlns:aink="http://schemas.microsoft.com/office/drawing/2016/ink" xmlns:am3d="http://schemas.microsoft.com/office/drawing/2017/model3d" xmlns:o="urn:schemas-microsoft-com:office:office" xmlns:r="http://schemas.openxmlformats.org/officeDocument/2006/relationships" xmlns:m="http://schemas.openxmlformats.org/officeDocument/2006/math" xmlns:v="urn:schemas-microsoft-com:vml" xmlns:wp14="http://schemas.microsoft.com/office/word/2010/wordprocessingDrawing" xmlns:wp="http://schemas.openxmlformats.org/drawingml/2006/wordprocessingDrawing" xmlns:w10="urn:schemas-microsoft-com:office:word" xmlns:w="http://schemas.openxmlformats.org/wordprocessingml/2006/main" xmlns:w14="http://schemas.microsoft.com/office/word/2010/wordml" xmlns:w15="http://schemas.microsoft.com/office/word/2012/wordml" xmlns:w16cid="http://schemas.microsoft.com/office/word/2016/wordml/cid" xmlns:w16se="http://schemas.microsoft.com/office/word/2015/wordml/symex" xmlns:wpg="http://schemas.microsoft.com/office/word/2010/wordprocessingGroup" xmlns:wpi="http://schemas.microsoft.com/office/word/2010/wordprocessingInk" xmlns:wne="http://schemas.microsoft.com/office/word/2006/wordml" xmlns:wps="http://schemas.microsoft.com/office/word/2010/wordprocessingShape" mc:Ignorable="w14 w15 w16se w16cid wp14">
   <w:endnote w:type="separator" w:id="-1">
     <w:p>
       <w:pPr>
@@ -2851,7 +3143,7 @@
 </file>
 
 <file path=word/footer1.xml><?xml version="1.0" encoding="utf-8"?>
-<w:ftr xmlns:wpc="http://schemas.microsoft.com/office/word/2010/wordprocessingCanvas" xmlns:cx="http://schemas.microsoft.com/office/drawing/2014/chartex" xmlns:cx1="http://schemas.microsoft.com/office/drawing/2015/9/8/chartex" xmlns:cx2="http://schemas.microsoft.com/office/drawing/2015/10/21/chartex" xmlns:cx3="http://schemas.microsoft.com/office/drawing/2016/5/9/chartex" xmlns:cx4="http://schemas.microsoft.com/office/drawing/2016/5/10/chartex" xmlns:cx5="http://schemas.microsoft.com/office/drawing/2016/5/11/chartex" xmlns:cx6="http://schemas.microsoft.com/office/drawing/2016/5/12/chartex" xmlns:cx7="http://schemas.microsoft.com/office/drawing/2016/5/13/chartex" xmlns:cx8="http://schemas.microsoft.com/office/drawing/2016/5/14/chartex" xmlns:mc="http://schemas.openxmlformats.org/markup-compatibility/2006" xmlns:aink="http://schemas.microsoft.com/office/drawing/2016/ink" xmlns:am3d="http://schemas.microsoft.com/office/drawing/2017/model3d" xmlns:o="urn:schemas-microsoft-com:office:office" xmlns:r="http://schemas.openxmlformats.org/officeDocument/2006/relationships" xmlns:m="http://schemas.openxmlformats.org/officeDocument/2006/math" xmlns:v="urn:schemas-microsoft-com:vml" xmlns:wp14="http://schemas.microsoft.com/office/word/2010/wordprocessingDrawing" xmlns:wp="http://schemas.openxmlformats.org/drawingml/2006/wordprocessingDrawing" xmlns:w10="urn:schemas-microsoft-com:office:word" xmlns:w="http://schemas.openxmlformats.org/wordprocessingml/2006/main" xmlns:w14="http://schemas.microsoft.com/office/word/2010/wordml" xmlns:w15="http://schemas.microsoft.com/office/word/2012/wordml" xmlns:w16se="http://schemas.microsoft.com/office/word/2015/wordml/symex" xmlns:wpg="http://schemas.microsoft.com/office/word/2010/wordprocessingGroup" xmlns:wpi="http://schemas.microsoft.com/office/word/2010/wordprocessingInk" xmlns:wne="http://schemas.microsoft.com/office/word/2006/wordml" xmlns:wps="http://schemas.microsoft.com/office/word/2010/wordprocessingShape" mc:Ignorable="w14 w15 w16se wp14">
+<w:ftr xmlns:wpc="http://schemas.microsoft.com/office/word/2010/wordprocessingCanvas" xmlns:cx="http://schemas.microsoft.com/office/drawing/2014/chartex" xmlns:cx1="http://schemas.microsoft.com/office/drawing/2015/9/8/chartex" xmlns:cx2="http://schemas.microsoft.com/office/drawing/2015/10/21/chartex" xmlns:cx3="http://schemas.microsoft.com/office/drawing/2016/5/9/chartex" xmlns:cx4="http://schemas.microsoft.com/office/drawing/2016/5/10/chartex" xmlns:cx5="http://schemas.microsoft.com/office/drawing/2016/5/11/chartex" xmlns:cx6="http://schemas.microsoft.com/office/drawing/2016/5/12/chartex" xmlns:cx7="http://schemas.microsoft.com/office/drawing/2016/5/13/chartex" xmlns:cx8="http://schemas.microsoft.com/office/drawing/2016/5/14/chartex" xmlns:mc="http://schemas.openxmlformats.org/markup-compatibility/2006" xmlns:aink="http://schemas.microsoft.com/office/drawing/2016/ink" xmlns:am3d="http://schemas.microsoft.com/office/drawing/2017/model3d" xmlns:o="urn:schemas-microsoft-com:office:office" xmlns:r="http://schemas.openxmlformats.org/officeDocument/2006/relationships" xmlns:m="http://schemas.openxmlformats.org/officeDocument/2006/math" xmlns:v="urn:schemas-microsoft-com:vml" xmlns:wp14="http://schemas.microsoft.com/office/word/2010/wordprocessingDrawing" xmlns:wp="http://schemas.openxmlformats.org/drawingml/2006/wordprocessingDrawing" xmlns:w10="urn:schemas-microsoft-com:office:word" xmlns:w="http://schemas.openxmlformats.org/wordprocessingml/2006/main" xmlns:w14="http://schemas.microsoft.com/office/word/2010/wordml" xmlns:w15="http://schemas.microsoft.com/office/word/2012/wordml" xmlns:w16cid="http://schemas.microsoft.com/office/word/2016/wordml/cid" xmlns:w16se="http://schemas.microsoft.com/office/word/2015/wordml/symex" xmlns:wpg="http://schemas.microsoft.com/office/word/2010/wordprocessingGroup" xmlns:wpi="http://schemas.microsoft.com/office/word/2010/wordprocessingInk" xmlns:wne="http://schemas.microsoft.com/office/word/2006/wordml" xmlns:wps="http://schemas.microsoft.com/office/word/2010/wordprocessingShape" mc:Ignorable="w14 w15 w16se w16cid wp14">
   <w:sdt>
     <w:sdtPr>
       <w:id w:val="-420330725"/>
@@ -2863,7 +3155,7 @@
     <w:sdtContent>
       <w:p>
         <w:pPr>
-          <w:pStyle w:val="Fuzeile"/>
+          <w:pStyle w:val="Footer"/>
           <w:jc w:val="right"/>
         </w:pPr>
         <w:r>
@@ -2880,7 +3172,7 @@
             <w:noProof/>
             <w:lang w:val="de-DE"/>
           </w:rPr>
-          <w:t>5</w:t>
+          <w:t>4</w:t>
         </w:r>
         <w:r>
           <w:fldChar w:fldCharType="end"/>
@@ -2890,23 +3182,15 @@
   </w:sdt>
   <w:p>
     <w:pPr>
-      <w:pStyle w:val="Fuzeile"/>
+      <w:pStyle w:val="Footer"/>
     </w:pPr>
     <w:r>
-      <w:t xml:space="preserve">Nico, Marc, </w:t>
-    </w:r>
-    <w:proofErr w:type="spellStart"/>
-    <w:r>
-      <w:t>Vithun</w:t>
-    </w:r>
-    <w:proofErr w:type="spellEnd"/>
-    <w:r>
-      <w:t xml:space="preserve">, </w:t>
+      <w:t xml:space="preserve">Nico, Marc, Vithun, </w:t>
     </w:r>
   </w:p>
   <w:p>
     <w:pPr>
-      <w:pStyle w:val="Fuzeile"/>
+      <w:pStyle w:val="Footer"/>
     </w:pPr>
     <w:r>
       <w:t>Gabriel, Patrick, Alexandre</w:t>
@@ -2927,7 +3211,7 @@
       <w:rPr>
         <w:noProof/>
       </w:rPr>
-      <w:t>30.10.2017</w:t>
+      <w:t>01.11.2017</w:t>
     </w:r>
     <w:r>
       <w:fldChar w:fldCharType="end"/>
@@ -2937,7 +3221,7 @@
 </file>
 
 <file path=word/footnotes.xml><?xml version="1.0" encoding="utf-8"?>
-<w:footnotes xmlns:wpc="http://schemas.microsoft.com/office/word/2010/wordprocessingCanvas" xmlns:cx="http://schemas.microsoft.com/office/drawing/2014/chartex" xmlns:cx1="http://schemas.microsoft.com/office/drawing/2015/9/8/chartex" xmlns:cx2="http://schemas.microsoft.com/office/drawing/2015/10/21/chartex" xmlns:cx3="http://schemas.microsoft.com/office/drawing/2016/5/9/chartex" xmlns:cx4="http://schemas.microsoft.com/office/drawing/2016/5/10/chartex" xmlns:cx5="http://schemas.microsoft.com/office/drawing/2016/5/11/chartex" xmlns:cx6="http://schemas.microsoft.com/office/drawing/2016/5/12/chartex" xmlns:cx7="http://schemas.microsoft.com/office/drawing/2016/5/13/chartex" xmlns:cx8="http://schemas.microsoft.com/office/drawing/2016/5/14/chartex" xmlns:mc="http://schemas.openxmlformats.org/markup-compatibility/2006" xmlns:aink="http://schemas.microsoft.com/office/drawing/2016/ink" xmlns:am3d="http://schemas.microsoft.com/office/drawing/2017/model3d" xmlns:o="urn:schemas-microsoft-com:office:office" xmlns:r="http://schemas.openxmlformats.org/officeDocument/2006/relationships" xmlns:m="http://schemas.openxmlformats.org/officeDocument/2006/math" xmlns:v="urn:schemas-microsoft-com:vml" xmlns:wp14="http://schemas.microsoft.com/office/word/2010/wordprocessingDrawing" xmlns:wp="http://schemas.openxmlformats.org/drawingml/2006/wordprocessingDrawing" xmlns:w10="urn:schemas-microsoft-com:office:word" xmlns:w="http://schemas.openxmlformats.org/wordprocessingml/2006/main" xmlns:w14="http://schemas.microsoft.com/office/word/2010/wordml" xmlns:w15="http://schemas.microsoft.com/office/word/2012/wordml" xmlns:w16se="http://schemas.microsoft.com/office/word/2015/wordml/symex" xmlns:wpg="http://schemas.microsoft.com/office/word/2010/wordprocessingGroup" xmlns:wpi="http://schemas.microsoft.com/office/word/2010/wordprocessingInk" xmlns:wne="http://schemas.microsoft.com/office/word/2006/wordml" xmlns:wps="http://schemas.microsoft.com/office/word/2010/wordprocessingShape" mc:Ignorable="w14 w15 w16se wp14">
+<w:footnotes xmlns:wpc="http://schemas.microsoft.com/office/word/2010/wordprocessingCanvas" xmlns:cx="http://schemas.microsoft.com/office/drawing/2014/chartex" xmlns:cx1="http://schemas.microsoft.com/office/drawing/2015/9/8/chartex" xmlns:cx2="http://schemas.microsoft.com/office/drawing/2015/10/21/chartex" xmlns:cx3="http://schemas.microsoft.com/office/drawing/2016/5/9/chartex" xmlns:cx4="http://schemas.microsoft.com/office/drawing/2016/5/10/chartex" xmlns:cx5="http://schemas.microsoft.com/office/drawing/2016/5/11/chartex" xmlns:cx6="http://schemas.microsoft.com/office/drawing/2016/5/12/chartex" xmlns:cx7="http://schemas.microsoft.com/office/drawing/2016/5/13/chartex" xmlns:cx8="http://schemas.microsoft.com/office/drawing/2016/5/14/chartex" xmlns:mc="http://schemas.openxmlformats.org/markup-compatibility/2006" xmlns:aink="http://schemas.microsoft.com/office/drawing/2016/ink" xmlns:am3d="http://schemas.microsoft.com/office/drawing/2017/model3d" xmlns:o="urn:schemas-microsoft-com:office:office" xmlns:r="http://schemas.openxmlformats.org/officeDocument/2006/relationships" xmlns:m="http://schemas.openxmlformats.org/officeDocument/2006/math" xmlns:v="urn:schemas-microsoft-com:vml" xmlns:wp14="http://schemas.microsoft.com/office/word/2010/wordprocessingDrawing" xmlns:wp="http://schemas.openxmlformats.org/drawingml/2006/wordprocessingDrawing" xmlns:w10="urn:schemas-microsoft-com:office:word" xmlns:w="http://schemas.openxmlformats.org/wordprocessingml/2006/main" xmlns:w14="http://schemas.microsoft.com/office/word/2010/wordml" xmlns:w15="http://schemas.microsoft.com/office/word/2012/wordml" xmlns:w16cid="http://schemas.microsoft.com/office/word/2016/wordml/cid" xmlns:w16se="http://schemas.microsoft.com/office/word/2015/wordml/symex" xmlns:wpg="http://schemas.microsoft.com/office/word/2010/wordprocessingGroup" xmlns:wpi="http://schemas.microsoft.com/office/word/2010/wordprocessingInk" xmlns:wne="http://schemas.microsoft.com/office/word/2006/wordml" xmlns:wps="http://schemas.microsoft.com/office/word/2010/wordprocessingShape" mc:Ignorable="w14 w15 w16se w16cid wp14">
   <w:footnote w:type="separator" w:id="-1">
     <w:p>
       <w:pPr>
@@ -2962,11 +3246,64 @@
 </file>
 
 <file path=word/header1.xml><?xml version="1.0" encoding="utf-8"?>
-<w:hdr xmlns:wpc="http://schemas.microsoft.com/office/word/2010/wordprocessingCanvas" xmlns:cx="http://schemas.microsoft.com/office/drawing/2014/chartex" xmlns:cx1="http://schemas.microsoft.com/office/drawing/2015/9/8/chartex" xmlns:cx2="http://schemas.microsoft.com/office/drawing/2015/10/21/chartex" xmlns:cx3="http://schemas.microsoft.com/office/drawing/2016/5/9/chartex" xmlns:cx4="http://schemas.microsoft.com/office/drawing/2016/5/10/chartex" xmlns:cx5="http://schemas.microsoft.com/office/drawing/2016/5/11/chartex" xmlns:cx6="http://schemas.microsoft.com/office/drawing/2016/5/12/chartex" xmlns:cx7="http://schemas.microsoft.com/office/drawing/2016/5/13/chartex" xmlns:cx8="http://schemas.microsoft.com/office/drawing/2016/5/14/chartex" xmlns:mc="http://schemas.openxmlformats.org/markup-compatibility/2006" xmlns:aink="http://schemas.microsoft.com/office/drawing/2016/ink" xmlns:am3d="http://schemas.microsoft.com/office/drawing/2017/model3d" xmlns:o="urn:schemas-microsoft-com:office:office" xmlns:r="http://schemas.openxmlformats.org/officeDocument/2006/relationships" xmlns:m="http://schemas.openxmlformats.org/officeDocument/2006/math" xmlns:v="urn:schemas-microsoft-com:vml" xmlns:wp14="http://schemas.microsoft.com/office/word/2010/wordprocessingDrawing" xmlns:wp="http://schemas.openxmlformats.org/drawingml/2006/wordprocessingDrawing" xmlns:w10="urn:schemas-microsoft-com:office:word" xmlns:w="http://schemas.openxmlformats.org/wordprocessingml/2006/main" xmlns:w14="http://schemas.microsoft.com/office/word/2010/wordml" xmlns:w15="http://schemas.microsoft.com/office/word/2012/wordml" xmlns:w16se="http://schemas.microsoft.com/office/word/2015/wordml/symex" xmlns:wpg="http://schemas.microsoft.com/office/word/2010/wordprocessingGroup" xmlns:wpi="http://schemas.microsoft.com/office/word/2010/wordprocessingInk" xmlns:wne="http://schemas.microsoft.com/office/word/2006/wordml" xmlns:wps="http://schemas.microsoft.com/office/word/2010/wordprocessingShape" mc:Ignorable="w14 w15 w16se wp14">
+<w:hdr xmlns:wpc="http://schemas.microsoft.com/office/word/2010/wordprocessingCanvas" xmlns:cx="http://schemas.microsoft.com/office/drawing/2014/chartex" xmlns:cx1="http://schemas.microsoft.com/office/drawing/2015/9/8/chartex" xmlns:cx2="http://schemas.microsoft.com/office/drawing/2015/10/21/chartex" xmlns:cx3="http://schemas.microsoft.com/office/drawing/2016/5/9/chartex" xmlns:cx4="http://schemas.microsoft.com/office/drawing/2016/5/10/chartex" xmlns:cx5="http://schemas.microsoft.com/office/drawing/2016/5/11/chartex" xmlns:cx6="http://schemas.microsoft.com/office/drawing/2016/5/12/chartex" xmlns:cx7="http://schemas.microsoft.com/office/drawing/2016/5/13/chartex" xmlns:cx8="http://schemas.microsoft.com/office/drawing/2016/5/14/chartex" xmlns:mc="http://schemas.openxmlformats.org/markup-compatibility/2006" xmlns:aink="http://schemas.microsoft.com/office/drawing/2016/ink" xmlns:am3d="http://schemas.microsoft.com/office/drawing/2017/model3d" xmlns:o="urn:schemas-microsoft-com:office:office" xmlns:r="http://schemas.openxmlformats.org/officeDocument/2006/relationships" xmlns:m="http://schemas.openxmlformats.org/officeDocument/2006/math" xmlns:v="urn:schemas-microsoft-com:vml" xmlns:wp14="http://schemas.microsoft.com/office/word/2010/wordprocessingDrawing" xmlns:wp="http://schemas.openxmlformats.org/drawingml/2006/wordprocessingDrawing" xmlns:w10="urn:schemas-microsoft-com:office:word" xmlns:w="http://schemas.openxmlformats.org/wordprocessingml/2006/main" xmlns:w14="http://schemas.microsoft.com/office/word/2010/wordml" xmlns:w15="http://schemas.microsoft.com/office/word/2012/wordml" xmlns:w16cid="http://schemas.microsoft.com/office/word/2016/wordml/cid" xmlns:w16se="http://schemas.microsoft.com/office/word/2015/wordml/symex" xmlns:wpg="http://schemas.microsoft.com/office/word/2010/wordprocessingGroup" xmlns:wpi="http://schemas.microsoft.com/office/word/2010/wordprocessingInk" xmlns:wne="http://schemas.microsoft.com/office/word/2006/wordml" xmlns:wps="http://schemas.microsoft.com/office/word/2010/wordprocessingShape" mc:Ignorable="w14 w15 w16se w16cid wp14">
   <w:p>
     <w:pPr>
-      <w:pStyle w:val="Kopfzeile"/>
+      <w:pStyle w:val="Header"/>
     </w:pPr>
+    <w:r>
+      <w:rPr>
+        <w:noProof/>
+      </w:rPr>
+      <w:drawing>
+        <wp:inline distT="0" distB="0" distL="0" distR="0" wp14:anchorId="449636EE" wp14:editId="51C631CF">
+          <wp:extent cx="664234" cy="399376"/>
+          <wp:effectExtent l="0" t="0" r="2540" b="1270"/>
+          <wp:docPr id="1" name="Picture 1" descr="C:\Daten\Schule\TBZ\Modul-306\logo.png"/>
+          <wp:cNvGraphicFramePr>
+            <a:graphicFrameLocks xmlns:a="http://schemas.openxmlformats.org/drawingml/2006/main" noChangeAspect="1"/>
+          </wp:cNvGraphicFramePr>
+          <a:graphic xmlns:a="http://schemas.openxmlformats.org/drawingml/2006/main">
+            <a:graphicData uri="http://schemas.openxmlformats.org/drawingml/2006/picture">
+              <pic:pic xmlns:pic="http://schemas.openxmlformats.org/drawingml/2006/picture">
+                <pic:nvPicPr>
+                  <pic:cNvPr id="0" name="Picture 1" descr="C:\Daten\Schule\TBZ\Modul-306\logo.png"/>
+                  <pic:cNvPicPr>
+                    <a:picLocks noChangeAspect="1" noChangeArrowheads="1"/>
+                  </pic:cNvPicPr>
+                </pic:nvPicPr>
+                <pic:blipFill>
+                  <a:blip r:embed="rId1">
+                    <a:extLst>
+                      <a:ext uri="{28A0092B-C50C-407E-A947-70E740481C1C}">
+                        <a14:useLocalDpi xmlns:a14="http://schemas.microsoft.com/office/drawing/2010/main" val="0"/>
+                      </a:ext>
+                    </a:extLst>
+                  </a:blip>
+                  <a:srcRect/>
+                  <a:stretch>
+                    <a:fillRect/>
+                  </a:stretch>
+                </pic:blipFill>
+                <pic:spPr bwMode="auto">
+                  <a:xfrm>
+                    <a:off x="0" y="0"/>
+                    <a:ext cx="687602" cy="413426"/>
+                  </a:xfrm>
+                  <a:prstGeom prst="rect">
+                    <a:avLst/>
+                  </a:prstGeom>
+                  <a:noFill/>
+                  <a:ln>
+                    <a:noFill/>
+                  </a:ln>
+                </pic:spPr>
+              </pic:pic>
+            </a:graphicData>
+          </a:graphic>
+        </wp:inline>
+      </w:drawing>
+    </w:r>
     <w:r>
       <w:tab/>
     </w:r>
@@ -2979,18 +3316,14 @@
     </w:r>
     <w:r>
       <w:tab/>
-    </w:r>
-    <w:proofErr w:type="spellStart"/>
-    <w:r>
       <w:t>Entertainnet</w:t>
     </w:r>
-    <w:proofErr w:type="spellEnd"/>
   </w:p>
 </w:hdr>
 </file>
 
 <file path=word/numbering.xml><?xml version="1.0" encoding="utf-8"?>
-<w:numbering xmlns:wpc="http://schemas.microsoft.com/office/word/2010/wordprocessingCanvas" xmlns:cx="http://schemas.microsoft.com/office/drawing/2014/chartex" xmlns:cx1="http://schemas.microsoft.com/office/drawing/2015/9/8/chartex" xmlns:cx2="http://schemas.microsoft.com/office/drawing/2015/10/21/chartex" xmlns:cx3="http://schemas.microsoft.com/office/drawing/2016/5/9/chartex" xmlns:cx4="http://schemas.microsoft.com/office/drawing/2016/5/10/chartex" xmlns:cx5="http://schemas.microsoft.com/office/drawing/2016/5/11/chartex" xmlns:cx6="http://schemas.microsoft.com/office/drawing/2016/5/12/chartex" xmlns:cx7="http://schemas.microsoft.com/office/drawing/2016/5/13/chartex" xmlns:cx8="http://schemas.microsoft.com/office/drawing/2016/5/14/chartex" xmlns:mc="http://schemas.openxmlformats.org/markup-compatibility/2006" xmlns:aink="http://schemas.microsoft.com/office/drawing/2016/ink" xmlns:am3d="http://schemas.microsoft.com/office/drawing/2017/model3d" xmlns:o="urn:schemas-microsoft-com:office:office" xmlns:r="http://schemas.openxmlformats.org/officeDocument/2006/relationships" xmlns:m="http://schemas.openxmlformats.org/officeDocument/2006/math" xmlns:v="urn:schemas-microsoft-com:vml" xmlns:wp14="http://schemas.microsoft.com/office/word/2010/wordprocessingDrawing" xmlns:wp="http://schemas.openxmlformats.org/drawingml/2006/wordprocessingDrawing" xmlns:w10="urn:schemas-microsoft-com:office:word" xmlns:w="http://schemas.openxmlformats.org/wordprocessingml/2006/main" xmlns:w14="http://schemas.microsoft.com/office/word/2010/wordml" xmlns:w15="http://schemas.microsoft.com/office/word/2012/wordml" xmlns:w16se="http://schemas.microsoft.com/office/word/2015/wordml/symex" xmlns:wpg="http://schemas.microsoft.com/office/word/2010/wordprocessingGroup" xmlns:wpi="http://schemas.microsoft.com/office/word/2010/wordprocessingInk" xmlns:wne="http://schemas.microsoft.com/office/word/2006/wordml" xmlns:wps="http://schemas.microsoft.com/office/word/2010/wordprocessingShape" mc:Ignorable="w14 w15 w16se wp14">
+<w:numbering xmlns:wpc="http://schemas.microsoft.com/office/word/2010/wordprocessingCanvas" xmlns:cx="http://schemas.microsoft.com/office/drawing/2014/chartex" xmlns:cx1="http://schemas.microsoft.com/office/drawing/2015/9/8/chartex" xmlns:cx2="http://schemas.microsoft.com/office/drawing/2015/10/21/chartex" xmlns:cx3="http://schemas.microsoft.com/office/drawing/2016/5/9/chartex" xmlns:cx4="http://schemas.microsoft.com/office/drawing/2016/5/10/chartex" xmlns:cx5="http://schemas.microsoft.com/office/drawing/2016/5/11/chartex" xmlns:cx6="http://schemas.microsoft.com/office/drawing/2016/5/12/chartex" xmlns:cx7="http://schemas.microsoft.com/office/drawing/2016/5/13/chartex" xmlns:cx8="http://schemas.microsoft.com/office/drawing/2016/5/14/chartex" xmlns:mc="http://schemas.openxmlformats.org/markup-compatibility/2006" xmlns:aink="http://schemas.microsoft.com/office/drawing/2016/ink" xmlns:am3d="http://schemas.microsoft.com/office/drawing/2017/model3d" xmlns:o="urn:schemas-microsoft-com:office:office" xmlns:r="http://schemas.openxmlformats.org/officeDocument/2006/relationships" xmlns:m="http://schemas.openxmlformats.org/officeDocument/2006/math" xmlns:v="urn:schemas-microsoft-com:vml" xmlns:wp14="http://schemas.microsoft.com/office/word/2010/wordprocessingDrawing" xmlns:wp="http://schemas.openxmlformats.org/drawingml/2006/wordprocessingDrawing" xmlns:w10="urn:schemas-microsoft-com:office:word" xmlns:w="http://schemas.openxmlformats.org/wordprocessingml/2006/main" xmlns:w14="http://schemas.microsoft.com/office/word/2010/wordml" xmlns:w15="http://schemas.microsoft.com/office/word/2012/wordml" xmlns:w16cid="http://schemas.microsoft.com/office/word/2016/wordml/cid" xmlns:w16se="http://schemas.microsoft.com/office/word/2015/wordml/symex" xmlns:wpg="http://schemas.microsoft.com/office/word/2010/wordprocessingGroup" xmlns:wpi="http://schemas.microsoft.com/office/word/2010/wordprocessingInk" xmlns:wne="http://schemas.microsoft.com/office/word/2006/wordml" xmlns:wps="http://schemas.microsoft.com/office/word/2010/wordprocessingShape" mc:Ignorable="w14 w15 w16se w16cid wp14">
   <w:abstractNum w:abstractNumId="0" w15:restartNumberingAfterBreak="0">
     <w:nsid w:val="4BA3631A"/>
     <w:multiLevelType w:val="hybridMultilevel"/>
@@ -3104,14 +3437,106 @@
       </w:rPr>
     </w:lvl>
   </w:abstractNum>
+  <w:abstractNum w:abstractNumId="1" w15:restartNumberingAfterBreak="0">
+    <w:nsid w:val="5F2F5852"/>
+    <w:multiLevelType w:val="hybridMultilevel"/>
+    <w:tmpl w:val="E9364D08"/>
+    <w:lvl w:ilvl="0" w:tplc="0807000F">
+      <w:start w:val="1"/>
+      <w:numFmt w:val="decimal"/>
+      <w:lvlText w:val="%1."/>
+      <w:lvlJc w:val="left"/>
+      <w:pPr>
+        <w:ind w:left="720" w:hanging="360"/>
+      </w:pPr>
+      <w:rPr>
+        <w:rFonts w:hint="default"/>
+      </w:rPr>
+    </w:lvl>
+    <w:lvl w:ilvl="1" w:tplc="08070019" w:tentative="1">
+      <w:start w:val="1"/>
+      <w:numFmt w:val="lowerLetter"/>
+      <w:lvlText w:val="%2."/>
+      <w:lvlJc w:val="left"/>
+      <w:pPr>
+        <w:ind w:left="1440" w:hanging="360"/>
+      </w:pPr>
+    </w:lvl>
+    <w:lvl w:ilvl="2" w:tplc="0807001B" w:tentative="1">
+      <w:start w:val="1"/>
+      <w:numFmt w:val="lowerRoman"/>
+      <w:lvlText w:val="%3."/>
+      <w:lvlJc w:val="right"/>
+      <w:pPr>
+        <w:ind w:left="2160" w:hanging="180"/>
+      </w:pPr>
+    </w:lvl>
+    <w:lvl w:ilvl="3" w:tplc="0807000F" w:tentative="1">
+      <w:start w:val="1"/>
+      <w:numFmt w:val="decimal"/>
+      <w:lvlText w:val="%4."/>
+      <w:lvlJc w:val="left"/>
+      <w:pPr>
+        <w:ind w:left="2880" w:hanging="360"/>
+      </w:pPr>
+    </w:lvl>
+    <w:lvl w:ilvl="4" w:tplc="08070019" w:tentative="1">
+      <w:start w:val="1"/>
+      <w:numFmt w:val="lowerLetter"/>
+      <w:lvlText w:val="%5."/>
+      <w:lvlJc w:val="left"/>
+      <w:pPr>
+        <w:ind w:left="3600" w:hanging="360"/>
+      </w:pPr>
+    </w:lvl>
+    <w:lvl w:ilvl="5" w:tplc="0807001B" w:tentative="1">
+      <w:start w:val="1"/>
+      <w:numFmt w:val="lowerRoman"/>
+      <w:lvlText w:val="%6."/>
+      <w:lvlJc w:val="right"/>
+      <w:pPr>
+        <w:ind w:left="4320" w:hanging="180"/>
+      </w:pPr>
+    </w:lvl>
+    <w:lvl w:ilvl="6" w:tplc="0807000F" w:tentative="1">
+      <w:start w:val="1"/>
+      <w:numFmt w:val="decimal"/>
+      <w:lvlText w:val="%7."/>
+      <w:lvlJc w:val="left"/>
+      <w:pPr>
+        <w:ind w:left="5040" w:hanging="360"/>
+      </w:pPr>
+    </w:lvl>
+    <w:lvl w:ilvl="7" w:tplc="08070019" w:tentative="1">
+      <w:start w:val="1"/>
+      <w:numFmt w:val="lowerLetter"/>
+      <w:lvlText w:val="%8."/>
+      <w:lvlJc w:val="left"/>
+      <w:pPr>
+        <w:ind w:left="5760" w:hanging="360"/>
+      </w:pPr>
+    </w:lvl>
+    <w:lvl w:ilvl="8" w:tplc="0807001B" w:tentative="1">
+      <w:start w:val="1"/>
+      <w:numFmt w:val="lowerRoman"/>
+      <w:lvlText w:val="%9."/>
+      <w:lvlJc w:val="right"/>
+      <w:pPr>
+        <w:ind w:left="6480" w:hanging="180"/>
+      </w:pPr>
+    </w:lvl>
+  </w:abstractNum>
   <w:num w:numId="1">
     <w:abstractNumId w:val="0"/>
+  </w:num>
+  <w:num w:numId="2">
+    <w:abstractNumId w:val="1"/>
   </w:num>
 </w:numbering>
 </file>
 
 <file path=word/styles.xml><?xml version="1.0" encoding="utf-8"?>
-<w:styles xmlns:mc="http://schemas.openxmlformats.org/markup-compatibility/2006" xmlns:r="http://schemas.openxmlformats.org/officeDocument/2006/relationships" xmlns:w="http://schemas.openxmlformats.org/wordprocessingml/2006/main" xmlns:w14="http://schemas.microsoft.com/office/word/2010/wordml" xmlns:w15="http://schemas.microsoft.com/office/word/2012/wordml" xmlns:w16se="http://schemas.microsoft.com/office/word/2015/wordml/symex" mc:Ignorable="w14 w15 w16se">
+<w:styles xmlns:mc="http://schemas.openxmlformats.org/markup-compatibility/2006" xmlns:r="http://schemas.openxmlformats.org/officeDocument/2006/relationships" xmlns:w="http://schemas.openxmlformats.org/wordprocessingml/2006/main" xmlns:w14="http://schemas.microsoft.com/office/word/2010/wordml" xmlns:w15="http://schemas.microsoft.com/office/word/2012/wordml" xmlns:w16cid="http://schemas.microsoft.com/office/word/2016/wordml/cid" xmlns:w16se="http://schemas.microsoft.com/office/word/2015/wordml/symex" mc:Ignorable="w14 w15 w16se w16cid">
   <w:docDefaults>
     <w:rPrDefault>
       <w:rPr>
@@ -3504,7 +3929,7 @@
     <w:lsdException w:name="Hashtag" w:semiHidden="1" w:unhideWhenUsed="1"/>
     <w:lsdException w:name="Unresolved Mention" w:semiHidden="1" w:unhideWhenUsed="1"/>
   </w:latentStyles>
-  <w:style w:type="paragraph" w:default="1" w:styleId="Standard">
+  <w:style w:type="paragraph" w:default="1" w:styleId="Normal">
     <w:name w:val="Normal"/>
     <w:qFormat/>
     <w:rsid w:val="0026721B"/>
@@ -3512,11 +3937,11 @@
       <w:jc w:val="both"/>
     </w:pPr>
   </w:style>
-  <w:style w:type="paragraph" w:styleId="berschrift1">
+  <w:style w:type="paragraph" w:styleId="Heading1">
     <w:name w:val="heading 1"/>
-    <w:basedOn w:val="Standard"/>
-    <w:next w:val="Standard"/>
-    <w:link w:val="berschrift1Zchn"/>
+    <w:basedOn w:val="Normal"/>
+    <w:next w:val="Normal"/>
+    <w:link w:val="Heading1Char"/>
     <w:uiPriority w:val="9"/>
     <w:qFormat/>
     <w:rsid w:val="00007594"/>
@@ -3533,11 +3958,11 @@
       <w:szCs w:val="32"/>
     </w:rPr>
   </w:style>
-  <w:style w:type="paragraph" w:styleId="berschrift2">
+  <w:style w:type="paragraph" w:styleId="Heading2">
     <w:name w:val="heading 2"/>
-    <w:basedOn w:val="Standard"/>
-    <w:next w:val="Standard"/>
-    <w:link w:val="berschrift2Zchn"/>
+    <w:basedOn w:val="Normal"/>
+    <w:next w:val="Normal"/>
+    <w:link w:val="Heading2Char"/>
     <w:uiPriority w:val="9"/>
     <w:unhideWhenUsed/>
     <w:qFormat/>
@@ -3555,11 +3980,11 @@
       <w:szCs w:val="26"/>
     </w:rPr>
   </w:style>
-  <w:style w:type="paragraph" w:styleId="berschrift3">
+  <w:style w:type="paragraph" w:styleId="Heading3">
     <w:name w:val="heading 3"/>
-    <w:basedOn w:val="Standard"/>
-    <w:next w:val="Standard"/>
-    <w:link w:val="berschrift3Zchn"/>
+    <w:basedOn w:val="Normal"/>
+    <w:next w:val="Normal"/>
+    <w:link w:val="Heading3Char"/>
     <w:uiPriority w:val="9"/>
     <w:unhideWhenUsed/>
     <w:qFormat/>
@@ -3577,11 +4002,11 @@
       <w:szCs w:val="24"/>
     </w:rPr>
   </w:style>
-  <w:style w:type="paragraph" w:styleId="berschrift4">
+  <w:style w:type="paragraph" w:styleId="Heading4">
     <w:name w:val="heading 4"/>
-    <w:basedOn w:val="Standard"/>
-    <w:next w:val="Standard"/>
-    <w:link w:val="berschrift4Zchn"/>
+    <w:basedOn w:val="Normal"/>
+    <w:next w:val="Normal"/>
+    <w:link w:val="Heading4Char"/>
     <w:uiPriority w:val="9"/>
     <w:unhideWhenUsed/>
     <w:qFormat/>
@@ -3599,12 +4024,13 @@
       <w:color w:val="2E74B5" w:themeColor="accent1" w:themeShade="BF"/>
     </w:rPr>
   </w:style>
-  <w:style w:type="character" w:default="1" w:styleId="Absatz-Standardschriftart">
+  <w:style w:type="character" w:default="1" w:styleId="DefaultParagraphFont">
     <w:name w:val="Default Paragraph Font"/>
     <w:uiPriority w:val="1"/>
+    <w:semiHidden/>
     <w:unhideWhenUsed/>
   </w:style>
-  <w:style w:type="table" w:default="1" w:styleId="NormaleTabelle">
+  <w:style w:type="table" w:default="1" w:styleId="TableNormal">
     <w:name w:val="Normal Table"/>
     <w:uiPriority w:val="99"/>
     <w:semiHidden/>
@@ -3619,16 +4045,16 @@
       </w:tblCellMar>
     </w:tblPr>
   </w:style>
-  <w:style w:type="numbering" w:default="1" w:styleId="KeineListe">
+  <w:style w:type="numbering" w:default="1" w:styleId="NoList">
     <w:name w:val="No List"/>
     <w:uiPriority w:val="99"/>
     <w:semiHidden/>
     <w:unhideWhenUsed/>
   </w:style>
-  <w:style w:type="character" w:customStyle="1" w:styleId="berschrift1Zchn">
-    <w:name w:val="Überschrift 1 Zchn"/>
-    <w:basedOn w:val="Absatz-Standardschriftart"/>
-    <w:link w:val="berschrift1"/>
+  <w:style w:type="character" w:customStyle="1" w:styleId="Heading1Char">
+    <w:name w:val="Heading 1 Char"/>
+    <w:basedOn w:val="DefaultParagraphFont"/>
+    <w:link w:val="Heading1"/>
     <w:uiPriority w:val="9"/>
     <w:rsid w:val="00007594"/>
     <w:rPr>
@@ -3638,10 +4064,10 @@
       <w:szCs w:val="32"/>
     </w:rPr>
   </w:style>
-  <w:style w:type="paragraph" w:styleId="Inhaltsverzeichnisberschrift">
+  <w:style w:type="paragraph" w:styleId="TOCHeading">
     <w:name w:val="TOC Heading"/>
-    <w:basedOn w:val="berschrift1"/>
-    <w:next w:val="Standard"/>
+    <w:basedOn w:val="Heading1"/>
+    <w:next w:val="Normal"/>
     <w:uiPriority w:val="39"/>
     <w:unhideWhenUsed/>
     <w:qFormat/>
@@ -3653,11 +4079,11 @@
       <w:lang w:eastAsia="de-CH"/>
     </w:rPr>
   </w:style>
-  <w:style w:type="paragraph" w:styleId="Titel">
+  <w:style w:type="paragraph" w:styleId="Title">
     <w:name w:val="Title"/>
-    <w:basedOn w:val="Standard"/>
-    <w:next w:val="Standard"/>
-    <w:link w:val="TitelZchn"/>
+    <w:basedOn w:val="Normal"/>
+    <w:next w:val="Normal"/>
+    <w:link w:val="TitleChar"/>
     <w:uiPriority w:val="10"/>
     <w:qFormat/>
     <w:rsid w:val="00007594"/>
@@ -3673,10 +4099,10 @@
       <w:szCs w:val="56"/>
     </w:rPr>
   </w:style>
-  <w:style w:type="character" w:customStyle="1" w:styleId="TitelZchn">
-    <w:name w:val="Titel Zchn"/>
-    <w:basedOn w:val="Absatz-Standardschriftart"/>
-    <w:link w:val="Titel"/>
+  <w:style w:type="character" w:customStyle="1" w:styleId="TitleChar">
+    <w:name w:val="Title Char"/>
+    <w:basedOn w:val="DefaultParagraphFont"/>
+    <w:link w:val="Title"/>
     <w:uiPriority w:val="10"/>
     <w:rsid w:val="00007594"/>
     <w:rPr>
@@ -3687,10 +4113,10 @@
       <w:szCs w:val="56"/>
     </w:rPr>
   </w:style>
-  <w:style w:type="character" w:customStyle="1" w:styleId="berschrift2Zchn">
-    <w:name w:val="Überschrift 2 Zchn"/>
-    <w:basedOn w:val="Absatz-Standardschriftart"/>
-    <w:link w:val="berschrift2"/>
+  <w:style w:type="character" w:customStyle="1" w:styleId="Heading2Char">
+    <w:name w:val="Heading 2 Char"/>
+    <w:basedOn w:val="DefaultParagraphFont"/>
+    <w:link w:val="Heading2"/>
     <w:uiPriority w:val="9"/>
     <w:rsid w:val="00007594"/>
     <w:rPr>
@@ -3700,10 +4126,10 @@
       <w:szCs w:val="26"/>
     </w:rPr>
   </w:style>
-  <w:style w:type="character" w:customStyle="1" w:styleId="berschrift3Zchn">
-    <w:name w:val="Überschrift 3 Zchn"/>
-    <w:basedOn w:val="Absatz-Standardschriftart"/>
-    <w:link w:val="berschrift3"/>
+  <w:style w:type="character" w:customStyle="1" w:styleId="Heading3Char">
+    <w:name w:val="Heading 3 Char"/>
+    <w:basedOn w:val="DefaultParagraphFont"/>
+    <w:link w:val="Heading3"/>
     <w:uiPriority w:val="9"/>
     <w:rsid w:val="00007594"/>
     <w:rPr>
@@ -3715,7 +4141,7 @@
   </w:style>
   <w:style w:type="character" w:styleId="Hyperlink">
     <w:name w:val="Hyperlink"/>
-    <w:basedOn w:val="Absatz-Standardschriftart"/>
+    <w:basedOn w:val="DefaultParagraphFont"/>
     <w:uiPriority w:val="99"/>
     <w:unhideWhenUsed/>
     <w:rsid w:val="0026721B"/>
@@ -3724,9 +4150,9 @@
       <w:u w:val="single"/>
     </w:rPr>
   </w:style>
-  <w:style w:type="character" w:styleId="NichtaufgelsteErwhnung">
+  <w:style w:type="character" w:styleId="UnresolvedMention">
     <w:name w:val="Unresolved Mention"/>
-    <w:basedOn w:val="Absatz-Standardschriftart"/>
+    <w:basedOn w:val="DefaultParagraphFont"/>
     <w:uiPriority w:val="99"/>
     <w:semiHidden/>
     <w:unhideWhenUsed/>
@@ -3736,9 +4162,9 @@
       <w:shd w:val="clear" w:color="auto" w:fill="E6E6E6"/>
     </w:rPr>
   </w:style>
-  <w:style w:type="paragraph" w:styleId="Listenabsatz">
+  <w:style w:type="paragraph" w:styleId="ListParagraph">
     <w:name w:val="List Paragraph"/>
-    <w:basedOn w:val="Standard"/>
+    <w:basedOn w:val="Normal"/>
     <w:uiPriority w:val="34"/>
     <w:qFormat/>
     <w:rsid w:val="00321317"/>
@@ -3747,10 +4173,10 @@
       <w:contextualSpacing/>
     </w:pPr>
   </w:style>
-  <w:style w:type="paragraph" w:styleId="Verzeichnis1">
+  <w:style w:type="paragraph" w:styleId="TOC1">
     <w:name w:val="toc 1"/>
-    <w:basedOn w:val="Standard"/>
-    <w:next w:val="Standard"/>
+    <w:basedOn w:val="Normal"/>
+    <w:next w:val="Normal"/>
     <w:autoRedefine/>
     <w:uiPriority w:val="39"/>
     <w:unhideWhenUsed/>
@@ -3759,10 +4185,10 @@
       <w:spacing w:after="100"/>
     </w:pPr>
   </w:style>
-  <w:style w:type="paragraph" w:styleId="Verzeichnis2">
+  <w:style w:type="paragraph" w:styleId="TOC2">
     <w:name w:val="toc 2"/>
-    <w:basedOn w:val="Standard"/>
-    <w:next w:val="Standard"/>
+    <w:basedOn w:val="Normal"/>
+    <w:next w:val="Normal"/>
     <w:autoRedefine/>
     <w:uiPriority w:val="39"/>
     <w:unhideWhenUsed/>
@@ -3772,10 +4198,10 @@
       <w:ind w:left="220"/>
     </w:pPr>
   </w:style>
-  <w:style w:type="paragraph" w:styleId="Verzeichnis3">
+  <w:style w:type="paragraph" w:styleId="TOC3">
     <w:name w:val="toc 3"/>
-    <w:basedOn w:val="Standard"/>
-    <w:next w:val="Standard"/>
+    <w:basedOn w:val="Normal"/>
+    <w:next w:val="Normal"/>
     <w:autoRedefine/>
     <w:uiPriority w:val="39"/>
     <w:unhideWhenUsed/>
@@ -3785,10 +4211,10 @@
       <w:ind w:left="440"/>
     </w:pPr>
   </w:style>
-  <w:style w:type="character" w:customStyle="1" w:styleId="berschrift4Zchn">
-    <w:name w:val="Überschrift 4 Zchn"/>
-    <w:basedOn w:val="Absatz-Standardschriftart"/>
-    <w:link w:val="berschrift4"/>
+  <w:style w:type="character" w:customStyle="1" w:styleId="Heading4Char">
+    <w:name w:val="Heading 4 Char"/>
+    <w:basedOn w:val="DefaultParagraphFont"/>
+    <w:link w:val="Heading4"/>
     <w:uiPriority w:val="9"/>
     <w:rsid w:val="00971083"/>
     <w:rPr>
@@ -3798,10 +4224,10 @@
       <w:color w:val="2E74B5" w:themeColor="accent1" w:themeShade="BF"/>
     </w:rPr>
   </w:style>
-  <w:style w:type="paragraph" w:styleId="Kopfzeile">
+  <w:style w:type="paragraph" w:styleId="Header">
     <w:name w:val="header"/>
-    <w:basedOn w:val="Standard"/>
-    <w:link w:val="KopfzeileZchn"/>
+    <w:basedOn w:val="Normal"/>
+    <w:link w:val="HeaderChar"/>
     <w:uiPriority w:val="99"/>
     <w:unhideWhenUsed/>
     <w:rsid w:val="00B2049C"/>
@@ -3813,17 +4239,17 @@
       <w:spacing w:after="0" w:line="240" w:lineRule="auto"/>
     </w:pPr>
   </w:style>
-  <w:style w:type="character" w:customStyle="1" w:styleId="KopfzeileZchn">
-    <w:name w:val="Kopfzeile Zchn"/>
-    <w:basedOn w:val="Absatz-Standardschriftart"/>
-    <w:link w:val="Kopfzeile"/>
+  <w:style w:type="character" w:customStyle="1" w:styleId="HeaderChar">
+    <w:name w:val="Header Char"/>
+    <w:basedOn w:val="DefaultParagraphFont"/>
+    <w:link w:val="Header"/>
     <w:uiPriority w:val="99"/>
     <w:rsid w:val="00B2049C"/>
   </w:style>
-  <w:style w:type="paragraph" w:styleId="Fuzeile">
+  <w:style w:type="paragraph" w:styleId="Footer">
     <w:name w:val="footer"/>
-    <w:basedOn w:val="Standard"/>
-    <w:link w:val="FuzeileZchn"/>
+    <w:basedOn w:val="Normal"/>
+    <w:link w:val="FooterChar"/>
     <w:uiPriority w:val="99"/>
     <w:unhideWhenUsed/>
     <w:rsid w:val="00B2049C"/>
@@ -3835,16 +4261,16 @@
       <w:spacing w:after="0" w:line="240" w:lineRule="auto"/>
     </w:pPr>
   </w:style>
-  <w:style w:type="character" w:customStyle="1" w:styleId="FuzeileZchn">
-    <w:name w:val="Fußzeile Zchn"/>
-    <w:basedOn w:val="Absatz-Standardschriftart"/>
-    <w:link w:val="Fuzeile"/>
+  <w:style w:type="character" w:customStyle="1" w:styleId="FooterChar">
+    <w:name w:val="Footer Char"/>
+    <w:basedOn w:val="DefaultParagraphFont"/>
+    <w:link w:val="Footer"/>
     <w:uiPriority w:val="99"/>
     <w:rsid w:val="00B2049C"/>
   </w:style>
-  <w:style w:type="character" w:styleId="BesuchterLink">
+  <w:style w:type="character" w:styleId="FollowedHyperlink">
     <w:name w:val="FollowedHyperlink"/>
-    <w:basedOn w:val="Absatz-Standardschriftart"/>
+    <w:basedOn w:val="DefaultParagraphFont"/>
     <w:uiPriority w:val="99"/>
     <w:semiHidden/>
     <w:unhideWhenUsed/>
@@ -3852,6 +4278,70 @@
     <w:rPr>
       <w:color w:val="954F72" w:themeColor="followedHyperlink"/>
       <w:u w:val="single"/>
+    </w:rPr>
+  </w:style>
+  <w:style w:type="paragraph" w:styleId="HTMLPreformatted">
+    <w:name w:val="HTML Preformatted"/>
+    <w:basedOn w:val="Normal"/>
+    <w:link w:val="HTMLPreformattedChar"/>
+    <w:uiPriority w:val="99"/>
+    <w:semiHidden/>
+    <w:unhideWhenUsed/>
+    <w:rsid w:val="001B350F"/>
+    <w:pPr>
+      <w:tabs>
+        <w:tab w:val="left" w:pos="916"/>
+        <w:tab w:val="left" w:pos="1832"/>
+        <w:tab w:val="left" w:pos="2748"/>
+        <w:tab w:val="left" w:pos="3664"/>
+        <w:tab w:val="left" w:pos="4580"/>
+        <w:tab w:val="left" w:pos="5496"/>
+        <w:tab w:val="left" w:pos="6412"/>
+        <w:tab w:val="left" w:pos="7328"/>
+        <w:tab w:val="left" w:pos="8244"/>
+        <w:tab w:val="left" w:pos="9160"/>
+        <w:tab w:val="left" w:pos="10076"/>
+        <w:tab w:val="left" w:pos="10992"/>
+        <w:tab w:val="left" w:pos="11908"/>
+        <w:tab w:val="left" w:pos="12824"/>
+        <w:tab w:val="left" w:pos="13740"/>
+        <w:tab w:val="left" w:pos="14656"/>
+      </w:tabs>
+      <w:spacing w:after="0" w:line="240" w:lineRule="auto"/>
+      <w:jc w:val="left"/>
+    </w:pPr>
+    <w:rPr>
+      <w:rFonts w:ascii="Courier New" w:eastAsia="Times New Roman" w:hAnsi="Courier New" w:cs="Courier New"/>
+      <w:sz w:val="20"/>
+      <w:szCs w:val="20"/>
+      <w:lang w:eastAsia="ja-JP"/>
+    </w:rPr>
+  </w:style>
+  <w:style w:type="character" w:customStyle="1" w:styleId="HTMLPreformattedChar">
+    <w:name w:val="HTML Preformatted Char"/>
+    <w:basedOn w:val="DefaultParagraphFont"/>
+    <w:link w:val="HTMLPreformatted"/>
+    <w:uiPriority w:val="99"/>
+    <w:semiHidden/>
+    <w:rsid w:val="001B350F"/>
+    <w:rPr>
+      <w:rFonts w:ascii="Courier New" w:eastAsia="Times New Roman" w:hAnsi="Courier New" w:cs="Courier New"/>
+      <w:sz w:val="20"/>
+      <w:szCs w:val="20"/>
+      <w:lang w:eastAsia="ja-JP"/>
+    </w:rPr>
+  </w:style>
+  <w:style w:type="character" w:styleId="HTMLCode">
+    <w:name w:val="HTML Code"/>
+    <w:basedOn w:val="DefaultParagraphFont"/>
+    <w:uiPriority w:val="99"/>
+    <w:semiHidden/>
+    <w:unhideWhenUsed/>
+    <w:rsid w:val="001B350F"/>
+    <w:rPr>
+      <w:rFonts w:ascii="Courier New" w:eastAsia="Times New Roman" w:hAnsi="Courier New" w:cs="Courier New"/>
+      <w:sz w:val="20"/>
+      <w:szCs w:val="20"/>
     </w:rPr>
   </w:style>
 </w:styles>
@@ -4123,7 +4613,7 @@
 </file>
 
 <file path=customXml/itemProps1.xml><?xml version="1.0" encoding="utf-8"?>
-<ds:datastoreItem xmlns:ds="http://schemas.openxmlformats.org/officeDocument/2006/customXml" ds:itemID="{34C2AE22-310D-4F42-84E5-3854142C3D02}">
+<ds:datastoreItem xmlns:ds="http://schemas.openxmlformats.org/officeDocument/2006/customXml" ds:itemID="{AD582725-16C5-4156-AC38-B09E3F370194}">
   <ds:schemaRefs>
     <ds:schemaRef ds:uri="http://schemas.openxmlformats.org/officeDocument/2006/bibliography"/>
   </ds:schemaRefs>

--- a/Dokuordner/Dokumentation.docx
+++ b/Dokuordner/Dokumentation.docx
@@ -44,7 +44,7 @@
             <w:rPr>
               <w:rFonts w:eastAsiaTheme="minorEastAsia"/>
               <w:noProof/>
-              <w:lang w:eastAsia="de-CH"/>
+              <w:lang w:eastAsia="ja-JP"/>
             </w:rPr>
           </w:pPr>
           <w:r>
@@ -56,13 +56,13 @@
           <w:r>
             <w:fldChar w:fldCharType="separate"/>
           </w:r>
-          <w:hyperlink w:anchor="_Toc497143766" w:history="1">
+          <w:hyperlink w:anchor="_Toc497376753" w:history="1">
             <w:r>
               <w:rPr>
                 <w:rStyle w:val="Hyperlink"/>
                 <w:noProof/>
               </w:rPr>
-              <w:t>Allgemein</w:t>
+              <w:t>Einleitung</w:t>
             </w:r>
             <w:r>
               <w:rPr>
@@ -83,7 +83,77 @@
                 <w:noProof/>
                 <w:webHidden/>
               </w:rPr>
-              <w:instrText xml:space="preserve"> PAGEREF _Toc497143766 \h </w:instrText>
+              <w:instrText xml:space="preserve"> PAGEREF _Toc497376753 \h </w:instrText>
+            </w:r>
+            <w:r>
+              <w:rPr>
+                <w:noProof/>
+                <w:webHidden/>
+              </w:rPr>
+            </w:r>
+            <w:r>
+              <w:rPr>
+                <w:noProof/>
+                <w:webHidden/>
+              </w:rPr>
+              <w:fldChar w:fldCharType="separate"/>
+            </w:r>
+            <w:r>
+              <w:rPr>
+                <w:noProof/>
+                <w:webHidden/>
+              </w:rPr>
+              <w:t>2</w:t>
+            </w:r>
+            <w:r>
+              <w:rPr>
+                <w:noProof/>
+                <w:webHidden/>
+              </w:rPr>
+              <w:fldChar w:fldCharType="end"/>
+            </w:r>
+          </w:hyperlink>
+        </w:p>
+        <w:p>
+          <w:pPr>
+            <w:pStyle w:val="TOC1"/>
+            <w:tabs>
+              <w:tab w:val="right" w:leader="dot" w:pos="9062"/>
+            </w:tabs>
+            <w:rPr>
+              <w:rFonts w:eastAsiaTheme="minorEastAsia"/>
+              <w:noProof/>
+              <w:lang w:eastAsia="ja-JP"/>
+            </w:rPr>
+          </w:pPr>
+          <w:hyperlink w:anchor="_Toc497376754" w:history="1">
+            <w:r>
+              <w:rPr>
+                <w:rStyle w:val="Hyperlink"/>
+                <w:noProof/>
+              </w:rPr>
+              <w:t>Planung</w:t>
+            </w:r>
+            <w:r>
+              <w:rPr>
+                <w:noProof/>
+                <w:webHidden/>
+              </w:rPr>
+              <w:tab/>
+            </w:r>
+            <w:r>
+              <w:rPr>
+                <w:noProof/>
+                <w:webHidden/>
+              </w:rPr>
+              <w:fldChar w:fldCharType="begin"/>
+            </w:r>
+            <w:r>
+              <w:rPr>
+                <w:noProof/>
+                <w:webHidden/>
+              </w:rPr>
+              <w:instrText xml:space="preserve"> PAGEREF _Toc497376754 \h </w:instrText>
             </w:r>
             <w:r>
               <w:rPr>
@@ -123,16 +193,16 @@
             <w:rPr>
               <w:rFonts w:eastAsiaTheme="minorEastAsia"/>
               <w:noProof/>
-              <w:lang w:eastAsia="de-CH"/>
+              <w:lang w:eastAsia="ja-JP"/>
             </w:rPr>
           </w:pPr>
-          <w:hyperlink w:anchor="_Toc497143767" w:history="1">
+          <w:hyperlink w:anchor="_Toc497376755" w:history="1">
             <w:r>
               <w:rPr>
                 <w:rStyle w:val="Hyperlink"/>
                 <w:noProof/>
               </w:rPr>
-              <w:t>Einleitung</w:t>
+              <w:t>Projektplan</w:t>
             </w:r>
             <w:r>
               <w:rPr>
@@ -153,7 +223,7 @@
                 <w:noProof/>
                 <w:webHidden/>
               </w:rPr>
-              <w:instrText xml:space="preserve"> PAGEREF _Toc497143767 \h </w:instrText>
+              <w:instrText xml:space="preserve"> PAGEREF _Toc497376755 \h </w:instrText>
             </w:r>
             <w:r>
               <w:rPr>
@@ -174,6 +244,566 @@
                 <w:webHidden/>
               </w:rPr>
               <w:t>2</w:t>
+            </w:r>
+            <w:r>
+              <w:rPr>
+                <w:noProof/>
+                <w:webHidden/>
+              </w:rPr>
+              <w:fldChar w:fldCharType="end"/>
+            </w:r>
+          </w:hyperlink>
+        </w:p>
+        <w:p>
+          <w:pPr>
+            <w:pStyle w:val="TOC2"/>
+            <w:tabs>
+              <w:tab w:val="right" w:leader="dot" w:pos="9062"/>
+            </w:tabs>
+            <w:rPr>
+              <w:rFonts w:eastAsiaTheme="minorEastAsia"/>
+              <w:noProof/>
+              <w:lang w:eastAsia="ja-JP"/>
+            </w:rPr>
+          </w:pPr>
+          <w:hyperlink w:anchor="_Toc497376756" w:history="1">
+            <w:r>
+              <w:rPr>
+                <w:rStyle w:val="Hyperlink"/>
+                <w:noProof/>
+              </w:rPr>
+              <w:t>Konkurrenzanalyse</w:t>
+            </w:r>
+            <w:r>
+              <w:rPr>
+                <w:noProof/>
+                <w:webHidden/>
+              </w:rPr>
+              <w:tab/>
+            </w:r>
+            <w:r>
+              <w:rPr>
+                <w:noProof/>
+                <w:webHidden/>
+              </w:rPr>
+              <w:fldChar w:fldCharType="begin"/>
+            </w:r>
+            <w:r>
+              <w:rPr>
+                <w:noProof/>
+                <w:webHidden/>
+              </w:rPr>
+              <w:instrText xml:space="preserve"> PAGEREF _Toc497376756 \h </w:instrText>
+            </w:r>
+            <w:r>
+              <w:rPr>
+                <w:noProof/>
+                <w:webHidden/>
+              </w:rPr>
+            </w:r>
+            <w:r>
+              <w:rPr>
+                <w:noProof/>
+                <w:webHidden/>
+              </w:rPr>
+              <w:fldChar w:fldCharType="separate"/>
+            </w:r>
+            <w:r>
+              <w:rPr>
+                <w:noProof/>
+                <w:webHidden/>
+              </w:rPr>
+              <w:t>2</w:t>
+            </w:r>
+            <w:r>
+              <w:rPr>
+                <w:noProof/>
+                <w:webHidden/>
+              </w:rPr>
+              <w:fldChar w:fldCharType="end"/>
+            </w:r>
+          </w:hyperlink>
+        </w:p>
+        <w:p>
+          <w:pPr>
+            <w:pStyle w:val="TOC2"/>
+            <w:tabs>
+              <w:tab w:val="right" w:leader="dot" w:pos="9062"/>
+            </w:tabs>
+            <w:rPr>
+              <w:rFonts w:eastAsiaTheme="minorEastAsia"/>
+              <w:noProof/>
+              <w:lang w:eastAsia="ja-JP"/>
+            </w:rPr>
+          </w:pPr>
+          <w:hyperlink w:anchor="_Toc497376757" w:history="1">
+            <w:r>
+              <w:rPr>
+                <w:rStyle w:val="Hyperlink"/>
+                <w:noProof/>
+              </w:rPr>
+              <w:t>Abgrenzung</w:t>
+            </w:r>
+            <w:r>
+              <w:rPr>
+                <w:noProof/>
+                <w:webHidden/>
+              </w:rPr>
+              <w:tab/>
+            </w:r>
+            <w:r>
+              <w:rPr>
+                <w:noProof/>
+                <w:webHidden/>
+              </w:rPr>
+              <w:fldChar w:fldCharType="begin"/>
+            </w:r>
+            <w:r>
+              <w:rPr>
+                <w:noProof/>
+                <w:webHidden/>
+              </w:rPr>
+              <w:instrText xml:space="preserve"> PAGEREF _Toc497376757 \h </w:instrText>
+            </w:r>
+            <w:r>
+              <w:rPr>
+                <w:noProof/>
+                <w:webHidden/>
+              </w:rPr>
+            </w:r>
+            <w:r>
+              <w:rPr>
+                <w:noProof/>
+                <w:webHidden/>
+              </w:rPr>
+              <w:fldChar w:fldCharType="separate"/>
+            </w:r>
+            <w:r>
+              <w:rPr>
+                <w:noProof/>
+                <w:webHidden/>
+              </w:rPr>
+              <w:t>2</w:t>
+            </w:r>
+            <w:r>
+              <w:rPr>
+                <w:noProof/>
+                <w:webHidden/>
+              </w:rPr>
+              <w:fldChar w:fldCharType="end"/>
+            </w:r>
+          </w:hyperlink>
+        </w:p>
+        <w:p>
+          <w:pPr>
+            <w:pStyle w:val="TOC2"/>
+            <w:tabs>
+              <w:tab w:val="right" w:leader="dot" w:pos="9062"/>
+            </w:tabs>
+            <w:rPr>
+              <w:rFonts w:eastAsiaTheme="minorEastAsia"/>
+              <w:noProof/>
+              <w:lang w:eastAsia="ja-JP"/>
+            </w:rPr>
+          </w:pPr>
+          <w:hyperlink w:anchor="_Toc497376758" w:history="1">
+            <w:r>
+              <w:rPr>
+                <w:rStyle w:val="Hyperlink"/>
+                <w:noProof/>
+              </w:rPr>
+              <w:t>Qualität</w:t>
+            </w:r>
+            <w:r>
+              <w:rPr>
+                <w:noProof/>
+                <w:webHidden/>
+              </w:rPr>
+              <w:tab/>
+            </w:r>
+            <w:r>
+              <w:rPr>
+                <w:noProof/>
+                <w:webHidden/>
+              </w:rPr>
+              <w:fldChar w:fldCharType="begin"/>
+            </w:r>
+            <w:r>
+              <w:rPr>
+                <w:noProof/>
+                <w:webHidden/>
+              </w:rPr>
+              <w:instrText xml:space="preserve"> PAGEREF _Toc497376758 \h </w:instrText>
+            </w:r>
+            <w:r>
+              <w:rPr>
+                <w:noProof/>
+                <w:webHidden/>
+              </w:rPr>
+            </w:r>
+            <w:r>
+              <w:rPr>
+                <w:noProof/>
+                <w:webHidden/>
+              </w:rPr>
+              <w:fldChar w:fldCharType="separate"/>
+            </w:r>
+            <w:r>
+              <w:rPr>
+                <w:noProof/>
+                <w:webHidden/>
+              </w:rPr>
+              <w:t>2</w:t>
+            </w:r>
+            <w:r>
+              <w:rPr>
+                <w:noProof/>
+                <w:webHidden/>
+              </w:rPr>
+              <w:fldChar w:fldCharType="end"/>
+            </w:r>
+          </w:hyperlink>
+        </w:p>
+        <w:p>
+          <w:pPr>
+            <w:pStyle w:val="TOC2"/>
+            <w:tabs>
+              <w:tab w:val="right" w:leader="dot" w:pos="9062"/>
+            </w:tabs>
+            <w:rPr>
+              <w:rFonts w:eastAsiaTheme="minorEastAsia"/>
+              <w:noProof/>
+              <w:lang w:eastAsia="ja-JP"/>
+            </w:rPr>
+          </w:pPr>
+          <w:hyperlink w:anchor="_Toc497376759" w:history="1">
+            <w:r>
+              <w:rPr>
+                <w:rStyle w:val="Hyperlink"/>
+                <w:noProof/>
+              </w:rPr>
+              <w:t>Bekanntwerden</w:t>
+            </w:r>
+            <w:r>
+              <w:rPr>
+                <w:noProof/>
+                <w:webHidden/>
+              </w:rPr>
+              <w:tab/>
+            </w:r>
+            <w:r>
+              <w:rPr>
+                <w:noProof/>
+                <w:webHidden/>
+              </w:rPr>
+              <w:fldChar w:fldCharType="begin"/>
+            </w:r>
+            <w:r>
+              <w:rPr>
+                <w:noProof/>
+                <w:webHidden/>
+              </w:rPr>
+              <w:instrText xml:space="preserve"> PAGEREF _Toc497376759 \h </w:instrText>
+            </w:r>
+            <w:r>
+              <w:rPr>
+                <w:noProof/>
+                <w:webHidden/>
+              </w:rPr>
+            </w:r>
+            <w:r>
+              <w:rPr>
+                <w:noProof/>
+                <w:webHidden/>
+              </w:rPr>
+              <w:fldChar w:fldCharType="separate"/>
+            </w:r>
+            <w:r>
+              <w:rPr>
+                <w:noProof/>
+                <w:webHidden/>
+              </w:rPr>
+              <w:t>2</w:t>
+            </w:r>
+            <w:r>
+              <w:rPr>
+                <w:noProof/>
+                <w:webHidden/>
+              </w:rPr>
+              <w:fldChar w:fldCharType="end"/>
+            </w:r>
+          </w:hyperlink>
+        </w:p>
+        <w:p>
+          <w:pPr>
+            <w:pStyle w:val="TOC3"/>
+            <w:tabs>
+              <w:tab w:val="right" w:leader="dot" w:pos="9062"/>
+            </w:tabs>
+            <w:rPr>
+              <w:rFonts w:eastAsiaTheme="minorEastAsia"/>
+              <w:noProof/>
+              <w:lang w:eastAsia="ja-JP"/>
+            </w:rPr>
+          </w:pPr>
+          <w:hyperlink w:anchor="_Toc497376760" w:history="1">
+            <w:r>
+              <w:rPr>
+                <w:rStyle w:val="Hyperlink"/>
+                <w:noProof/>
+              </w:rPr>
+              <w:t>Product</w:t>
+            </w:r>
+            <w:r>
+              <w:rPr>
+                <w:noProof/>
+                <w:webHidden/>
+              </w:rPr>
+              <w:tab/>
+            </w:r>
+            <w:r>
+              <w:rPr>
+                <w:noProof/>
+                <w:webHidden/>
+              </w:rPr>
+              <w:fldChar w:fldCharType="begin"/>
+            </w:r>
+            <w:r>
+              <w:rPr>
+                <w:noProof/>
+                <w:webHidden/>
+              </w:rPr>
+              <w:instrText xml:space="preserve"> PAGEREF _Toc497376760 \h </w:instrText>
+            </w:r>
+            <w:r>
+              <w:rPr>
+                <w:noProof/>
+                <w:webHidden/>
+              </w:rPr>
+            </w:r>
+            <w:r>
+              <w:rPr>
+                <w:noProof/>
+                <w:webHidden/>
+              </w:rPr>
+              <w:fldChar w:fldCharType="separate"/>
+            </w:r>
+            <w:r>
+              <w:rPr>
+                <w:noProof/>
+                <w:webHidden/>
+              </w:rPr>
+              <w:t>2</w:t>
+            </w:r>
+            <w:r>
+              <w:rPr>
+                <w:noProof/>
+                <w:webHidden/>
+              </w:rPr>
+              <w:fldChar w:fldCharType="end"/>
+            </w:r>
+          </w:hyperlink>
+        </w:p>
+        <w:p>
+          <w:pPr>
+            <w:pStyle w:val="TOC3"/>
+            <w:tabs>
+              <w:tab w:val="right" w:leader="dot" w:pos="9062"/>
+            </w:tabs>
+            <w:rPr>
+              <w:rFonts w:eastAsiaTheme="minorEastAsia"/>
+              <w:noProof/>
+              <w:lang w:eastAsia="ja-JP"/>
+            </w:rPr>
+          </w:pPr>
+          <w:hyperlink w:anchor="_Toc497376761" w:history="1">
+            <w:r>
+              <w:rPr>
+                <w:rStyle w:val="Hyperlink"/>
+                <w:noProof/>
+              </w:rPr>
+              <w:t>Place</w:t>
+            </w:r>
+            <w:r>
+              <w:rPr>
+                <w:noProof/>
+                <w:webHidden/>
+              </w:rPr>
+              <w:tab/>
+            </w:r>
+            <w:r>
+              <w:rPr>
+                <w:noProof/>
+                <w:webHidden/>
+              </w:rPr>
+              <w:fldChar w:fldCharType="begin"/>
+            </w:r>
+            <w:r>
+              <w:rPr>
+                <w:noProof/>
+                <w:webHidden/>
+              </w:rPr>
+              <w:instrText xml:space="preserve"> PAGEREF _Toc497376761 \h </w:instrText>
+            </w:r>
+            <w:r>
+              <w:rPr>
+                <w:noProof/>
+                <w:webHidden/>
+              </w:rPr>
+            </w:r>
+            <w:r>
+              <w:rPr>
+                <w:noProof/>
+                <w:webHidden/>
+              </w:rPr>
+              <w:fldChar w:fldCharType="separate"/>
+            </w:r>
+            <w:r>
+              <w:rPr>
+                <w:noProof/>
+                <w:webHidden/>
+              </w:rPr>
+              <w:t>3</w:t>
+            </w:r>
+            <w:r>
+              <w:rPr>
+                <w:noProof/>
+                <w:webHidden/>
+              </w:rPr>
+              <w:fldChar w:fldCharType="end"/>
+            </w:r>
+          </w:hyperlink>
+        </w:p>
+        <w:p>
+          <w:pPr>
+            <w:pStyle w:val="TOC3"/>
+            <w:tabs>
+              <w:tab w:val="right" w:leader="dot" w:pos="9062"/>
+            </w:tabs>
+            <w:rPr>
+              <w:rFonts w:eastAsiaTheme="minorEastAsia"/>
+              <w:noProof/>
+              <w:lang w:eastAsia="ja-JP"/>
+            </w:rPr>
+          </w:pPr>
+          <w:hyperlink w:anchor="_Toc497376762" w:history="1">
+            <w:r>
+              <w:rPr>
+                <w:rStyle w:val="Hyperlink"/>
+                <w:noProof/>
+              </w:rPr>
+              <w:t>Price</w:t>
+            </w:r>
+            <w:r>
+              <w:rPr>
+                <w:noProof/>
+                <w:webHidden/>
+              </w:rPr>
+              <w:tab/>
+            </w:r>
+            <w:r>
+              <w:rPr>
+                <w:noProof/>
+                <w:webHidden/>
+              </w:rPr>
+              <w:fldChar w:fldCharType="begin"/>
+            </w:r>
+            <w:r>
+              <w:rPr>
+                <w:noProof/>
+                <w:webHidden/>
+              </w:rPr>
+              <w:instrText xml:space="preserve"> PAGEREF _Toc497376762 \h </w:instrText>
+            </w:r>
+            <w:r>
+              <w:rPr>
+                <w:noProof/>
+                <w:webHidden/>
+              </w:rPr>
+            </w:r>
+            <w:r>
+              <w:rPr>
+                <w:noProof/>
+                <w:webHidden/>
+              </w:rPr>
+              <w:fldChar w:fldCharType="separate"/>
+            </w:r>
+            <w:r>
+              <w:rPr>
+                <w:noProof/>
+                <w:webHidden/>
+              </w:rPr>
+              <w:t>3</w:t>
+            </w:r>
+            <w:r>
+              <w:rPr>
+                <w:noProof/>
+                <w:webHidden/>
+              </w:rPr>
+              <w:fldChar w:fldCharType="end"/>
+            </w:r>
+          </w:hyperlink>
+        </w:p>
+        <w:p>
+          <w:pPr>
+            <w:pStyle w:val="TOC3"/>
+            <w:tabs>
+              <w:tab w:val="right" w:leader="dot" w:pos="9062"/>
+            </w:tabs>
+            <w:rPr>
+              <w:rFonts w:eastAsiaTheme="minorEastAsia"/>
+              <w:noProof/>
+              <w:lang w:eastAsia="ja-JP"/>
+            </w:rPr>
+          </w:pPr>
+          <w:hyperlink w:anchor="_Toc497376763" w:history="1">
+            <w:r>
+              <w:rPr>
+                <w:rStyle w:val="Hyperlink"/>
+                <w:noProof/>
+              </w:rPr>
+              <w:t>Promotion</w:t>
+            </w:r>
+            <w:r>
+              <w:rPr>
+                <w:noProof/>
+                <w:webHidden/>
+              </w:rPr>
+              <w:tab/>
+            </w:r>
+            <w:r>
+              <w:rPr>
+                <w:noProof/>
+                <w:webHidden/>
+              </w:rPr>
+              <w:fldChar w:fldCharType="begin"/>
+            </w:r>
+            <w:r>
+              <w:rPr>
+                <w:noProof/>
+                <w:webHidden/>
+              </w:rPr>
+              <w:instrText xml:space="preserve"> PAGEREF _Toc497376763 \h </w:instrText>
+            </w:r>
+            <w:r>
+              <w:rPr>
+                <w:noProof/>
+                <w:webHidden/>
+              </w:rPr>
+            </w:r>
+            <w:r>
+              <w:rPr>
+                <w:noProof/>
+                <w:webHidden/>
+              </w:rPr>
+              <w:fldChar w:fldCharType="separate"/>
+            </w:r>
+            <w:r>
+              <w:rPr>
+                <w:noProof/>
+                <w:webHidden/>
+              </w:rPr>
+              <w:t>3</w:t>
             </w:r>
             <w:r>
               <w:rPr>
@@ -193,16 +823,16 @@
             <w:rPr>
               <w:rFonts w:eastAsiaTheme="minorEastAsia"/>
               <w:noProof/>
-              <w:lang w:eastAsia="de-CH"/>
+              <w:lang w:eastAsia="ja-JP"/>
             </w:rPr>
           </w:pPr>
-          <w:hyperlink w:anchor="_Toc497143768" w:history="1">
+          <w:hyperlink w:anchor="_Toc497376764" w:history="1">
             <w:r>
               <w:rPr>
                 <w:rStyle w:val="Hyperlink"/>
                 <w:noProof/>
               </w:rPr>
-              <w:t>Planung</w:t>
+              <w:t>Zusammenarbeit</w:t>
             </w:r>
             <w:r>
               <w:rPr>
@@ -223,7 +853,7 @@
                 <w:noProof/>
                 <w:webHidden/>
               </w:rPr>
-              <w:instrText xml:space="preserve"> PAGEREF _Toc497143768 \h </w:instrText>
+              <w:instrText xml:space="preserve"> PAGEREF _Toc497376764 \h </w:instrText>
             </w:r>
             <w:r>
               <w:rPr>
@@ -243,7 +873,7 @@
                 <w:noProof/>
                 <w:webHidden/>
               </w:rPr>
-              <w:t>2</w:t>
+              <w:t>3</w:t>
             </w:r>
             <w:r>
               <w:rPr>
@@ -263,16 +893,16 @@
             <w:rPr>
               <w:rFonts w:eastAsiaTheme="minorEastAsia"/>
               <w:noProof/>
-              <w:lang w:eastAsia="de-CH"/>
+              <w:lang w:eastAsia="ja-JP"/>
             </w:rPr>
           </w:pPr>
-          <w:hyperlink w:anchor="_Toc497143769" w:history="1">
+          <w:hyperlink w:anchor="_Toc497376765" w:history="1">
             <w:r>
               <w:rPr>
                 <w:rStyle w:val="Hyperlink"/>
                 <w:noProof/>
               </w:rPr>
-              <w:t>Projektplan</w:t>
+              <w:t>Git</w:t>
             </w:r>
             <w:r>
               <w:rPr>
@@ -293,7 +923,7 @@
                 <w:noProof/>
                 <w:webHidden/>
               </w:rPr>
-              <w:instrText xml:space="preserve"> PAGEREF _Toc497143769 \h </w:instrText>
+              <w:instrText xml:space="preserve"> PAGEREF _Toc497376765 \h </w:instrText>
             </w:r>
             <w:r>
               <w:rPr>
@@ -313,7 +943,7 @@
                 <w:noProof/>
                 <w:webHidden/>
               </w:rPr>
-              <w:t>2</w:t>
+              <w:t>3</w:t>
             </w:r>
             <w:r>
               <w:rPr>
@@ -333,16 +963,16 @@
             <w:rPr>
               <w:rFonts w:eastAsiaTheme="minorEastAsia"/>
               <w:noProof/>
-              <w:lang w:eastAsia="de-CH"/>
+              <w:lang w:eastAsia="ja-JP"/>
             </w:rPr>
           </w:pPr>
-          <w:hyperlink w:anchor="_Toc497143770" w:history="1">
+          <w:hyperlink w:anchor="_Toc497376766" w:history="1">
             <w:r>
               <w:rPr>
                 <w:rStyle w:val="Hyperlink"/>
                 <w:noProof/>
               </w:rPr>
-              <w:t>Abgrenzung</w:t>
+              <w:t>Scrum</w:t>
             </w:r>
             <w:r>
               <w:rPr>
@@ -363,7 +993,7 @@
                 <w:noProof/>
                 <w:webHidden/>
               </w:rPr>
-              <w:instrText xml:space="preserve"> PAGEREF _Toc497143770 \h </w:instrText>
+              <w:instrText xml:space="preserve"> PAGEREF _Toc497376766 \h </w:instrText>
             </w:r>
             <w:r>
               <w:rPr>
@@ -383,7 +1013,217 @@
                 <w:noProof/>
                 <w:webHidden/>
               </w:rPr>
-              <w:t>2</w:t>
+              <w:t>3</w:t>
+            </w:r>
+            <w:r>
+              <w:rPr>
+                <w:noProof/>
+                <w:webHidden/>
+              </w:rPr>
+              <w:fldChar w:fldCharType="end"/>
+            </w:r>
+          </w:hyperlink>
+        </w:p>
+        <w:p>
+          <w:pPr>
+            <w:pStyle w:val="TOC3"/>
+            <w:tabs>
+              <w:tab w:val="right" w:leader="dot" w:pos="9062"/>
+            </w:tabs>
+            <w:rPr>
+              <w:rFonts w:eastAsiaTheme="minorEastAsia"/>
+              <w:noProof/>
+              <w:lang w:eastAsia="ja-JP"/>
+            </w:rPr>
+          </w:pPr>
+          <w:hyperlink w:anchor="_Toc497376767" w:history="1">
+            <w:r>
+              <w:rPr>
+                <w:rStyle w:val="Hyperlink"/>
+                <w:noProof/>
+              </w:rPr>
+              <w:t>Sprints</w:t>
+            </w:r>
+            <w:r>
+              <w:rPr>
+                <w:noProof/>
+                <w:webHidden/>
+              </w:rPr>
+              <w:tab/>
+            </w:r>
+            <w:r>
+              <w:rPr>
+                <w:noProof/>
+                <w:webHidden/>
+              </w:rPr>
+              <w:fldChar w:fldCharType="begin"/>
+            </w:r>
+            <w:r>
+              <w:rPr>
+                <w:noProof/>
+                <w:webHidden/>
+              </w:rPr>
+              <w:instrText xml:space="preserve"> PAGEREF _Toc497376767 \h </w:instrText>
+            </w:r>
+            <w:r>
+              <w:rPr>
+                <w:noProof/>
+                <w:webHidden/>
+              </w:rPr>
+            </w:r>
+            <w:r>
+              <w:rPr>
+                <w:noProof/>
+                <w:webHidden/>
+              </w:rPr>
+              <w:fldChar w:fldCharType="separate"/>
+            </w:r>
+            <w:r>
+              <w:rPr>
+                <w:noProof/>
+                <w:webHidden/>
+              </w:rPr>
+              <w:t>3</w:t>
+            </w:r>
+            <w:r>
+              <w:rPr>
+                <w:noProof/>
+                <w:webHidden/>
+              </w:rPr>
+              <w:fldChar w:fldCharType="end"/>
+            </w:r>
+          </w:hyperlink>
+        </w:p>
+        <w:p>
+          <w:pPr>
+            <w:pStyle w:val="TOC1"/>
+            <w:tabs>
+              <w:tab w:val="right" w:leader="dot" w:pos="9062"/>
+            </w:tabs>
+            <w:rPr>
+              <w:rFonts w:eastAsiaTheme="minorEastAsia"/>
+              <w:noProof/>
+              <w:lang w:eastAsia="ja-JP"/>
+            </w:rPr>
+          </w:pPr>
+          <w:hyperlink w:anchor="_Toc497376768" w:history="1">
+            <w:r>
+              <w:rPr>
+                <w:rStyle w:val="Hyperlink"/>
+                <w:noProof/>
+              </w:rPr>
+              <w:t>Ziele</w:t>
+            </w:r>
+            <w:r>
+              <w:rPr>
+                <w:noProof/>
+                <w:webHidden/>
+              </w:rPr>
+              <w:tab/>
+            </w:r>
+            <w:r>
+              <w:rPr>
+                <w:noProof/>
+                <w:webHidden/>
+              </w:rPr>
+              <w:fldChar w:fldCharType="begin"/>
+            </w:r>
+            <w:r>
+              <w:rPr>
+                <w:noProof/>
+                <w:webHidden/>
+              </w:rPr>
+              <w:instrText xml:space="preserve"> PAGEREF _Toc497376768 \h </w:instrText>
+            </w:r>
+            <w:r>
+              <w:rPr>
+                <w:noProof/>
+                <w:webHidden/>
+              </w:rPr>
+            </w:r>
+            <w:r>
+              <w:rPr>
+                <w:noProof/>
+                <w:webHidden/>
+              </w:rPr>
+              <w:fldChar w:fldCharType="separate"/>
+            </w:r>
+            <w:r>
+              <w:rPr>
+                <w:noProof/>
+                <w:webHidden/>
+              </w:rPr>
+              <w:t>4</w:t>
+            </w:r>
+            <w:r>
+              <w:rPr>
+                <w:noProof/>
+                <w:webHidden/>
+              </w:rPr>
+              <w:fldChar w:fldCharType="end"/>
+            </w:r>
+          </w:hyperlink>
+        </w:p>
+        <w:p>
+          <w:pPr>
+            <w:pStyle w:val="TOC1"/>
+            <w:tabs>
+              <w:tab w:val="right" w:leader="dot" w:pos="9062"/>
+            </w:tabs>
+            <w:rPr>
+              <w:rFonts w:eastAsiaTheme="minorEastAsia"/>
+              <w:noProof/>
+              <w:lang w:eastAsia="ja-JP"/>
+            </w:rPr>
+          </w:pPr>
+          <w:hyperlink w:anchor="_Toc497376769" w:history="1">
+            <w:r>
+              <w:rPr>
+                <w:rStyle w:val="Hyperlink"/>
+                <w:noProof/>
+              </w:rPr>
+              <w:t>Ressourcen</w:t>
+            </w:r>
+            <w:r>
+              <w:rPr>
+                <w:noProof/>
+                <w:webHidden/>
+              </w:rPr>
+              <w:tab/>
+            </w:r>
+            <w:r>
+              <w:rPr>
+                <w:noProof/>
+                <w:webHidden/>
+              </w:rPr>
+              <w:fldChar w:fldCharType="begin"/>
+            </w:r>
+            <w:r>
+              <w:rPr>
+                <w:noProof/>
+                <w:webHidden/>
+              </w:rPr>
+              <w:instrText xml:space="preserve"> PAGEREF _Toc497376769 \h </w:instrText>
+            </w:r>
+            <w:r>
+              <w:rPr>
+                <w:noProof/>
+                <w:webHidden/>
+              </w:rPr>
+            </w:r>
+            <w:r>
+              <w:rPr>
+                <w:noProof/>
+                <w:webHidden/>
+              </w:rPr>
+              <w:fldChar w:fldCharType="separate"/>
+            </w:r>
+            <w:r>
+              <w:rPr>
+                <w:noProof/>
+                <w:webHidden/>
+              </w:rPr>
+              <w:t>4</w:t>
             </w:r>
             <w:r>
               <w:rPr>
@@ -403,16 +1243,16 @@
             <w:rPr>
               <w:rFonts w:eastAsiaTheme="minorEastAsia"/>
               <w:noProof/>
-              <w:lang w:eastAsia="de-CH"/>
+              <w:lang w:eastAsia="ja-JP"/>
             </w:rPr>
           </w:pPr>
-          <w:hyperlink w:anchor="_Toc497143771" w:history="1">
+          <w:hyperlink w:anchor="_Toc497376770" w:history="1">
             <w:r>
               <w:rPr>
                 <w:rStyle w:val="Hyperlink"/>
                 <w:noProof/>
               </w:rPr>
-              <w:t>Qualität</w:t>
+              <w:t>Trello</w:t>
             </w:r>
             <w:r>
               <w:rPr>
@@ -433,7 +1273,7 @@
                 <w:noProof/>
                 <w:webHidden/>
               </w:rPr>
-              <w:instrText xml:space="preserve"> PAGEREF _Toc497143771 \h </w:instrText>
+              <w:instrText xml:space="preserve"> PAGEREF _Toc497376770 \h </w:instrText>
             </w:r>
             <w:r>
               <w:rPr>
@@ -453,7 +1293,7 @@
                 <w:noProof/>
                 <w:webHidden/>
               </w:rPr>
-              <w:t>2</w:t>
+              <w:t>4</w:t>
             </w:r>
             <w:r>
               <w:rPr>
@@ -473,16 +1313,16 @@
             <w:rPr>
               <w:rFonts w:eastAsiaTheme="minorEastAsia"/>
               <w:noProof/>
-              <w:lang w:eastAsia="de-CH"/>
+              <w:lang w:eastAsia="ja-JP"/>
             </w:rPr>
           </w:pPr>
-          <w:hyperlink w:anchor="_Toc497143772" w:history="1">
+          <w:hyperlink w:anchor="_Toc497376771" w:history="1">
             <w:r>
               <w:rPr>
                 <w:rStyle w:val="Hyperlink"/>
                 <w:noProof/>
               </w:rPr>
-              <w:t>Konkurrenzanalyse</w:t>
+              <w:t>Android Studio</w:t>
             </w:r>
             <w:r>
               <w:rPr>
@@ -503,7 +1343,7 @@
                 <w:noProof/>
                 <w:webHidden/>
               </w:rPr>
-              <w:instrText xml:space="preserve"> PAGEREF _Toc497143772 \h </w:instrText>
+              <w:instrText xml:space="preserve"> PAGEREF _Toc497376771 \h </w:instrText>
             </w:r>
             <w:r>
               <w:rPr>
@@ -523,7 +1363,7 @@
                 <w:noProof/>
                 <w:webHidden/>
               </w:rPr>
-              <w:t>2</w:t>
+              <w:t>5</w:t>
             </w:r>
             <w:r>
               <w:rPr>
@@ -543,16 +1383,16 @@
             <w:rPr>
               <w:rFonts w:eastAsiaTheme="minorEastAsia"/>
               <w:noProof/>
-              <w:lang w:eastAsia="de-CH"/>
+              <w:lang w:eastAsia="ja-JP"/>
             </w:rPr>
           </w:pPr>
-          <w:hyperlink w:anchor="_Toc497143773" w:history="1">
+          <w:hyperlink w:anchor="_Toc497376772" w:history="1">
             <w:r>
               <w:rPr>
                 <w:rStyle w:val="Hyperlink"/>
                 <w:noProof/>
               </w:rPr>
-              <w:t>Product placement</w:t>
+              <w:t>Firebase</w:t>
             </w:r>
             <w:r>
               <w:rPr>
@@ -573,7 +1413,7 @@
                 <w:noProof/>
                 <w:webHidden/>
               </w:rPr>
-              <w:instrText xml:space="preserve"> PAGEREF _Toc497143773 \h </w:instrText>
+              <w:instrText xml:space="preserve"> PAGEREF _Toc497376772 \h </w:instrText>
             </w:r>
             <w:r>
               <w:rPr>
@@ -593,7 +1433,77 @@
                 <w:noProof/>
                 <w:webHidden/>
               </w:rPr>
-              <w:t>2</w:t>
+              <w:t>5</w:t>
+            </w:r>
+            <w:r>
+              <w:rPr>
+                <w:noProof/>
+                <w:webHidden/>
+              </w:rPr>
+              <w:fldChar w:fldCharType="end"/>
+            </w:r>
+          </w:hyperlink>
+        </w:p>
+        <w:p>
+          <w:pPr>
+            <w:pStyle w:val="TOC2"/>
+            <w:tabs>
+              <w:tab w:val="right" w:leader="dot" w:pos="9062"/>
+            </w:tabs>
+            <w:rPr>
+              <w:rFonts w:eastAsiaTheme="minorEastAsia"/>
+              <w:noProof/>
+              <w:lang w:eastAsia="ja-JP"/>
+            </w:rPr>
+          </w:pPr>
+          <w:hyperlink w:anchor="_Toc497376773" w:history="1">
+            <w:r>
+              <w:rPr>
+                <w:rStyle w:val="Hyperlink"/>
+                <w:noProof/>
+              </w:rPr>
+              <w:t>GitHub</w:t>
+            </w:r>
+            <w:r>
+              <w:rPr>
+                <w:noProof/>
+                <w:webHidden/>
+              </w:rPr>
+              <w:tab/>
+            </w:r>
+            <w:r>
+              <w:rPr>
+                <w:noProof/>
+                <w:webHidden/>
+              </w:rPr>
+              <w:fldChar w:fldCharType="begin"/>
+            </w:r>
+            <w:r>
+              <w:rPr>
+                <w:noProof/>
+                <w:webHidden/>
+              </w:rPr>
+              <w:instrText xml:space="preserve"> PAGEREF _Toc497376773 \h </w:instrText>
+            </w:r>
+            <w:r>
+              <w:rPr>
+                <w:noProof/>
+                <w:webHidden/>
+              </w:rPr>
+            </w:r>
+            <w:r>
+              <w:rPr>
+                <w:noProof/>
+                <w:webHidden/>
+              </w:rPr>
+              <w:fldChar w:fldCharType="separate"/>
+            </w:r>
+            <w:r>
+              <w:rPr>
+                <w:noProof/>
+                <w:webHidden/>
+              </w:rPr>
+              <w:t>5</w:t>
             </w:r>
             <w:r>
               <w:rPr>
@@ -613,16 +1523,16 @@
             <w:rPr>
               <w:rFonts w:eastAsiaTheme="minorEastAsia"/>
               <w:noProof/>
-              <w:lang w:eastAsia="de-CH"/>
+              <w:lang w:eastAsia="ja-JP"/>
             </w:rPr>
           </w:pPr>
-          <w:hyperlink w:anchor="_Toc497143774" w:history="1">
+          <w:hyperlink w:anchor="_Toc497376774" w:history="1">
             <w:r>
               <w:rPr>
                 <w:rStyle w:val="Hyperlink"/>
                 <w:noProof/>
               </w:rPr>
-              <w:t>Zusammenarbeit</w:t>
+              <w:t>Produkt</w:t>
             </w:r>
             <w:r>
               <w:rPr>
@@ -643,7 +1553,7 @@
                 <w:noProof/>
                 <w:webHidden/>
               </w:rPr>
-              <w:instrText xml:space="preserve"> PAGEREF _Toc497143774 \h </w:instrText>
+              <w:instrText xml:space="preserve"> PAGEREF _Toc497376774 \h </w:instrText>
             </w:r>
             <w:r>
               <w:rPr>
@@ -663,7 +1573,77 @@
                 <w:noProof/>
                 <w:webHidden/>
               </w:rPr>
-              <w:t>2</w:t>
+              <w:t>5</w:t>
+            </w:r>
+            <w:r>
+              <w:rPr>
+                <w:noProof/>
+                <w:webHidden/>
+              </w:rPr>
+              <w:fldChar w:fldCharType="end"/>
+            </w:r>
+          </w:hyperlink>
+        </w:p>
+        <w:p>
+          <w:pPr>
+            <w:pStyle w:val="TOC1"/>
+            <w:tabs>
+              <w:tab w:val="right" w:leader="dot" w:pos="9062"/>
+            </w:tabs>
+            <w:rPr>
+              <w:rFonts w:eastAsiaTheme="minorEastAsia"/>
+              <w:noProof/>
+              <w:lang w:eastAsia="ja-JP"/>
+            </w:rPr>
+          </w:pPr>
+          <w:hyperlink w:anchor="_Toc497376775" w:history="1">
+            <w:r>
+              <w:rPr>
+                <w:rStyle w:val="Hyperlink"/>
+                <w:noProof/>
+              </w:rPr>
+              <w:t>Protokolle</w:t>
+            </w:r>
+            <w:r>
+              <w:rPr>
+                <w:noProof/>
+                <w:webHidden/>
+              </w:rPr>
+              <w:tab/>
+            </w:r>
+            <w:r>
+              <w:rPr>
+                <w:noProof/>
+                <w:webHidden/>
+              </w:rPr>
+              <w:fldChar w:fldCharType="begin"/>
+            </w:r>
+            <w:r>
+              <w:rPr>
+                <w:noProof/>
+                <w:webHidden/>
+              </w:rPr>
+              <w:instrText xml:space="preserve"> PAGEREF _Toc497376775 \h </w:instrText>
+            </w:r>
+            <w:r>
+              <w:rPr>
+                <w:noProof/>
+                <w:webHidden/>
+              </w:rPr>
+            </w:r>
+            <w:r>
+              <w:rPr>
+                <w:noProof/>
+                <w:webHidden/>
+              </w:rPr>
+              <w:fldChar w:fldCharType="separate"/>
+            </w:r>
+            <w:r>
+              <w:rPr>
+                <w:noProof/>
+                <w:webHidden/>
+              </w:rPr>
+              <w:t>6</w:t>
             </w:r>
             <w:r>
               <w:rPr>
@@ -683,16 +1663,16 @@
             <w:rPr>
               <w:rFonts w:eastAsiaTheme="minorEastAsia"/>
               <w:noProof/>
-              <w:lang w:eastAsia="de-CH"/>
+              <w:lang w:eastAsia="ja-JP"/>
             </w:rPr>
           </w:pPr>
-          <w:hyperlink w:anchor="_Toc497143775" w:history="1">
+          <w:hyperlink w:anchor="_Toc497376776" w:history="1">
             <w:r>
               <w:rPr>
                 <w:rStyle w:val="Hyperlink"/>
                 <w:noProof/>
               </w:rPr>
-              <w:t>Git</w:t>
+              <w:t>Entscheidungen</w:t>
             </w:r>
             <w:r>
               <w:rPr>
@@ -713,7 +1693,7 @@
                 <w:noProof/>
                 <w:webHidden/>
               </w:rPr>
-              <w:instrText xml:space="preserve"> PAGEREF _Toc497143775 \h </w:instrText>
+              <w:instrText xml:space="preserve"> PAGEREF _Toc497376776 \h </w:instrText>
             </w:r>
             <w:r>
               <w:rPr>
@@ -733,917 +1713,7 @@
                 <w:noProof/>
                 <w:webHidden/>
               </w:rPr>
-              <w:t>2</w:t>
-            </w:r>
-            <w:r>
-              <w:rPr>
-                <w:noProof/>
-                <w:webHidden/>
-              </w:rPr>
-              <w:fldChar w:fldCharType="end"/>
-            </w:r>
-          </w:hyperlink>
-        </w:p>
-        <w:p>
-          <w:pPr>
-            <w:pStyle w:val="TOC2"/>
-            <w:tabs>
-              <w:tab w:val="right" w:leader="dot" w:pos="9062"/>
-            </w:tabs>
-            <w:rPr>
-              <w:rFonts w:eastAsiaTheme="minorEastAsia"/>
-              <w:noProof/>
-              <w:lang w:eastAsia="de-CH"/>
-            </w:rPr>
-          </w:pPr>
-          <w:hyperlink w:anchor="_Toc497143776" w:history="1">
-            <w:r>
-              <w:rPr>
-                <w:rStyle w:val="Hyperlink"/>
-                <w:noProof/>
-              </w:rPr>
-              <w:t>Scrum</w:t>
-            </w:r>
-            <w:r>
-              <w:rPr>
-                <w:noProof/>
-                <w:webHidden/>
-              </w:rPr>
-              <w:tab/>
-            </w:r>
-            <w:r>
-              <w:rPr>
-                <w:noProof/>
-                <w:webHidden/>
-              </w:rPr>
-              <w:fldChar w:fldCharType="begin"/>
-            </w:r>
-            <w:r>
-              <w:rPr>
-                <w:noProof/>
-                <w:webHidden/>
-              </w:rPr>
-              <w:instrText xml:space="preserve"> PAGEREF _Toc497143776 \h </w:instrText>
-            </w:r>
-            <w:r>
-              <w:rPr>
-                <w:noProof/>
-                <w:webHidden/>
-              </w:rPr>
-            </w:r>
-            <w:r>
-              <w:rPr>
-                <w:noProof/>
-                <w:webHidden/>
-              </w:rPr>
-              <w:fldChar w:fldCharType="separate"/>
-            </w:r>
-            <w:r>
-              <w:rPr>
-                <w:noProof/>
-                <w:webHidden/>
-              </w:rPr>
-              <w:t>2</w:t>
-            </w:r>
-            <w:r>
-              <w:rPr>
-                <w:noProof/>
-                <w:webHidden/>
-              </w:rPr>
-              <w:fldChar w:fldCharType="end"/>
-            </w:r>
-          </w:hyperlink>
-        </w:p>
-        <w:p>
-          <w:pPr>
-            <w:pStyle w:val="TOC3"/>
-            <w:tabs>
-              <w:tab w:val="right" w:leader="dot" w:pos="9062"/>
-            </w:tabs>
-            <w:rPr>
-              <w:rFonts w:eastAsiaTheme="minorEastAsia"/>
-              <w:noProof/>
-              <w:lang w:eastAsia="de-CH"/>
-            </w:rPr>
-          </w:pPr>
-          <w:hyperlink w:anchor="_Toc497143777" w:history="1">
-            <w:r>
-              <w:rPr>
-                <w:rStyle w:val="Hyperlink"/>
-                <w:noProof/>
-              </w:rPr>
-              <w:t>Sprints</w:t>
-            </w:r>
-            <w:r>
-              <w:rPr>
-                <w:noProof/>
-                <w:webHidden/>
-              </w:rPr>
-              <w:tab/>
-            </w:r>
-            <w:r>
-              <w:rPr>
-                <w:noProof/>
-                <w:webHidden/>
-              </w:rPr>
-              <w:fldChar w:fldCharType="begin"/>
-            </w:r>
-            <w:r>
-              <w:rPr>
-                <w:noProof/>
-                <w:webHidden/>
-              </w:rPr>
-              <w:instrText xml:space="preserve"> PAGEREF _Toc497143777 \h </w:instrText>
-            </w:r>
-            <w:r>
-              <w:rPr>
-                <w:noProof/>
-                <w:webHidden/>
-              </w:rPr>
-            </w:r>
-            <w:r>
-              <w:rPr>
-                <w:noProof/>
-                <w:webHidden/>
-              </w:rPr>
-              <w:fldChar w:fldCharType="separate"/>
-            </w:r>
-            <w:r>
-              <w:rPr>
-                <w:noProof/>
-                <w:webHidden/>
-              </w:rPr>
-              <w:t>3</w:t>
-            </w:r>
-            <w:r>
-              <w:rPr>
-                <w:noProof/>
-                <w:webHidden/>
-              </w:rPr>
-              <w:fldChar w:fldCharType="end"/>
-            </w:r>
-          </w:hyperlink>
-        </w:p>
-        <w:p>
-          <w:pPr>
-            <w:pStyle w:val="TOC3"/>
-            <w:tabs>
-              <w:tab w:val="right" w:leader="dot" w:pos="9062"/>
-            </w:tabs>
-            <w:rPr>
-              <w:rFonts w:eastAsiaTheme="minorEastAsia"/>
-              <w:noProof/>
-              <w:lang w:eastAsia="de-CH"/>
-            </w:rPr>
-          </w:pPr>
-          <w:hyperlink w:anchor="_Toc497143778" w:history="1">
-            <w:r>
-              <w:rPr>
-                <w:rStyle w:val="Hyperlink"/>
-                <w:noProof/>
-              </w:rPr>
-              <w:t>Daily meetings</w:t>
-            </w:r>
-            <w:r>
-              <w:rPr>
-                <w:noProof/>
-                <w:webHidden/>
-              </w:rPr>
-              <w:tab/>
-            </w:r>
-            <w:r>
-              <w:rPr>
-                <w:noProof/>
-                <w:webHidden/>
-              </w:rPr>
-              <w:fldChar w:fldCharType="begin"/>
-            </w:r>
-            <w:r>
-              <w:rPr>
-                <w:noProof/>
-                <w:webHidden/>
-              </w:rPr>
-              <w:instrText xml:space="preserve"> PAGEREF _Toc497143778 \h </w:instrText>
-            </w:r>
-            <w:r>
-              <w:rPr>
-                <w:noProof/>
-                <w:webHidden/>
-              </w:rPr>
-            </w:r>
-            <w:r>
-              <w:rPr>
-                <w:noProof/>
-                <w:webHidden/>
-              </w:rPr>
-              <w:fldChar w:fldCharType="separate"/>
-            </w:r>
-            <w:r>
-              <w:rPr>
-                <w:noProof/>
-                <w:webHidden/>
-              </w:rPr>
-              <w:t>3</w:t>
-            </w:r>
-            <w:r>
-              <w:rPr>
-                <w:noProof/>
-                <w:webHidden/>
-              </w:rPr>
-              <w:fldChar w:fldCharType="end"/>
-            </w:r>
-          </w:hyperlink>
-        </w:p>
-        <w:p>
-          <w:pPr>
-            <w:pStyle w:val="TOC3"/>
-            <w:tabs>
-              <w:tab w:val="right" w:leader="dot" w:pos="9062"/>
-            </w:tabs>
-            <w:rPr>
-              <w:rFonts w:eastAsiaTheme="minorEastAsia"/>
-              <w:noProof/>
-              <w:lang w:eastAsia="de-CH"/>
-            </w:rPr>
-          </w:pPr>
-          <w:hyperlink w:anchor="_Toc497143779" w:history="1">
-            <w:r>
-              <w:rPr>
-                <w:rStyle w:val="Hyperlink"/>
-                <w:noProof/>
-              </w:rPr>
-              <w:t>Spring retrospective</w:t>
-            </w:r>
-            <w:r>
-              <w:rPr>
-                <w:noProof/>
-                <w:webHidden/>
-              </w:rPr>
-              <w:tab/>
-            </w:r>
-            <w:r>
-              <w:rPr>
-                <w:noProof/>
-                <w:webHidden/>
-              </w:rPr>
-              <w:fldChar w:fldCharType="begin"/>
-            </w:r>
-            <w:r>
-              <w:rPr>
-                <w:noProof/>
-                <w:webHidden/>
-              </w:rPr>
-              <w:instrText xml:space="preserve"> PAGEREF _Toc497143779 \h </w:instrText>
-            </w:r>
-            <w:r>
-              <w:rPr>
-                <w:noProof/>
-                <w:webHidden/>
-              </w:rPr>
-            </w:r>
-            <w:r>
-              <w:rPr>
-                <w:noProof/>
-                <w:webHidden/>
-              </w:rPr>
-              <w:fldChar w:fldCharType="separate"/>
-            </w:r>
-            <w:r>
-              <w:rPr>
-                <w:noProof/>
-                <w:webHidden/>
-              </w:rPr>
-              <w:t>3</w:t>
-            </w:r>
-            <w:r>
-              <w:rPr>
-                <w:noProof/>
-                <w:webHidden/>
-              </w:rPr>
-              <w:fldChar w:fldCharType="end"/>
-            </w:r>
-          </w:hyperlink>
-        </w:p>
-        <w:p>
-          <w:pPr>
-            <w:pStyle w:val="TOC1"/>
-            <w:tabs>
-              <w:tab w:val="right" w:leader="dot" w:pos="9062"/>
-            </w:tabs>
-            <w:rPr>
-              <w:rFonts w:eastAsiaTheme="minorEastAsia"/>
-              <w:noProof/>
-              <w:lang w:eastAsia="de-CH"/>
-            </w:rPr>
-          </w:pPr>
-          <w:hyperlink w:anchor="_Toc497143780" w:history="1">
-            <w:r>
-              <w:rPr>
-                <w:rStyle w:val="Hyperlink"/>
-                <w:noProof/>
-              </w:rPr>
-              <w:t>Ziele</w:t>
-            </w:r>
-            <w:r>
-              <w:rPr>
-                <w:noProof/>
-                <w:webHidden/>
-              </w:rPr>
-              <w:tab/>
-            </w:r>
-            <w:r>
-              <w:rPr>
-                <w:noProof/>
-                <w:webHidden/>
-              </w:rPr>
-              <w:fldChar w:fldCharType="begin"/>
-            </w:r>
-            <w:r>
-              <w:rPr>
-                <w:noProof/>
-                <w:webHidden/>
-              </w:rPr>
-              <w:instrText xml:space="preserve"> PAGEREF _Toc497143780 \h </w:instrText>
-            </w:r>
-            <w:r>
-              <w:rPr>
-                <w:noProof/>
-                <w:webHidden/>
-              </w:rPr>
-            </w:r>
-            <w:r>
-              <w:rPr>
-                <w:noProof/>
-                <w:webHidden/>
-              </w:rPr>
-              <w:fldChar w:fldCharType="separate"/>
-            </w:r>
-            <w:r>
-              <w:rPr>
-                <w:noProof/>
-                <w:webHidden/>
-              </w:rPr>
-              <w:t>3</w:t>
-            </w:r>
-            <w:r>
-              <w:rPr>
-                <w:noProof/>
-                <w:webHidden/>
-              </w:rPr>
-              <w:fldChar w:fldCharType="end"/>
-            </w:r>
-          </w:hyperlink>
-        </w:p>
-        <w:p>
-          <w:pPr>
-            <w:pStyle w:val="TOC1"/>
-            <w:tabs>
-              <w:tab w:val="right" w:leader="dot" w:pos="9062"/>
-            </w:tabs>
-            <w:rPr>
-              <w:rFonts w:eastAsiaTheme="minorEastAsia"/>
-              <w:noProof/>
-              <w:lang w:eastAsia="de-CH"/>
-            </w:rPr>
-          </w:pPr>
-          <w:hyperlink w:anchor="_Toc497143781" w:history="1">
-            <w:r>
-              <w:rPr>
-                <w:rStyle w:val="Hyperlink"/>
-                <w:noProof/>
-              </w:rPr>
-              <w:t>Ressourcen</w:t>
-            </w:r>
-            <w:r>
-              <w:rPr>
-                <w:noProof/>
-                <w:webHidden/>
-              </w:rPr>
-              <w:tab/>
-            </w:r>
-            <w:r>
-              <w:rPr>
-                <w:noProof/>
-                <w:webHidden/>
-              </w:rPr>
-              <w:fldChar w:fldCharType="begin"/>
-            </w:r>
-            <w:r>
-              <w:rPr>
-                <w:noProof/>
-                <w:webHidden/>
-              </w:rPr>
-              <w:instrText xml:space="preserve"> PAGEREF _Toc497143781 \h </w:instrText>
-            </w:r>
-            <w:r>
-              <w:rPr>
-                <w:noProof/>
-                <w:webHidden/>
-              </w:rPr>
-            </w:r>
-            <w:r>
-              <w:rPr>
-                <w:noProof/>
-                <w:webHidden/>
-              </w:rPr>
-              <w:fldChar w:fldCharType="separate"/>
-            </w:r>
-            <w:r>
-              <w:rPr>
-                <w:noProof/>
-                <w:webHidden/>
-              </w:rPr>
-              <w:t>3</w:t>
-            </w:r>
-            <w:r>
-              <w:rPr>
-                <w:noProof/>
-                <w:webHidden/>
-              </w:rPr>
-              <w:fldChar w:fldCharType="end"/>
-            </w:r>
-          </w:hyperlink>
-        </w:p>
-        <w:p>
-          <w:pPr>
-            <w:pStyle w:val="TOC2"/>
-            <w:tabs>
-              <w:tab w:val="right" w:leader="dot" w:pos="9062"/>
-            </w:tabs>
-            <w:rPr>
-              <w:rFonts w:eastAsiaTheme="minorEastAsia"/>
-              <w:noProof/>
-              <w:lang w:eastAsia="de-CH"/>
-            </w:rPr>
-          </w:pPr>
-          <w:hyperlink w:anchor="_Toc497143782" w:history="1">
-            <w:r>
-              <w:rPr>
-                <w:rStyle w:val="Hyperlink"/>
-                <w:noProof/>
-              </w:rPr>
-              <w:t>Trello</w:t>
-            </w:r>
-            <w:r>
-              <w:rPr>
-                <w:noProof/>
-                <w:webHidden/>
-              </w:rPr>
-              <w:tab/>
-            </w:r>
-            <w:r>
-              <w:rPr>
-                <w:noProof/>
-                <w:webHidden/>
-              </w:rPr>
-              <w:fldChar w:fldCharType="begin"/>
-            </w:r>
-            <w:r>
-              <w:rPr>
-                <w:noProof/>
-                <w:webHidden/>
-              </w:rPr>
-              <w:instrText xml:space="preserve"> PAGEREF _Toc497143782 \h </w:instrText>
-            </w:r>
-            <w:r>
-              <w:rPr>
-                <w:noProof/>
-                <w:webHidden/>
-              </w:rPr>
-            </w:r>
-            <w:r>
-              <w:rPr>
-                <w:noProof/>
-                <w:webHidden/>
-              </w:rPr>
-              <w:fldChar w:fldCharType="separate"/>
-            </w:r>
-            <w:r>
-              <w:rPr>
-                <w:noProof/>
-                <w:webHidden/>
-              </w:rPr>
-              <w:t>3</w:t>
-            </w:r>
-            <w:r>
-              <w:rPr>
-                <w:noProof/>
-                <w:webHidden/>
-              </w:rPr>
-              <w:fldChar w:fldCharType="end"/>
-            </w:r>
-          </w:hyperlink>
-        </w:p>
-        <w:p>
-          <w:pPr>
-            <w:pStyle w:val="TOC2"/>
-            <w:tabs>
-              <w:tab w:val="right" w:leader="dot" w:pos="9062"/>
-            </w:tabs>
-            <w:rPr>
-              <w:rFonts w:eastAsiaTheme="minorEastAsia"/>
-              <w:noProof/>
-              <w:lang w:eastAsia="de-CH"/>
-            </w:rPr>
-          </w:pPr>
-          <w:hyperlink w:anchor="_Toc497143783" w:history="1">
-            <w:r>
-              <w:rPr>
-                <w:rStyle w:val="Hyperlink"/>
-                <w:noProof/>
-              </w:rPr>
-              <w:t>Android Studio</w:t>
-            </w:r>
-            <w:r>
-              <w:rPr>
-                <w:noProof/>
-                <w:webHidden/>
-              </w:rPr>
-              <w:tab/>
-            </w:r>
-            <w:r>
-              <w:rPr>
-                <w:noProof/>
-                <w:webHidden/>
-              </w:rPr>
-              <w:fldChar w:fldCharType="begin"/>
-            </w:r>
-            <w:r>
-              <w:rPr>
-                <w:noProof/>
-                <w:webHidden/>
-              </w:rPr>
-              <w:instrText xml:space="preserve"> PAGEREF _Toc497143783 \h </w:instrText>
-            </w:r>
-            <w:r>
-              <w:rPr>
-                <w:noProof/>
-                <w:webHidden/>
-              </w:rPr>
-            </w:r>
-            <w:r>
-              <w:rPr>
-                <w:noProof/>
-                <w:webHidden/>
-              </w:rPr>
-              <w:fldChar w:fldCharType="separate"/>
-            </w:r>
-            <w:r>
-              <w:rPr>
-                <w:noProof/>
-                <w:webHidden/>
-              </w:rPr>
-              <w:t>4</w:t>
-            </w:r>
-            <w:r>
-              <w:rPr>
-                <w:noProof/>
-                <w:webHidden/>
-              </w:rPr>
-              <w:fldChar w:fldCharType="end"/>
-            </w:r>
-          </w:hyperlink>
-        </w:p>
-        <w:p>
-          <w:pPr>
-            <w:pStyle w:val="TOC2"/>
-            <w:tabs>
-              <w:tab w:val="right" w:leader="dot" w:pos="9062"/>
-            </w:tabs>
-            <w:rPr>
-              <w:rFonts w:eastAsiaTheme="minorEastAsia"/>
-              <w:noProof/>
-              <w:lang w:eastAsia="de-CH"/>
-            </w:rPr>
-          </w:pPr>
-          <w:hyperlink w:anchor="_Toc497143784" w:history="1">
-            <w:r>
-              <w:rPr>
-                <w:rStyle w:val="Hyperlink"/>
-                <w:noProof/>
-              </w:rPr>
-              <w:t>Firebase</w:t>
-            </w:r>
-            <w:r>
-              <w:rPr>
-                <w:noProof/>
-                <w:webHidden/>
-              </w:rPr>
-              <w:tab/>
-            </w:r>
-            <w:r>
-              <w:rPr>
-                <w:noProof/>
-                <w:webHidden/>
-              </w:rPr>
-              <w:fldChar w:fldCharType="begin"/>
-            </w:r>
-            <w:r>
-              <w:rPr>
-                <w:noProof/>
-                <w:webHidden/>
-              </w:rPr>
-              <w:instrText xml:space="preserve"> PAGEREF _Toc497143784 \h </w:instrText>
-            </w:r>
-            <w:r>
-              <w:rPr>
-                <w:noProof/>
-                <w:webHidden/>
-              </w:rPr>
-            </w:r>
-            <w:r>
-              <w:rPr>
-                <w:noProof/>
-                <w:webHidden/>
-              </w:rPr>
-              <w:fldChar w:fldCharType="separate"/>
-            </w:r>
-            <w:r>
-              <w:rPr>
-                <w:noProof/>
-                <w:webHidden/>
-              </w:rPr>
-              <w:t>4</w:t>
-            </w:r>
-            <w:r>
-              <w:rPr>
-                <w:noProof/>
-                <w:webHidden/>
-              </w:rPr>
-              <w:fldChar w:fldCharType="end"/>
-            </w:r>
-          </w:hyperlink>
-        </w:p>
-        <w:p>
-          <w:pPr>
-            <w:pStyle w:val="TOC2"/>
-            <w:tabs>
-              <w:tab w:val="right" w:leader="dot" w:pos="9062"/>
-            </w:tabs>
-            <w:rPr>
-              <w:rFonts w:eastAsiaTheme="minorEastAsia"/>
-              <w:noProof/>
-              <w:lang w:eastAsia="de-CH"/>
-            </w:rPr>
-          </w:pPr>
-          <w:hyperlink w:anchor="_Toc497143785" w:history="1">
-            <w:r>
-              <w:rPr>
-                <w:rStyle w:val="Hyperlink"/>
-                <w:noProof/>
-              </w:rPr>
-              <w:t>GitHub</w:t>
-            </w:r>
-            <w:r>
-              <w:rPr>
-                <w:noProof/>
-                <w:webHidden/>
-              </w:rPr>
-              <w:tab/>
-            </w:r>
-            <w:r>
-              <w:rPr>
-                <w:noProof/>
-                <w:webHidden/>
-              </w:rPr>
-              <w:fldChar w:fldCharType="begin"/>
-            </w:r>
-            <w:r>
-              <w:rPr>
-                <w:noProof/>
-                <w:webHidden/>
-              </w:rPr>
-              <w:instrText xml:space="preserve"> PAGEREF _Toc497143785 \h </w:instrText>
-            </w:r>
-            <w:r>
-              <w:rPr>
-                <w:noProof/>
-                <w:webHidden/>
-              </w:rPr>
-            </w:r>
-            <w:r>
-              <w:rPr>
-                <w:noProof/>
-                <w:webHidden/>
-              </w:rPr>
-              <w:fldChar w:fldCharType="separate"/>
-            </w:r>
-            <w:r>
-              <w:rPr>
-                <w:noProof/>
-                <w:webHidden/>
-              </w:rPr>
-              <w:t>4</w:t>
-            </w:r>
-            <w:r>
-              <w:rPr>
-                <w:noProof/>
-                <w:webHidden/>
-              </w:rPr>
-              <w:fldChar w:fldCharType="end"/>
-            </w:r>
-          </w:hyperlink>
-        </w:p>
-        <w:p>
-          <w:pPr>
-            <w:pStyle w:val="TOC1"/>
-            <w:tabs>
-              <w:tab w:val="right" w:leader="dot" w:pos="9062"/>
-            </w:tabs>
-            <w:rPr>
-              <w:rFonts w:eastAsiaTheme="minorEastAsia"/>
-              <w:noProof/>
-              <w:lang w:eastAsia="de-CH"/>
-            </w:rPr>
-          </w:pPr>
-          <w:hyperlink w:anchor="_Toc497143786" w:history="1">
-            <w:r>
-              <w:rPr>
-                <w:rStyle w:val="Hyperlink"/>
-                <w:noProof/>
-              </w:rPr>
-              <w:t>Produkt</w:t>
-            </w:r>
-            <w:r>
-              <w:rPr>
-                <w:noProof/>
-                <w:webHidden/>
-              </w:rPr>
-              <w:tab/>
-            </w:r>
-            <w:r>
-              <w:rPr>
-                <w:noProof/>
-                <w:webHidden/>
-              </w:rPr>
-              <w:fldChar w:fldCharType="begin"/>
-            </w:r>
-            <w:r>
-              <w:rPr>
-                <w:noProof/>
-                <w:webHidden/>
-              </w:rPr>
-              <w:instrText xml:space="preserve"> PAGEREF _Toc497143786 \h </w:instrText>
-            </w:r>
-            <w:r>
-              <w:rPr>
-                <w:noProof/>
-                <w:webHidden/>
-              </w:rPr>
-            </w:r>
-            <w:r>
-              <w:rPr>
-                <w:noProof/>
-                <w:webHidden/>
-              </w:rPr>
-              <w:fldChar w:fldCharType="separate"/>
-            </w:r>
-            <w:r>
-              <w:rPr>
-                <w:noProof/>
-                <w:webHidden/>
-              </w:rPr>
-              <w:t>4</w:t>
-            </w:r>
-            <w:r>
-              <w:rPr>
-                <w:noProof/>
-                <w:webHidden/>
-              </w:rPr>
-              <w:fldChar w:fldCharType="end"/>
-            </w:r>
-          </w:hyperlink>
-        </w:p>
-        <w:p>
-          <w:pPr>
-            <w:pStyle w:val="TOC1"/>
-            <w:tabs>
-              <w:tab w:val="right" w:leader="dot" w:pos="9062"/>
-            </w:tabs>
-            <w:rPr>
-              <w:rFonts w:eastAsiaTheme="minorEastAsia"/>
-              <w:noProof/>
-              <w:lang w:eastAsia="de-CH"/>
-            </w:rPr>
-          </w:pPr>
-          <w:hyperlink w:anchor="_Toc497143787" w:history="1">
-            <w:r>
-              <w:rPr>
-                <w:rStyle w:val="Hyperlink"/>
-                <w:noProof/>
-              </w:rPr>
-              <w:t>Protokolle</w:t>
-            </w:r>
-            <w:r>
-              <w:rPr>
-                <w:noProof/>
-                <w:webHidden/>
-              </w:rPr>
-              <w:tab/>
-            </w:r>
-            <w:r>
-              <w:rPr>
-                <w:noProof/>
-                <w:webHidden/>
-              </w:rPr>
-              <w:fldChar w:fldCharType="begin"/>
-            </w:r>
-            <w:r>
-              <w:rPr>
-                <w:noProof/>
-                <w:webHidden/>
-              </w:rPr>
-              <w:instrText xml:space="preserve"> PAGEREF _Toc497143787 \h </w:instrText>
-            </w:r>
-            <w:r>
-              <w:rPr>
-                <w:noProof/>
-                <w:webHidden/>
-              </w:rPr>
-            </w:r>
-            <w:r>
-              <w:rPr>
-                <w:noProof/>
-                <w:webHidden/>
-              </w:rPr>
-              <w:fldChar w:fldCharType="separate"/>
-            </w:r>
-            <w:r>
-              <w:rPr>
-                <w:noProof/>
-                <w:webHidden/>
-              </w:rPr>
-              <w:t>5</w:t>
-            </w:r>
-            <w:r>
-              <w:rPr>
-                <w:noProof/>
-                <w:webHidden/>
-              </w:rPr>
-              <w:fldChar w:fldCharType="end"/>
-            </w:r>
-          </w:hyperlink>
-        </w:p>
-        <w:p>
-          <w:pPr>
-            <w:pStyle w:val="TOC2"/>
-            <w:tabs>
-              <w:tab w:val="right" w:leader="dot" w:pos="9062"/>
-            </w:tabs>
-            <w:rPr>
-              <w:rFonts w:eastAsiaTheme="minorEastAsia"/>
-              <w:noProof/>
-              <w:lang w:eastAsia="de-CH"/>
-            </w:rPr>
-          </w:pPr>
-          <w:hyperlink w:anchor="_Toc497143788" w:history="1">
-            <w:r>
-              <w:rPr>
-                <w:rStyle w:val="Hyperlink"/>
-                <w:noProof/>
-              </w:rPr>
-              <w:t>Entscheidungen</w:t>
-            </w:r>
-            <w:r>
-              <w:rPr>
-                <w:noProof/>
-                <w:webHidden/>
-              </w:rPr>
-              <w:tab/>
-            </w:r>
-            <w:r>
-              <w:rPr>
-                <w:noProof/>
-                <w:webHidden/>
-              </w:rPr>
-              <w:fldChar w:fldCharType="begin"/>
-            </w:r>
-            <w:r>
-              <w:rPr>
-                <w:noProof/>
-                <w:webHidden/>
-              </w:rPr>
-              <w:instrText xml:space="preserve"> PAGEREF _Toc497143788 \h </w:instrText>
-            </w:r>
-            <w:r>
-              <w:rPr>
-                <w:noProof/>
-                <w:webHidden/>
-              </w:rPr>
-            </w:r>
-            <w:r>
-              <w:rPr>
-                <w:noProof/>
-                <w:webHidden/>
-              </w:rPr>
-              <w:fldChar w:fldCharType="separate"/>
-            </w:r>
-            <w:r>
-              <w:rPr>
-                <w:noProof/>
-                <w:webHidden/>
-              </w:rPr>
-              <w:t>5</w:t>
+              <w:t>6</w:t>
             </w:r>
             <w:r>
               <w:rPr>
@@ -1677,74 +1747,67 @@
       </w:pPr>
       <w:r>
         <w:lastRenderedPageBreak/>
-        <w:t>Dokumentation Entertainnet</w:t>
-      </w:r>
+        <w:t xml:space="preserve">Dokumentation </w:t>
+      </w:r>
+      <w:proofErr w:type="spellStart"/>
+      <w:r>
+        <w:t>Entertainnet</w:t>
+      </w:r>
+      <w:proofErr w:type="spellEnd"/>
     </w:p>
     <w:p>
       <w:pPr>
         <w:pStyle w:val="Heading1"/>
       </w:pPr>
-      <w:bookmarkStart w:id="0" w:name="_Toc497143766"/>
-      <w:r>
-        <w:t>Allgemein</w:t>
+      <w:bookmarkStart w:id="0" w:name="_Toc497376753"/>
+      <w:r>
+        <w:t>E</w:t>
+      </w:r>
+      <w:r>
+        <w:t>inleitung</w:t>
       </w:r>
       <w:bookmarkEnd w:id="0"/>
     </w:p>
     <w:p>
-      <w:pPr>
-        <w:rPr>
-          <w:color w:val="FF0000"/>
-        </w:rPr>
-      </w:pPr>
-      <w:r>
-        <w:rPr>
-          <w:color w:val="FF0000"/>
-        </w:rPr>
-        <w:t>Wie gehen wir mit Falscheingaben um?</w:t>
-      </w:r>
+      <w:r>
+        <w:t>Unsere Unternehmung «</w:t>
+      </w:r>
+      <w:proofErr w:type="spellStart"/>
+      <w:r>
+        <w:t>Entertainnet</w:t>
+      </w:r>
+      <w:proofErr w:type="spellEnd"/>
+      <w:r>
+        <w:t xml:space="preserve">» </w:t>
+      </w:r>
+      <w:r>
+        <w:t xml:space="preserve">erstellt im Modul 306 eine mobile Android Applikation. </w:t>
+      </w:r>
+    </w:p>
+    <w:p>
+      <w:r>
+        <w:t xml:space="preserve">Die Idee für die Applikation ist das Anlegen und Abrufen von Witzen. Jeder soll Witze posten und diese abrufen können, wann und wo dies gewünscht wird. </w:t>
+      </w:r>
+    </w:p>
+    <w:p>
+      <w:pPr>
+        <w:pStyle w:val="Heading1"/>
+      </w:pPr>
+      <w:bookmarkStart w:id="1" w:name="_Toc497376754"/>
+      <w:r>
+        <w:t>Planung</w:t>
+      </w:r>
+      <w:bookmarkEnd w:id="1"/>
     </w:p>
     <w:p>
       <w:pPr>
         <w:pStyle w:val="Heading2"/>
       </w:pPr>
-      <w:bookmarkStart w:id="1" w:name="_Toc497143767"/>
-      <w:r>
-        <w:t>Einleitung</w:t>
-      </w:r>
-      <w:bookmarkEnd w:id="1"/>
-    </w:p>
-    <w:p>
-      <w:r>
-        <w:t xml:space="preserve">Unsere Unternehmung «Entertainnet» </w:t>
-      </w:r>
-      <w:r>
-        <w:t xml:space="preserve">erstellt im Modul 306 eine mobile Android Applikation. </w:t>
-      </w:r>
-    </w:p>
-    <w:p>
-      <w:r>
-        <w:t xml:space="preserve">Die Idee für die Applikation ist das Anlegen und Abrufen von Witzen. Jeder soll Witze posten und diese abrufen können, wann und wo dies gewünscht wird. </w:t>
-      </w:r>
-    </w:p>
-    <w:p>
-      <w:pPr>
-        <w:pStyle w:val="Heading1"/>
-      </w:pPr>
-      <w:bookmarkStart w:id="2" w:name="_Toc497143768"/>
-      <w:r>
-        <w:t>Planung</w:t>
+      <w:bookmarkStart w:id="2" w:name="_Toc497376755"/>
+      <w:r>
+        <w:t>Projektplan</w:t>
       </w:r>
       <w:bookmarkEnd w:id="2"/>
-    </w:p>
-    <w:p>
-      <w:pPr>
-        <w:pStyle w:val="Heading2"/>
-      </w:pPr>
-      <w:bookmarkStart w:id="3" w:name="_Toc497143769"/>
-      <w:r>
-        <w:t>Projektplan</w:t>
-      </w:r>
-      <w:bookmarkEnd w:id="3"/>
     </w:p>
     <w:p>
       <w:pPr>
@@ -1775,11 +1838,11 @@
       <w:pPr>
         <w:pStyle w:val="Heading2"/>
       </w:pPr>
-      <w:bookmarkStart w:id="4" w:name="_Toc497143772"/>
+      <w:bookmarkStart w:id="3" w:name="_Toc497376756"/>
       <w:r>
         <w:t>Konkurrenzanalyse</w:t>
       </w:r>
-      <w:bookmarkEnd w:id="4"/>
+      <w:bookmarkEnd w:id="3"/>
     </w:p>
     <w:p>
       <w:pPr>
@@ -1791,66 +1854,57 @@
         <w:rPr>
           <w:color w:val="FF0000"/>
         </w:rPr>
-        <w:t>Welche vergleichbaren Dienste gibt es bereits? Vithun</w:t>
-      </w:r>
+        <w:t xml:space="preserve">Welche vergleichbaren Dienste gibt es bereits? </w:t>
+      </w:r>
+      <w:proofErr w:type="spellStart"/>
+      <w:r>
+        <w:rPr>
+          <w:color w:val="FF0000"/>
+        </w:rPr>
+        <w:t>Vithun</w:t>
+      </w:r>
+      <w:proofErr w:type="spellEnd"/>
     </w:p>
     <w:p>
       <w:pPr>
         <w:pStyle w:val="Heading2"/>
       </w:pPr>
-      <w:bookmarkStart w:id="5" w:name="_Toc497143770"/>
+      <w:bookmarkStart w:id="4" w:name="_Toc497376757"/>
       <w:r>
         <w:t>Abgrenzung</w:t>
       </w:r>
-      <w:bookmarkEnd w:id="5"/>
-    </w:p>
-    <w:p>
-      <w:r>
-        <w:t>Das Produkt «Entertainnet</w:t>
-      </w:r>
-      <w:r>
-        <w:t xml:space="preserve">» beinhaltet einzig die Android </w:t>
-      </w:r>
-      <w:r>
-        <w:t>App</w:t>
-      </w:r>
-      <w:r>
-        <w:t>likation</w:t>
-      </w:r>
-      <w:r>
-        <w:t xml:space="preserve"> «Entertainnet</w:t>
-      </w:r>
-      <w:r>
-        <w:t>» und</w:t>
-      </w:r>
-      <w:r>
-        <w:t xml:space="preserve"> wird vorerst nicht für andere Systeme entwickelt. </w:t>
-      </w:r>
-    </w:p>
-    <w:p>
-      <w:r>
-        <w:t>Zu den Funktionalitäten der App gehört das Anmelden, Registrieren, Ausloggen, Abrufen von Witzen und das Erstellen von Witzen.</w:t>
-      </w:r>
-      <w:r>
-        <w:t xml:space="preserve"> </w:t>
-      </w:r>
-      <w:r>
-        <w:t xml:space="preserve">Für die Witze muss ein Titel, ein Content und </w:t>
-      </w:r>
-      <w:r>
-        <w:t xml:space="preserve">mindestens ein </w:t>
+      <w:bookmarkEnd w:id="4"/>
+    </w:p>
+    <w:p>
+      <w:r>
+        <w:t>Das Produkt «</w:t>
+      </w:r>
+      <w:proofErr w:type="spellStart"/>
+      <w:r>
+        <w:t>Entertainnet</w:t>
+      </w:r>
+      <w:proofErr w:type="spellEnd"/>
+      <w:r>
+        <w:t>» beinhaltet einzig die Android Applikation «</w:t>
+      </w:r>
+      <w:proofErr w:type="spellStart"/>
+      <w:r>
+        <w:t>Entertainnet</w:t>
+      </w:r>
+      <w:proofErr w:type="spellEnd"/>
+      <w:r>
+        <w:t xml:space="preserve">» und wird vorerst nicht für andere Systeme entwickelt. </w:t>
+      </w:r>
+    </w:p>
+    <w:p>
+      <w:r>
+        <w:t xml:space="preserve">Zu den Funktionalitäten der App gehört das Anmelden, Registrieren, Ausloggen, Abrufen von Witzen und das Erstellen von Witzen. Für die Witze muss ein Titel, ein Content und mindestens ein </w:t>
       </w:r>
       <w:r>
         <w:t>Tag</w:t>
       </w:r>
       <w:r>
-        <w:t xml:space="preserve"> </w:t>
-      </w:r>
-      <w:r>
-        <w:t>gesetzt</w:t>
-      </w:r>
-      <w:r>
-        <w:t xml:space="preserve"> werden. </w:t>
+        <w:t xml:space="preserve"> gesetzt werden. </w:t>
       </w:r>
     </w:p>
     <w:p>
@@ -1870,7 +1924,23 @@
         <w:t xml:space="preserve">nicht mehr gelöscht werden. </w:t>
       </w:r>
       <w:r>
-        <w:t xml:space="preserve">In der Produktion sollte es möglich sein, Witze zu kommentieren und wieder zu löschen. Speziell ist jedoch, dass man nicht sieht, wie viele Likes oder Dislikes ein Witz hat, jedoch wenn ein Witz mehr als 5 Dislikes hat, wird er gelöscht. </w:t>
+        <w:t xml:space="preserve">In der Produktion sollte es möglich sein, Witze zu kommentieren und wieder zu löschen. Speziell ist jedoch, dass man nicht sieht, wie viele Likes oder </w:t>
+      </w:r>
+      <w:proofErr w:type="spellStart"/>
+      <w:r>
+        <w:t>Dislikes</w:t>
+      </w:r>
+      <w:proofErr w:type="spellEnd"/>
+      <w:r>
+        <w:t xml:space="preserve"> ein Witz hat, jedoch wenn ein Witz mehr als 5 </w:t>
+      </w:r>
+      <w:proofErr w:type="spellStart"/>
+      <w:r>
+        <w:t>Dislikes</w:t>
+      </w:r>
+      <w:proofErr w:type="spellEnd"/>
+      <w:r>
+        <w:t xml:space="preserve"> hat, wird er gelöscht. </w:t>
       </w:r>
     </w:p>
     <w:p>
@@ -1878,7 +1948,15 @@
         <w:t xml:space="preserve">Was unterscheidet uns zu unserer Konkurrenz? </w:t>
       </w:r>
       <w:r>
-        <w:t xml:space="preserve">Die bekannteste Applikation unserer Konkurrenten, «Jodel», ist für Studenten ausgerichtet. </w:t>
+        <w:t>Die bekannteste Applikation unserer Konkurrenten, «</w:t>
+      </w:r>
+      <w:proofErr w:type="spellStart"/>
+      <w:r>
+        <w:t>Jodel</w:t>
+      </w:r>
+      <w:proofErr w:type="spellEnd"/>
+      <w:r>
+        <w:t xml:space="preserve">», ist für Studenten ausgerichtet. </w:t>
       </w:r>
       <w:r>
         <w:t xml:space="preserve">Unsere Applikation soll jedoch Menschen aller Altersgruppen ansprechen, da vor allem ältere Menschen viel Freude an Witzen haben. </w:t>
@@ -1913,11 +1991,11 @@
       <w:pPr>
         <w:pStyle w:val="Heading2"/>
       </w:pPr>
-      <w:bookmarkStart w:id="6" w:name="_Toc497143771"/>
+      <w:bookmarkStart w:id="5" w:name="_Toc497376758"/>
       <w:r>
         <w:t>Qualität</w:t>
       </w:r>
-      <w:bookmarkEnd w:id="6"/>
+      <w:bookmarkEnd w:id="5"/>
     </w:p>
     <w:p>
       <w:pPr>
@@ -1935,45 +2013,46 @@
         <w:rPr>
           <w:color w:val="FF0000"/>
         </w:rPr>
-        <w:t xml:space="preserve"> Vithun gemacht, Lutz aufbessern</w:t>
-      </w:r>
-    </w:p>
-    <w:p>
-      <w:pPr>
+        <w:t xml:space="preserve"> </w:t>
+      </w:r>
+      <w:proofErr w:type="spellStart"/>
+      <w:r>
         <w:rPr>
           <w:color w:val="FF0000"/>
         </w:rPr>
-      </w:pPr>
-      <w:bookmarkStart w:id="7" w:name="_Ziele"/>
-      <w:bookmarkEnd w:id="7"/>
+        <w:t>Vithun</w:t>
+      </w:r>
+      <w:proofErr w:type="spellEnd"/>
       <w:r>
         <w:rPr>
           <w:color w:val="FF0000"/>
         </w:rPr>
-        <w:t>Bsp: «Jeder der möchte kann ein Konto anlegen» oder «Corporate Design»</w:t>
-      </w:r>
-      <w:r>
-        <w:rPr>
-          <w:color w:val="FF0000"/>
-        </w:rPr>
-        <w:t>, Fragen: Was? nicht Wie?</w:t>
+        <w:t xml:space="preserve"> gemacht, Lutz aufbessern</w:t>
       </w:r>
     </w:p>
     <w:p>
       <w:pPr>
         <w:pStyle w:val="Heading2"/>
       </w:pPr>
+      <w:bookmarkStart w:id="6" w:name="_Ziele"/>
+      <w:bookmarkStart w:id="7" w:name="_Toc497376759"/>
+      <w:bookmarkEnd w:id="6"/>
       <w:r>
         <w:t>Bekanntwerden</w:t>
       </w:r>
+      <w:bookmarkEnd w:id="7"/>
     </w:p>
     <w:p>
       <w:pPr>
         <w:pStyle w:val="Heading3"/>
       </w:pPr>
+      <w:bookmarkStart w:id="8" w:name="_Toc497376760"/>
+      <w:proofErr w:type="spellStart"/>
       <w:r>
         <w:t>Product</w:t>
       </w:r>
+      <w:bookmarkEnd w:id="8"/>
+      <w:proofErr w:type="spellEnd"/>
     </w:p>
     <w:p>
       <w:r>
@@ -1991,7 +2070,15 @@
         </w:r>
       </w:hyperlink>
       <w:r>
-        <w:t xml:space="preserve"> erfüllen und so den Kunden ansprechen. Die Applikation «Entertainnet» ist die einzige Applikation und somit der Kern der gleichnamigen Unternehmung. </w:t>
+        <w:t xml:space="preserve"> erfüllen und so den Kunden ansprechen. Die Applikation «</w:t>
+      </w:r>
+      <w:proofErr w:type="spellStart"/>
+      <w:r>
+        <w:t>Entertainnet</w:t>
+      </w:r>
+      <w:proofErr w:type="spellEnd"/>
+      <w:r>
+        <w:t xml:space="preserve">» ist die einzige Applikation und somit der Kern der gleichnamigen Unternehmung. </w:t>
       </w:r>
       <w:r>
         <w:t xml:space="preserve">Das Produkt ist in einem Corporate Design umgesetzt, welche unsere Firma wiederspiegelt. </w:t>
@@ -1999,63 +2086,91 @@
     </w:p>
     <w:p>
       <w:r>
+        <w:t>Mit der Applikation «</w:t>
+      </w:r>
+      <w:proofErr w:type="spellStart"/>
+      <w:r>
+        <w:t>Entertainnet</w:t>
+      </w:r>
+      <w:proofErr w:type="spellEnd"/>
+      <w:r>
+        <w:t>» ist es möglich, seine besten Witze mit der ganzen Welt zu teilen. Man kann sich registrieren und danach gleich mit dem Erstellen von Witzen beginnen oder einfach die Witze von anderen Leuten lesen. Alles ist komplett anonym und es wird nicht über Witze gewertet</w:t>
+      </w:r>
+      <w:r>
+        <w:t xml:space="preserve">. </w:t>
+      </w:r>
+    </w:p>
+    <w:p>
+      <w:pPr>
+        <w:pStyle w:val="Heading3"/>
+      </w:pPr>
+      <w:bookmarkStart w:id="9" w:name="_Toc497376761"/>
+      <w:r>
         <w:lastRenderedPageBreak/>
-        <w:t>Mit der Applikation «Entertainnet» ist es möglich, seine besten Witze mit der ganzen Welt zu teilen. Man kann sich registrieren und danach gleich mit dem Erstellen von Witzen beginnen oder einfach die Witze von anderen Leuten lesen. Alles ist komplett anonym und es wird nicht über Witze gewertet</w:t>
-      </w:r>
-      <w:r>
-        <w:t xml:space="preserve">. </w:t>
+        <w:t>Place</w:t>
+      </w:r>
+      <w:bookmarkEnd w:id="9"/>
+    </w:p>
+    <w:p>
+      <w:r>
+        <w:t>Das Endprodukt wird im «Google Playstore» unter dem Namen «</w:t>
+      </w:r>
+      <w:proofErr w:type="spellStart"/>
+      <w:r>
+        <w:t>Entetainnet</w:t>
+      </w:r>
+      <w:proofErr w:type="spellEnd"/>
+      <w:r>
+        <w:t xml:space="preserve">» </w:t>
+      </w:r>
+      <w:r>
+        <w:t xml:space="preserve">kostenlos </w:t>
+      </w:r>
+      <w:r>
+        <w:t>angeboten</w:t>
+      </w:r>
+      <w:r>
+        <w:t xml:space="preserve">. Das Genre wird «Soziale Netzwerke» sein. </w:t>
+      </w:r>
+      <w:r>
+        <w:t>Die Applikation wird für Nutzer ab 1</w:t>
+      </w:r>
+      <w:r>
+        <w:t>6</w:t>
+      </w:r>
+      <w:r>
+        <w:t xml:space="preserve"> Jahren erlaub</w:t>
+      </w:r>
+      <w:r>
+        <w:t>t, weil wir nicht möchten, dass Kinder etwas Unangebrachtes posten.</w:t>
+      </w:r>
+    </w:p>
+    <w:p>
+      <w:r>
+        <w:t xml:space="preserve">Wir haben uns für eine Android Applikation entschieden, weil wir dies bereits in der Schule gelernt haben. </w:t>
       </w:r>
     </w:p>
     <w:p>
       <w:pPr>
         <w:pStyle w:val="Heading3"/>
       </w:pPr>
-      <w:r>
-        <w:t>Place</w:t>
-      </w:r>
-    </w:p>
-    <w:p>
-      <w:r>
-        <w:t xml:space="preserve">Das Endprodukt wird im «Google Playstore» unter dem Namen «Entetainnet» </w:t>
-      </w:r>
-      <w:r>
-        <w:t xml:space="preserve">kostenlos </w:t>
-      </w:r>
-      <w:r>
-        <w:t>angeboten</w:t>
-      </w:r>
-      <w:r>
-        <w:t xml:space="preserve">. Das Genre wird «Soziale Netzwerke» sein. </w:t>
-      </w:r>
-      <w:r>
-        <w:t>Die Applikation wird für Nutzer ab 1</w:t>
-      </w:r>
-      <w:r>
-        <w:t>6</w:t>
-      </w:r>
-      <w:r>
-        <w:t xml:space="preserve"> Jahren erlaub</w:t>
-      </w:r>
-      <w:r>
-        <w:t>t, weil wir nicht möchten, dass Kinder etwas Unangebrachtes posten.</w:t>
-      </w:r>
-    </w:p>
-    <w:p>
-      <w:r>
-        <w:t xml:space="preserve">Wir haben uns für eine Android Applikation entschieden, weil wir dies bereits in der Schule gelernt haben. </w:t>
-      </w:r>
-    </w:p>
-    <w:p>
-      <w:pPr>
-        <w:pStyle w:val="Heading3"/>
-      </w:pPr>
+      <w:bookmarkStart w:id="10" w:name="_Toc497376762"/>
       <w:r>
         <w:t>Price</w:t>
       </w:r>
-    </w:p>
-    <w:p>
-      <w:r>
-        <w:t xml:space="preserve">Die Applikation «Entertainnet» ist komplett kostenfrei. </w:t>
+      <w:bookmarkEnd w:id="10"/>
+    </w:p>
+    <w:p>
+      <w:r>
+        <w:t>Die Applikation «</w:t>
+      </w:r>
+      <w:proofErr w:type="spellStart"/>
+      <w:r>
+        <w:t>Entertainnet</w:t>
+      </w:r>
+      <w:proofErr w:type="spellEnd"/>
+      <w:r>
+        <w:t xml:space="preserve">» ist komplett kostenfrei. </w:t>
       </w:r>
       <w:r>
         <w:t xml:space="preserve">Dafür haben wir entschieden, weil es ansonsten fast unmöglich ist, bekannt zu werden. Es wäre auch möglich gewesen, dass nur ein Teil kostenlos ist, aber dies empfanden wir nicht als die geeignete Lösung für unser Produkt. </w:t>
@@ -2070,78 +2185,74 @@
           <w:rPr>
             <w:rStyle w:val="Hyperlink"/>
           </w:rPr>
-          <w:t>Google Admob</w:t>
+          <w:t xml:space="preserve">Google </w:t>
         </w:r>
+        <w:proofErr w:type="spellStart"/>
+        <w:r>
+          <w:rPr>
+            <w:rStyle w:val="Hyperlink"/>
+          </w:rPr>
+          <w:t>Admob</w:t>
+        </w:r>
+        <w:proofErr w:type="spellEnd"/>
       </w:hyperlink>
       <w:r>
         <w:t xml:space="preserve">. Dafür haben wir uns entschieden, weil uns </w:t>
       </w:r>
       <w:hyperlink w:anchor="_Firebase" w:history="1">
+        <w:proofErr w:type="spellStart"/>
         <w:r>
           <w:rPr>
             <w:rStyle w:val="Hyperlink"/>
           </w:rPr>
           <w:t>Firebase</w:t>
         </w:r>
+        <w:proofErr w:type="spellEnd"/>
       </w:hyperlink>
       <w:r>
-        <w:t xml:space="preserve"> bereits eine einfache Möglichkeit bietet, Admob einzubinden. </w:t>
-      </w:r>
-    </w:p>
-    <w:p>
-      <w:pPr>
-        <w:rPr>
-          <w:color w:val="FF0000"/>
-        </w:rPr>
-      </w:pPr>
-      <w:r>
-        <w:rPr>
-          <w:color w:val="FF0000"/>
-        </w:rPr>
-        <w:t>Wie Gewinn?</w:t>
+        <w:t xml:space="preserve"> bereits eine einfache Möglichkeit bietet, </w:t>
+      </w:r>
+      <w:proofErr w:type="spellStart"/>
+      <w:r>
+        <w:t>Admob</w:t>
+      </w:r>
+      <w:proofErr w:type="spellEnd"/>
+      <w:r>
+        <w:t xml:space="preserve"> einzubinden. </w:t>
       </w:r>
     </w:p>
     <w:p>
       <w:pPr>
         <w:pStyle w:val="Heading3"/>
       </w:pPr>
+      <w:bookmarkStart w:id="11" w:name="_Toc497376763"/>
       <w:r>
         <w:t>Promotion</w:t>
       </w:r>
-    </w:p>
-    <w:p>
-      <w:r>
-        <w:t xml:space="preserve">Wir möchten, dass «Entertainnet» im Google Playstore von der Redaktion empfohlen wird. Dies wird dadurch ermöglicht, dass die Applikation von einem vom Playstore ausgewählten Gremium bewertet und schliesslich als empfehlenswert vorgeschlagen wird. </w:t>
-      </w:r>
-    </w:p>
-    <w:p>
-      <w:pPr>
-        <w:rPr>
-          <w:color w:val="FF0000"/>
-        </w:rPr>
-      </w:pPr>
-      <w:r>
-        <w:rPr>
-          <w:color w:val="FF0000"/>
-        </w:rPr>
-        <w:t>Wie wird da</w:t>
-      </w:r>
-      <w:r>
-        <w:rPr>
-          <w:color w:val="FF0000"/>
-        </w:rPr>
-        <w:t>s Produkt bekannt? 4P’s Patrick</w:t>
+      <w:bookmarkEnd w:id="11"/>
+    </w:p>
+    <w:p>
+      <w:r>
+        <w:t>Wir möchten, dass «</w:t>
+      </w:r>
+      <w:proofErr w:type="spellStart"/>
+      <w:r>
+        <w:t>Entertainnet</w:t>
+      </w:r>
+      <w:proofErr w:type="spellEnd"/>
+      <w:r>
+        <w:t xml:space="preserve">» im Google Playstore von der Redaktion empfohlen wird. Dies wird dadurch ermöglicht, dass die Applikation von einem vom Playstore ausgewählten Gremium bewertet und schliesslich als empfehlenswert vorgeschlagen wird. </w:t>
       </w:r>
     </w:p>
     <w:p>
       <w:pPr>
         <w:pStyle w:val="Heading1"/>
       </w:pPr>
-      <w:bookmarkStart w:id="8" w:name="_Toc497143774"/>
+      <w:bookmarkStart w:id="12" w:name="_Toc497376764"/>
       <w:r>
         <w:t>Zusammenarbeit</w:t>
       </w:r>
-      <w:bookmarkEnd w:id="8"/>
+      <w:bookmarkEnd w:id="12"/>
     </w:p>
     <w:p>
       <w:r>
@@ -2151,23 +2262,27 @@
         <w:t xml:space="preserve">Die wichtigsten Tools für unsere Zusammenarbeit waren </w:t>
       </w:r>
       <w:hyperlink w:anchor="_Git" w:history="1">
+        <w:proofErr w:type="spellStart"/>
         <w:r>
           <w:rPr>
             <w:rStyle w:val="Hyperlink"/>
           </w:rPr>
           <w:t>Git</w:t>
         </w:r>
+        <w:proofErr w:type="spellEnd"/>
       </w:hyperlink>
       <w:r>
         <w:t xml:space="preserve"> und </w:t>
       </w:r>
       <w:hyperlink w:anchor="_Scrum" w:history="1">
+        <w:proofErr w:type="spellStart"/>
         <w:r>
           <w:rPr>
             <w:rStyle w:val="Hyperlink"/>
           </w:rPr>
           <w:t>Scrum</w:t>
         </w:r>
+        <w:proofErr w:type="spellEnd"/>
       </w:hyperlink>
       <w:r>
         <w:t>, welche direkt darunter genauer beschrieben werden. Bei der Sektion «</w:t>
@@ -2213,17 +2328,24 @@
       <w:pPr>
         <w:pStyle w:val="Heading2"/>
       </w:pPr>
-      <w:bookmarkStart w:id="9" w:name="_Git"/>
-      <w:bookmarkStart w:id="10" w:name="_Toc497143775"/>
-      <w:bookmarkEnd w:id="9"/>
+      <w:bookmarkStart w:id="13" w:name="_Git"/>
+      <w:bookmarkStart w:id="14" w:name="_Toc497376765"/>
+      <w:bookmarkEnd w:id="13"/>
+      <w:proofErr w:type="spellStart"/>
       <w:r>
         <w:t>Git</w:t>
       </w:r>
-      <w:bookmarkEnd w:id="10"/>
-    </w:p>
-    <w:p>
-      <w:r>
-        <w:t>Git ist eine</w:t>
+      <w:bookmarkEnd w:id="14"/>
+      <w:proofErr w:type="spellEnd"/>
+    </w:p>
+    <w:p>
+      <w:proofErr w:type="spellStart"/>
+      <w:r>
+        <w:t>Git</w:t>
+      </w:r>
+      <w:proofErr w:type="spellEnd"/>
+      <w:r>
+        <w:t xml:space="preserve"> ist eine</w:t>
       </w:r>
       <w:r>
         <w:t xml:space="preserve"> freie Software, für die Versionsverwaltung von Dateien. Häufig, wie in unserem Fall, wird es für die Versionsverwaltung </w:t>
@@ -2239,23 +2361,48 @@
       <w:pPr>
         <w:pStyle w:val="Heading2"/>
       </w:pPr>
-      <w:bookmarkStart w:id="11" w:name="_Scrum"/>
-      <w:bookmarkStart w:id="12" w:name="_Toc497143776"/>
-      <w:bookmarkEnd w:id="11"/>
+      <w:bookmarkStart w:id="15" w:name="_Scrum"/>
+      <w:bookmarkStart w:id="16" w:name="_Toc497376766"/>
+      <w:bookmarkEnd w:id="15"/>
+      <w:proofErr w:type="spellStart"/>
       <w:r>
         <w:t>Scrum</w:t>
       </w:r>
-      <w:bookmarkEnd w:id="12"/>
-    </w:p>
-    <w:p>
-      <w:r>
-        <w:t xml:space="preserve">Da wir im Modul vom Morgen bereits mit Scrum arbeiten, haben wir uns entschieden, die Methode ebenfalls für dieses Projekt zu verwenden. Scrum vereinfacht die Planung und Strukturierung der Entwicklung und gibt dem Auftraggeber Klarheit, über was im Moment lauft und was wann fertig sein wird. </w:t>
-      </w:r>
-    </w:p>
-    <w:p>
-      <w:r>
-        <w:lastRenderedPageBreak/>
-        <w:t xml:space="preserve">Mit Scrum bearbeitet man mehrere Sprints und nach jedem Sprint </w:t>
+      <w:bookmarkEnd w:id="16"/>
+      <w:proofErr w:type="spellEnd"/>
+    </w:p>
+    <w:p>
+      <w:r>
+        <w:t xml:space="preserve">Da wir im Modul vom Morgen bereits mit </w:t>
+      </w:r>
+      <w:proofErr w:type="spellStart"/>
+      <w:r>
+        <w:t>Scrum</w:t>
+      </w:r>
+      <w:proofErr w:type="spellEnd"/>
+      <w:r>
+        <w:t xml:space="preserve"> arbeiten, haben wir uns entschieden, die Methode ebenfalls für dieses Projekt zu verwenden. </w:t>
+      </w:r>
+      <w:proofErr w:type="spellStart"/>
+      <w:r>
+        <w:t>Scrum</w:t>
+      </w:r>
+      <w:proofErr w:type="spellEnd"/>
+      <w:r>
+        <w:t xml:space="preserve"> vereinfacht die Planung und Strukturierung der Entwicklung und gibt dem Auftraggeber Klarheit, über was im Moment lauft und was wann fertig sein wird. </w:t>
+      </w:r>
+    </w:p>
+    <w:p>
+      <w:r>
+        <w:t xml:space="preserve">Mit </w:t>
+      </w:r>
+      <w:proofErr w:type="spellStart"/>
+      <w:r>
+        <w:t>Scrum</w:t>
+      </w:r>
+      <w:proofErr w:type="spellEnd"/>
+      <w:r>
+        <w:t xml:space="preserve"> bearbeitet man mehrere Sprints und nach jedem Sprint </w:t>
       </w:r>
       <w:r>
         <w:rPr>
@@ -2280,11 +2427,11 @@
       <w:pPr>
         <w:pStyle w:val="Heading3"/>
       </w:pPr>
-      <w:bookmarkStart w:id="13" w:name="_Toc497143777"/>
+      <w:bookmarkStart w:id="17" w:name="_Toc497376767"/>
       <w:r>
         <w:t>Sprints</w:t>
       </w:r>
-      <w:bookmarkEnd w:id="13"/>
+      <w:bookmarkEnd w:id="17"/>
     </w:p>
     <w:p>
       <w:pPr>
@@ -2317,7 +2464,16 @@
         <w:jc w:val="left"/>
       </w:pPr>
       <w:r>
-        <w:t>Datenbank (Firebase) erstellen</w:t>
+        <w:lastRenderedPageBreak/>
+        <w:t>Datenbank (</w:t>
+      </w:r>
+      <w:proofErr w:type="spellStart"/>
+      <w:r>
+        <w:t>Firebase</w:t>
+      </w:r>
+      <w:proofErr w:type="spellEnd"/>
+      <w:r>
+        <w:t>) erstellen</w:t>
       </w:r>
     </w:p>
     <w:p>
@@ -2332,8 +2488,6 @@
       <w:r>
         <w:t>Layout definieren</w:t>
       </w:r>
-      <w:bookmarkStart w:id="14" w:name="_GoBack"/>
-      <w:bookmarkEnd w:id="14"/>
     </w:p>
     <w:p>
       <w:pPr>
@@ -2372,15 +2526,23 @@
         <w:jc w:val="left"/>
       </w:pPr>
       <w:r>
-        <w:t>Frontend zu Firebase Verbindung</w:t>
+        <w:t xml:space="preserve">Frontend zu </w:t>
+      </w:r>
+      <w:proofErr w:type="spellStart"/>
+      <w:r>
+        <w:t>Firebase</w:t>
+      </w:r>
+      <w:proofErr w:type="spellEnd"/>
+      <w:r>
+        <w:t xml:space="preserve"> Verbindung</w:t>
       </w:r>
     </w:p>
     <w:p>
       <w:pPr>
         <w:pStyle w:val="Heading4"/>
       </w:pPr>
-      <w:bookmarkStart w:id="15" w:name="_Sprint_3:_30.10.17"/>
-      <w:bookmarkEnd w:id="15"/>
+      <w:bookmarkStart w:id="18" w:name="_Sprint_3:_30.10.17"/>
+      <w:bookmarkEnd w:id="18"/>
       <w:r>
         <w:t>Sprint 3: 30.10.17</w:t>
       </w:r>
@@ -2447,35 +2609,13 @@
     </w:p>
     <w:p>
       <w:pPr>
-        <w:pStyle w:val="Heading3"/>
-      </w:pPr>
-      <w:bookmarkStart w:id="16" w:name="_Toc497143778"/>
-      <w:r>
-        <w:t>Daily meetings</w:t>
-      </w:r>
-      <w:bookmarkEnd w:id="16"/>
-    </w:p>
-    <w:p/>
-    <w:p>
-      <w:pPr>
-        <w:pStyle w:val="Heading3"/>
-      </w:pPr>
-      <w:bookmarkStart w:id="17" w:name="_Toc497143779"/>
-      <w:r>
-        <w:t>Spring retrospective</w:t>
-      </w:r>
-      <w:bookmarkEnd w:id="17"/>
-    </w:p>
-    <w:p/>
-    <w:p>
-      <w:pPr>
         <w:pStyle w:val="Heading1"/>
       </w:pPr>
-      <w:bookmarkStart w:id="18" w:name="_Toc497143780"/>
+      <w:bookmarkStart w:id="19" w:name="_Toc497376768"/>
       <w:r>
         <w:t>Ziele</w:t>
       </w:r>
-      <w:bookmarkEnd w:id="18"/>
+      <w:bookmarkEnd w:id="19"/>
     </w:p>
     <w:p>
       <w:r>
@@ -2616,15 +2756,62 @@
     </w:p>
     <w:p>
       <w:pPr>
+        <w:pStyle w:val="Heading2"/>
+      </w:pPr>
+      <w:r>
+        <w:t>Nach Smart</w:t>
+      </w:r>
+    </w:p>
+    <w:p>
+      <w:r>
+        <w:t>In der Kategorie «Soziale Netzwerke» im Google Playstore soll</w:t>
+      </w:r>
+      <w:r>
+        <w:t xml:space="preserve"> die Applikation veröffentlicht werden und i</w:t>
+      </w:r>
+      <w:r>
+        <w:t xml:space="preserve">m ersten Monat </w:t>
+      </w:r>
+      <w:r>
+        <w:t xml:space="preserve">sollen </w:t>
+      </w:r>
+      <w:r>
+        <w:t xml:space="preserve">mindestens 20 Benutzer die Applikation aktiv nutzen. </w:t>
+      </w:r>
+    </w:p>
+    <w:p>
+      <w:r>
+        <w:t xml:space="preserve">Nach der Veröffentlichung der Applikation soll der Umsatz im ersten Monat </w:t>
+      </w:r>
+      <w:r>
+        <w:t xml:space="preserve">mindestens </w:t>
+      </w:r>
+      <w:r>
+        <w:t xml:space="preserve">100 Franken betragen. </w:t>
+      </w:r>
+    </w:p>
+    <w:p>
+      <w:r>
+        <w:t>B</w:t>
+      </w:r>
+      <w:r>
+        <w:t>is zur Auslieferung</w:t>
+      </w:r>
+      <w:r>
+        <w:t xml:space="preserve"> soll die ganze Applikation während des Entwicklungsprozesses laufend dokumentiert und getestet werden. Die Testabdeckung soll mindestens 80% betragen. </w:t>
+      </w:r>
+    </w:p>
+    <w:p>
+      <w:pPr>
         <w:pStyle w:val="Heading1"/>
       </w:pPr>
-      <w:bookmarkStart w:id="19" w:name="_Tools"/>
-      <w:bookmarkStart w:id="20" w:name="_Toc497143781"/>
-      <w:bookmarkEnd w:id="19"/>
+      <w:bookmarkStart w:id="20" w:name="_Tools"/>
+      <w:bookmarkStart w:id="21" w:name="_Toc497376769"/>
+      <w:bookmarkEnd w:id="20"/>
       <w:r>
         <w:t>Ressourcen</w:t>
       </w:r>
-      <w:bookmarkEnd w:id="20"/>
+      <w:bookmarkEnd w:id="21"/>
     </w:p>
     <w:p>
       <w:r>
@@ -2635,12 +2822,14 @@
       <w:pPr>
         <w:pStyle w:val="Heading2"/>
       </w:pPr>
-      <w:bookmarkStart w:id="21" w:name="_Toc497143782"/>
+      <w:bookmarkStart w:id="22" w:name="_Toc497376770"/>
+      <w:proofErr w:type="spellStart"/>
       <w:r>
         <w:lastRenderedPageBreak/>
         <w:t>Trello</w:t>
       </w:r>
-      <w:bookmarkEnd w:id="21"/>
+      <w:bookmarkEnd w:id="22"/>
+      <w:proofErr w:type="spellEnd"/>
     </w:p>
     <w:p>
       <w:r>
@@ -2704,7 +2893,31 @@
         </w:drawing>
       </w:r>
       <w:r>
-        <w:t xml:space="preserve">Mit Hilfe von Trello kann man Aufgaben erstellen und diese jemandem zuteilen, welcher diese bestimmte Aufgabe abarbeiten soll. Trello ist aufgebaut, wie eine Wandtafel und enthält Notizzettel mit den Aufgaben. Bei einem Trello Board kann man verschiedene Teams erstellen und alle Mitglieder sehen das gleiche Board. </w:t>
+        <w:t xml:space="preserve">Mit Hilfe von </w:t>
+      </w:r>
+      <w:proofErr w:type="spellStart"/>
+      <w:r>
+        <w:t>Trello</w:t>
+      </w:r>
+      <w:proofErr w:type="spellEnd"/>
+      <w:r>
+        <w:t xml:space="preserve"> kann man Aufgaben erstellen und diese jemandem zuteilen, welcher diese bestimmte Aufgabe abarbeiten soll. </w:t>
+      </w:r>
+      <w:proofErr w:type="spellStart"/>
+      <w:r>
+        <w:t>Trello</w:t>
+      </w:r>
+      <w:proofErr w:type="spellEnd"/>
+      <w:r>
+        <w:t xml:space="preserve"> ist aufgebaut, wie eine Wandtafel und enthält Notizzettel mit den Aufgaben. Bei einem </w:t>
+      </w:r>
+      <w:proofErr w:type="spellStart"/>
+      <w:r>
+        <w:t>Trello</w:t>
+      </w:r>
+      <w:proofErr w:type="spellEnd"/>
+      <w:r>
+        <w:t xml:space="preserve"> Board kann man verschiedene Teams erstellen und alle Mitglieder sehen das gleiche Board. </w:t>
       </w:r>
     </w:p>
     <w:p>
@@ -2716,11 +2929,11 @@
       <w:pPr>
         <w:pStyle w:val="Heading2"/>
       </w:pPr>
-      <w:bookmarkStart w:id="22" w:name="_Toc497143783"/>
+      <w:bookmarkStart w:id="23" w:name="_Toc497376771"/>
       <w:r>
         <w:t>Android Studio</w:t>
       </w:r>
-      <w:bookmarkEnd w:id="22"/>
+      <w:bookmarkEnd w:id="23"/>
     </w:p>
     <w:p>
       <w:r>
@@ -2907,17 +3120,32 @@
       <w:pPr>
         <w:pStyle w:val="Heading2"/>
       </w:pPr>
-      <w:bookmarkStart w:id="23" w:name="_Toc497143784"/>
       <w:bookmarkStart w:id="24" w:name="_Firebase"/>
+      <w:bookmarkStart w:id="25" w:name="_Toc497376772"/>
       <w:bookmarkEnd w:id="24"/>
+      <w:proofErr w:type="spellStart"/>
       <w:r>
         <w:t>Firebase</w:t>
       </w:r>
-      <w:bookmarkEnd w:id="23"/>
-    </w:p>
-    <w:p>
-      <w:r>
-        <w:t xml:space="preserve">Firebase ist eine Plattform, welche das Entwickeln für mobile und Webapplikationen erleichtert. Es enthält Funktionen, wie einen Debugger, einen Speicher für Medien (Bilder und Videos), eine Echtzeit NoSQL Datenbank und </w:t>
+      <w:bookmarkEnd w:id="25"/>
+      <w:proofErr w:type="spellEnd"/>
+    </w:p>
+    <w:p>
+      <w:proofErr w:type="spellStart"/>
+      <w:r>
+        <w:t>Firebase</w:t>
+      </w:r>
+      <w:proofErr w:type="spellEnd"/>
+      <w:r>
+        <w:t xml:space="preserve"> ist eine Plattform, welche das Entwickeln für mobile und Webapplikationen erleichtert. Es enthält Funktionen, wie einen Debugger, einen Speicher für Medien (Bilder und Videos), eine Echtzeit </w:t>
+      </w:r>
+      <w:proofErr w:type="spellStart"/>
+      <w:r>
+        <w:t>NoSQL</w:t>
+      </w:r>
+      <w:proofErr w:type="spellEnd"/>
+      <w:r>
+        <w:t xml:space="preserve"> Datenbank und </w:t>
       </w:r>
       <w:r>
         <w:t>eine Benutzerverwaltung</w:t>
@@ -2937,19 +3165,35 @@
         <w:t xml:space="preserve"> die Funktion, mit der Datenbank, welche für unser Produkt ein stabiles und extrem schnelles Backend darstellt. </w:t>
       </w:r>
       <w:r>
-        <w:t xml:space="preserve">Unsere Applikation arbeitet ebenfalls mit der Benutzerverwaltung von Firebase, welche einige Vorteile, wie das Verschicken von Emails beim Vergessen des Passwords zur Verfügung stellt. </w:t>
-      </w:r>
-    </w:p>
-    <w:p>
-      <w:r>
-        <w:t xml:space="preserve">Da Firebase 2014 von Google aufgekauft wurde und seither weiterentwickelt wird, hat sich die Unterstützung für Android Applikationen und Android Studio (ebenfalls von Google entwickelt) stark verbessert. </w:t>
+        <w:t xml:space="preserve">Unsere Applikation arbeitet ebenfalls mit der Benutzerverwaltung von </w:t>
+      </w:r>
+      <w:proofErr w:type="spellStart"/>
+      <w:r>
+        <w:t>Firebase</w:t>
+      </w:r>
+      <w:proofErr w:type="spellEnd"/>
+      <w:r>
+        <w:t xml:space="preserve">, welche einige Vorteile, wie das Verschicken von Emails beim Vergessen des Passwords zur Verfügung stellt. </w:t>
+      </w:r>
+    </w:p>
+    <w:p>
+      <w:r>
+        <w:t xml:space="preserve">Da </w:t>
+      </w:r>
+      <w:proofErr w:type="spellStart"/>
+      <w:r>
+        <w:t>Firebase</w:t>
+      </w:r>
+      <w:proofErr w:type="spellEnd"/>
+      <w:r>
+        <w:t xml:space="preserve"> 2014 von Google aufgekauft wurde und seither weiterentwickelt wird, hat sich die Unterstützung für Android Applikationen und Android Studio (ebenfalls von Google entwickelt) stark verbessert. </w:t>
       </w:r>
     </w:p>
     <w:p>
       <w:pPr>
         <w:pStyle w:val="Heading2"/>
       </w:pPr>
-      <w:bookmarkStart w:id="25" w:name="_Toc497143785"/>
+      <w:bookmarkStart w:id="26" w:name="_Toc497376773"/>
       <w:r>
         <w:rPr>
           <w:noProof/>
@@ -3024,7 +3268,7 @@
       <w:r>
         <w:t>GitHub</w:t>
       </w:r>
-      <w:bookmarkEnd w:id="25"/>
+      <w:bookmarkEnd w:id="26"/>
     </w:p>
     <w:p>
       <w:r>
@@ -3047,44 +3291,88 @@
     </w:p>
     <w:p>
       <w:r>
-        <w:t xml:space="preserve">Wir benutzen die Plattform GitHub, dass unser Projekt online ist und so für alle Mitarbeiter verfügbar ist. GitHub benutzt die Versionskontrolle Git, mit welcher alle Mitarbeiter unseres Teams bereits viel bis sehr viel Erfahrung haben. </w:t>
-      </w:r>
-    </w:p>
-    <w:p>
-      <w:r>
-        <w:t xml:space="preserve">GitHub erleichtert das Arbeiten mit Scrum und ist sehr leicht zu bedienen. Wir haben uns für GitHub entschieden, weil wir uns damit bereits alle auskennen und es der Beliebteste von vergleichbaren Anbietern ist. </w:t>
+        <w:t xml:space="preserve">Wir benutzen die Plattform GitHub, dass unser Projekt online ist und so für alle Mitarbeiter verfügbar ist. GitHub benutzt die Versionskontrolle </w:t>
+      </w:r>
+      <w:proofErr w:type="spellStart"/>
+      <w:r>
+        <w:t>Git</w:t>
+      </w:r>
+      <w:proofErr w:type="spellEnd"/>
+      <w:r>
+        <w:t xml:space="preserve">, mit welcher alle Mitarbeiter unseres Teams bereits viel bis sehr viel Erfahrung haben. </w:t>
+      </w:r>
+    </w:p>
+    <w:p>
+      <w:r>
+        <w:t xml:space="preserve">GitHub erleichtert das Arbeiten mit </w:t>
+      </w:r>
+      <w:proofErr w:type="spellStart"/>
+      <w:r>
+        <w:t>Scrum</w:t>
+      </w:r>
+      <w:proofErr w:type="spellEnd"/>
+      <w:r>
+        <w:t xml:space="preserve"> und ist sehr leicht zu bedienen. Wir haben uns für GitHub entschieden, weil wir uns damit bereits alle auskennen und es der Beliebteste von vergleichbaren Anbietern ist. </w:t>
       </w:r>
     </w:p>
     <w:p>
       <w:pPr>
         <w:pStyle w:val="Heading1"/>
       </w:pPr>
-      <w:bookmarkStart w:id="26" w:name="_Toc497143786"/>
+      <w:r>
+        <w:t>Finanzen</w:t>
+      </w:r>
+    </w:p>
+    <w:p>
+      <w:r>
+        <w:t>Finanzierung: Jeroen Loosli</w:t>
+      </w:r>
+    </w:p>
+    <w:p>
+      <w:r>
+        <w:t>Kosten: CHF 1458.- (Entwicklungsteam, Projektmanager)</w:t>
+      </w:r>
+    </w:p>
+    <w:p>
+      <w:r>
+        <w:t>Umsatz</w:t>
+      </w:r>
+      <w:bookmarkStart w:id="27" w:name="_GoBack"/>
+      <w:bookmarkEnd w:id="27"/>
+      <w:r>
+        <w:t>: Werbung (in Applikation)</w:t>
+      </w:r>
+    </w:p>
+    <w:p>
+      <w:pPr>
+        <w:pStyle w:val="Heading1"/>
+      </w:pPr>
+      <w:bookmarkStart w:id="28" w:name="_Toc497376774"/>
       <w:r>
         <w:t>Produkt</w:t>
       </w:r>
-      <w:bookmarkEnd w:id="26"/>
+      <w:bookmarkEnd w:id="28"/>
     </w:p>
     <w:p/>
     <w:p>
       <w:pPr>
         <w:pStyle w:val="Heading1"/>
       </w:pPr>
-      <w:bookmarkStart w:id="27" w:name="_Toc497143787"/>
+      <w:bookmarkStart w:id="29" w:name="_Toc497376775"/>
       <w:r>
         <w:t>Protokolle</w:t>
       </w:r>
-      <w:bookmarkEnd w:id="27"/>
+      <w:bookmarkEnd w:id="29"/>
     </w:p>
     <w:p>
       <w:pPr>
         <w:pStyle w:val="Heading2"/>
       </w:pPr>
-      <w:bookmarkStart w:id="28" w:name="_Toc497143788"/>
+      <w:bookmarkStart w:id="30" w:name="_Toc497376776"/>
       <w:r>
         <w:t>Entscheidungen</w:t>
       </w:r>
-      <w:bookmarkEnd w:id="28"/>
+      <w:bookmarkEnd w:id="30"/>
     </w:p>
     <w:p>
       <w:pPr>
@@ -3172,7 +3460,7 @@
             <w:noProof/>
             <w:lang w:val="de-DE"/>
           </w:rPr>
-          <w:t>4</w:t>
+          <w:t>6</w:t>
         </w:r>
         <w:r>
           <w:fldChar w:fldCharType="end"/>
@@ -3185,7 +3473,15 @@
       <w:pStyle w:val="Footer"/>
     </w:pPr>
     <w:r>
-      <w:t xml:space="preserve">Nico, Marc, Vithun, </w:t>
+      <w:t xml:space="preserve">Nico, Marc, </w:t>
+    </w:r>
+    <w:proofErr w:type="spellStart"/>
+    <w:r>
+      <w:t>Vithun</w:t>
+    </w:r>
+    <w:proofErr w:type="spellEnd"/>
+    <w:r>
+      <w:t xml:space="preserve">, </w:t>
     </w:r>
   </w:p>
   <w:p>
@@ -3316,8 +3612,12 @@
     </w:r>
     <w:r>
       <w:tab/>
+    </w:r>
+    <w:proofErr w:type="spellStart"/>
+    <w:r>
       <w:t>Entertainnet</w:t>
     </w:r>
+    <w:proofErr w:type="spellEnd"/>
   </w:p>
 </w:hdr>
 </file>
@@ -3325,6 +3625,146 @@
 <file path=word/numbering.xml><?xml version="1.0" encoding="utf-8"?>
 <w:numbering xmlns:wpc="http://schemas.microsoft.com/office/word/2010/wordprocessingCanvas" xmlns:cx="http://schemas.microsoft.com/office/drawing/2014/chartex" xmlns:cx1="http://schemas.microsoft.com/office/drawing/2015/9/8/chartex" xmlns:cx2="http://schemas.microsoft.com/office/drawing/2015/10/21/chartex" xmlns:cx3="http://schemas.microsoft.com/office/drawing/2016/5/9/chartex" xmlns:cx4="http://schemas.microsoft.com/office/drawing/2016/5/10/chartex" xmlns:cx5="http://schemas.microsoft.com/office/drawing/2016/5/11/chartex" xmlns:cx6="http://schemas.microsoft.com/office/drawing/2016/5/12/chartex" xmlns:cx7="http://schemas.microsoft.com/office/drawing/2016/5/13/chartex" xmlns:cx8="http://schemas.microsoft.com/office/drawing/2016/5/14/chartex" xmlns:mc="http://schemas.openxmlformats.org/markup-compatibility/2006" xmlns:aink="http://schemas.microsoft.com/office/drawing/2016/ink" xmlns:am3d="http://schemas.microsoft.com/office/drawing/2017/model3d" xmlns:o="urn:schemas-microsoft-com:office:office" xmlns:r="http://schemas.openxmlformats.org/officeDocument/2006/relationships" xmlns:m="http://schemas.openxmlformats.org/officeDocument/2006/math" xmlns:v="urn:schemas-microsoft-com:vml" xmlns:wp14="http://schemas.microsoft.com/office/word/2010/wordprocessingDrawing" xmlns:wp="http://schemas.openxmlformats.org/drawingml/2006/wordprocessingDrawing" xmlns:w10="urn:schemas-microsoft-com:office:word" xmlns:w="http://schemas.openxmlformats.org/wordprocessingml/2006/main" xmlns:w14="http://schemas.microsoft.com/office/word/2010/wordml" xmlns:w15="http://schemas.microsoft.com/office/word/2012/wordml" xmlns:w16cid="http://schemas.microsoft.com/office/word/2016/wordml/cid" xmlns:w16se="http://schemas.microsoft.com/office/word/2015/wordml/symex" xmlns:wpg="http://schemas.microsoft.com/office/word/2010/wordprocessingGroup" xmlns:wpi="http://schemas.microsoft.com/office/word/2010/wordprocessingInk" xmlns:wne="http://schemas.microsoft.com/office/word/2006/wordml" xmlns:wps="http://schemas.microsoft.com/office/word/2010/wordprocessingShape" mc:Ignorable="w14 w15 w16se w16cid wp14">
   <w:abstractNum w:abstractNumId="0" w15:restartNumberingAfterBreak="0">
+    <w:nsid w:val="32900D01"/>
+    <w:multiLevelType w:val="hybridMultilevel"/>
+    <w:tmpl w:val="08FE54D2"/>
+    <w:lvl w:ilvl="0" w:tplc="5ED0C078">
+      <w:start w:val="1"/>
+      <w:numFmt w:val="bullet"/>
+      <w:lvlText w:val="•"/>
+      <w:lvlJc w:val="left"/>
+      <w:pPr>
+        <w:tabs>
+          <w:tab w:val="num" w:pos="720"/>
+        </w:tabs>
+        <w:ind w:left="720" w:hanging="360"/>
+      </w:pPr>
+      <w:rPr>
+        <w:rFonts w:ascii="Arial" w:hAnsi="Arial" w:hint="default"/>
+      </w:rPr>
+    </w:lvl>
+    <w:lvl w:ilvl="1" w:tplc="74287C64" w:tentative="1">
+      <w:start w:val="1"/>
+      <w:numFmt w:val="bullet"/>
+      <w:lvlText w:val="•"/>
+      <w:lvlJc w:val="left"/>
+      <w:pPr>
+        <w:tabs>
+          <w:tab w:val="num" w:pos="1440"/>
+        </w:tabs>
+        <w:ind w:left="1440" w:hanging="360"/>
+      </w:pPr>
+      <w:rPr>
+        <w:rFonts w:ascii="Arial" w:hAnsi="Arial" w:hint="default"/>
+      </w:rPr>
+    </w:lvl>
+    <w:lvl w:ilvl="2" w:tplc="67ACB87A" w:tentative="1">
+      <w:start w:val="1"/>
+      <w:numFmt w:val="bullet"/>
+      <w:lvlText w:val="•"/>
+      <w:lvlJc w:val="left"/>
+      <w:pPr>
+        <w:tabs>
+          <w:tab w:val="num" w:pos="2160"/>
+        </w:tabs>
+        <w:ind w:left="2160" w:hanging="360"/>
+      </w:pPr>
+      <w:rPr>
+        <w:rFonts w:ascii="Arial" w:hAnsi="Arial" w:hint="default"/>
+      </w:rPr>
+    </w:lvl>
+    <w:lvl w:ilvl="3" w:tplc="ADCA8990" w:tentative="1">
+      <w:start w:val="1"/>
+      <w:numFmt w:val="bullet"/>
+      <w:lvlText w:val="•"/>
+      <w:lvlJc w:val="left"/>
+      <w:pPr>
+        <w:tabs>
+          <w:tab w:val="num" w:pos="2880"/>
+        </w:tabs>
+        <w:ind w:left="2880" w:hanging="360"/>
+      </w:pPr>
+      <w:rPr>
+        <w:rFonts w:ascii="Arial" w:hAnsi="Arial" w:hint="default"/>
+      </w:rPr>
+    </w:lvl>
+    <w:lvl w:ilvl="4" w:tplc="EE643398" w:tentative="1">
+      <w:start w:val="1"/>
+      <w:numFmt w:val="bullet"/>
+      <w:lvlText w:val="•"/>
+      <w:lvlJc w:val="left"/>
+      <w:pPr>
+        <w:tabs>
+          <w:tab w:val="num" w:pos="3600"/>
+        </w:tabs>
+        <w:ind w:left="3600" w:hanging="360"/>
+      </w:pPr>
+      <w:rPr>
+        <w:rFonts w:ascii="Arial" w:hAnsi="Arial" w:hint="default"/>
+      </w:rPr>
+    </w:lvl>
+    <w:lvl w:ilvl="5" w:tplc="CBD421AE" w:tentative="1">
+      <w:start w:val="1"/>
+      <w:numFmt w:val="bullet"/>
+      <w:lvlText w:val="•"/>
+      <w:lvlJc w:val="left"/>
+      <w:pPr>
+        <w:tabs>
+          <w:tab w:val="num" w:pos="4320"/>
+        </w:tabs>
+        <w:ind w:left="4320" w:hanging="360"/>
+      </w:pPr>
+      <w:rPr>
+        <w:rFonts w:ascii="Arial" w:hAnsi="Arial" w:hint="default"/>
+      </w:rPr>
+    </w:lvl>
+    <w:lvl w:ilvl="6" w:tplc="5956BC48" w:tentative="1">
+      <w:start w:val="1"/>
+      <w:numFmt w:val="bullet"/>
+      <w:lvlText w:val="•"/>
+      <w:lvlJc w:val="left"/>
+      <w:pPr>
+        <w:tabs>
+          <w:tab w:val="num" w:pos="5040"/>
+        </w:tabs>
+        <w:ind w:left="5040" w:hanging="360"/>
+      </w:pPr>
+      <w:rPr>
+        <w:rFonts w:ascii="Arial" w:hAnsi="Arial" w:hint="default"/>
+      </w:rPr>
+    </w:lvl>
+    <w:lvl w:ilvl="7" w:tplc="8A78A4F0" w:tentative="1">
+      <w:start w:val="1"/>
+      <w:numFmt w:val="bullet"/>
+      <w:lvlText w:val="•"/>
+      <w:lvlJc w:val="left"/>
+      <w:pPr>
+        <w:tabs>
+          <w:tab w:val="num" w:pos="5760"/>
+        </w:tabs>
+        <w:ind w:left="5760" w:hanging="360"/>
+      </w:pPr>
+      <w:rPr>
+        <w:rFonts w:ascii="Arial" w:hAnsi="Arial" w:hint="default"/>
+      </w:rPr>
+    </w:lvl>
+    <w:lvl w:ilvl="8" w:tplc="1C28B298" w:tentative="1">
+      <w:start w:val="1"/>
+      <w:numFmt w:val="bullet"/>
+      <w:lvlText w:val="•"/>
+      <w:lvlJc w:val="left"/>
+      <w:pPr>
+        <w:tabs>
+          <w:tab w:val="num" w:pos="6480"/>
+        </w:tabs>
+        <w:ind w:left="6480" w:hanging="360"/>
+      </w:pPr>
+      <w:rPr>
+        <w:rFonts w:ascii="Arial" w:hAnsi="Arial" w:hint="default"/>
+      </w:rPr>
+    </w:lvl>
+  </w:abstractNum>
+  <w:abstractNum w:abstractNumId="1" w15:restartNumberingAfterBreak="0">
     <w:nsid w:val="4BA3631A"/>
     <w:multiLevelType w:val="hybridMultilevel"/>
     <w:tmpl w:val="250C89AC"/>
@@ -3437,7 +3877,7 @@
       </w:rPr>
     </w:lvl>
   </w:abstractNum>
-  <w:abstractNum w:abstractNumId="1" w15:restartNumberingAfterBreak="0">
+  <w:abstractNum w:abstractNumId="2" w15:restartNumberingAfterBreak="0">
     <w:nsid w:val="5F2F5852"/>
     <w:multiLevelType w:val="hybridMultilevel"/>
     <w:tmpl w:val="E9364D08"/>
@@ -3527,10 +3967,13 @@
     </w:lvl>
   </w:abstractNum>
   <w:num w:numId="1">
-    <w:abstractNumId w:val="0"/>
+    <w:abstractNumId w:val="1"/>
   </w:num>
   <w:num w:numId="2">
-    <w:abstractNumId w:val="1"/>
+    <w:abstractNumId w:val="2"/>
+  </w:num>
+  <w:num w:numId="3">
+    <w:abstractNumId w:val="0"/>
   </w:num>
 </w:numbering>
 </file>
@@ -4027,7 +4470,6 @@
   <w:style w:type="character" w:default="1" w:styleId="DefaultParagraphFont">
     <w:name w:val="Default Paragraph Font"/>
     <w:uiPriority w:val="1"/>
-    <w:semiHidden/>
     <w:unhideWhenUsed/>
   </w:style>
   <w:style w:type="table" w:default="1" w:styleId="TableNormal">
@@ -4613,7 +5055,7 @@
 </file>
 
 <file path=customXml/itemProps1.xml><?xml version="1.0" encoding="utf-8"?>
-<ds:datastoreItem xmlns:ds="http://schemas.openxmlformats.org/officeDocument/2006/customXml" ds:itemID="{AD582725-16C5-4156-AC38-B09E3F370194}">
+<ds:datastoreItem xmlns:ds="http://schemas.openxmlformats.org/officeDocument/2006/customXml" ds:itemID="{C14BA806-19AD-442B-B74C-5A720FC0BBD4}">
   <ds:schemaRefs>
     <ds:schemaRef ds:uri="http://schemas.openxmlformats.org/officeDocument/2006/bibliography"/>
   </ds:schemaRefs>

--- a/Dokuordner/Dokumentation.docx
+++ b/Dokuordner/Dokumentation.docx
@@ -1,6 +1,6 @@
 
 <file path=word/document.xml><?xml version="1.0" encoding="utf-8"?>
-<w:document xmlns:wpc="http://schemas.microsoft.com/office/word/2010/wordprocessingCanvas" xmlns:cx="http://schemas.microsoft.com/office/drawing/2014/chartex" xmlns:cx1="http://schemas.microsoft.com/office/drawing/2015/9/8/chartex" xmlns:cx2="http://schemas.microsoft.com/office/drawing/2015/10/21/chartex" xmlns:cx3="http://schemas.microsoft.com/office/drawing/2016/5/9/chartex" xmlns:cx4="http://schemas.microsoft.com/office/drawing/2016/5/10/chartex" xmlns:cx5="http://schemas.microsoft.com/office/drawing/2016/5/11/chartex" xmlns:cx6="http://schemas.microsoft.com/office/drawing/2016/5/12/chartex" xmlns:cx7="http://schemas.microsoft.com/office/drawing/2016/5/13/chartex" xmlns:cx8="http://schemas.microsoft.com/office/drawing/2016/5/14/chartex" xmlns:mc="http://schemas.openxmlformats.org/markup-compatibility/2006" xmlns:aink="http://schemas.microsoft.com/office/drawing/2016/ink" xmlns:am3d="http://schemas.microsoft.com/office/drawing/2017/model3d" xmlns:o="urn:schemas-microsoft-com:office:office" xmlns:r="http://schemas.openxmlformats.org/officeDocument/2006/relationships" xmlns:m="http://schemas.openxmlformats.org/officeDocument/2006/math" xmlns:v="urn:schemas-microsoft-com:vml" xmlns:wp14="http://schemas.microsoft.com/office/word/2010/wordprocessingDrawing" xmlns:wp="http://schemas.openxmlformats.org/drawingml/2006/wordprocessingDrawing" xmlns:w10="urn:schemas-microsoft-com:office:word" xmlns:w="http://schemas.openxmlformats.org/wordprocessingml/2006/main" xmlns:w14="http://schemas.microsoft.com/office/word/2010/wordml" xmlns:w15="http://schemas.microsoft.com/office/word/2012/wordml" xmlns:w16cid="http://schemas.microsoft.com/office/word/2016/wordml/cid" xmlns:w16se="http://schemas.microsoft.com/office/word/2015/wordml/symex" xmlns:wpg="http://schemas.microsoft.com/office/word/2010/wordprocessingGroup" xmlns:wpi="http://schemas.microsoft.com/office/word/2010/wordprocessingInk" xmlns:wne="http://schemas.microsoft.com/office/word/2006/wordml" xmlns:wps="http://schemas.microsoft.com/office/word/2010/wordprocessingShape" mc:Ignorable="w14 w15 w16se w16cid wp14">
+<w:document xmlns:wpc="http://schemas.microsoft.com/office/word/2010/wordprocessingCanvas" xmlns:mc="http://schemas.openxmlformats.org/markup-compatibility/2006" xmlns:o="urn:schemas-microsoft-com:office:office" xmlns:r="http://schemas.openxmlformats.org/officeDocument/2006/relationships" xmlns:m="http://schemas.openxmlformats.org/officeDocument/2006/math" xmlns:v="urn:schemas-microsoft-com:vml" xmlns:wp14="http://schemas.microsoft.com/office/word/2010/wordprocessingDrawing" xmlns:wp="http://schemas.openxmlformats.org/drawingml/2006/wordprocessingDrawing" xmlns:w10="urn:schemas-microsoft-com:office:word" xmlns:w="http://schemas.openxmlformats.org/wordprocessingml/2006/main" xmlns:w14="http://schemas.microsoft.com/office/word/2010/wordml" xmlns:w15="http://schemas.microsoft.com/office/word/2012/wordml" xmlns:wpg="http://schemas.microsoft.com/office/word/2010/wordprocessingGroup" xmlns:wpi="http://schemas.microsoft.com/office/word/2010/wordprocessingInk" xmlns:wne="http://schemas.microsoft.com/office/word/2006/wordml" xmlns:wps="http://schemas.microsoft.com/office/word/2010/wordprocessingShape" mc:Ignorable="w14 w15 wp14">
   <w:body>
     <w:sdt>
       <w:sdtPr>
@@ -26,7 +26,7 @@
       <w:sdtContent>
         <w:p>
           <w:pPr>
-            <w:pStyle w:val="TOCHeading"/>
+            <w:pStyle w:val="Inhaltsverzeichnisberschrift"/>
           </w:pPr>
           <w:r>
             <w:rPr>
@@ -37,14 +37,14 @@
         </w:p>
         <w:p>
           <w:pPr>
-            <w:pStyle w:val="TOC1"/>
+            <w:pStyle w:val="Verzeichnis1"/>
             <w:tabs>
               <w:tab w:val="right" w:leader="dot" w:pos="9062"/>
             </w:tabs>
             <w:rPr>
               <w:rFonts w:eastAsiaTheme="minorEastAsia"/>
               <w:noProof/>
-              <w:lang w:eastAsia="ja-JP"/>
+              <w:lang w:eastAsia="de-CH"/>
             </w:rPr>
           </w:pPr>
           <w:r>
@@ -56,7 +56,7 @@
           <w:r>
             <w:fldChar w:fldCharType="separate"/>
           </w:r>
-          <w:hyperlink w:anchor="_Toc497376753" w:history="1">
+          <w:hyperlink w:anchor="_Toc497675153" w:history="1">
             <w:r>
               <w:rPr>
                 <w:rStyle w:val="Hyperlink"/>
@@ -83,7 +83,7 @@
                 <w:noProof/>
                 <w:webHidden/>
               </w:rPr>
-              <w:instrText xml:space="preserve"> PAGEREF _Toc497376753 \h </w:instrText>
+              <w:instrText xml:space="preserve"> PAGEREF _Toc497675153 \h </w:instrText>
             </w:r>
             <w:r>
               <w:rPr>
@@ -116,17 +116,17 @@
         </w:p>
         <w:p>
           <w:pPr>
-            <w:pStyle w:val="TOC1"/>
+            <w:pStyle w:val="Verzeichnis1"/>
             <w:tabs>
               <w:tab w:val="right" w:leader="dot" w:pos="9062"/>
             </w:tabs>
             <w:rPr>
               <w:rFonts w:eastAsiaTheme="minorEastAsia"/>
               <w:noProof/>
-              <w:lang w:eastAsia="ja-JP"/>
+              <w:lang w:eastAsia="de-CH"/>
             </w:rPr>
           </w:pPr>
-          <w:hyperlink w:anchor="_Toc497376754" w:history="1">
+          <w:hyperlink w:anchor="_Toc497675154" w:history="1">
             <w:r>
               <w:rPr>
                 <w:rStyle w:val="Hyperlink"/>
@@ -153,7 +153,7 @@
                 <w:noProof/>
                 <w:webHidden/>
               </w:rPr>
-              <w:instrText xml:space="preserve"> PAGEREF _Toc497376754 \h </w:instrText>
+              <w:instrText xml:space="preserve"> PAGEREF _Toc497675154 \h </w:instrText>
             </w:r>
             <w:r>
               <w:rPr>
@@ -186,17 +186,17 @@
         </w:p>
         <w:p>
           <w:pPr>
-            <w:pStyle w:val="TOC2"/>
+            <w:pStyle w:val="Verzeichnis2"/>
             <w:tabs>
               <w:tab w:val="right" w:leader="dot" w:pos="9062"/>
             </w:tabs>
             <w:rPr>
               <w:rFonts w:eastAsiaTheme="minorEastAsia"/>
               <w:noProof/>
-              <w:lang w:eastAsia="ja-JP"/>
+              <w:lang w:eastAsia="de-CH"/>
             </w:rPr>
           </w:pPr>
-          <w:hyperlink w:anchor="_Toc497376755" w:history="1">
+          <w:hyperlink w:anchor="_Toc497675155" w:history="1">
             <w:r>
               <w:rPr>
                 <w:rStyle w:val="Hyperlink"/>
@@ -223,7 +223,7 @@
                 <w:noProof/>
                 <w:webHidden/>
               </w:rPr>
-              <w:instrText xml:space="preserve"> PAGEREF _Toc497376755 \h </w:instrText>
+              <w:instrText xml:space="preserve"> PAGEREF _Toc497675155 \h </w:instrText>
             </w:r>
             <w:r>
               <w:rPr>
@@ -256,17 +256,17 @@
         </w:p>
         <w:p>
           <w:pPr>
-            <w:pStyle w:val="TOC2"/>
+            <w:pStyle w:val="Verzeichnis2"/>
             <w:tabs>
               <w:tab w:val="right" w:leader="dot" w:pos="9062"/>
             </w:tabs>
             <w:rPr>
               <w:rFonts w:eastAsiaTheme="minorEastAsia"/>
               <w:noProof/>
-              <w:lang w:eastAsia="ja-JP"/>
+              <w:lang w:eastAsia="de-CH"/>
             </w:rPr>
           </w:pPr>
-          <w:hyperlink w:anchor="_Toc497376756" w:history="1">
+          <w:hyperlink w:anchor="_Toc497675156" w:history="1">
             <w:r>
               <w:rPr>
                 <w:rStyle w:val="Hyperlink"/>
@@ -293,7 +293,7 @@
                 <w:noProof/>
                 <w:webHidden/>
               </w:rPr>
-              <w:instrText xml:space="preserve"> PAGEREF _Toc497376756 \h </w:instrText>
+              <w:instrText xml:space="preserve"> PAGEREF _Toc497675156 \h </w:instrText>
             </w:r>
             <w:r>
               <w:rPr>
@@ -326,23 +326,23 @@
         </w:p>
         <w:p>
           <w:pPr>
-            <w:pStyle w:val="TOC2"/>
+            <w:pStyle w:val="Verzeichnis3"/>
             <w:tabs>
               <w:tab w:val="right" w:leader="dot" w:pos="9062"/>
             </w:tabs>
             <w:rPr>
               <w:rFonts w:eastAsiaTheme="minorEastAsia"/>
               <w:noProof/>
-              <w:lang w:eastAsia="ja-JP"/>
+              <w:lang w:eastAsia="de-CH"/>
             </w:rPr>
           </w:pPr>
-          <w:hyperlink w:anchor="_Toc497376757" w:history="1">
+          <w:hyperlink w:anchor="_Toc497675157" w:history="1">
             <w:r>
               <w:rPr>
                 <w:rStyle w:val="Hyperlink"/>
                 <w:noProof/>
               </w:rPr>
-              <w:t>Abgrenzung</w:t>
+              <w:t>Informationen</w:t>
             </w:r>
             <w:r>
               <w:rPr>
@@ -363,7 +363,7 @@
                 <w:noProof/>
                 <w:webHidden/>
               </w:rPr>
-              <w:instrText xml:space="preserve"> PAGEREF _Toc497376757 \h </w:instrText>
+              <w:instrText xml:space="preserve"> PAGEREF _Toc497675157 \h </w:instrText>
             </w:r>
             <w:r>
               <w:rPr>
@@ -396,23 +396,23 @@
         </w:p>
         <w:p>
           <w:pPr>
-            <w:pStyle w:val="TOC2"/>
+            <w:pStyle w:val="Verzeichnis3"/>
             <w:tabs>
               <w:tab w:val="right" w:leader="dot" w:pos="9062"/>
             </w:tabs>
             <w:rPr>
               <w:rFonts w:eastAsiaTheme="minorEastAsia"/>
               <w:noProof/>
-              <w:lang w:eastAsia="ja-JP"/>
+              <w:lang w:eastAsia="de-CH"/>
             </w:rPr>
           </w:pPr>
-          <w:hyperlink w:anchor="_Toc497376758" w:history="1">
+          <w:hyperlink w:anchor="_Toc497675158" w:history="1">
             <w:r>
               <w:rPr>
                 <w:rStyle w:val="Hyperlink"/>
                 <w:noProof/>
               </w:rPr>
-              <w:t>Qualität</w:t>
+              <w:t>Ermittlungen der direkten Konkurrenz</w:t>
             </w:r>
             <w:r>
               <w:rPr>
@@ -433,7 +433,7 @@
                 <w:noProof/>
                 <w:webHidden/>
               </w:rPr>
-              <w:instrText xml:space="preserve"> PAGEREF _Toc497376758 \h </w:instrText>
+              <w:instrText xml:space="preserve"> PAGEREF _Toc497675158 \h </w:instrText>
             </w:r>
             <w:r>
               <w:rPr>
@@ -466,23 +466,23 @@
         </w:p>
         <w:p>
           <w:pPr>
-            <w:pStyle w:val="TOC2"/>
+            <w:pStyle w:val="Verzeichnis3"/>
             <w:tabs>
               <w:tab w:val="right" w:leader="dot" w:pos="9062"/>
             </w:tabs>
             <w:rPr>
               <w:rFonts w:eastAsiaTheme="minorEastAsia"/>
               <w:noProof/>
-              <w:lang w:eastAsia="ja-JP"/>
+              <w:lang w:eastAsia="de-CH"/>
             </w:rPr>
           </w:pPr>
-          <w:hyperlink w:anchor="_Toc497376759" w:history="1">
+          <w:hyperlink w:anchor="_Toc497675159" w:history="1">
             <w:r>
               <w:rPr>
                 <w:rStyle w:val="Hyperlink"/>
                 <w:noProof/>
               </w:rPr>
-              <w:t>Bekanntwerden</w:t>
+              <w:t>Ermittlungen der indirekten Konkurrenz</w:t>
             </w:r>
             <w:r>
               <w:rPr>
@@ -503,7 +503,7 @@
                 <w:noProof/>
                 <w:webHidden/>
               </w:rPr>
-              <w:instrText xml:space="preserve"> PAGEREF _Toc497376759 \h </w:instrText>
+              <w:instrText xml:space="preserve"> PAGEREF _Toc497675159 \h </w:instrText>
             </w:r>
             <w:r>
               <w:rPr>
@@ -536,23 +536,23 @@
         </w:p>
         <w:p>
           <w:pPr>
-            <w:pStyle w:val="TOC3"/>
+            <w:pStyle w:val="Verzeichnis3"/>
             <w:tabs>
               <w:tab w:val="right" w:leader="dot" w:pos="9062"/>
             </w:tabs>
             <w:rPr>
               <w:rFonts w:eastAsiaTheme="minorEastAsia"/>
               <w:noProof/>
-              <w:lang w:eastAsia="ja-JP"/>
+              <w:lang w:eastAsia="de-CH"/>
             </w:rPr>
           </w:pPr>
-          <w:hyperlink w:anchor="_Toc497376760" w:history="1">
+          <w:hyperlink w:anchor="_Toc497675160" w:history="1">
             <w:r>
               <w:rPr>
                 <w:rStyle w:val="Hyperlink"/>
                 <w:noProof/>
               </w:rPr>
-              <w:t>Product</w:t>
+              <w:t>Konkurrenz priorisieren</w:t>
             </w:r>
             <w:r>
               <w:rPr>
@@ -573,7 +573,7 @@
                 <w:noProof/>
                 <w:webHidden/>
               </w:rPr>
-              <w:instrText xml:space="preserve"> PAGEREF _Toc497376760 \h </w:instrText>
+              <w:instrText xml:space="preserve"> PAGEREF _Toc497675160 \h </w:instrText>
             </w:r>
             <w:r>
               <w:rPr>
@@ -606,23 +606,23 @@
         </w:p>
         <w:p>
           <w:pPr>
-            <w:pStyle w:val="TOC3"/>
+            <w:pStyle w:val="Verzeichnis3"/>
             <w:tabs>
               <w:tab w:val="right" w:leader="dot" w:pos="9062"/>
             </w:tabs>
             <w:rPr>
               <w:rFonts w:eastAsiaTheme="minorEastAsia"/>
               <w:noProof/>
-              <w:lang w:eastAsia="ja-JP"/>
+              <w:lang w:eastAsia="de-CH"/>
             </w:rPr>
           </w:pPr>
-          <w:hyperlink w:anchor="_Toc497376761" w:history="1">
+          <w:hyperlink w:anchor="_Toc497675161" w:history="1">
             <w:r>
               <w:rPr>
                 <w:rStyle w:val="Hyperlink"/>
                 <w:noProof/>
               </w:rPr>
-              <w:t>Place</w:t>
+              <w:t>Stärken analysieren</w:t>
             </w:r>
             <w:r>
               <w:rPr>
@@ -643,7 +643,7 @@
                 <w:noProof/>
                 <w:webHidden/>
               </w:rPr>
-              <w:instrText xml:space="preserve"> PAGEREF _Toc497376761 \h </w:instrText>
+              <w:instrText xml:space="preserve"> PAGEREF _Toc497675161 \h </w:instrText>
             </w:r>
             <w:r>
               <w:rPr>
@@ -663,7 +663,7 @@
                 <w:noProof/>
                 <w:webHidden/>
               </w:rPr>
-              <w:t>3</w:t>
+              <w:t>2</w:t>
             </w:r>
             <w:r>
               <w:rPr>
@@ -676,23 +676,23 @@
         </w:p>
         <w:p>
           <w:pPr>
-            <w:pStyle w:val="TOC3"/>
+            <w:pStyle w:val="Verzeichnis2"/>
             <w:tabs>
               <w:tab w:val="right" w:leader="dot" w:pos="9062"/>
             </w:tabs>
             <w:rPr>
               <w:rFonts w:eastAsiaTheme="minorEastAsia"/>
               <w:noProof/>
-              <w:lang w:eastAsia="ja-JP"/>
+              <w:lang w:eastAsia="de-CH"/>
             </w:rPr>
           </w:pPr>
-          <w:hyperlink w:anchor="_Toc497376762" w:history="1">
+          <w:hyperlink w:anchor="_Toc497675162" w:history="1">
             <w:r>
               <w:rPr>
                 <w:rStyle w:val="Hyperlink"/>
                 <w:noProof/>
               </w:rPr>
-              <w:t>Price</w:t>
+              <w:t>Abgrenzung</w:t>
             </w:r>
             <w:r>
               <w:rPr>
@@ -713,7 +713,7 @@
                 <w:noProof/>
                 <w:webHidden/>
               </w:rPr>
-              <w:instrText xml:space="preserve"> PAGEREF _Toc497376762 \h </w:instrText>
+              <w:instrText xml:space="preserve"> PAGEREF _Toc497675162 \h </w:instrText>
             </w:r>
             <w:r>
               <w:rPr>
@@ -746,23 +746,23 @@
         </w:p>
         <w:p>
           <w:pPr>
-            <w:pStyle w:val="TOC3"/>
+            <w:pStyle w:val="Verzeichnis2"/>
             <w:tabs>
               <w:tab w:val="right" w:leader="dot" w:pos="9062"/>
             </w:tabs>
             <w:rPr>
               <w:rFonts w:eastAsiaTheme="minorEastAsia"/>
               <w:noProof/>
-              <w:lang w:eastAsia="ja-JP"/>
+              <w:lang w:eastAsia="de-CH"/>
             </w:rPr>
           </w:pPr>
-          <w:hyperlink w:anchor="_Toc497376763" w:history="1">
+          <w:hyperlink w:anchor="_Toc497675163" w:history="1">
             <w:r>
               <w:rPr>
                 <w:rStyle w:val="Hyperlink"/>
                 <w:noProof/>
               </w:rPr>
-              <w:t>Promotion</w:t>
+              <w:t>Qualität</w:t>
             </w:r>
             <w:r>
               <w:rPr>
@@ -783,7 +783,7 @@
                 <w:noProof/>
                 <w:webHidden/>
               </w:rPr>
-              <w:instrText xml:space="preserve"> PAGEREF _Toc497376763 \h </w:instrText>
+              <w:instrText xml:space="preserve"> PAGEREF _Toc497675163 \h </w:instrText>
             </w:r>
             <w:r>
               <w:rPr>
@@ -816,23 +816,23 @@
         </w:p>
         <w:p>
           <w:pPr>
-            <w:pStyle w:val="TOC1"/>
+            <w:pStyle w:val="Verzeichnis2"/>
             <w:tabs>
               <w:tab w:val="right" w:leader="dot" w:pos="9062"/>
             </w:tabs>
             <w:rPr>
               <w:rFonts w:eastAsiaTheme="minorEastAsia"/>
               <w:noProof/>
-              <w:lang w:eastAsia="ja-JP"/>
+              <w:lang w:eastAsia="de-CH"/>
             </w:rPr>
           </w:pPr>
-          <w:hyperlink w:anchor="_Toc497376764" w:history="1">
+          <w:hyperlink w:anchor="_Toc497675164" w:history="1">
             <w:r>
               <w:rPr>
                 <w:rStyle w:val="Hyperlink"/>
                 <w:noProof/>
               </w:rPr>
-              <w:t>Zusammenarbeit</w:t>
+              <w:t>Bekanntwerden</w:t>
             </w:r>
             <w:r>
               <w:rPr>
@@ -853,7 +853,7 @@
                 <w:noProof/>
                 <w:webHidden/>
               </w:rPr>
-              <w:instrText xml:space="preserve"> PAGEREF _Toc497376764 \h </w:instrText>
+              <w:instrText xml:space="preserve"> PAGEREF _Toc497675164 \h </w:instrText>
             </w:r>
             <w:r>
               <w:rPr>
@@ -886,23 +886,23 @@
         </w:p>
         <w:p>
           <w:pPr>
-            <w:pStyle w:val="TOC2"/>
+            <w:pStyle w:val="Verzeichnis3"/>
             <w:tabs>
               <w:tab w:val="right" w:leader="dot" w:pos="9062"/>
             </w:tabs>
             <w:rPr>
               <w:rFonts w:eastAsiaTheme="minorEastAsia"/>
               <w:noProof/>
-              <w:lang w:eastAsia="ja-JP"/>
+              <w:lang w:eastAsia="de-CH"/>
             </w:rPr>
           </w:pPr>
-          <w:hyperlink w:anchor="_Toc497376765" w:history="1">
+          <w:hyperlink w:anchor="_Toc497675165" w:history="1">
             <w:r>
               <w:rPr>
                 <w:rStyle w:val="Hyperlink"/>
                 <w:noProof/>
               </w:rPr>
-              <w:t>Git</w:t>
+              <w:t>Product</w:t>
             </w:r>
             <w:r>
               <w:rPr>
@@ -923,7 +923,7 @@
                 <w:noProof/>
                 <w:webHidden/>
               </w:rPr>
-              <w:instrText xml:space="preserve"> PAGEREF _Toc497376765 \h </w:instrText>
+              <w:instrText xml:space="preserve"> PAGEREF _Toc497675165 \h </w:instrText>
             </w:r>
             <w:r>
               <w:rPr>
@@ -956,23 +956,23 @@
         </w:p>
         <w:p>
           <w:pPr>
-            <w:pStyle w:val="TOC2"/>
+            <w:pStyle w:val="Verzeichnis3"/>
             <w:tabs>
               <w:tab w:val="right" w:leader="dot" w:pos="9062"/>
             </w:tabs>
             <w:rPr>
               <w:rFonts w:eastAsiaTheme="minorEastAsia"/>
               <w:noProof/>
-              <w:lang w:eastAsia="ja-JP"/>
+              <w:lang w:eastAsia="de-CH"/>
             </w:rPr>
           </w:pPr>
-          <w:hyperlink w:anchor="_Toc497376766" w:history="1">
+          <w:hyperlink w:anchor="_Toc497675166" w:history="1">
             <w:r>
               <w:rPr>
                 <w:rStyle w:val="Hyperlink"/>
                 <w:noProof/>
               </w:rPr>
-              <w:t>Scrum</w:t>
+              <w:t>Place</w:t>
             </w:r>
             <w:r>
               <w:rPr>
@@ -993,7 +993,7 @@
                 <w:noProof/>
                 <w:webHidden/>
               </w:rPr>
-              <w:instrText xml:space="preserve"> PAGEREF _Toc497376766 \h </w:instrText>
+              <w:instrText xml:space="preserve"> PAGEREF _Toc497675166 \h </w:instrText>
             </w:r>
             <w:r>
               <w:rPr>
@@ -1026,23 +1026,23 @@
         </w:p>
         <w:p>
           <w:pPr>
-            <w:pStyle w:val="TOC3"/>
+            <w:pStyle w:val="Verzeichnis3"/>
             <w:tabs>
               <w:tab w:val="right" w:leader="dot" w:pos="9062"/>
             </w:tabs>
             <w:rPr>
               <w:rFonts w:eastAsiaTheme="minorEastAsia"/>
               <w:noProof/>
-              <w:lang w:eastAsia="ja-JP"/>
+              <w:lang w:eastAsia="de-CH"/>
             </w:rPr>
           </w:pPr>
-          <w:hyperlink w:anchor="_Toc497376767" w:history="1">
+          <w:hyperlink w:anchor="_Toc497675167" w:history="1">
             <w:r>
               <w:rPr>
                 <w:rStyle w:val="Hyperlink"/>
                 <w:noProof/>
               </w:rPr>
-              <w:t>Sprints</w:t>
+              <w:t>Price</w:t>
             </w:r>
             <w:r>
               <w:rPr>
@@ -1063,7 +1063,7 @@
                 <w:noProof/>
                 <w:webHidden/>
               </w:rPr>
-              <w:instrText xml:space="preserve"> PAGEREF _Toc497376767 \h </w:instrText>
+              <w:instrText xml:space="preserve"> PAGEREF _Toc497675167 \h </w:instrText>
             </w:r>
             <w:r>
               <w:rPr>
@@ -1096,23 +1096,23 @@
         </w:p>
         <w:p>
           <w:pPr>
-            <w:pStyle w:val="TOC1"/>
+            <w:pStyle w:val="Verzeichnis3"/>
             <w:tabs>
               <w:tab w:val="right" w:leader="dot" w:pos="9062"/>
             </w:tabs>
             <w:rPr>
               <w:rFonts w:eastAsiaTheme="minorEastAsia"/>
               <w:noProof/>
-              <w:lang w:eastAsia="ja-JP"/>
+              <w:lang w:eastAsia="de-CH"/>
             </w:rPr>
           </w:pPr>
-          <w:hyperlink w:anchor="_Toc497376768" w:history="1">
+          <w:hyperlink w:anchor="_Toc497675168" w:history="1">
             <w:r>
               <w:rPr>
                 <w:rStyle w:val="Hyperlink"/>
                 <w:noProof/>
               </w:rPr>
-              <w:t>Ziele</w:t>
+              <w:t>Promotion</w:t>
             </w:r>
             <w:r>
               <w:rPr>
@@ -1133,7 +1133,7 @@
                 <w:noProof/>
                 <w:webHidden/>
               </w:rPr>
-              <w:instrText xml:space="preserve"> PAGEREF _Toc497376768 \h </w:instrText>
+              <w:instrText xml:space="preserve"> PAGEREF _Toc497675168 \h </w:instrText>
             </w:r>
             <w:r>
               <w:rPr>
@@ -1166,23 +1166,23 @@
         </w:p>
         <w:p>
           <w:pPr>
-            <w:pStyle w:val="TOC1"/>
+            <w:pStyle w:val="Verzeichnis1"/>
             <w:tabs>
               <w:tab w:val="right" w:leader="dot" w:pos="9062"/>
             </w:tabs>
             <w:rPr>
               <w:rFonts w:eastAsiaTheme="minorEastAsia"/>
               <w:noProof/>
-              <w:lang w:eastAsia="ja-JP"/>
+              <w:lang w:eastAsia="de-CH"/>
             </w:rPr>
           </w:pPr>
-          <w:hyperlink w:anchor="_Toc497376769" w:history="1">
+          <w:hyperlink w:anchor="_Toc497675169" w:history="1">
             <w:r>
               <w:rPr>
                 <w:rStyle w:val="Hyperlink"/>
                 <w:noProof/>
               </w:rPr>
-              <w:t>Ressourcen</w:t>
+              <w:t>Zusammenarbeit</w:t>
             </w:r>
             <w:r>
               <w:rPr>
@@ -1203,7 +1203,7 @@
                 <w:noProof/>
                 <w:webHidden/>
               </w:rPr>
-              <w:instrText xml:space="preserve"> PAGEREF _Toc497376769 \h </w:instrText>
+              <w:instrText xml:space="preserve"> PAGEREF _Toc497675169 \h </w:instrText>
             </w:r>
             <w:r>
               <w:rPr>
@@ -1236,23 +1236,23 @@
         </w:p>
         <w:p>
           <w:pPr>
-            <w:pStyle w:val="TOC2"/>
+            <w:pStyle w:val="Verzeichnis2"/>
             <w:tabs>
               <w:tab w:val="right" w:leader="dot" w:pos="9062"/>
             </w:tabs>
             <w:rPr>
               <w:rFonts w:eastAsiaTheme="minorEastAsia"/>
               <w:noProof/>
-              <w:lang w:eastAsia="ja-JP"/>
+              <w:lang w:eastAsia="de-CH"/>
             </w:rPr>
           </w:pPr>
-          <w:hyperlink w:anchor="_Toc497376770" w:history="1">
+          <w:hyperlink w:anchor="_Toc497675170" w:history="1">
             <w:r>
               <w:rPr>
                 <w:rStyle w:val="Hyperlink"/>
                 <w:noProof/>
               </w:rPr>
-              <w:t>Trello</w:t>
+              <w:t>Git</w:t>
             </w:r>
             <w:r>
               <w:rPr>
@@ -1273,7 +1273,7 @@
                 <w:noProof/>
                 <w:webHidden/>
               </w:rPr>
-              <w:instrText xml:space="preserve"> PAGEREF _Toc497376770 \h </w:instrText>
+              <w:instrText xml:space="preserve"> PAGEREF _Toc497675170 \h </w:instrText>
             </w:r>
             <w:r>
               <w:rPr>
@@ -1306,23 +1306,23 @@
         </w:p>
         <w:p>
           <w:pPr>
-            <w:pStyle w:val="TOC2"/>
+            <w:pStyle w:val="Verzeichnis2"/>
             <w:tabs>
               <w:tab w:val="right" w:leader="dot" w:pos="9062"/>
             </w:tabs>
             <w:rPr>
               <w:rFonts w:eastAsiaTheme="minorEastAsia"/>
               <w:noProof/>
-              <w:lang w:eastAsia="ja-JP"/>
+              <w:lang w:eastAsia="de-CH"/>
             </w:rPr>
           </w:pPr>
-          <w:hyperlink w:anchor="_Toc497376771" w:history="1">
+          <w:hyperlink w:anchor="_Toc497675171" w:history="1">
             <w:r>
               <w:rPr>
                 <w:rStyle w:val="Hyperlink"/>
                 <w:noProof/>
               </w:rPr>
-              <w:t>Android Studio</w:t>
+              <w:t>Scrum</w:t>
             </w:r>
             <w:r>
               <w:rPr>
@@ -1343,7 +1343,7 @@
                 <w:noProof/>
                 <w:webHidden/>
               </w:rPr>
-              <w:instrText xml:space="preserve"> PAGEREF _Toc497376771 \h </w:instrText>
+              <w:instrText xml:space="preserve"> PAGEREF _Toc497675171 \h </w:instrText>
             </w:r>
             <w:r>
               <w:rPr>
@@ -1363,7 +1363,7 @@
                 <w:noProof/>
                 <w:webHidden/>
               </w:rPr>
-              <w:t>5</w:t>
+              <w:t>4</w:t>
             </w:r>
             <w:r>
               <w:rPr>
@@ -1376,23 +1376,23 @@
         </w:p>
         <w:p>
           <w:pPr>
-            <w:pStyle w:val="TOC2"/>
+            <w:pStyle w:val="Verzeichnis3"/>
             <w:tabs>
               <w:tab w:val="right" w:leader="dot" w:pos="9062"/>
             </w:tabs>
             <w:rPr>
               <w:rFonts w:eastAsiaTheme="minorEastAsia"/>
               <w:noProof/>
-              <w:lang w:eastAsia="ja-JP"/>
+              <w:lang w:eastAsia="de-CH"/>
             </w:rPr>
           </w:pPr>
-          <w:hyperlink w:anchor="_Toc497376772" w:history="1">
+          <w:hyperlink w:anchor="_Toc497675172" w:history="1">
             <w:r>
               <w:rPr>
                 <w:rStyle w:val="Hyperlink"/>
                 <w:noProof/>
               </w:rPr>
-              <w:t>Firebase</w:t>
+              <w:t>Sprints</w:t>
             </w:r>
             <w:r>
               <w:rPr>
@@ -1413,7 +1413,7 @@
                 <w:noProof/>
                 <w:webHidden/>
               </w:rPr>
-              <w:instrText xml:space="preserve"> PAGEREF _Toc497376772 \h </w:instrText>
+              <w:instrText xml:space="preserve"> PAGEREF _Toc497675172 \h </w:instrText>
             </w:r>
             <w:r>
               <w:rPr>
@@ -1433,7 +1433,7 @@
                 <w:noProof/>
                 <w:webHidden/>
               </w:rPr>
-              <w:t>5</w:t>
+              <w:t>4</w:t>
             </w:r>
             <w:r>
               <w:rPr>
@@ -1446,23 +1446,23 @@
         </w:p>
         <w:p>
           <w:pPr>
-            <w:pStyle w:val="TOC2"/>
+            <w:pStyle w:val="Verzeichnis1"/>
             <w:tabs>
               <w:tab w:val="right" w:leader="dot" w:pos="9062"/>
             </w:tabs>
             <w:rPr>
               <w:rFonts w:eastAsiaTheme="minorEastAsia"/>
               <w:noProof/>
-              <w:lang w:eastAsia="ja-JP"/>
+              <w:lang w:eastAsia="de-CH"/>
             </w:rPr>
           </w:pPr>
-          <w:hyperlink w:anchor="_Toc497376773" w:history="1">
+          <w:hyperlink w:anchor="_Toc497675173" w:history="1">
             <w:r>
               <w:rPr>
                 <w:rStyle w:val="Hyperlink"/>
                 <w:noProof/>
               </w:rPr>
-              <w:t>GitHub</w:t>
+              <w:t>Ziele</w:t>
             </w:r>
             <w:r>
               <w:rPr>
@@ -1483,7 +1483,7 @@
                 <w:noProof/>
                 <w:webHidden/>
               </w:rPr>
-              <w:instrText xml:space="preserve"> PAGEREF _Toc497376773 \h </w:instrText>
+              <w:instrText xml:space="preserve"> PAGEREF _Toc497675173 \h </w:instrText>
             </w:r>
             <w:r>
               <w:rPr>
@@ -1516,23 +1516,23 @@
         </w:p>
         <w:p>
           <w:pPr>
-            <w:pStyle w:val="TOC1"/>
+            <w:pStyle w:val="Verzeichnis2"/>
             <w:tabs>
               <w:tab w:val="right" w:leader="dot" w:pos="9062"/>
             </w:tabs>
             <w:rPr>
               <w:rFonts w:eastAsiaTheme="minorEastAsia"/>
               <w:noProof/>
-              <w:lang w:eastAsia="ja-JP"/>
+              <w:lang w:eastAsia="de-CH"/>
             </w:rPr>
           </w:pPr>
-          <w:hyperlink w:anchor="_Toc497376774" w:history="1">
+          <w:hyperlink w:anchor="_Toc497675174" w:history="1">
             <w:r>
               <w:rPr>
                 <w:rStyle w:val="Hyperlink"/>
                 <w:noProof/>
               </w:rPr>
-              <w:t>Produkt</w:t>
+              <w:t>Nach Smart</w:t>
             </w:r>
             <w:r>
               <w:rPr>
@@ -1553,7 +1553,7 @@
                 <w:noProof/>
                 <w:webHidden/>
               </w:rPr>
-              <w:instrText xml:space="preserve"> PAGEREF _Toc497376774 \h </w:instrText>
+              <w:instrText xml:space="preserve"> PAGEREF _Toc497675174 \h </w:instrText>
             </w:r>
             <w:r>
               <w:rPr>
@@ -1586,23 +1586,23 @@
         </w:p>
         <w:p>
           <w:pPr>
-            <w:pStyle w:val="TOC1"/>
+            <w:pStyle w:val="Verzeichnis1"/>
             <w:tabs>
               <w:tab w:val="right" w:leader="dot" w:pos="9062"/>
             </w:tabs>
             <w:rPr>
               <w:rFonts w:eastAsiaTheme="minorEastAsia"/>
               <w:noProof/>
-              <w:lang w:eastAsia="ja-JP"/>
+              <w:lang w:eastAsia="de-CH"/>
             </w:rPr>
           </w:pPr>
-          <w:hyperlink w:anchor="_Toc497376775" w:history="1">
+          <w:hyperlink w:anchor="_Toc497675175" w:history="1">
             <w:r>
               <w:rPr>
                 <w:rStyle w:val="Hyperlink"/>
                 <w:noProof/>
               </w:rPr>
-              <w:t>Protokolle</w:t>
+              <w:t>Ressourcen</w:t>
             </w:r>
             <w:r>
               <w:rPr>
@@ -1623,7 +1623,7 @@
                 <w:noProof/>
                 <w:webHidden/>
               </w:rPr>
-              <w:instrText xml:space="preserve"> PAGEREF _Toc497376775 \h </w:instrText>
+              <w:instrText xml:space="preserve"> PAGEREF _Toc497675175 \h </w:instrText>
             </w:r>
             <w:r>
               <w:rPr>
@@ -1643,7 +1643,7 @@
                 <w:noProof/>
                 <w:webHidden/>
               </w:rPr>
-              <w:t>6</w:t>
+              <w:t>5</w:t>
             </w:r>
             <w:r>
               <w:rPr>
@@ -1656,22 +1656,512 @@
         </w:p>
         <w:p>
           <w:pPr>
-            <w:pStyle w:val="TOC2"/>
+            <w:pStyle w:val="Verzeichnis2"/>
             <w:tabs>
               <w:tab w:val="right" w:leader="dot" w:pos="9062"/>
             </w:tabs>
             <w:rPr>
               <w:rFonts w:eastAsiaTheme="minorEastAsia"/>
               <w:noProof/>
-              <w:lang w:eastAsia="ja-JP"/>
+              <w:lang w:eastAsia="de-CH"/>
             </w:rPr>
           </w:pPr>
-          <w:hyperlink w:anchor="_Toc497376776" w:history="1">
+          <w:hyperlink w:anchor="_Toc497675176" w:history="1">
             <w:r>
               <w:rPr>
                 <w:rStyle w:val="Hyperlink"/>
                 <w:noProof/>
               </w:rPr>
+              <w:t>Trello</w:t>
+            </w:r>
+            <w:r>
+              <w:rPr>
+                <w:noProof/>
+                <w:webHidden/>
+              </w:rPr>
+              <w:tab/>
+            </w:r>
+            <w:r>
+              <w:rPr>
+                <w:noProof/>
+                <w:webHidden/>
+              </w:rPr>
+              <w:fldChar w:fldCharType="begin"/>
+            </w:r>
+            <w:r>
+              <w:rPr>
+                <w:noProof/>
+                <w:webHidden/>
+              </w:rPr>
+              <w:instrText xml:space="preserve"> PAGEREF _Toc497675176 \h </w:instrText>
+            </w:r>
+            <w:r>
+              <w:rPr>
+                <w:noProof/>
+                <w:webHidden/>
+              </w:rPr>
+            </w:r>
+            <w:r>
+              <w:rPr>
+                <w:noProof/>
+                <w:webHidden/>
+              </w:rPr>
+              <w:fldChar w:fldCharType="separate"/>
+            </w:r>
+            <w:r>
+              <w:rPr>
+                <w:noProof/>
+                <w:webHidden/>
+              </w:rPr>
+              <w:t>5</w:t>
+            </w:r>
+            <w:r>
+              <w:rPr>
+                <w:noProof/>
+                <w:webHidden/>
+              </w:rPr>
+              <w:fldChar w:fldCharType="end"/>
+            </w:r>
+          </w:hyperlink>
+        </w:p>
+        <w:p>
+          <w:pPr>
+            <w:pStyle w:val="Verzeichnis2"/>
+            <w:tabs>
+              <w:tab w:val="right" w:leader="dot" w:pos="9062"/>
+            </w:tabs>
+            <w:rPr>
+              <w:rFonts w:eastAsiaTheme="minorEastAsia"/>
+              <w:noProof/>
+              <w:lang w:eastAsia="de-CH"/>
+            </w:rPr>
+          </w:pPr>
+          <w:hyperlink w:anchor="_Toc497675177" w:history="1">
+            <w:r>
+              <w:rPr>
+                <w:rStyle w:val="Hyperlink"/>
+                <w:noProof/>
+              </w:rPr>
+              <w:t>Android Studio</w:t>
+            </w:r>
+            <w:r>
+              <w:rPr>
+                <w:noProof/>
+                <w:webHidden/>
+              </w:rPr>
+              <w:tab/>
+            </w:r>
+            <w:r>
+              <w:rPr>
+                <w:noProof/>
+                <w:webHidden/>
+              </w:rPr>
+              <w:fldChar w:fldCharType="begin"/>
+            </w:r>
+            <w:r>
+              <w:rPr>
+                <w:noProof/>
+                <w:webHidden/>
+              </w:rPr>
+              <w:instrText xml:space="preserve"> PAGEREF _Toc497675177 \h </w:instrText>
+            </w:r>
+            <w:r>
+              <w:rPr>
+                <w:noProof/>
+                <w:webHidden/>
+              </w:rPr>
+            </w:r>
+            <w:r>
+              <w:rPr>
+                <w:noProof/>
+                <w:webHidden/>
+              </w:rPr>
+              <w:fldChar w:fldCharType="separate"/>
+            </w:r>
+            <w:r>
+              <w:rPr>
+                <w:noProof/>
+                <w:webHidden/>
+              </w:rPr>
+              <w:t>6</w:t>
+            </w:r>
+            <w:r>
+              <w:rPr>
+                <w:noProof/>
+                <w:webHidden/>
+              </w:rPr>
+              <w:fldChar w:fldCharType="end"/>
+            </w:r>
+          </w:hyperlink>
+        </w:p>
+        <w:p>
+          <w:pPr>
+            <w:pStyle w:val="Verzeichnis2"/>
+            <w:tabs>
+              <w:tab w:val="right" w:leader="dot" w:pos="9062"/>
+            </w:tabs>
+            <w:rPr>
+              <w:rFonts w:eastAsiaTheme="minorEastAsia"/>
+              <w:noProof/>
+              <w:lang w:eastAsia="de-CH"/>
+            </w:rPr>
+          </w:pPr>
+          <w:hyperlink w:anchor="_Toc497675178" w:history="1">
+            <w:r>
+              <w:rPr>
+                <w:rStyle w:val="Hyperlink"/>
+                <w:noProof/>
+              </w:rPr>
+              <w:t>Firebase</w:t>
+            </w:r>
+            <w:r>
+              <w:rPr>
+                <w:noProof/>
+                <w:webHidden/>
+              </w:rPr>
+              <w:tab/>
+            </w:r>
+            <w:r>
+              <w:rPr>
+                <w:noProof/>
+                <w:webHidden/>
+              </w:rPr>
+              <w:fldChar w:fldCharType="begin"/>
+            </w:r>
+            <w:r>
+              <w:rPr>
+                <w:noProof/>
+                <w:webHidden/>
+              </w:rPr>
+              <w:instrText xml:space="preserve"> PAGEREF _Toc497675178 \h </w:instrText>
+            </w:r>
+            <w:r>
+              <w:rPr>
+                <w:noProof/>
+                <w:webHidden/>
+              </w:rPr>
+            </w:r>
+            <w:r>
+              <w:rPr>
+                <w:noProof/>
+                <w:webHidden/>
+              </w:rPr>
+              <w:fldChar w:fldCharType="separate"/>
+            </w:r>
+            <w:r>
+              <w:rPr>
+                <w:noProof/>
+                <w:webHidden/>
+              </w:rPr>
+              <w:t>6</w:t>
+            </w:r>
+            <w:r>
+              <w:rPr>
+                <w:noProof/>
+                <w:webHidden/>
+              </w:rPr>
+              <w:fldChar w:fldCharType="end"/>
+            </w:r>
+          </w:hyperlink>
+        </w:p>
+        <w:p>
+          <w:pPr>
+            <w:pStyle w:val="Verzeichnis2"/>
+            <w:tabs>
+              <w:tab w:val="right" w:leader="dot" w:pos="9062"/>
+            </w:tabs>
+            <w:rPr>
+              <w:rFonts w:eastAsiaTheme="minorEastAsia"/>
+              <w:noProof/>
+              <w:lang w:eastAsia="de-CH"/>
+            </w:rPr>
+          </w:pPr>
+          <w:hyperlink w:anchor="_Toc497675179" w:history="1">
+            <w:r>
+              <w:rPr>
+                <w:rStyle w:val="Hyperlink"/>
+                <w:noProof/>
+              </w:rPr>
+              <w:t>GitHub</w:t>
+            </w:r>
+            <w:r>
+              <w:rPr>
+                <w:noProof/>
+                <w:webHidden/>
+              </w:rPr>
+              <w:tab/>
+            </w:r>
+            <w:r>
+              <w:rPr>
+                <w:noProof/>
+                <w:webHidden/>
+              </w:rPr>
+              <w:fldChar w:fldCharType="begin"/>
+            </w:r>
+            <w:r>
+              <w:rPr>
+                <w:noProof/>
+                <w:webHidden/>
+              </w:rPr>
+              <w:instrText xml:space="preserve"> PAGEREF _Toc497675179 \h </w:instrText>
+            </w:r>
+            <w:r>
+              <w:rPr>
+                <w:noProof/>
+                <w:webHidden/>
+              </w:rPr>
+            </w:r>
+            <w:r>
+              <w:rPr>
+                <w:noProof/>
+                <w:webHidden/>
+              </w:rPr>
+              <w:fldChar w:fldCharType="separate"/>
+            </w:r>
+            <w:r>
+              <w:rPr>
+                <w:noProof/>
+                <w:webHidden/>
+              </w:rPr>
+              <w:t>6</w:t>
+            </w:r>
+            <w:r>
+              <w:rPr>
+                <w:noProof/>
+                <w:webHidden/>
+              </w:rPr>
+              <w:fldChar w:fldCharType="end"/>
+            </w:r>
+          </w:hyperlink>
+        </w:p>
+        <w:p>
+          <w:pPr>
+            <w:pStyle w:val="Verzeichnis1"/>
+            <w:tabs>
+              <w:tab w:val="right" w:leader="dot" w:pos="9062"/>
+            </w:tabs>
+            <w:rPr>
+              <w:rFonts w:eastAsiaTheme="minorEastAsia"/>
+              <w:noProof/>
+              <w:lang w:eastAsia="de-CH"/>
+            </w:rPr>
+          </w:pPr>
+          <w:hyperlink w:anchor="_Toc497675180" w:history="1">
+            <w:r>
+              <w:rPr>
+                <w:rStyle w:val="Hyperlink"/>
+                <w:noProof/>
+              </w:rPr>
+              <w:t>Finanzen</w:t>
+            </w:r>
+            <w:r>
+              <w:rPr>
+                <w:noProof/>
+                <w:webHidden/>
+              </w:rPr>
+              <w:tab/>
+            </w:r>
+            <w:r>
+              <w:rPr>
+                <w:noProof/>
+                <w:webHidden/>
+              </w:rPr>
+              <w:fldChar w:fldCharType="begin"/>
+            </w:r>
+            <w:r>
+              <w:rPr>
+                <w:noProof/>
+                <w:webHidden/>
+              </w:rPr>
+              <w:instrText xml:space="preserve"> PAGEREF _Toc497675180 \h </w:instrText>
+            </w:r>
+            <w:r>
+              <w:rPr>
+                <w:noProof/>
+                <w:webHidden/>
+              </w:rPr>
+            </w:r>
+            <w:r>
+              <w:rPr>
+                <w:noProof/>
+                <w:webHidden/>
+              </w:rPr>
+              <w:fldChar w:fldCharType="separate"/>
+            </w:r>
+            <w:r>
+              <w:rPr>
+                <w:noProof/>
+                <w:webHidden/>
+              </w:rPr>
+              <w:t>6</w:t>
+            </w:r>
+            <w:r>
+              <w:rPr>
+                <w:noProof/>
+                <w:webHidden/>
+              </w:rPr>
+              <w:fldChar w:fldCharType="end"/>
+            </w:r>
+          </w:hyperlink>
+        </w:p>
+        <w:p>
+          <w:pPr>
+            <w:pStyle w:val="Verzeichnis1"/>
+            <w:tabs>
+              <w:tab w:val="right" w:leader="dot" w:pos="9062"/>
+            </w:tabs>
+            <w:rPr>
+              <w:rFonts w:eastAsiaTheme="minorEastAsia"/>
+              <w:noProof/>
+              <w:lang w:eastAsia="de-CH"/>
+            </w:rPr>
+          </w:pPr>
+          <w:hyperlink w:anchor="_Toc497675181" w:history="1">
+            <w:r>
+              <w:rPr>
+                <w:rStyle w:val="Hyperlink"/>
+                <w:noProof/>
+              </w:rPr>
+              <w:t>Produkt</w:t>
+            </w:r>
+            <w:r>
+              <w:rPr>
+                <w:noProof/>
+                <w:webHidden/>
+              </w:rPr>
+              <w:tab/>
+            </w:r>
+            <w:r>
+              <w:rPr>
+                <w:noProof/>
+                <w:webHidden/>
+              </w:rPr>
+              <w:fldChar w:fldCharType="begin"/>
+            </w:r>
+            <w:r>
+              <w:rPr>
+                <w:noProof/>
+                <w:webHidden/>
+              </w:rPr>
+              <w:instrText xml:space="preserve"> PAGEREF _Toc497675181 \h </w:instrText>
+            </w:r>
+            <w:r>
+              <w:rPr>
+                <w:noProof/>
+                <w:webHidden/>
+              </w:rPr>
+            </w:r>
+            <w:r>
+              <w:rPr>
+                <w:noProof/>
+                <w:webHidden/>
+              </w:rPr>
+              <w:fldChar w:fldCharType="separate"/>
+            </w:r>
+            <w:r>
+              <w:rPr>
+                <w:noProof/>
+                <w:webHidden/>
+              </w:rPr>
+              <w:t>7</w:t>
+            </w:r>
+            <w:r>
+              <w:rPr>
+                <w:noProof/>
+                <w:webHidden/>
+              </w:rPr>
+              <w:fldChar w:fldCharType="end"/>
+            </w:r>
+          </w:hyperlink>
+        </w:p>
+        <w:p>
+          <w:pPr>
+            <w:pStyle w:val="Verzeichnis1"/>
+            <w:tabs>
+              <w:tab w:val="right" w:leader="dot" w:pos="9062"/>
+            </w:tabs>
+            <w:rPr>
+              <w:rFonts w:eastAsiaTheme="minorEastAsia"/>
+              <w:noProof/>
+              <w:lang w:eastAsia="de-CH"/>
+            </w:rPr>
+          </w:pPr>
+          <w:hyperlink w:anchor="_Toc497675182" w:history="1">
+            <w:r>
+              <w:rPr>
+                <w:rStyle w:val="Hyperlink"/>
+                <w:noProof/>
+              </w:rPr>
+              <w:t>Protokolle</w:t>
+            </w:r>
+            <w:r>
+              <w:rPr>
+                <w:noProof/>
+                <w:webHidden/>
+              </w:rPr>
+              <w:tab/>
+            </w:r>
+            <w:r>
+              <w:rPr>
+                <w:noProof/>
+                <w:webHidden/>
+              </w:rPr>
+              <w:fldChar w:fldCharType="begin"/>
+            </w:r>
+            <w:r>
+              <w:rPr>
+                <w:noProof/>
+                <w:webHidden/>
+              </w:rPr>
+              <w:instrText xml:space="preserve"> PAGEREF _Toc497675182 \h </w:instrText>
+            </w:r>
+            <w:r>
+              <w:rPr>
+                <w:noProof/>
+                <w:webHidden/>
+              </w:rPr>
+            </w:r>
+            <w:r>
+              <w:rPr>
+                <w:noProof/>
+                <w:webHidden/>
+              </w:rPr>
+              <w:fldChar w:fldCharType="separate"/>
+            </w:r>
+            <w:r>
+              <w:rPr>
+                <w:noProof/>
+                <w:webHidden/>
+              </w:rPr>
+              <w:t>7</w:t>
+            </w:r>
+            <w:r>
+              <w:rPr>
+                <w:noProof/>
+                <w:webHidden/>
+              </w:rPr>
+              <w:fldChar w:fldCharType="end"/>
+            </w:r>
+          </w:hyperlink>
+        </w:p>
+        <w:p>
+          <w:pPr>
+            <w:pStyle w:val="Verzeichnis2"/>
+            <w:tabs>
+              <w:tab w:val="right" w:leader="dot" w:pos="9062"/>
+            </w:tabs>
+            <w:rPr>
+              <w:rFonts w:eastAsiaTheme="minorEastAsia"/>
+              <w:noProof/>
+              <w:lang w:eastAsia="de-CH"/>
+            </w:rPr>
+          </w:pPr>
+          <w:hyperlink w:anchor="_Toc497675183" w:history="1">
+            <w:r>
+              <w:rPr>
+                <w:rStyle w:val="Hyperlink"/>
+                <w:noProof/>
+              </w:rPr>
               <w:t>Entscheidungen</w:t>
             </w:r>
             <w:r>
@@ -1693,7 +2183,7 @@
                 <w:noProof/>
                 <w:webHidden/>
               </w:rPr>
-              <w:instrText xml:space="preserve"> PAGEREF _Toc497376776 \h </w:instrText>
+              <w:instrText xml:space="preserve"> PAGEREF _Toc497675183 \h </w:instrText>
             </w:r>
             <w:r>
               <w:rPr>
@@ -1713,7 +2203,7 @@
                 <w:noProof/>
                 <w:webHidden/>
               </w:rPr>
-              <w:t>6</w:t>
+              <w:t>7</w:t>
             </w:r>
             <w:r>
               <w:rPr>
@@ -1743,7 +2233,7 @@
     </w:p>
     <w:p>
       <w:pPr>
-        <w:pStyle w:val="Title"/>
+        <w:pStyle w:val="Titel"/>
       </w:pPr>
       <w:r>
         <w:lastRenderedPageBreak/>
@@ -1757,9 +2247,9 @@
     </w:p>
     <w:p>
       <w:pPr>
-        <w:pStyle w:val="Heading1"/>
-      </w:pPr>
-      <w:bookmarkStart w:id="0" w:name="_Toc497376753"/>
+        <w:pStyle w:val="berschrift1"/>
+      </w:pPr>
+      <w:bookmarkStart w:id="0" w:name="_Toc497675153"/>
       <w:r>
         <w:t>E</w:t>
       </w:r>
@@ -1791,9 +2281,9 @@
     </w:p>
     <w:p>
       <w:pPr>
-        <w:pStyle w:val="Heading1"/>
-      </w:pPr>
-      <w:bookmarkStart w:id="1" w:name="_Toc497376754"/>
+        <w:pStyle w:val="berschrift1"/>
+      </w:pPr>
+      <w:bookmarkStart w:id="1" w:name="_Toc497675154"/>
       <w:r>
         <w:t>Planung</w:t>
       </w:r>
@@ -1801,9 +2291,9 @@
     </w:p>
     <w:p>
       <w:pPr>
-        <w:pStyle w:val="Heading2"/>
-      </w:pPr>
-      <w:bookmarkStart w:id="2" w:name="_Toc497376755"/>
+        <w:pStyle w:val="berschrift2"/>
+      </w:pPr>
+      <w:bookmarkStart w:id="2" w:name="_Toc497675155"/>
       <w:r>
         <w:t>Projektplan</w:t>
       </w:r>
@@ -1836,13 +2326,226 @@
     </w:p>
     <w:p>
       <w:pPr>
-        <w:pStyle w:val="Heading2"/>
-      </w:pPr>
-      <w:bookmarkStart w:id="3" w:name="_Toc497376756"/>
+        <w:pStyle w:val="berschrift2"/>
+      </w:pPr>
+      <w:bookmarkStart w:id="3" w:name="_Toc497675156"/>
       <w:r>
         <w:t>Konkurrenzanalyse</w:t>
       </w:r>
       <w:bookmarkEnd w:id="3"/>
+    </w:p>
+    <w:p>
+      <w:pPr>
+        <w:pStyle w:val="berschrift3"/>
+      </w:pPr>
+      <w:bookmarkStart w:id="4" w:name="_Toc497675157"/>
+      <w:r>
+        <w:t>Informationen</w:t>
+      </w:r>
+      <w:bookmarkEnd w:id="4"/>
+    </w:p>
+    <w:p>
+      <w:r>
+        <w:t>Unsere Konkurrenz gibt es schon länger und hat eine nostalgische Stellung bei unseren poten</w:t>
+      </w:r>
+      <w:bookmarkStart w:id="5" w:name="_GoBack"/>
+      <w:bookmarkEnd w:id="5"/>
+      <w:r>
+        <w:t xml:space="preserve">ziellen Kunden, welche wir auch nicht leugnen können. Unsere Konkurrenz ist wirklich ein grosser Meilenstein, welchen wir nicht in der Zukunft übertreffen können, ausser wenn wir unsere Applikation stark vermarkten. Unser Produkt wird auch wie </w:t>
+      </w:r>
+      <w:proofErr w:type="spellStart"/>
+      <w:r>
+        <w:t>Jodel</w:t>
+      </w:r>
+      <w:proofErr w:type="spellEnd"/>
+      <w:r>
+        <w:t xml:space="preserve"> kostenlos sein, aber wir haben auch eine Premium Version mit mehr Privilegien und Funktionen, welche pro Jahr auf 2 Franken angeboten wird. Die Zahlung erfolgt über den Google Play und der Nutzer muss entscheiden, ob er dieses Geld mit der Kreditkarte oder mit der Play-Karte transferieren möchte. Unser Image ist einfach ziemlich klein aber sehr professionell, welches in Vielen Bereichen vorteilhaft ist. Studenten, Lernende und Schüler sind unsere Zielgruppen. Die Applikation wird bei den jungen sicher ein grosser Erfolg, da er ja die Alltagssituation dessen Personen reflektiert.</w:t>
+      </w:r>
+    </w:p>
+    <w:p>
+      <w:pPr>
+        <w:pStyle w:val="berschrift3"/>
+      </w:pPr>
+      <w:bookmarkStart w:id="6" w:name="_Toc497675158"/>
+      <w:r>
+        <w:t>Ermittlungen der direkten Konkurrenz</w:t>
+      </w:r>
+      <w:bookmarkEnd w:id="6"/>
+    </w:p>
+    <w:p>
+      <w:r>
+        <w:t xml:space="preserve">Es gibt wenige Applikationen, welche unsere Plattform ähneln. Und nach der intensiver Suche nach Konkurrenz oder was </w:t>
+      </w:r>
+      <w:proofErr w:type="gramStart"/>
+      <w:r>
+        <w:t>ähnlichem</w:t>
+      </w:r>
+      <w:proofErr w:type="gramEnd"/>
+      <w:r>
+        <w:t xml:space="preserve"> kann man feststellen, dass es diese vermutlich auch nicht gibt. Es gibt viele Applikationen welche Allgemeine Witze publizieren oder auch Applikationen welche früher in der Mode war (Jodel.ch).</w:t>
+      </w:r>
+    </w:p>
+    <w:p>
+      <w:pPr>
+        <w:pStyle w:val="berschrift3"/>
+      </w:pPr>
+      <w:bookmarkStart w:id="7" w:name="_Toc497675159"/>
+      <w:r>
+        <w:t>Ermittlungen der indirekten Konkurrenz</w:t>
+      </w:r>
+      <w:bookmarkEnd w:id="7"/>
+    </w:p>
+    <w:p>
+      <w:r>
+        <w:t>Heute gibt es diese Dienstleistung nicht mehr oder wird seltener genutzt. Aber es kann heute auf morgen kommen, wo Entwickler ein neues System oder ein Neues Stil der Applikation entwickeln. Wir Informatiker, wissen auch nicht wie schnell sich die Welt dreht und verändert. Wir wollen keine Führungsposition in diesem Markt finden, sondern nur eine kleine Applikation bleiben.</w:t>
+      </w:r>
+    </w:p>
+    <w:p>
+      <w:pPr>
+        <w:pStyle w:val="berschrift3"/>
+      </w:pPr>
+      <w:bookmarkStart w:id="8" w:name="_Toc497675160"/>
+      <w:r>
+        <w:t>Konkurrenz priorisieren</w:t>
+      </w:r>
+      <w:bookmarkEnd w:id="8"/>
+    </w:p>
+    <w:p>
+      <w:r>
+        <w:t xml:space="preserve">. Applikationen für die Unterhaltung ist eine grosse Branche. Es gibt viele Spiele, immer neue Trends in sozialen Medien und spannende Portale. In dieser Branche gibt es auch ein Teil für Komödie, die aber ziemlich gering benutzt wird. Es gibt unter der Applikation </w:t>
+      </w:r>
+      <w:proofErr w:type="spellStart"/>
+      <w:r>
+        <w:t>Jodel</w:t>
+      </w:r>
+      <w:proofErr w:type="spellEnd"/>
+      <w:r>
+        <w:t xml:space="preserve"> halt bereits auch eine Art Mischung aus Trends und Spannung.</w:t>
+      </w:r>
+    </w:p>
+    <w:p>
+      <w:pPr>
+        <w:pStyle w:val="berschrift3"/>
+      </w:pPr>
+      <w:bookmarkStart w:id="9" w:name="_Toc497675161"/>
+      <w:r>
+        <w:t>Stärken analysieren</w:t>
+      </w:r>
+      <w:bookmarkEnd w:id="9"/>
+    </w:p>
+    <w:p>
+      <w:r>
+        <w:t xml:space="preserve">Unser Image ist einfach ziemlich klein aber sehr professionell, welches in Vielen Bereichen vorteilhaft ist. Studenten, Lernende und Schüler sind unsere Zielgruppen. Zudem gibt es keine Applikation oder </w:t>
+      </w:r>
+      <w:r>
+        <w:lastRenderedPageBreak/>
+        <w:t>Programm, welche auch für lustige und auch unlustige Witze gleichstellen. Die Applikation wird bei den jungen sicher ein grosser Erfolg, da er ja die Alltagssituation dessen Personen reflektiert.</w:t>
+      </w:r>
+    </w:p>
+    <w:p>
+      <w:pPr>
+        <w:pStyle w:val="berschrift2"/>
+      </w:pPr>
+      <w:bookmarkStart w:id="10" w:name="_Toc497675162"/>
+      <w:r>
+        <w:t>Abgrenzung</w:t>
+      </w:r>
+      <w:bookmarkEnd w:id="10"/>
+    </w:p>
+    <w:p>
+      <w:r>
+        <w:t>Das Produkt «</w:t>
+      </w:r>
+      <w:proofErr w:type="spellStart"/>
+      <w:r>
+        <w:t>Entertainnet</w:t>
+      </w:r>
+      <w:proofErr w:type="spellEnd"/>
+      <w:r>
+        <w:t>» beinhaltet einzig die Android Applikation «</w:t>
+      </w:r>
+      <w:proofErr w:type="spellStart"/>
+      <w:r>
+        <w:t>Entertainnet</w:t>
+      </w:r>
+      <w:proofErr w:type="spellEnd"/>
+      <w:r>
+        <w:t xml:space="preserve">» und wird vorerst nicht für andere Systeme entwickelt. </w:t>
+      </w:r>
+    </w:p>
+    <w:p>
+      <w:r>
+        <w:t xml:space="preserve">Zu den Funktionalitäten der App gehört das Anmelden, Registrieren, Ausloggen, Abrufen von Witzen und das Erstellen von Witzen. Für die Witze muss ein Titel, ein Content und mindestens ein </w:t>
+      </w:r>
+      <w:r>
+        <w:t>Tag</w:t>
+      </w:r>
+      <w:r>
+        <w:t xml:space="preserve"> gesetzt werden. </w:t>
+      </w:r>
+    </w:p>
+    <w:p>
+      <w:r>
+        <w:t>Witze können weder kommentiert</w:t>
+      </w:r>
+      <w:r>
+        <w:t>,</w:t>
+      </w:r>
+      <w:r>
+        <w:t xml:space="preserve"> noch bewertet werden. Ist ein Witz einmal erstellt, so kann dieser </w:t>
+      </w:r>
+      <w:r>
+        <w:t xml:space="preserve">(bis jetzt) </w:t>
+      </w:r>
+      <w:r>
+        <w:t xml:space="preserve">nicht mehr gelöscht werden. </w:t>
+      </w:r>
+      <w:r>
+        <w:t xml:space="preserve">In der Produktion sollte es möglich sein, Witze zu kommentieren und wieder zu löschen. Speziell ist jedoch, dass man nicht sieht, wie viele </w:t>
+      </w:r>
+      <w:proofErr w:type="spellStart"/>
+      <w:r>
+        <w:t>Likes</w:t>
+      </w:r>
+      <w:proofErr w:type="spellEnd"/>
+      <w:r>
+        <w:t xml:space="preserve"> oder </w:t>
+      </w:r>
+      <w:proofErr w:type="spellStart"/>
+      <w:r>
+        <w:t>Dislikes</w:t>
+      </w:r>
+      <w:proofErr w:type="spellEnd"/>
+      <w:r>
+        <w:t xml:space="preserve"> ein Witz hat, jedoch wenn ein Witz mehr als 5 </w:t>
+      </w:r>
+      <w:proofErr w:type="spellStart"/>
+      <w:r>
+        <w:t>Dislikes</w:t>
+      </w:r>
+      <w:proofErr w:type="spellEnd"/>
+      <w:r>
+        <w:t xml:space="preserve"> hat, wird er gelöscht. </w:t>
+      </w:r>
+    </w:p>
+    <w:p>
+      <w:r>
+        <w:t xml:space="preserve">Was unterscheidet uns zu unserer Konkurrenz? </w:t>
+      </w:r>
+      <w:r>
+        <w:t>Die bekannteste Applikation unserer Konkurrenten, «</w:t>
+      </w:r>
+      <w:proofErr w:type="spellStart"/>
+      <w:r>
+        <w:t>Jodel</w:t>
+      </w:r>
+      <w:proofErr w:type="spellEnd"/>
+      <w:r>
+        <w:t xml:space="preserve">», ist für Studenten ausgerichtet. </w:t>
+      </w:r>
+      <w:r>
+        <w:t xml:space="preserve">Unsere Applikation soll jedoch Menschen aller Altersgruppen ansprechen, da vor allem ältere Menschen viel Freude an Witzen haben. </w:t>
+      </w:r>
     </w:p>
     <w:p>
       <w:pPr>
@@ -1854,7 +2557,48 @@
         <w:rPr>
           <w:color w:val="FF0000"/>
         </w:rPr>
-        <w:t xml:space="preserve">Welche vergleichbaren Dienste gibt es bereits? </w:t>
+        <w:t xml:space="preserve">Was ist das </w:t>
+      </w:r>
+      <w:r>
+        <w:rPr>
+          <w:color w:val="FF0000"/>
+        </w:rPr>
+        <w:t>Produkt nicht?</w:t>
+      </w:r>
+      <w:r>
+        <w:rPr>
+          <w:color w:val="FF0000"/>
+        </w:rPr>
+        <w:t xml:space="preserve"> Gabriel</w:t>
+      </w:r>
+    </w:p>
+    <w:p>
+      <w:pPr>
+        <w:pStyle w:val="berschrift2"/>
+      </w:pPr>
+      <w:bookmarkStart w:id="11" w:name="_Toc497675163"/>
+      <w:r>
+        <w:t>Qualität</w:t>
+      </w:r>
+      <w:bookmarkEnd w:id="11"/>
+    </w:p>
+    <w:p>
+      <w:pPr>
+        <w:rPr>
+          <w:color w:val="FF0000"/>
+        </w:rPr>
+      </w:pPr>
+      <w:r>
+        <w:rPr>
+          <w:color w:val="FF0000"/>
+        </w:rPr>
+        <w:t>Für was ist das Produkt?</w:t>
+      </w:r>
+      <w:r>
+        <w:rPr>
+          <w:color w:val="FF0000"/>
+        </w:rPr>
+        <w:t xml:space="preserve"> </w:t>
       </w:r>
       <w:proofErr w:type="spellStart"/>
       <w:r>
@@ -1864,165 +2608,6 @@
         <w:t>Vithun</w:t>
       </w:r>
       <w:proofErr w:type="spellEnd"/>
-    </w:p>
-    <w:p>
-      <w:pPr>
-        <w:pStyle w:val="Heading2"/>
-      </w:pPr>
-      <w:bookmarkStart w:id="4" w:name="_Toc497376757"/>
-      <w:r>
-        <w:t>Abgrenzung</w:t>
-      </w:r>
-      <w:bookmarkEnd w:id="4"/>
-    </w:p>
-    <w:p>
-      <w:r>
-        <w:t>Das Produkt «</w:t>
-      </w:r>
-      <w:proofErr w:type="spellStart"/>
-      <w:r>
-        <w:t>Entertainnet</w:t>
-      </w:r>
-      <w:proofErr w:type="spellEnd"/>
-      <w:r>
-        <w:t>» beinhaltet einzig die Android Applikation «</w:t>
-      </w:r>
-      <w:proofErr w:type="spellStart"/>
-      <w:r>
-        <w:t>Entertainnet</w:t>
-      </w:r>
-      <w:proofErr w:type="spellEnd"/>
-      <w:r>
-        <w:t xml:space="preserve">» und wird vorerst nicht für andere Systeme entwickelt. </w:t>
-      </w:r>
-    </w:p>
-    <w:p>
-      <w:r>
-        <w:t xml:space="preserve">Zu den Funktionalitäten der App gehört das Anmelden, Registrieren, Ausloggen, Abrufen von Witzen und das Erstellen von Witzen. Für die Witze muss ein Titel, ein Content und mindestens ein </w:t>
-      </w:r>
-      <w:r>
-        <w:t>Tag</w:t>
-      </w:r>
-      <w:r>
-        <w:t xml:space="preserve"> gesetzt werden. </w:t>
-      </w:r>
-    </w:p>
-    <w:p>
-      <w:r>
-        <w:t>Witze können weder kommentiert</w:t>
-      </w:r>
-      <w:r>
-        <w:t>,</w:t>
-      </w:r>
-      <w:r>
-        <w:t xml:space="preserve"> noch bewertet werden. Ist ein Witz einmal erstellt, so kann dieser </w:t>
-      </w:r>
-      <w:r>
-        <w:t xml:space="preserve">(bis jetzt) </w:t>
-      </w:r>
-      <w:r>
-        <w:t xml:space="preserve">nicht mehr gelöscht werden. </w:t>
-      </w:r>
-      <w:r>
-        <w:t xml:space="preserve">In der Produktion sollte es möglich sein, Witze zu kommentieren und wieder zu löschen. Speziell ist jedoch, dass man nicht sieht, wie viele Likes oder </w:t>
-      </w:r>
-      <w:proofErr w:type="spellStart"/>
-      <w:r>
-        <w:t>Dislikes</w:t>
-      </w:r>
-      <w:proofErr w:type="spellEnd"/>
-      <w:r>
-        <w:t xml:space="preserve"> ein Witz hat, jedoch wenn ein Witz mehr als 5 </w:t>
-      </w:r>
-      <w:proofErr w:type="spellStart"/>
-      <w:r>
-        <w:t>Dislikes</w:t>
-      </w:r>
-      <w:proofErr w:type="spellEnd"/>
-      <w:r>
-        <w:t xml:space="preserve"> hat, wird er gelöscht. </w:t>
-      </w:r>
-    </w:p>
-    <w:p>
-      <w:r>
-        <w:t xml:space="preserve">Was unterscheidet uns zu unserer Konkurrenz? </w:t>
-      </w:r>
-      <w:r>
-        <w:t>Die bekannteste Applikation unserer Konkurrenten, «</w:t>
-      </w:r>
-      <w:proofErr w:type="spellStart"/>
-      <w:r>
-        <w:t>Jodel</w:t>
-      </w:r>
-      <w:proofErr w:type="spellEnd"/>
-      <w:r>
-        <w:t xml:space="preserve">», ist für Studenten ausgerichtet. </w:t>
-      </w:r>
-      <w:r>
-        <w:t xml:space="preserve">Unsere Applikation soll jedoch Menschen aller Altersgruppen ansprechen, da vor allem ältere Menschen viel Freude an Witzen haben. </w:t>
-      </w:r>
-    </w:p>
-    <w:p>
-      <w:pPr>
-        <w:rPr>
-          <w:color w:val="FF0000"/>
-        </w:rPr>
-      </w:pPr>
-      <w:r>
-        <w:rPr>
-          <w:color w:val="FF0000"/>
-        </w:rPr>
-        <w:t xml:space="preserve">Was ist das </w:t>
-      </w:r>
-      <w:r>
-        <w:rPr>
-          <w:color w:val="FF0000"/>
-        </w:rPr>
-        <w:t>Produkt nicht?</w:t>
-      </w:r>
-      <w:r>
-        <w:rPr>
-          <w:color w:val="FF0000"/>
-        </w:rPr>
-        <w:t xml:space="preserve"> Gabriel</w:t>
-      </w:r>
-    </w:p>
-    <w:p>
-      <w:pPr>
-        <w:pStyle w:val="Heading2"/>
-      </w:pPr>
-      <w:bookmarkStart w:id="5" w:name="_Toc497376758"/>
-      <w:r>
-        <w:t>Qualität</w:t>
-      </w:r>
-      <w:bookmarkEnd w:id="5"/>
-    </w:p>
-    <w:p>
-      <w:pPr>
-        <w:rPr>
-          <w:color w:val="FF0000"/>
-        </w:rPr>
-      </w:pPr>
-      <w:r>
-        <w:rPr>
-          <w:color w:val="FF0000"/>
-        </w:rPr>
-        <w:t>Für was ist das Produkt?</w:t>
-      </w:r>
-      <w:r>
-        <w:rPr>
-          <w:color w:val="FF0000"/>
-        </w:rPr>
-        <w:t xml:space="preserve"> </w:t>
-      </w:r>
-      <w:proofErr w:type="spellStart"/>
-      <w:r>
-        <w:rPr>
-          <w:color w:val="FF0000"/>
-        </w:rPr>
-        <w:t>Vithun</w:t>
-      </w:r>
-      <w:proofErr w:type="spellEnd"/>
       <w:r>
         <w:rPr>
           <w:color w:val="FF0000"/>
@@ -2032,26 +2617,26 @@
     </w:p>
     <w:p>
       <w:pPr>
-        <w:pStyle w:val="Heading2"/>
-      </w:pPr>
-      <w:bookmarkStart w:id="6" w:name="_Ziele"/>
-      <w:bookmarkStart w:id="7" w:name="_Toc497376759"/>
-      <w:bookmarkEnd w:id="6"/>
+        <w:pStyle w:val="berschrift2"/>
+      </w:pPr>
+      <w:bookmarkStart w:id="12" w:name="_Ziele"/>
+      <w:bookmarkStart w:id="13" w:name="_Toc497675164"/>
+      <w:bookmarkEnd w:id="12"/>
       <w:r>
         <w:t>Bekanntwerden</w:t>
       </w:r>
-      <w:bookmarkEnd w:id="7"/>
-    </w:p>
-    <w:p>
-      <w:pPr>
-        <w:pStyle w:val="Heading3"/>
-      </w:pPr>
-      <w:bookmarkStart w:id="8" w:name="_Toc497376760"/>
+      <w:bookmarkEnd w:id="13"/>
+    </w:p>
+    <w:p>
+      <w:pPr>
+        <w:pStyle w:val="berschrift3"/>
+      </w:pPr>
+      <w:bookmarkStart w:id="14" w:name="_Toc497675165"/>
       <w:proofErr w:type="spellStart"/>
       <w:r>
         <w:t>Product</w:t>
       </w:r>
-      <w:bookmarkEnd w:id="8"/>
+      <w:bookmarkEnd w:id="14"/>
       <w:proofErr w:type="spellEnd"/>
     </w:p>
     <w:p>
@@ -2102,14 +2687,13 @@
     </w:p>
     <w:p>
       <w:pPr>
-        <w:pStyle w:val="Heading3"/>
-      </w:pPr>
-      <w:bookmarkStart w:id="9" w:name="_Toc497376761"/>
-      <w:r>
-        <w:lastRenderedPageBreak/>
+        <w:pStyle w:val="berschrift3"/>
+      </w:pPr>
+      <w:bookmarkStart w:id="15" w:name="_Toc497675166"/>
+      <w:r>
         <w:t>Place</w:t>
       </w:r>
-      <w:bookmarkEnd w:id="9"/>
+      <w:bookmarkEnd w:id="15"/>
     </w:p>
     <w:p>
       <w:r>
@@ -2152,13 +2736,13 @@
     </w:p>
     <w:p>
       <w:pPr>
-        <w:pStyle w:val="Heading3"/>
-      </w:pPr>
-      <w:bookmarkStart w:id="10" w:name="_Toc497376762"/>
+        <w:pStyle w:val="berschrift3"/>
+      </w:pPr>
+      <w:bookmarkStart w:id="16" w:name="_Toc497675167"/>
       <w:r>
         <w:t>Price</w:t>
       </w:r>
-      <w:bookmarkEnd w:id="10"/>
+      <w:bookmarkEnd w:id="16"/>
     </w:p>
     <w:p>
       <w:r>
@@ -2223,13 +2807,14 @@
     </w:p>
     <w:p>
       <w:pPr>
-        <w:pStyle w:val="Heading3"/>
-      </w:pPr>
-      <w:bookmarkStart w:id="11" w:name="_Toc497376763"/>
-      <w:r>
+        <w:pStyle w:val="berschrift3"/>
+      </w:pPr>
+      <w:bookmarkStart w:id="17" w:name="_Toc497675168"/>
+      <w:r>
+        <w:lastRenderedPageBreak/>
         <w:t>Promotion</w:t>
       </w:r>
-      <w:bookmarkEnd w:id="11"/>
+      <w:bookmarkEnd w:id="17"/>
     </w:p>
     <w:p>
       <w:r>
@@ -2246,13 +2831,13 @@
     </w:p>
     <w:p>
       <w:pPr>
-        <w:pStyle w:val="Heading1"/>
-      </w:pPr>
-      <w:bookmarkStart w:id="12" w:name="_Toc497376764"/>
+        <w:pStyle w:val="berschrift1"/>
+      </w:pPr>
+      <w:bookmarkStart w:id="18" w:name="_Toc497675169"/>
       <w:r>
         <w:t>Zusammenarbeit</w:t>
       </w:r>
-      <w:bookmarkEnd w:id="12"/>
+      <w:bookmarkEnd w:id="18"/>
     </w:p>
     <w:p>
       <w:r>
@@ -2326,16 +2911,16 @@
     </w:p>
     <w:p>
       <w:pPr>
-        <w:pStyle w:val="Heading2"/>
-      </w:pPr>
-      <w:bookmarkStart w:id="13" w:name="_Git"/>
-      <w:bookmarkStart w:id="14" w:name="_Toc497376765"/>
-      <w:bookmarkEnd w:id="13"/>
+        <w:pStyle w:val="berschrift2"/>
+      </w:pPr>
+      <w:bookmarkStart w:id="19" w:name="_Git"/>
+      <w:bookmarkStart w:id="20" w:name="_Toc497675170"/>
+      <w:bookmarkEnd w:id="19"/>
       <w:proofErr w:type="spellStart"/>
       <w:r>
         <w:t>Git</w:t>
       </w:r>
-      <w:bookmarkEnd w:id="14"/>
+      <w:bookmarkEnd w:id="20"/>
       <w:proofErr w:type="spellEnd"/>
     </w:p>
     <w:p>
@@ -2359,16 +2944,16 @@
     </w:p>
     <w:p>
       <w:pPr>
-        <w:pStyle w:val="Heading2"/>
-      </w:pPr>
-      <w:bookmarkStart w:id="15" w:name="_Scrum"/>
-      <w:bookmarkStart w:id="16" w:name="_Toc497376766"/>
-      <w:bookmarkEnd w:id="15"/>
+        <w:pStyle w:val="berschrift2"/>
+      </w:pPr>
+      <w:bookmarkStart w:id="21" w:name="_Scrum"/>
+      <w:bookmarkStart w:id="22" w:name="_Toc497675171"/>
+      <w:bookmarkEnd w:id="21"/>
       <w:proofErr w:type="spellStart"/>
       <w:r>
         <w:t>Scrum</w:t>
       </w:r>
-      <w:bookmarkEnd w:id="16"/>
+      <w:bookmarkEnd w:id="22"/>
       <w:proofErr w:type="spellEnd"/>
     </w:p>
     <w:p>
@@ -2425,17 +3010,17 @@
     </w:p>
     <w:p>
       <w:pPr>
-        <w:pStyle w:val="Heading3"/>
-      </w:pPr>
-      <w:bookmarkStart w:id="17" w:name="_Toc497376767"/>
+        <w:pStyle w:val="berschrift3"/>
+      </w:pPr>
+      <w:bookmarkStart w:id="23" w:name="_Toc497675172"/>
       <w:r>
         <w:t>Sprints</w:t>
       </w:r>
-      <w:bookmarkEnd w:id="17"/>
-    </w:p>
-    <w:p>
-      <w:pPr>
-        <w:pStyle w:val="Heading4"/>
+      <w:bookmarkEnd w:id="23"/>
+    </w:p>
+    <w:p>
+      <w:pPr>
+        <w:pStyle w:val="berschrift4"/>
       </w:pPr>
       <w:r>
         <w:t>Sprint 1: 02.10.17</w:t>
@@ -2443,7 +3028,7 @@
     </w:p>
     <w:p>
       <w:pPr>
-        <w:pStyle w:val="ListParagraph"/>
+        <w:pStyle w:val="Listenabsatz"/>
         <w:numPr>
           <w:ilvl w:val="0"/>
           <w:numId w:val="1"/>
@@ -2456,7 +3041,7 @@
     </w:p>
     <w:p>
       <w:pPr>
-        <w:pStyle w:val="ListParagraph"/>
+        <w:pStyle w:val="Listenabsatz"/>
         <w:numPr>
           <w:ilvl w:val="0"/>
           <w:numId w:val="1"/>
@@ -2464,7 +3049,6 @@
         <w:jc w:val="left"/>
       </w:pPr>
       <w:r>
-        <w:lastRenderedPageBreak/>
         <w:t>Datenbank (</w:t>
       </w:r>
       <w:proofErr w:type="spellStart"/>
@@ -2478,7 +3062,7 @@
     </w:p>
     <w:p>
       <w:pPr>
-        <w:pStyle w:val="ListParagraph"/>
+        <w:pStyle w:val="Listenabsatz"/>
         <w:numPr>
           <w:ilvl w:val="0"/>
           <w:numId w:val="1"/>
@@ -2491,21 +3075,21 @@
     </w:p>
     <w:p>
       <w:pPr>
-        <w:pStyle w:val="Heading4"/>
+        <w:pStyle w:val="berschrift4"/>
       </w:pPr>
       <w:r>
         <w:t>S</w:t>
       </w:r>
       <w:r>
         <w:rPr>
-          <w:rStyle w:val="Heading4Char"/>
+          <w:rStyle w:val="berschrift4Zchn"/>
         </w:rPr>
         <w:t>print 2: 23.10.17</w:t>
       </w:r>
     </w:p>
     <w:p>
       <w:pPr>
-        <w:pStyle w:val="ListParagraph"/>
+        <w:pStyle w:val="Listenabsatz"/>
         <w:numPr>
           <w:ilvl w:val="0"/>
           <w:numId w:val="1"/>
@@ -2518,7 +3102,7 @@
     </w:p>
     <w:p>
       <w:pPr>
-        <w:pStyle w:val="ListParagraph"/>
+        <w:pStyle w:val="Listenabsatz"/>
         <w:numPr>
           <w:ilvl w:val="0"/>
           <w:numId w:val="1"/>
@@ -2539,17 +3123,17 @@
     </w:p>
     <w:p>
       <w:pPr>
-        <w:pStyle w:val="Heading4"/>
-      </w:pPr>
-      <w:bookmarkStart w:id="18" w:name="_Sprint_3:_30.10.17"/>
-      <w:bookmarkEnd w:id="18"/>
+        <w:pStyle w:val="berschrift4"/>
+      </w:pPr>
+      <w:bookmarkStart w:id="24" w:name="_Sprint_3:_30.10.17"/>
+      <w:bookmarkEnd w:id="24"/>
       <w:r>
         <w:t>Sprint 3: 30.10.17</w:t>
       </w:r>
     </w:p>
     <w:p>
       <w:pPr>
-        <w:pStyle w:val="ListParagraph"/>
+        <w:pStyle w:val="Listenabsatz"/>
         <w:numPr>
           <w:ilvl w:val="0"/>
           <w:numId w:val="1"/>
@@ -2562,7 +3146,7 @@
     </w:p>
     <w:p>
       <w:pPr>
-        <w:pStyle w:val="ListParagraph"/>
+        <w:pStyle w:val="Listenabsatz"/>
         <w:numPr>
           <w:ilvl w:val="0"/>
           <w:numId w:val="1"/>
@@ -2575,7 +3159,7 @@
     </w:p>
     <w:p>
       <w:pPr>
-        <w:pStyle w:val="ListParagraph"/>
+        <w:pStyle w:val="Listenabsatz"/>
         <w:numPr>
           <w:ilvl w:val="0"/>
           <w:numId w:val="1"/>
@@ -2588,7 +3172,7 @@
     </w:p>
     <w:p>
       <w:pPr>
-        <w:pStyle w:val="Heading4"/>
+        <w:pStyle w:val="berschrift4"/>
       </w:pPr>
       <w:r>
         <w:t>Abgabe: 06.11.17</w:t>
@@ -2596,7 +3180,7 @@
     </w:p>
     <w:p>
       <w:pPr>
-        <w:pStyle w:val="ListParagraph"/>
+        <w:pStyle w:val="Listenabsatz"/>
         <w:numPr>
           <w:ilvl w:val="0"/>
           <w:numId w:val="1"/>
@@ -2609,13 +3193,14 @@
     </w:p>
     <w:p>
       <w:pPr>
-        <w:pStyle w:val="Heading1"/>
-      </w:pPr>
-      <w:bookmarkStart w:id="19" w:name="_Toc497376768"/>
-      <w:r>
+        <w:pStyle w:val="berschrift1"/>
+      </w:pPr>
+      <w:bookmarkStart w:id="25" w:name="_Toc497675173"/>
+      <w:r>
+        <w:lastRenderedPageBreak/>
         <w:t>Ziele</w:t>
       </w:r>
-      <w:bookmarkEnd w:id="19"/>
+      <w:bookmarkEnd w:id="25"/>
     </w:p>
     <w:p>
       <w:r>
@@ -2624,7 +3209,7 @@
     </w:p>
     <w:p>
       <w:pPr>
-        <w:pStyle w:val="ListParagraph"/>
+        <w:pStyle w:val="Listenabsatz"/>
         <w:numPr>
           <w:ilvl w:val="0"/>
           <w:numId w:val="2"/>
@@ -2636,7 +3221,7 @@
     </w:p>
     <w:p>
       <w:pPr>
-        <w:pStyle w:val="ListParagraph"/>
+        <w:pStyle w:val="Listenabsatz"/>
         <w:numPr>
           <w:ilvl w:val="0"/>
           <w:numId w:val="2"/>
@@ -2648,7 +3233,7 @@
     </w:p>
     <w:p>
       <w:pPr>
-        <w:pStyle w:val="ListParagraph"/>
+        <w:pStyle w:val="Listenabsatz"/>
         <w:numPr>
           <w:ilvl w:val="0"/>
           <w:numId w:val="2"/>
@@ -2660,7 +3245,7 @@
     </w:p>
     <w:p>
       <w:pPr>
-        <w:pStyle w:val="ListParagraph"/>
+        <w:pStyle w:val="Listenabsatz"/>
         <w:numPr>
           <w:ilvl w:val="0"/>
           <w:numId w:val="2"/>
@@ -2672,7 +3257,7 @@
     </w:p>
     <w:p>
       <w:pPr>
-        <w:pStyle w:val="ListParagraph"/>
+        <w:pStyle w:val="Listenabsatz"/>
         <w:numPr>
           <w:ilvl w:val="0"/>
           <w:numId w:val="2"/>
@@ -2684,7 +3269,7 @@
     </w:p>
     <w:p>
       <w:pPr>
-        <w:pStyle w:val="ListParagraph"/>
+        <w:pStyle w:val="Listenabsatz"/>
         <w:numPr>
           <w:ilvl w:val="0"/>
           <w:numId w:val="2"/>
@@ -2696,7 +3281,7 @@
     </w:p>
     <w:p>
       <w:pPr>
-        <w:pStyle w:val="ListParagraph"/>
+        <w:pStyle w:val="Listenabsatz"/>
         <w:numPr>
           <w:ilvl w:val="0"/>
           <w:numId w:val="2"/>
@@ -2708,7 +3293,7 @@
     </w:p>
     <w:p>
       <w:pPr>
-        <w:pStyle w:val="ListParagraph"/>
+        <w:pStyle w:val="Listenabsatz"/>
         <w:numPr>
           <w:ilvl w:val="0"/>
           <w:numId w:val="2"/>
@@ -2720,7 +3305,7 @@
     </w:p>
     <w:p>
       <w:pPr>
-        <w:pStyle w:val="ListParagraph"/>
+        <w:pStyle w:val="Listenabsatz"/>
         <w:numPr>
           <w:ilvl w:val="0"/>
           <w:numId w:val="2"/>
@@ -2732,7 +3317,7 @@
     </w:p>
     <w:p>
       <w:pPr>
-        <w:pStyle w:val="ListParagraph"/>
+        <w:pStyle w:val="Listenabsatz"/>
         <w:numPr>
           <w:ilvl w:val="0"/>
           <w:numId w:val="2"/>
@@ -2744,7 +3329,7 @@
     </w:p>
     <w:p>
       <w:pPr>
-        <w:pStyle w:val="ListParagraph"/>
+        <w:pStyle w:val="Listenabsatz"/>
         <w:numPr>
           <w:ilvl w:val="0"/>
           <w:numId w:val="2"/>
@@ -2756,11 +3341,13 @@
     </w:p>
     <w:p>
       <w:pPr>
-        <w:pStyle w:val="Heading2"/>
-      </w:pPr>
+        <w:pStyle w:val="berschrift2"/>
+      </w:pPr>
+      <w:bookmarkStart w:id="26" w:name="_Toc497675174"/>
       <w:r>
         <w:t>Nach Smart</w:t>
       </w:r>
+      <w:bookmarkEnd w:id="26"/>
     </w:p>
     <w:p>
       <w:r>
@@ -2792,26 +3379,20 @@
     </w:p>
     <w:p>
       <w:r>
-        <w:t>B</w:t>
-      </w:r>
-      <w:r>
-        <w:t>is zur Auslieferung</w:t>
-      </w:r>
-      <w:r>
-        <w:t xml:space="preserve"> soll die ganze Applikation während des Entwicklungsprozesses laufend dokumentiert und getestet werden. Die Testabdeckung soll mindestens 80% betragen. </w:t>
-      </w:r>
-    </w:p>
-    <w:p>
-      <w:pPr>
-        <w:pStyle w:val="Heading1"/>
-      </w:pPr>
-      <w:bookmarkStart w:id="20" w:name="_Tools"/>
-      <w:bookmarkStart w:id="21" w:name="_Toc497376769"/>
-      <w:bookmarkEnd w:id="20"/>
+        <w:t xml:space="preserve">Bis zur Auslieferung soll die ganze Applikation während des Entwicklungsprozesses laufend dokumentiert und getestet werden. Die Testabdeckung soll mindestens 80% betragen. </w:t>
+      </w:r>
+    </w:p>
+    <w:p>
+      <w:pPr>
+        <w:pStyle w:val="berschrift1"/>
+      </w:pPr>
+      <w:bookmarkStart w:id="27" w:name="_Tools"/>
+      <w:bookmarkStart w:id="28" w:name="_Toc497675175"/>
+      <w:bookmarkEnd w:id="27"/>
       <w:r>
         <w:t>Ressourcen</w:t>
       </w:r>
-      <w:bookmarkEnd w:id="21"/>
+      <w:bookmarkEnd w:id="28"/>
     </w:p>
     <w:p>
       <w:r>
@@ -2820,21 +3401,21 @@
     </w:p>
     <w:p>
       <w:pPr>
-        <w:pStyle w:val="Heading2"/>
-      </w:pPr>
-      <w:bookmarkStart w:id="22" w:name="_Toc497376770"/>
+        <w:pStyle w:val="berschrift2"/>
+      </w:pPr>
+      <w:bookmarkStart w:id="29" w:name="_Toc497675176"/>
       <w:proofErr w:type="spellStart"/>
       <w:r>
-        <w:lastRenderedPageBreak/>
         <w:t>Trello</w:t>
       </w:r>
-      <w:bookmarkEnd w:id="22"/>
+      <w:bookmarkEnd w:id="29"/>
       <w:proofErr w:type="spellEnd"/>
     </w:p>
     <w:p>
       <w:r>
         <w:rPr>
           <w:noProof/>
+          <w:lang w:eastAsia="de-CH"/>
         </w:rPr>
         <w:drawing>
           <wp:anchor distT="0" distB="0" distL="114300" distR="114300" simplePos="0" relativeHeight="251658240" behindDoc="0" locked="0" layoutInCell="1" allowOverlap="1">
@@ -2927,18 +3508,20 @@
     </w:p>
     <w:p>
       <w:pPr>
-        <w:pStyle w:val="Heading2"/>
-      </w:pPr>
-      <w:bookmarkStart w:id="23" w:name="_Toc497376771"/>
-      <w:r>
+        <w:pStyle w:val="berschrift2"/>
+      </w:pPr>
+      <w:bookmarkStart w:id="30" w:name="_Toc497675177"/>
+      <w:r>
+        <w:lastRenderedPageBreak/>
         <w:t>Android Studio</w:t>
       </w:r>
-      <w:bookmarkEnd w:id="23"/>
+      <w:bookmarkEnd w:id="30"/>
     </w:p>
     <w:p>
       <w:r>
         <w:rPr>
           <w:noProof/>
+          <w:lang w:eastAsia="de-CH"/>
         </w:rPr>
         <w:drawing>
           <wp:anchor distT="0" distB="0" distL="114300" distR="114300" simplePos="0" relativeHeight="251659264" behindDoc="0" locked="0" layoutInCell="1" allowOverlap="1">
@@ -3048,6 +3631,7 @@
       <w:r>
         <w:rPr>
           <w:noProof/>
+          <w:lang w:eastAsia="de-CH"/>
         </w:rPr>
         <w:drawing>
           <wp:anchor distT="0" distB="0" distL="114300" distR="114300" simplePos="0" relativeHeight="251660288" behindDoc="0" locked="0" layoutInCell="1" allowOverlap="1">
@@ -3118,16 +3702,16 @@
     </w:p>
     <w:p>
       <w:pPr>
-        <w:pStyle w:val="Heading2"/>
-      </w:pPr>
-      <w:bookmarkStart w:id="24" w:name="_Firebase"/>
-      <w:bookmarkStart w:id="25" w:name="_Toc497376772"/>
-      <w:bookmarkEnd w:id="24"/>
+        <w:pStyle w:val="berschrift2"/>
+      </w:pPr>
+      <w:bookmarkStart w:id="31" w:name="_Firebase"/>
+      <w:bookmarkStart w:id="32" w:name="_Toc497675178"/>
+      <w:bookmarkEnd w:id="31"/>
       <w:proofErr w:type="spellStart"/>
       <w:r>
         <w:t>Firebase</w:t>
       </w:r>
-      <w:bookmarkEnd w:id="25"/>
+      <w:bookmarkEnd w:id="32"/>
       <w:proofErr w:type="spellEnd"/>
     </w:p>
     <w:p>
@@ -3191,14 +3775,14 @@
     </w:p>
     <w:p>
       <w:pPr>
-        <w:pStyle w:val="Heading2"/>
-      </w:pPr>
-      <w:bookmarkStart w:id="26" w:name="_Toc497376773"/>
+        <w:pStyle w:val="berschrift2"/>
+      </w:pPr>
+      <w:bookmarkStart w:id="33" w:name="_Toc497675179"/>
       <w:r>
         <w:rPr>
           <w:noProof/>
+          <w:lang w:eastAsia="de-CH"/>
         </w:rPr>
-        <w:lastRenderedPageBreak/>
         <w:drawing>
           <wp:anchor distT="0" distB="0" distL="114300" distR="114300" simplePos="0" relativeHeight="251661312" behindDoc="0" locked="0" layoutInCell="1" allowOverlap="1">
             <wp:simplePos x="0" y="0"/>
@@ -3268,7 +3852,7 @@
       <w:r>
         <w:t>GitHub</w:t>
       </w:r>
-      <w:bookmarkEnd w:id="26"/>
+      <w:bookmarkEnd w:id="33"/>
     </w:p>
     <w:p>
       <w:r>
@@ -3317,11 +3901,13 @@
     </w:p>
     <w:p>
       <w:pPr>
-        <w:pStyle w:val="Heading1"/>
-      </w:pPr>
+        <w:pStyle w:val="berschrift1"/>
+      </w:pPr>
+      <w:bookmarkStart w:id="34" w:name="_Toc497675180"/>
       <w:r>
         <w:t>Finanzen</w:t>
       </w:r>
+      <w:bookmarkEnd w:id="34"/>
     </w:p>
     <w:p>
       <w:r>
@@ -3337,42 +3923,41 @@
       <w:r>
         <w:t>Umsatz</w:t>
       </w:r>
-      <w:bookmarkStart w:id="27" w:name="_GoBack"/>
-      <w:bookmarkEnd w:id="27"/>
       <w:r>
         <w:t>: Werbung (in Applikation)</w:t>
       </w:r>
     </w:p>
     <w:p>
       <w:pPr>
-        <w:pStyle w:val="Heading1"/>
-      </w:pPr>
-      <w:bookmarkStart w:id="28" w:name="_Toc497376774"/>
-      <w:r>
+        <w:pStyle w:val="berschrift1"/>
+      </w:pPr>
+      <w:bookmarkStart w:id="35" w:name="_Toc497675181"/>
+      <w:r>
+        <w:lastRenderedPageBreak/>
         <w:t>Produkt</w:t>
       </w:r>
-      <w:bookmarkEnd w:id="28"/>
+      <w:bookmarkEnd w:id="35"/>
     </w:p>
     <w:p/>
     <w:p>
       <w:pPr>
-        <w:pStyle w:val="Heading1"/>
-      </w:pPr>
-      <w:bookmarkStart w:id="29" w:name="_Toc497376775"/>
+        <w:pStyle w:val="berschrift1"/>
+      </w:pPr>
+      <w:bookmarkStart w:id="36" w:name="_Toc497675182"/>
       <w:r>
         <w:t>Protokolle</w:t>
       </w:r>
-      <w:bookmarkEnd w:id="29"/>
-    </w:p>
-    <w:p>
-      <w:pPr>
-        <w:pStyle w:val="Heading2"/>
-      </w:pPr>
-      <w:bookmarkStart w:id="30" w:name="_Toc497376776"/>
+      <w:bookmarkEnd w:id="36"/>
+    </w:p>
+    <w:p>
+      <w:pPr>
+        <w:pStyle w:val="berschrift2"/>
+      </w:pPr>
+      <w:bookmarkStart w:id="37" w:name="_Toc497675183"/>
       <w:r>
         <w:t>Entscheidungen</w:t>
       </w:r>
-      <w:bookmarkEnd w:id="30"/>
+      <w:bookmarkEnd w:id="37"/>
     </w:p>
     <w:p>
       <w:pPr>
@@ -3406,7 +3991,7 @@
 </file>
 
 <file path=word/endnotes.xml><?xml version="1.0" encoding="utf-8"?>
-<w:endnotes xmlns:wpc="http://schemas.microsoft.com/office/word/2010/wordprocessingCanvas" xmlns:cx="http://schemas.microsoft.com/office/drawing/2014/chartex" xmlns:cx1="http://schemas.microsoft.com/office/drawing/2015/9/8/chartex" xmlns:cx2="http://schemas.microsoft.com/office/drawing/2015/10/21/chartex" xmlns:cx3="http://schemas.microsoft.com/office/drawing/2016/5/9/chartex" xmlns:cx4="http://schemas.microsoft.com/office/drawing/2016/5/10/chartex" xmlns:cx5="http://schemas.microsoft.com/office/drawing/2016/5/11/chartex" xmlns:cx6="http://schemas.microsoft.com/office/drawing/2016/5/12/chartex" xmlns:cx7="http://schemas.microsoft.com/office/drawing/2016/5/13/chartex" xmlns:cx8="http://schemas.microsoft.com/office/drawing/2016/5/14/chartex" xmlns:mc="http://schemas.openxmlformats.org/markup-compatibility/2006" xmlns:aink="http://schemas.microsoft.com/office/drawing/2016/ink" xmlns:am3d="http://schemas.microsoft.com/office/drawing/2017/model3d" xmlns:o="urn:schemas-microsoft-com:office:office" xmlns:r="http://schemas.openxmlformats.org/officeDocument/2006/relationships" xmlns:m="http://schemas.openxmlformats.org/officeDocument/2006/math" xmlns:v="urn:schemas-microsoft-com:vml" xmlns:wp14="http://schemas.microsoft.com/office/word/2010/wordprocessingDrawing" xmlns:wp="http://schemas.openxmlformats.org/drawingml/2006/wordprocessingDrawing" xmlns:w10="urn:schemas-microsoft-com:office:word" xmlns:w="http://schemas.openxmlformats.org/wordprocessingml/2006/main" xmlns:w14="http://schemas.microsoft.com/office/word/2010/wordml" xmlns:w15="http://schemas.microsoft.com/office/word/2012/wordml" xmlns:w16cid="http://schemas.microsoft.com/office/word/2016/wordml/cid" xmlns:w16se="http://schemas.microsoft.com/office/word/2015/wordml/symex" xmlns:wpg="http://schemas.microsoft.com/office/word/2010/wordprocessingGroup" xmlns:wpi="http://schemas.microsoft.com/office/word/2010/wordprocessingInk" xmlns:wne="http://schemas.microsoft.com/office/word/2006/wordml" xmlns:wps="http://schemas.microsoft.com/office/word/2010/wordprocessingShape" mc:Ignorable="w14 w15 w16se w16cid wp14">
+<w:endnotes xmlns:wpc="http://schemas.microsoft.com/office/word/2010/wordprocessingCanvas" xmlns:mc="http://schemas.openxmlformats.org/markup-compatibility/2006" xmlns:o="urn:schemas-microsoft-com:office:office" xmlns:r="http://schemas.openxmlformats.org/officeDocument/2006/relationships" xmlns:m="http://schemas.openxmlformats.org/officeDocument/2006/math" xmlns:v="urn:schemas-microsoft-com:vml" xmlns:wp14="http://schemas.microsoft.com/office/word/2010/wordprocessingDrawing" xmlns:wp="http://schemas.openxmlformats.org/drawingml/2006/wordprocessingDrawing" xmlns:w10="urn:schemas-microsoft-com:office:word" xmlns:w="http://schemas.openxmlformats.org/wordprocessingml/2006/main" xmlns:w14="http://schemas.microsoft.com/office/word/2010/wordml" xmlns:w15="http://schemas.microsoft.com/office/word/2012/wordml" xmlns:wpg="http://schemas.microsoft.com/office/word/2010/wordprocessingGroup" xmlns:wpi="http://schemas.microsoft.com/office/word/2010/wordprocessingInk" xmlns:wne="http://schemas.microsoft.com/office/word/2006/wordml" xmlns:wps="http://schemas.microsoft.com/office/word/2010/wordprocessingShape" mc:Ignorable="w14 w15 wp14">
   <w:endnote w:type="separator" w:id="-1">
     <w:p>
       <w:pPr>
@@ -3431,7 +4016,7 @@
 </file>
 
 <file path=word/footer1.xml><?xml version="1.0" encoding="utf-8"?>
-<w:ftr xmlns:wpc="http://schemas.microsoft.com/office/word/2010/wordprocessingCanvas" xmlns:cx="http://schemas.microsoft.com/office/drawing/2014/chartex" xmlns:cx1="http://schemas.microsoft.com/office/drawing/2015/9/8/chartex" xmlns:cx2="http://schemas.microsoft.com/office/drawing/2015/10/21/chartex" xmlns:cx3="http://schemas.microsoft.com/office/drawing/2016/5/9/chartex" xmlns:cx4="http://schemas.microsoft.com/office/drawing/2016/5/10/chartex" xmlns:cx5="http://schemas.microsoft.com/office/drawing/2016/5/11/chartex" xmlns:cx6="http://schemas.microsoft.com/office/drawing/2016/5/12/chartex" xmlns:cx7="http://schemas.microsoft.com/office/drawing/2016/5/13/chartex" xmlns:cx8="http://schemas.microsoft.com/office/drawing/2016/5/14/chartex" xmlns:mc="http://schemas.openxmlformats.org/markup-compatibility/2006" xmlns:aink="http://schemas.microsoft.com/office/drawing/2016/ink" xmlns:am3d="http://schemas.microsoft.com/office/drawing/2017/model3d" xmlns:o="urn:schemas-microsoft-com:office:office" xmlns:r="http://schemas.openxmlformats.org/officeDocument/2006/relationships" xmlns:m="http://schemas.openxmlformats.org/officeDocument/2006/math" xmlns:v="urn:schemas-microsoft-com:vml" xmlns:wp14="http://schemas.microsoft.com/office/word/2010/wordprocessingDrawing" xmlns:wp="http://schemas.openxmlformats.org/drawingml/2006/wordprocessingDrawing" xmlns:w10="urn:schemas-microsoft-com:office:word" xmlns:w="http://schemas.openxmlformats.org/wordprocessingml/2006/main" xmlns:w14="http://schemas.microsoft.com/office/word/2010/wordml" xmlns:w15="http://schemas.microsoft.com/office/word/2012/wordml" xmlns:w16cid="http://schemas.microsoft.com/office/word/2016/wordml/cid" xmlns:w16se="http://schemas.microsoft.com/office/word/2015/wordml/symex" xmlns:wpg="http://schemas.microsoft.com/office/word/2010/wordprocessingGroup" xmlns:wpi="http://schemas.microsoft.com/office/word/2010/wordprocessingInk" xmlns:wne="http://schemas.microsoft.com/office/word/2006/wordml" xmlns:wps="http://schemas.microsoft.com/office/word/2010/wordprocessingShape" mc:Ignorable="w14 w15 w16se w16cid wp14">
+<w:ftr xmlns:wpc="http://schemas.microsoft.com/office/word/2010/wordprocessingCanvas" xmlns:mc="http://schemas.openxmlformats.org/markup-compatibility/2006" xmlns:o="urn:schemas-microsoft-com:office:office" xmlns:r="http://schemas.openxmlformats.org/officeDocument/2006/relationships" xmlns:m="http://schemas.openxmlformats.org/officeDocument/2006/math" xmlns:v="urn:schemas-microsoft-com:vml" xmlns:wp14="http://schemas.microsoft.com/office/word/2010/wordprocessingDrawing" xmlns:wp="http://schemas.openxmlformats.org/drawingml/2006/wordprocessingDrawing" xmlns:w10="urn:schemas-microsoft-com:office:word" xmlns:w="http://schemas.openxmlformats.org/wordprocessingml/2006/main" xmlns:w14="http://schemas.microsoft.com/office/word/2010/wordml" xmlns:w15="http://schemas.microsoft.com/office/word/2012/wordml" xmlns:wpg="http://schemas.microsoft.com/office/word/2010/wordprocessingGroup" xmlns:wpi="http://schemas.microsoft.com/office/word/2010/wordprocessingInk" xmlns:wne="http://schemas.microsoft.com/office/word/2006/wordml" xmlns:wps="http://schemas.microsoft.com/office/word/2010/wordprocessingShape" mc:Ignorable="w14 w15 wp14">
   <w:sdt>
     <w:sdtPr>
       <w:id w:val="-420330725"/>
@@ -3440,10 +4025,11 @@
         <w:docPartUnique/>
       </w:docPartObj>
     </w:sdtPr>
+    <w:sdtEndPr/>
     <w:sdtContent>
       <w:p>
         <w:pPr>
-          <w:pStyle w:val="Footer"/>
+          <w:pStyle w:val="Fuzeile"/>
           <w:jc w:val="right"/>
         </w:pPr>
         <w:r>
@@ -3460,7 +4046,7 @@
             <w:noProof/>
             <w:lang w:val="de-DE"/>
           </w:rPr>
-          <w:t>6</w:t>
+          <w:t>3</w:t>
         </w:r>
         <w:r>
           <w:fldChar w:fldCharType="end"/>
@@ -3470,28 +4056,49 @@
   </w:sdt>
   <w:p>
     <w:pPr>
-      <w:pStyle w:val="Footer"/>
+      <w:pStyle w:val="Fuzeile"/>
+      <w:rPr>
+        <w:lang w:val="fr-CH"/>
+      </w:rPr>
     </w:pPr>
     <w:r>
+      <w:rPr>
+        <w:lang w:val="fr-CH"/>
+      </w:rPr>
       <w:t xml:space="preserve">Nico, Marc, </w:t>
     </w:r>
     <w:proofErr w:type="spellStart"/>
     <w:r>
+      <w:rPr>
+        <w:lang w:val="fr-CH"/>
+      </w:rPr>
       <w:t>Vithun</w:t>
     </w:r>
     <w:proofErr w:type="spellEnd"/>
     <w:r>
+      <w:rPr>
+        <w:lang w:val="fr-CH"/>
+      </w:rPr>
       <w:t xml:space="preserve">, </w:t>
     </w:r>
   </w:p>
   <w:p>
     <w:pPr>
-      <w:pStyle w:val="Footer"/>
+      <w:pStyle w:val="Fuzeile"/>
+      <w:rPr>
+        <w:lang w:val="fr-CH"/>
+      </w:rPr>
     </w:pPr>
     <w:r>
+      <w:rPr>
+        <w:lang w:val="fr-CH"/>
+      </w:rPr>
       <w:t>Gabriel, Patrick, Alexandre</w:t>
     </w:r>
     <w:r>
+      <w:rPr>
+        <w:lang w:val="fr-CH"/>
+      </w:rPr>
       <w:tab/>
     </w:r>
     <w:r>
@@ -3507,7 +4114,7 @@
       <w:rPr>
         <w:noProof/>
       </w:rPr>
-      <w:t>01.11.2017</w:t>
+      <w:t>05.11.2017</w:t>
     </w:r>
     <w:r>
       <w:fldChar w:fldCharType="end"/>
@@ -3517,7 +4124,7 @@
 </file>
 
 <file path=word/footnotes.xml><?xml version="1.0" encoding="utf-8"?>
-<w:footnotes xmlns:wpc="http://schemas.microsoft.com/office/word/2010/wordprocessingCanvas" xmlns:cx="http://schemas.microsoft.com/office/drawing/2014/chartex" xmlns:cx1="http://schemas.microsoft.com/office/drawing/2015/9/8/chartex" xmlns:cx2="http://schemas.microsoft.com/office/drawing/2015/10/21/chartex" xmlns:cx3="http://schemas.microsoft.com/office/drawing/2016/5/9/chartex" xmlns:cx4="http://schemas.microsoft.com/office/drawing/2016/5/10/chartex" xmlns:cx5="http://schemas.microsoft.com/office/drawing/2016/5/11/chartex" xmlns:cx6="http://schemas.microsoft.com/office/drawing/2016/5/12/chartex" xmlns:cx7="http://schemas.microsoft.com/office/drawing/2016/5/13/chartex" xmlns:cx8="http://schemas.microsoft.com/office/drawing/2016/5/14/chartex" xmlns:mc="http://schemas.openxmlformats.org/markup-compatibility/2006" xmlns:aink="http://schemas.microsoft.com/office/drawing/2016/ink" xmlns:am3d="http://schemas.microsoft.com/office/drawing/2017/model3d" xmlns:o="urn:schemas-microsoft-com:office:office" xmlns:r="http://schemas.openxmlformats.org/officeDocument/2006/relationships" xmlns:m="http://schemas.openxmlformats.org/officeDocument/2006/math" xmlns:v="urn:schemas-microsoft-com:vml" xmlns:wp14="http://schemas.microsoft.com/office/word/2010/wordprocessingDrawing" xmlns:wp="http://schemas.openxmlformats.org/drawingml/2006/wordprocessingDrawing" xmlns:w10="urn:schemas-microsoft-com:office:word" xmlns:w="http://schemas.openxmlformats.org/wordprocessingml/2006/main" xmlns:w14="http://schemas.microsoft.com/office/word/2010/wordml" xmlns:w15="http://schemas.microsoft.com/office/word/2012/wordml" xmlns:w16cid="http://schemas.microsoft.com/office/word/2016/wordml/cid" xmlns:w16se="http://schemas.microsoft.com/office/word/2015/wordml/symex" xmlns:wpg="http://schemas.microsoft.com/office/word/2010/wordprocessingGroup" xmlns:wpi="http://schemas.microsoft.com/office/word/2010/wordprocessingInk" xmlns:wne="http://schemas.microsoft.com/office/word/2006/wordml" xmlns:wps="http://schemas.microsoft.com/office/word/2010/wordprocessingShape" mc:Ignorable="w14 w15 w16se w16cid wp14">
+<w:footnotes xmlns:wpc="http://schemas.microsoft.com/office/word/2010/wordprocessingCanvas" xmlns:mc="http://schemas.openxmlformats.org/markup-compatibility/2006" xmlns:o="urn:schemas-microsoft-com:office:office" xmlns:r="http://schemas.openxmlformats.org/officeDocument/2006/relationships" xmlns:m="http://schemas.openxmlformats.org/officeDocument/2006/math" xmlns:v="urn:schemas-microsoft-com:vml" xmlns:wp14="http://schemas.microsoft.com/office/word/2010/wordprocessingDrawing" xmlns:wp="http://schemas.openxmlformats.org/drawingml/2006/wordprocessingDrawing" xmlns:w10="urn:schemas-microsoft-com:office:word" xmlns:w="http://schemas.openxmlformats.org/wordprocessingml/2006/main" xmlns:w14="http://schemas.microsoft.com/office/word/2010/wordml" xmlns:w15="http://schemas.microsoft.com/office/word/2012/wordml" xmlns:wpg="http://schemas.microsoft.com/office/word/2010/wordprocessingGroup" xmlns:wpi="http://schemas.microsoft.com/office/word/2010/wordprocessingInk" xmlns:wne="http://schemas.microsoft.com/office/word/2006/wordml" xmlns:wps="http://schemas.microsoft.com/office/word/2010/wordprocessingShape" mc:Ignorable="w14 w15 wp14">
   <w:footnote w:type="separator" w:id="-1">
     <w:p>
       <w:pPr>
@@ -3542,14 +4149,15 @@
 </file>
 
 <file path=word/header1.xml><?xml version="1.0" encoding="utf-8"?>
-<w:hdr xmlns:wpc="http://schemas.microsoft.com/office/word/2010/wordprocessingCanvas" xmlns:cx="http://schemas.microsoft.com/office/drawing/2014/chartex" xmlns:cx1="http://schemas.microsoft.com/office/drawing/2015/9/8/chartex" xmlns:cx2="http://schemas.microsoft.com/office/drawing/2015/10/21/chartex" xmlns:cx3="http://schemas.microsoft.com/office/drawing/2016/5/9/chartex" xmlns:cx4="http://schemas.microsoft.com/office/drawing/2016/5/10/chartex" xmlns:cx5="http://schemas.microsoft.com/office/drawing/2016/5/11/chartex" xmlns:cx6="http://schemas.microsoft.com/office/drawing/2016/5/12/chartex" xmlns:cx7="http://schemas.microsoft.com/office/drawing/2016/5/13/chartex" xmlns:cx8="http://schemas.microsoft.com/office/drawing/2016/5/14/chartex" xmlns:mc="http://schemas.openxmlformats.org/markup-compatibility/2006" xmlns:aink="http://schemas.microsoft.com/office/drawing/2016/ink" xmlns:am3d="http://schemas.microsoft.com/office/drawing/2017/model3d" xmlns:o="urn:schemas-microsoft-com:office:office" xmlns:r="http://schemas.openxmlformats.org/officeDocument/2006/relationships" xmlns:m="http://schemas.openxmlformats.org/officeDocument/2006/math" xmlns:v="urn:schemas-microsoft-com:vml" xmlns:wp14="http://schemas.microsoft.com/office/word/2010/wordprocessingDrawing" xmlns:wp="http://schemas.openxmlformats.org/drawingml/2006/wordprocessingDrawing" xmlns:w10="urn:schemas-microsoft-com:office:word" xmlns:w="http://schemas.openxmlformats.org/wordprocessingml/2006/main" xmlns:w14="http://schemas.microsoft.com/office/word/2010/wordml" xmlns:w15="http://schemas.microsoft.com/office/word/2012/wordml" xmlns:w16cid="http://schemas.microsoft.com/office/word/2016/wordml/cid" xmlns:w16se="http://schemas.microsoft.com/office/word/2015/wordml/symex" xmlns:wpg="http://schemas.microsoft.com/office/word/2010/wordprocessingGroup" xmlns:wpi="http://schemas.microsoft.com/office/word/2010/wordprocessingInk" xmlns:wne="http://schemas.microsoft.com/office/word/2006/wordml" xmlns:wps="http://schemas.microsoft.com/office/word/2010/wordprocessingShape" mc:Ignorable="w14 w15 w16se w16cid wp14">
+<w:hdr xmlns:wpc="http://schemas.microsoft.com/office/word/2010/wordprocessingCanvas" xmlns:mc="http://schemas.openxmlformats.org/markup-compatibility/2006" xmlns:o="urn:schemas-microsoft-com:office:office" xmlns:r="http://schemas.openxmlformats.org/officeDocument/2006/relationships" xmlns:m="http://schemas.openxmlformats.org/officeDocument/2006/math" xmlns:v="urn:schemas-microsoft-com:vml" xmlns:wp14="http://schemas.microsoft.com/office/word/2010/wordprocessingDrawing" xmlns:wp="http://schemas.openxmlformats.org/drawingml/2006/wordprocessingDrawing" xmlns:w10="urn:schemas-microsoft-com:office:word" xmlns:w="http://schemas.openxmlformats.org/wordprocessingml/2006/main" xmlns:w14="http://schemas.microsoft.com/office/word/2010/wordml" xmlns:w15="http://schemas.microsoft.com/office/word/2012/wordml" xmlns:wpg="http://schemas.microsoft.com/office/word/2010/wordprocessingGroup" xmlns:wpi="http://schemas.microsoft.com/office/word/2010/wordprocessingInk" xmlns:wne="http://schemas.microsoft.com/office/word/2006/wordml" xmlns:wps="http://schemas.microsoft.com/office/word/2010/wordprocessingShape" mc:Ignorable="w14 w15 wp14">
   <w:p>
     <w:pPr>
-      <w:pStyle w:val="Header"/>
+      <w:pStyle w:val="Kopfzeile"/>
     </w:pPr>
     <w:r>
       <w:rPr>
         <w:noProof/>
+        <w:lang w:eastAsia="de-CH"/>
       </w:rPr>
       <w:drawing>
         <wp:inline distT="0" distB="0" distL="0" distR="0" wp14:anchorId="449636EE" wp14:editId="51C631CF">
@@ -3623,7 +4231,7 @@
 </file>
 
 <file path=word/numbering.xml><?xml version="1.0" encoding="utf-8"?>
-<w:numbering xmlns:wpc="http://schemas.microsoft.com/office/word/2010/wordprocessingCanvas" xmlns:cx="http://schemas.microsoft.com/office/drawing/2014/chartex" xmlns:cx1="http://schemas.microsoft.com/office/drawing/2015/9/8/chartex" xmlns:cx2="http://schemas.microsoft.com/office/drawing/2015/10/21/chartex" xmlns:cx3="http://schemas.microsoft.com/office/drawing/2016/5/9/chartex" xmlns:cx4="http://schemas.microsoft.com/office/drawing/2016/5/10/chartex" xmlns:cx5="http://schemas.microsoft.com/office/drawing/2016/5/11/chartex" xmlns:cx6="http://schemas.microsoft.com/office/drawing/2016/5/12/chartex" xmlns:cx7="http://schemas.microsoft.com/office/drawing/2016/5/13/chartex" xmlns:cx8="http://schemas.microsoft.com/office/drawing/2016/5/14/chartex" xmlns:mc="http://schemas.openxmlformats.org/markup-compatibility/2006" xmlns:aink="http://schemas.microsoft.com/office/drawing/2016/ink" xmlns:am3d="http://schemas.microsoft.com/office/drawing/2017/model3d" xmlns:o="urn:schemas-microsoft-com:office:office" xmlns:r="http://schemas.openxmlformats.org/officeDocument/2006/relationships" xmlns:m="http://schemas.openxmlformats.org/officeDocument/2006/math" xmlns:v="urn:schemas-microsoft-com:vml" xmlns:wp14="http://schemas.microsoft.com/office/word/2010/wordprocessingDrawing" xmlns:wp="http://schemas.openxmlformats.org/drawingml/2006/wordprocessingDrawing" xmlns:w10="urn:schemas-microsoft-com:office:word" xmlns:w="http://schemas.openxmlformats.org/wordprocessingml/2006/main" xmlns:w14="http://schemas.microsoft.com/office/word/2010/wordml" xmlns:w15="http://schemas.microsoft.com/office/word/2012/wordml" xmlns:w16cid="http://schemas.microsoft.com/office/word/2016/wordml/cid" xmlns:w16se="http://schemas.microsoft.com/office/word/2015/wordml/symex" xmlns:wpg="http://schemas.microsoft.com/office/word/2010/wordprocessingGroup" xmlns:wpi="http://schemas.microsoft.com/office/word/2010/wordprocessingInk" xmlns:wne="http://schemas.microsoft.com/office/word/2006/wordml" xmlns:wps="http://schemas.microsoft.com/office/word/2010/wordprocessingShape" mc:Ignorable="w14 w15 w16se w16cid wp14">
+<w:numbering xmlns:wpc="http://schemas.microsoft.com/office/word/2010/wordprocessingCanvas" xmlns:mc="http://schemas.openxmlformats.org/markup-compatibility/2006" xmlns:o="urn:schemas-microsoft-com:office:office" xmlns:r="http://schemas.openxmlformats.org/officeDocument/2006/relationships" xmlns:m="http://schemas.openxmlformats.org/officeDocument/2006/math" xmlns:v="urn:schemas-microsoft-com:vml" xmlns:wp14="http://schemas.microsoft.com/office/word/2010/wordprocessingDrawing" xmlns:wp="http://schemas.openxmlformats.org/drawingml/2006/wordprocessingDrawing" xmlns:w10="urn:schemas-microsoft-com:office:word" xmlns:w="http://schemas.openxmlformats.org/wordprocessingml/2006/main" xmlns:w14="http://schemas.microsoft.com/office/word/2010/wordml" xmlns:w15="http://schemas.microsoft.com/office/word/2012/wordml" xmlns:wpg="http://schemas.microsoft.com/office/word/2010/wordprocessingGroup" xmlns:wpi="http://schemas.microsoft.com/office/word/2010/wordprocessingInk" xmlns:wne="http://schemas.microsoft.com/office/word/2006/wordml" xmlns:wps="http://schemas.microsoft.com/office/word/2010/wordprocessingShape" mc:Ignorable="w14 w15 wp14">
   <w:abstractNum w:abstractNumId="0" w15:restartNumberingAfterBreak="0">
     <w:nsid w:val="32900D01"/>
     <w:multiLevelType w:val="hybridMultilevel"/>
@@ -3979,7 +4587,7 @@
 </file>
 
 <file path=word/styles.xml><?xml version="1.0" encoding="utf-8"?>
-<w:styles xmlns:mc="http://schemas.openxmlformats.org/markup-compatibility/2006" xmlns:r="http://schemas.openxmlformats.org/officeDocument/2006/relationships" xmlns:w="http://schemas.openxmlformats.org/wordprocessingml/2006/main" xmlns:w14="http://schemas.microsoft.com/office/word/2010/wordml" xmlns:w15="http://schemas.microsoft.com/office/word/2012/wordml" xmlns:w16cid="http://schemas.microsoft.com/office/word/2016/wordml/cid" xmlns:w16se="http://schemas.microsoft.com/office/word/2015/wordml/symex" mc:Ignorable="w14 w15 w16se w16cid">
+<w:styles xmlns:mc="http://schemas.openxmlformats.org/markup-compatibility/2006" xmlns:r="http://schemas.openxmlformats.org/officeDocument/2006/relationships" xmlns:w="http://schemas.openxmlformats.org/wordprocessingml/2006/main" xmlns:w14="http://schemas.microsoft.com/office/word/2010/wordml" xmlns:w15="http://schemas.microsoft.com/office/word/2012/wordml" mc:Ignorable="w14 w15">
   <w:docDefaults>
     <w:rPrDefault>
       <w:rPr>
@@ -3995,7 +4603,7 @@
       </w:pPr>
     </w:pPrDefault>
   </w:docDefaults>
-  <w:latentStyles w:defLockedState="0" w:defUIPriority="99" w:defSemiHidden="0" w:defUnhideWhenUsed="0" w:defQFormat="0" w:count="375">
+  <w:latentStyles w:defLockedState="0" w:defUIPriority="99" w:defSemiHidden="0" w:defUnhideWhenUsed="0" w:defQFormat="0" w:count="371">
     <w:lsdException w:name="Normal" w:uiPriority="0" w:qFormat="1"/>
     <w:lsdException w:name="heading 1" w:uiPriority="9" w:qFormat="1"/>
     <w:lsdException w:name="heading 2" w:semiHidden="1" w:uiPriority="9" w:unhideWhenUsed="1" w:qFormat="1"/>
@@ -4367,12 +4975,8 @@
     <w:lsdException w:name="List Table 5 Dark Accent 6" w:uiPriority="50"/>
     <w:lsdException w:name="List Table 6 Colorful Accent 6" w:uiPriority="51"/>
     <w:lsdException w:name="List Table 7 Colorful Accent 6" w:uiPriority="52"/>
-    <w:lsdException w:name="Mention" w:semiHidden="1" w:unhideWhenUsed="1"/>
-    <w:lsdException w:name="Smart Hyperlink" w:semiHidden="1" w:unhideWhenUsed="1"/>
-    <w:lsdException w:name="Hashtag" w:semiHidden="1" w:unhideWhenUsed="1"/>
-    <w:lsdException w:name="Unresolved Mention" w:semiHidden="1" w:unhideWhenUsed="1"/>
   </w:latentStyles>
-  <w:style w:type="paragraph" w:default="1" w:styleId="Normal">
+  <w:style w:type="paragraph" w:default="1" w:styleId="Standard">
     <w:name w:val="Normal"/>
     <w:qFormat/>
     <w:rsid w:val="0026721B"/>
@@ -4380,11 +4984,11 @@
       <w:jc w:val="both"/>
     </w:pPr>
   </w:style>
-  <w:style w:type="paragraph" w:styleId="Heading1">
+  <w:style w:type="paragraph" w:styleId="berschrift1">
     <w:name w:val="heading 1"/>
-    <w:basedOn w:val="Normal"/>
-    <w:next w:val="Normal"/>
-    <w:link w:val="Heading1Char"/>
+    <w:basedOn w:val="Standard"/>
+    <w:next w:val="Standard"/>
+    <w:link w:val="berschrift1Zchn"/>
     <w:uiPriority w:val="9"/>
     <w:qFormat/>
     <w:rsid w:val="00007594"/>
@@ -4401,11 +5005,11 @@
       <w:szCs w:val="32"/>
     </w:rPr>
   </w:style>
-  <w:style w:type="paragraph" w:styleId="Heading2">
+  <w:style w:type="paragraph" w:styleId="berschrift2">
     <w:name w:val="heading 2"/>
-    <w:basedOn w:val="Normal"/>
-    <w:next w:val="Normal"/>
-    <w:link w:val="Heading2Char"/>
+    <w:basedOn w:val="Standard"/>
+    <w:next w:val="Standard"/>
+    <w:link w:val="berschrift2Zchn"/>
     <w:uiPriority w:val="9"/>
     <w:unhideWhenUsed/>
     <w:qFormat/>
@@ -4423,11 +5027,11 @@
       <w:szCs w:val="26"/>
     </w:rPr>
   </w:style>
-  <w:style w:type="paragraph" w:styleId="Heading3">
+  <w:style w:type="paragraph" w:styleId="berschrift3">
     <w:name w:val="heading 3"/>
-    <w:basedOn w:val="Normal"/>
-    <w:next w:val="Normal"/>
-    <w:link w:val="Heading3Char"/>
+    <w:basedOn w:val="Standard"/>
+    <w:next w:val="Standard"/>
+    <w:link w:val="berschrift3Zchn"/>
     <w:uiPriority w:val="9"/>
     <w:unhideWhenUsed/>
     <w:qFormat/>
@@ -4445,11 +5049,11 @@
       <w:szCs w:val="24"/>
     </w:rPr>
   </w:style>
-  <w:style w:type="paragraph" w:styleId="Heading4">
+  <w:style w:type="paragraph" w:styleId="berschrift4">
     <w:name w:val="heading 4"/>
-    <w:basedOn w:val="Normal"/>
-    <w:next w:val="Normal"/>
-    <w:link w:val="Heading4Char"/>
+    <w:basedOn w:val="Standard"/>
+    <w:next w:val="Standard"/>
+    <w:link w:val="berschrift4Zchn"/>
     <w:uiPriority w:val="9"/>
     <w:unhideWhenUsed/>
     <w:qFormat/>
@@ -4467,12 +5071,13 @@
       <w:color w:val="2E74B5" w:themeColor="accent1" w:themeShade="BF"/>
     </w:rPr>
   </w:style>
-  <w:style w:type="character" w:default="1" w:styleId="DefaultParagraphFont">
+  <w:style w:type="character" w:default="1" w:styleId="Absatz-Standardschriftart">
     <w:name w:val="Default Paragraph Font"/>
     <w:uiPriority w:val="1"/>
+    <w:semiHidden/>
     <w:unhideWhenUsed/>
   </w:style>
-  <w:style w:type="table" w:default="1" w:styleId="TableNormal">
+  <w:style w:type="table" w:default="1" w:styleId="NormaleTabelle">
     <w:name w:val="Normal Table"/>
     <w:uiPriority w:val="99"/>
     <w:semiHidden/>
@@ -4487,16 +5092,16 @@
       </w:tblCellMar>
     </w:tblPr>
   </w:style>
-  <w:style w:type="numbering" w:default="1" w:styleId="NoList">
+  <w:style w:type="numbering" w:default="1" w:styleId="KeineListe">
     <w:name w:val="No List"/>
     <w:uiPriority w:val="99"/>
     <w:semiHidden/>
     <w:unhideWhenUsed/>
   </w:style>
-  <w:style w:type="character" w:customStyle="1" w:styleId="Heading1Char">
-    <w:name w:val="Heading 1 Char"/>
-    <w:basedOn w:val="DefaultParagraphFont"/>
-    <w:link w:val="Heading1"/>
+  <w:style w:type="character" w:customStyle="1" w:styleId="berschrift1Zchn">
+    <w:name w:val="Überschrift 1 Zchn"/>
+    <w:basedOn w:val="Absatz-Standardschriftart"/>
+    <w:link w:val="berschrift1"/>
     <w:uiPriority w:val="9"/>
     <w:rsid w:val="00007594"/>
     <w:rPr>
@@ -4506,10 +5111,10 @@
       <w:szCs w:val="32"/>
     </w:rPr>
   </w:style>
-  <w:style w:type="paragraph" w:styleId="TOCHeading">
+  <w:style w:type="paragraph" w:styleId="Inhaltsverzeichnisberschrift">
     <w:name w:val="TOC Heading"/>
-    <w:basedOn w:val="Heading1"/>
-    <w:next w:val="Normal"/>
+    <w:basedOn w:val="berschrift1"/>
+    <w:next w:val="Standard"/>
     <w:uiPriority w:val="39"/>
     <w:unhideWhenUsed/>
     <w:qFormat/>
@@ -4521,11 +5126,11 @@
       <w:lang w:eastAsia="de-CH"/>
     </w:rPr>
   </w:style>
-  <w:style w:type="paragraph" w:styleId="Title">
+  <w:style w:type="paragraph" w:styleId="Titel">
     <w:name w:val="Title"/>
-    <w:basedOn w:val="Normal"/>
-    <w:next w:val="Normal"/>
-    <w:link w:val="TitleChar"/>
+    <w:basedOn w:val="Standard"/>
+    <w:next w:val="Standard"/>
+    <w:link w:val="TitelZchn"/>
     <w:uiPriority w:val="10"/>
     <w:qFormat/>
     <w:rsid w:val="00007594"/>
@@ -4541,10 +5146,10 @@
       <w:szCs w:val="56"/>
     </w:rPr>
   </w:style>
-  <w:style w:type="character" w:customStyle="1" w:styleId="TitleChar">
-    <w:name w:val="Title Char"/>
-    <w:basedOn w:val="DefaultParagraphFont"/>
-    <w:link w:val="Title"/>
+  <w:style w:type="character" w:customStyle="1" w:styleId="TitelZchn">
+    <w:name w:val="Titel Zchn"/>
+    <w:basedOn w:val="Absatz-Standardschriftart"/>
+    <w:link w:val="Titel"/>
     <w:uiPriority w:val="10"/>
     <w:rsid w:val="00007594"/>
     <w:rPr>
@@ -4555,10 +5160,10 @@
       <w:szCs w:val="56"/>
     </w:rPr>
   </w:style>
-  <w:style w:type="character" w:customStyle="1" w:styleId="Heading2Char">
-    <w:name w:val="Heading 2 Char"/>
-    <w:basedOn w:val="DefaultParagraphFont"/>
-    <w:link w:val="Heading2"/>
+  <w:style w:type="character" w:customStyle="1" w:styleId="berschrift2Zchn">
+    <w:name w:val="Überschrift 2 Zchn"/>
+    <w:basedOn w:val="Absatz-Standardschriftart"/>
+    <w:link w:val="berschrift2"/>
     <w:uiPriority w:val="9"/>
     <w:rsid w:val="00007594"/>
     <w:rPr>
@@ -4568,10 +5173,10 @@
       <w:szCs w:val="26"/>
     </w:rPr>
   </w:style>
-  <w:style w:type="character" w:customStyle="1" w:styleId="Heading3Char">
-    <w:name w:val="Heading 3 Char"/>
-    <w:basedOn w:val="DefaultParagraphFont"/>
-    <w:link w:val="Heading3"/>
+  <w:style w:type="character" w:customStyle="1" w:styleId="berschrift3Zchn">
+    <w:name w:val="Überschrift 3 Zchn"/>
+    <w:basedOn w:val="Absatz-Standardschriftart"/>
+    <w:link w:val="berschrift3"/>
     <w:uiPriority w:val="9"/>
     <w:rsid w:val="00007594"/>
     <w:rPr>
@@ -4583,7 +5188,7 @@
   </w:style>
   <w:style w:type="character" w:styleId="Hyperlink">
     <w:name w:val="Hyperlink"/>
-    <w:basedOn w:val="DefaultParagraphFont"/>
+    <w:basedOn w:val="Absatz-Standardschriftart"/>
     <w:uiPriority w:val="99"/>
     <w:unhideWhenUsed/>
     <w:rsid w:val="0026721B"/>
@@ -4592,9 +5197,9 @@
       <w:u w:val="single"/>
     </w:rPr>
   </w:style>
-  <w:style w:type="character" w:styleId="UnresolvedMention">
+  <w:style w:type="character" w:customStyle="1" w:styleId="UnresolvedMention">
     <w:name w:val="Unresolved Mention"/>
-    <w:basedOn w:val="DefaultParagraphFont"/>
+    <w:basedOn w:val="Absatz-Standardschriftart"/>
     <w:uiPriority w:val="99"/>
     <w:semiHidden/>
     <w:unhideWhenUsed/>
@@ -4604,9 +5209,9 @@
       <w:shd w:val="clear" w:color="auto" w:fill="E6E6E6"/>
     </w:rPr>
   </w:style>
-  <w:style w:type="paragraph" w:styleId="ListParagraph">
+  <w:style w:type="paragraph" w:styleId="Listenabsatz">
     <w:name w:val="List Paragraph"/>
-    <w:basedOn w:val="Normal"/>
+    <w:basedOn w:val="Standard"/>
     <w:uiPriority w:val="34"/>
     <w:qFormat/>
     <w:rsid w:val="00321317"/>
@@ -4615,10 +5220,10 @@
       <w:contextualSpacing/>
     </w:pPr>
   </w:style>
-  <w:style w:type="paragraph" w:styleId="TOC1">
+  <w:style w:type="paragraph" w:styleId="Verzeichnis1">
     <w:name w:val="toc 1"/>
-    <w:basedOn w:val="Normal"/>
-    <w:next w:val="Normal"/>
+    <w:basedOn w:val="Standard"/>
+    <w:next w:val="Standard"/>
     <w:autoRedefine/>
     <w:uiPriority w:val="39"/>
     <w:unhideWhenUsed/>
@@ -4627,10 +5232,10 @@
       <w:spacing w:after="100"/>
     </w:pPr>
   </w:style>
-  <w:style w:type="paragraph" w:styleId="TOC2">
+  <w:style w:type="paragraph" w:styleId="Verzeichnis2">
     <w:name w:val="toc 2"/>
-    <w:basedOn w:val="Normal"/>
-    <w:next w:val="Normal"/>
+    <w:basedOn w:val="Standard"/>
+    <w:next w:val="Standard"/>
     <w:autoRedefine/>
     <w:uiPriority w:val="39"/>
     <w:unhideWhenUsed/>
@@ -4640,10 +5245,10 @@
       <w:ind w:left="220"/>
     </w:pPr>
   </w:style>
-  <w:style w:type="paragraph" w:styleId="TOC3">
+  <w:style w:type="paragraph" w:styleId="Verzeichnis3">
     <w:name w:val="toc 3"/>
-    <w:basedOn w:val="Normal"/>
-    <w:next w:val="Normal"/>
+    <w:basedOn w:val="Standard"/>
+    <w:next w:val="Standard"/>
     <w:autoRedefine/>
     <w:uiPriority w:val="39"/>
     <w:unhideWhenUsed/>
@@ -4653,10 +5258,10 @@
       <w:ind w:left="440"/>
     </w:pPr>
   </w:style>
-  <w:style w:type="character" w:customStyle="1" w:styleId="Heading4Char">
-    <w:name w:val="Heading 4 Char"/>
-    <w:basedOn w:val="DefaultParagraphFont"/>
-    <w:link w:val="Heading4"/>
+  <w:style w:type="character" w:customStyle="1" w:styleId="berschrift4Zchn">
+    <w:name w:val="Überschrift 4 Zchn"/>
+    <w:basedOn w:val="Absatz-Standardschriftart"/>
+    <w:link w:val="berschrift4"/>
     <w:uiPriority w:val="9"/>
     <w:rsid w:val="00971083"/>
     <w:rPr>
@@ -4666,10 +5271,10 @@
       <w:color w:val="2E74B5" w:themeColor="accent1" w:themeShade="BF"/>
     </w:rPr>
   </w:style>
-  <w:style w:type="paragraph" w:styleId="Header">
+  <w:style w:type="paragraph" w:styleId="Kopfzeile">
     <w:name w:val="header"/>
-    <w:basedOn w:val="Normal"/>
-    <w:link w:val="HeaderChar"/>
+    <w:basedOn w:val="Standard"/>
+    <w:link w:val="KopfzeileZchn"/>
     <w:uiPriority w:val="99"/>
     <w:unhideWhenUsed/>
     <w:rsid w:val="00B2049C"/>
@@ -4681,17 +5286,17 @@
       <w:spacing w:after="0" w:line="240" w:lineRule="auto"/>
     </w:pPr>
   </w:style>
-  <w:style w:type="character" w:customStyle="1" w:styleId="HeaderChar">
-    <w:name w:val="Header Char"/>
-    <w:basedOn w:val="DefaultParagraphFont"/>
-    <w:link w:val="Header"/>
+  <w:style w:type="character" w:customStyle="1" w:styleId="KopfzeileZchn">
+    <w:name w:val="Kopfzeile Zchn"/>
+    <w:basedOn w:val="Absatz-Standardschriftart"/>
+    <w:link w:val="Kopfzeile"/>
     <w:uiPriority w:val="99"/>
     <w:rsid w:val="00B2049C"/>
   </w:style>
-  <w:style w:type="paragraph" w:styleId="Footer">
+  <w:style w:type="paragraph" w:styleId="Fuzeile">
     <w:name w:val="footer"/>
-    <w:basedOn w:val="Normal"/>
-    <w:link w:val="FooterChar"/>
+    <w:basedOn w:val="Standard"/>
+    <w:link w:val="FuzeileZchn"/>
     <w:uiPriority w:val="99"/>
     <w:unhideWhenUsed/>
     <w:rsid w:val="00B2049C"/>
@@ -4703,16 +5308,16 @@
       <w:spacing w:after="0" w:line="240" w:lineRule="auto"/>
     </w:pPr>
   </w:style>
-  <w:style w:type="character" w:customStyle="1" w:styleId="FooterChar">
-    <w:name w:val="Footer Char"/>
-    <w:basedOn w:val="DefaultParagraphFont"/>
-    <w:link w:val="Footer"/>
+  <w:style w:type="character" w:customStyle="1" w:styleId="FuzeileZchn">
+    <w:name w:val="Fußzeile Zchn"/>
+    <w:basedOn w:val="Absatz-Standardschriftart"/>
+    <w:link w:val="Fuzeile"/>
     <w:uiPriority w:val="99"/>
     <w:rsid w:val="00B2049C"/>
   </w:style>
-  <w:style w:type="character" w:styleId="FollowedHyperlink">
+  <w:style w:type="character" w:styleId="BesuchterHyperlink">
     <w:name w:val="FollowedHyperlink"/>
-    <w:basedOn w:val="DefaultParagraphFont"/>
+    <w:basedOn w:val="Absatz-Standardschriftart"/>
     <w:uiPriority w:val="99"/>
     <w:semiHidden/>
     <w:unhideWhenUsed/>
@@ -4722,10 +5327,10 @@
       <w:u w:val="single"/>
     </w:rPr>
   </w:style>
-  <w:style w:type="paragraph" w:styleId="HTMLPreformatted">
+  <w:style w:type="paragraph" w:styleId="HTMLVorformatiert">
     <w:name w:val="HTML Preformatted"/>
-    <w:basedOn w:val="Normal"/>
-    <w:link w:val="HTMLPreformattedChar"/>
+    <w:basedOn w:val="Standard"/>
+    <w:link w:val="HTMLVorformatiertZchn"/>
     <w:uiPriority w:val="99"/>
     <w:semiHidden/>
     <w:unhideWhenUsed/>
@@ -4759,10 +5364,10 @@
       <w:lang w:eastAsia="ja-JP"/>
     </w:rPr>
   </w:style>
-  <w:style w:type="character" w:customStyle="1" w:styleId="HTMLPreformattedChar">
-    <w:name w:val="HTML Preformatted Char"/>
-    <w:basedOn w:val="DefaultParagraphFont"/>
-    <w:link w:val="HTMLPreformatted"/>
+  <w:style w:type="character" w:customStyle="1" w:styleId="HTMLVorformatiertZchn">
+    <w:name w:val="HTML Vorformatiert Zchn"/>
+    <w:basedOn w:val="Absatz-Standardschriftart"/>
+    <w:link w:val="HTMLVorformatiert"/>
     <w:uiPriority w:val="99"/>
     <w:semiHidden/>
     <w:rsid w:val="001B350F"/>
@@ -4775,7 +5380,7 @@
   </w:style>
   <w:style w:type="character" w:styleId="HTMLCode">
     <w:name w:val="HTML Code"/>
-    <w:basedOn w:val="DefaultParagraphFont"/>
+    <w:basedOn w:val="Absatz-Standardschriftart"/>
     <w:uiPriority w:val="99"/>
     <w:semiHidden/>
     <w:unhideWhenUsed/>
@@ -5055,7 +5660,7 @@
 </file>
 
 <file path=customXml/itemProps1.xml><?xml version="1.0" encoding="utf-8"?>
-<ds:datastoreItem xmlns:ds="http://schemas.openxmlformats.org/officeDocument/2006/customXml" ds:itemID="{C14BA806-19AD-442B-B74C-5A720FC0BBD4}">
+<ds:datastoreItem xmlns:ds="http://schemas.openxmlformats.org/officeDocument/2006/customXml" ds:itemID="{0C6F61C5-D254-4323-BA55-9AFA4F341E09}">
   <ds:schemaRefs>
     <ds:schemaRef ds:uri="http://schemas.openxmlformats.org/officeDocument/2006/bibliography"/>
   </ds:schemaRefs>

--- a/Dokuordner/Dokumentation.docx
+++ b/Dokuordner/Dokumentation.docx
@@ -2346,12 +2346,68 @@
     </w:p>
     <w:p>
       <w:r>
-        <w:t>Unsere Konkurrenz gibt es schon länger und hat eine nostalgische Stellung bei unseren poten</w:t>
-      </w:r>
-      <w:bookmarkStart w:id="5" w:name="_GoBack"/>
+        <w:t xml:space="preserve">Unsere Konkurrenz gibt es schon länger und hat eine nostalgische Stellung bei unseren potenziellen Kunden, welche wir auch nicht leugnen können. Unsere Konkurrenz ist wirklich ein grosser Meilenstein, welchen wir nicht in der Zukunft übertreffen können, ausser wenn wir unsere Applikation stark vermarkten. Unser Produkt wird auch wie </w:t>
+      </w:r>
+      <w:proofErr w:type="spellStart"/>
+      <w:r>
+        <w:t>Jodel</w:t>
+      </w:r>
+      <w:proofErr w:type="spellEnd"/>
+      <w:r>
+        <w:t xml:space="preserve"> kostenlos sein, aber wir haben auch eine Premium Version mit mehr Privilegien und Funktionen, welche pro Jahr auf 2 Franken angeboten wird. Die Zahlung erfolgt über den Google Play und der Nutzer muss entscheiden, ob er dieses Geld mit der Kreditkarte oder mit der Play-Karte transferieren möchte. Unser Image ist einfach ziemlich klein aber sehr professionell, welches in Vielen Bereichen vorteilhaft ist. Studenten, Lernende und Schüler sind unsere Zielgruppen. Die Applikation wird bei den jungen sicher ein grosser Erfolg, da er ja die Alltagssituation dessen Personen reflektiert.</w:t>
+      </w:r>
+    </w:p>
+    <w:p>
+      <w:pPr>
+        <w:pStyle w:val="berschrift3"/>
+      </w:pPr>
+      <w:bookmarkStart w:id="5" w:name="_Toc497675158"/>
+      <w:r>
+        <w:t>Ermittlungen der direkten Konkurrenz</w:t>
+      </w:r>
       <w:bookmarkEnd w:id="5"/>
-      <w:r>
-        <w:t xml:space="preserve">ziellen Kunden, welche wir auch nicht leugnen können. Unsere Konkurrenz ist wirklich ein grosser Meilenstein, welchen wir nicht in der Zukunft übertreffen können, ausser wenn wir unsere Applikation stark vermarkten. Unser Produkt wird auch wie </w:t>
+    </w:p>
+    <w:p>
+      <w:r>
+        <w:t xml:space="preserve">Es gibt wenige Applikationen, welche unsere Plattform ähneln. Und nach der intensiver Suche nach Konkurrenz oder was </w:t>
+      </w:r>
+      <w:proofErr w:type="gramStart"/>
+      <w:r>
+        <w:t>ähnlichem</w:t>
+      </w:r>
+      <w:proofErr w:type="gramEnd"/>
+      <w:r>
+        <w:t xml:space="preserve"> kann man feststellen, dass es diese vermutlich auch nicht gibt. Es gibt viele Applikationen welche Allgemeine Witze publizieren oder auch Applikationen welche früher in der Mode war (Jodel.ch).</w:t>
+      </w:r>
+    </w:p>
+    <w:p>
+      <w:pPr>
+        <w:pStyle w:val="berschrift3"/>
+      </w:pPr>
+      <w:bookmarkStart w:id="6" w:name="_Toc497675159"/>
+      <w:r>
+        <w:t>Ermittlungen der indirekten Konkurrenz</w:t>
+      </w:r>
+      <w:bookmarkEnd w:id="6"/>
+    </w:p>
+    <w:p>
+      <w:r>
+        <w:t>Heute gibt es diese Dienstleistung nicht mehr oder wird seltener genutzt. Aber es kann heute auf morgen kommen, wo Entwickler ein neues System oder ein Neues Stil der Applikation entwickeln. Wir Informatiker, wissen auch nicht wie schnell sich die Welt dreht und verändert. Wir wollen keine Führungsposition in diesem Markt finden, sondern nur eine kleine Applikation bleiben.</w:t>
+      </w:r>
+    </w:p>
+    <w:p>
+      <w:pPr>
+        <w:pStyle w:val="berschrift3"/>
+      </w:pPr>
+      <w:bookmarkStart w:id="7" w:name="_Toc497675160"/>
+      <w:r>
+        <w:t>Konkurrenz priorisieren</w:t>
+      </w:r>
+      <w:bookmarkEnd w:id="7"/>
+    </w:p>
+    <w:p>
+      <w:r>
+        <w:t xml:space="preserve">. Applikationen für die Unterhaltung ist eine grosse Branche. Es gibt viele Spiele, immer neue Trends in sozialen Medien und spannende Portale. In dieser Branche gibt es auch ein Teil für Komödie, die aber ziemlich gering benutzt wird. Es gibt unter der Applikation </w:t>
       </w:r>
       <w:proofErr w:type="spellStart"/>
       <w:r>
@@ -2359,79 +2415,18 @@
       </w:r>
       <w:proofErr w:type="spellEnd"/>
       <w:r>
-        <w:t xml:space="preserve"> kostenlos sein, aber wir haben auch eine Premium Version mit mehr Privilegien und Funktionen, welche pro Jahr auf 2 Franken angeboten wird. Die Zahlung erfolgt über den Google Play und der Nutzer muss entscheiden, ob er dieses Geld mit der Kreditkarte oder mit der Play-Karte transferieren möchte. Unser Image ist einfach ziemlich klein aber sehr professionell, welches in Vielen Bereichen vorteilhaft ist. Studenten, Lernende und Schüler sind unsere Zielgruppen. Die Applikation wird bei den jungen sicher ein grosser Erfolg, da er ja die Alltagssituation dessen Personen reflektiert.</w:t>
+        <w:t xml:space="preserve"> halt bereits auch eine Art Mischung aus Trends und Spannung.</w:t>
       </w:r>
     </w:p>
     <w:p>
       <w:pPr>
         <w:pStyle w:val="berschrift3"/>
       </w:pPr>
-      <w:bookmarkStart w:id="6" w:name="_Toc497675158"/>
-      <w:r>
-        <w:t>Ermittlungen der direkten Konkurrenz</w:t>
-      </w:r>
-      <w:bookmarkEnd w:id="6"/>
-    </w:p>
-    <w:p>
-      <w:r>
-        <w:t xml:space="preserve">Es gibt wenige Applikationen, welche unsere Plattform ähneln. Und nach der intensiver Suche nach Konkurrenz oder was </w:t>
-      </w:r>
-      <w:proofErr w:type="gramStart"/>
-      <w:r>
-        <w:t>ähnlichem</w:t>
-      </w:r>
-      <w:proofErr w:type="gramEnd"/>
-      <w:r>
-        <w:t xml:space="preserve"> kann man feststellen, dass es diese vermutlich auch nicht gibt. Es gibt viele Applikationen welche Allgemeine Witze publizieren oder auch Applikationen welche früher in der Mode war (Jodel.ch).</w:t>
-      </w:r>
-    </w:p>
-    <w:p>
-      <w:pPr>
-        <w:pStyle w:val="berschrift3"/>
-      </w:pPr>
-      <w:bookmarkStart w:id="7" w:name="_Toc497675159"/>
-      <w:r>
-        <w:t>Ermittlungen der indirekten Konkurrenz</w:t>
-      </w:r>
-      <w:bookmarkEnd w:id="7"/>
-    </w:p>
-    <w:p>
-      <w:r>
-        <w:t>Heute gibt es diese Dienstleistung nicht mehr oder wird seltener genutzt. Aber es kann heute auf morgen kommen, wo Entwickler ein neues System oder ein Neues Stil der Applikation entwickeln. Wir Informatiker, wissen auch nicht wie schnell sich die Welt dreht und verändert. Wir wollen keine Führungsposition in diesem Markt finden, sondern nur eine kleine Applikation bleiben.</w:t>
-      </w:r>
-    </w:p>
-    <w:p>
-      <w:pPr>
-        <w:pStyle w:val="berschrift3"/>
-      </w:pPr>
-      <w:bookmarkStart w:id="8" w:name="_Toc497675160"/>
-      <w:r>
-        <w:t>Konkurrenz priorisieren</w:t>
+      <w:bookmarkStart w:id="8" w:name="_Toc497675161"/>
+      <w:r>
+        <w:t>Stärken analysieren</w:t>
       </w:r>
       <w:bookmarkEnd w:id="8"/>
-    </w:p>
-    <w:p>
-      <w:r>
-        <w:t xml:space="preserve">. Applikationen für die Unterhaltung ist eine grosse Branche. Es gibt viele Spiele, immer neue Trends in sozialen Medien und spannende Portale. In dieser Branche gibt es auch ein Teil für Komödie, die aber ziemlich gering benutzt wird. Es gibt unter der Applikation </w:t>
-      </w:r>
-      <w:proofErr w:type="spellStart"/>
-      <w:r>
-        <w:t>Jodel</w:t>
-      </w:r>
-      <w:proofErr w:type="spellEnd"/>
-      <w:r>
-        <w:t xml:space="preserve"> halt bereits auch eine Art Mischung aus Trends und Spannung.</w:t>
-      </w:r>
-    </w:p>
-    <w:p>
-      <w:pPr>
-        <w:pStyle w:val="berschrift3"/>
-      </w:pPr>
-      <w:bookmarkStart w:id="9" w:name="_Toc497675161"/>
-      <w:r>
-        <w:t>Stärken analysieren</w:t>
-      </w:r>
-      <w:bookmarkEnd w:id="9"/>
     </w:p>
     <w:p>
       <w:r>
@@ -2446,11 +2441,11 @@
       <w:pPr>
         <w:pStyle w:val="berschrift2"/>
       </w:pPr>
-      <w:bookmarkStart w:id="10" w:name="_Toc497675162"/>
+      <w:bookmarkStart w:id="9" w:name="_Toc497675162"/>
       <w:r>
         <w:t>Abgrenzung</w:t>
       </w:r>
-      <w:bookmarkEnd w:id="10"/>
+      <w:bookmarkEnd w:id="9"/>
     </w:p>
     <w:p>
       <w:r>
@@ -2576,11 +2571,11 @@
       <w:pPr>
         <w:pStyle w:val="berschrift2"/>
       </w:pPr>
-      <w:bookmarkStart w:id="11" w:name="_Toc497675163"/>
+      <w:bookmarkStart w:id="10" w:name="_Toc497675163"/>
       <w:r>
         <w:t>Qualität</w:t>
       </w:r>
-      <w:bookmarkEnd w:id="11"/>
+      <w:bookmarkEnd w:id="10"/>
     </w:p>
     <w:p>
       <w:pPr>
@@ -2617,27 +2612,1372 @@
     </w:p>
     <w:p>
       <w:pPr>
+        <w:pStyle w:val="berschrift3"/>
+      </w:pPr>
+      <w:r>
+        <w:t>Testfälle:</w:t>
+      </w:r>
+    </w:p>
+    <w:tbl>
+      <w:tblPr>
+        <w:tblStyle w:val="Tabellenraster"/>
+        <w:tblW w:w="0" w:type="auto"/>
+        <w:tblInd w:w="0" w:type="dxa"/>
+        <w:tblLook w:val="04A0" w:firstRow="1" w:lastRow="0" w:firstColumn="1" w:lastColumn="0" w:noHBand="0" w:noVBand="1"/>
+      </w:tblPr>
+      <w:tblGrid>
+        <w:gridCol w:w="562"/>
+        <w:gridCol w:w="2552"/>
+        <w:gridCol w:w="2415"/>
+        <w:gridCol w:w="1752"/>
+        <w:gridCol w:w="1781"/>
+      </w:tblGrid>
+      <w:tr>
+        <w:tc>
+          <w:tcPr>
+            <w:tcW w:w="562" w:type="dxa"/>
+            <w:tcBorders>
+              <w:top w:val="single" w:sz="4" w:space="0" w:color="auto"/>
+              <w:left w:val="single" w:sz="4" w:space="0" w:color="auto"/>
+              <w:bottom w:val="single" w:sz="4" w:space="0" w:color="auto"/>
+              <w:right w:val="single" w:sz="4" w:space="0" w:color="auto"/>
+            </w:tcBorders>
+            <w:hideMark/>
+          </w:tcPr>
+          <w:p>
+            <w:proofErr w:type="spellStart"/>
+            <w:r>
+              <w:t>Nr</w:t>
+            </w:r>
+            <w:proofErr w:type="spellEnd"/>
+          </w:p>
+        </w:tc>
+        <w:tc>
+          <w:tcPr>
+            <w:tcW w:w="2552" w:type="dxa"/>
+            <w:tcBorders>
+              <w:top w:val="single" w:sz="4" w:space="0" w:color="auto"/>
+              <w:left w:val="single" w:sz="4" w:space="0" w:color="auto"/>
+              <w:bottom w:val="single" w:sz="4" w:space="0" w:color="auto"/>
+              <w:right w:val="single" w:sz="4" w:space="0" w:color="auto"/>
+            </w:tcBorders>
+            <w:hideMark/>
+          </w:tcPr>
+          <w:p>
+            <w:r>
+              <w:t>Bezeichnung</w:t>
+            </w:r>
+          </w:p>
+        </w:tc>
+        <w:tc>
+          <w:tcPr>
+            <w:tcW w:w="2415" w:type="dxa"/>
+            <w:tcBorders>
+              <w:top w:val="single" w:sz="4" w:space="0" w:color="auto"/>
+              <w:left w:val="single" w:sz="4" w:space="0" w:color="auto"/>
+              <w:bottom w:val="single" w:sz="4" w:space="0" w:color="auto"/>
+              <w:right w:val="single" w:sz="4" w:space="0" w:color="auto"/>
+            </w:tcBorders>
+            <w:hideMark/>
+          </w:tcPr>
+          <w:p>
+            <w:r>
+              <w:t>Beschreibung</w:t>
+            </w:r>
+          </w:p>
+        </w:tc>
+        <w:tc>
+          <w:tcPr>
+            <w:tcW w:w="1752" w:type="dxa"/>
+            <w:tcBorders>
+              <w:top w:val="single" w:sz="4" w:space="0" w:color="auto"/>
+              <w:left w:val="single" w:sz="4" w:space="0" w:color="auto"/>
+              <w:bottom w:val="single" w:sz="4" w:space="0" w:color="auto"/>
+              <w:right w:val="single" w:sz="4" w:space="0" w:color="auto"/>
+            </w:tcBorders>
+            <w:hideMark/>
+          </w:tcPr>
+          <w:p>
+            <w:r>
+              <w:t>Bestanden</w:t>
+            </w:r>
+          </w:p>
+        </w:tc>
+        <w:tc>
+          <w:tcPr>
+            <w:tcW w:w="1781" w:type="dxa"/>
+            <w:tcBorders>
+              <w:top w:val="single" w:sz="4" w:space="0" w:color="auto"/>
+              <w:left w:val="single" w:sz="4" w:space="0" w:color="auto"/>
+              <w:bottom w:val="single" w:sz="4" w:space="0" w:color="auto"/>
+              <w:right w:val="single" w:sz="4" w:space="0" w:color="auto"/>
+            </w:tcBorders>
+            <w:hideMark/>
+          </w:tcPr>
+          <w:p>
+            <w:r>
+              <w:t>Massnahmen</w:t>
+            </w:r>
+          </w:p>
+        </w:tc>
+      </w:tr>
+      <w:tr>
+        <w:tc>
+          <w:tcPr>
+            <w:tcW w:w="562" w:type="dxa"/>
+            <w:tcBorders>
+              <w:top w:val="single" w:sz="4" w:space="0" w:color="auto"/>
+              <w:left w:val="single" w:sz="4" w:space="0" w:color="auto"/>
+              <w:bottom w:val="single" w:sz="4" w:space="0" w:color="auto"/>
+              <w:right w:val="single" w:sz="4" w:space="0" w:color="auto"/>
+            </w:tcBorders>
+            <w:hideMark/>
+          </w:tcPr>
+          <w:p>
+            <w:r>
+              <w:t>1</w:t>
+            </w:r>
+          </w:p>
+        </w:tc>
+        <w:tc>
+          <w:tcPr>
+            <w:tcW w:w="2552" w:type="dxa"/>
+            <w:tcBorders>
+              <w:top w:val="single" w:sz="4" w:space="0" w:color="auto"/>
+              <w:left w:val="single" w:sz="4" w:space="0" w:color="auto"/>
+              <w:bottom w:val="single" w:sz="4" w:space="0" w:color="auto"/>
+              <w:right w:val="single" w:sz="4" w:space="0" w:color="auto"/>
+            </w:tcBorders>
+            <w:hideMark/>
+          </w:tcPr>
+          <w:p>
+            <w:r>
+              <w:t>Benutzer registrieren</w:t>
+            </w:r>
+          </w:p>
+        </w:tc>
+        <w:tc>
+          <w:tcPr>
+            <w:tcW w:w="2415" w:type="dxa"/>
+            <w:tcBorders>
+              <w:top w:val="single" w:sz="4" w:space="0" w:color="auto"/>
+              <w:left w:val="single" w:sz="4" w:space="0" w:color="auto"/>
+              <w:bottom w:val="single" w:sz="4" w:space="0" w:color="auto"/>
+              <w:right w:val="single" w:sz="4" w:space="0" w:color="auto"/>
+            </w:tcBorders>
+            <w:hideMark/>
+          </w:tcPr>
+          <w:p>
+            <w:pPr>
+              <w:jc w:val="left"/>
+            </w:pPr>
+            <w:r>
+              <w:t>Der Benutzer kann sich ohne Probleme und Störungen sich registrieren.</w:t>
+            </w:r>
+          </w:p>
+        </w:tc>
+        <w:tc>
+          <w:tcPr>
+            <w:tcW w:w="1752" w:type="dxa"/>
+            <w:tcBorders>
+              <w:top w:val="single" w:sz="4" w:space="0" w:color="auto"/>
+              <w:left w:val="single" w:sz="4" w:space="0" w:color="auto"/>
+              <w:bottom w:val="single" w:sz="4" w:space="0" w:color="auto"/>
+              <w:right w:val="single" w:sz="4" w:space="0" w:color="auto"/>
+            </w:tcBorders>
+            <w:hideMark/>
+          </w:tcPr>
+          <w:p>
+            <w:r>
+              <w:t>Erfolg</w:t>
+            </w:r>
+          </w:p>
+        </w:tc>
+        <w:tc>
+          <w:tcPr>
+            <w:tcW w:w="1781" w:type="dxa"/>
+            <w:tcBorders>
+              <w:top w:val="single" w:sz="4" w:space="0" w:color="auto"/>
+              <w:left w:val="single" w:sz="4" w:space="0" w:color="auto"/>
+              <w:bottom w:val="single" w:sz="4" w:space="0" w:color="auto"/>
+              <w:right w:val="single" w:sz="4" w:space="0" w:color="auto"/>
+            </w:tcBorders>
+          </w:tcPr>
+          <w:p/>
+        </w:tc>
+      </w:tr>
+      <w:tr>
+        <w:tc>
+          <w:tcPr>
+            <w:tcW w:w="562" w:type="dxa"/>
+            <w:tcBorders>
+              <w:top w:val="single" w:sz="4" w:space="0" w:color="auto"/>
+              <w:left w:val="single" w:sz="4" w:space="0" w:color="auto"/>
+              <w:bottom w:val="single" w:sz="4" w:space="0" w:color="auto"/>
+              <w:right w:val="single" w:sz="4" w:space="0" w:color="auto"/>
+            </w:tcBorders>
+            <w:hideMark/>
+          </w:tcPr>
+          <w:p>
+            <w:r>
+              <w:t>2</w:t>
+            </w:r>
+          </w:p>
+        </w:tc>
+        <w:tc>
+          <w:tcPr>
+            <w:tcW w:w="2552" w:type="dxa"/>
+            <w:tcBorders>
+              <w:top w:val="single" w:sz="4" w:space="0" w:color="auto"/>
+              <w:left w:val="single" w:sz="4" w:space="0" w:color="auto"/>
+              <w:bottom w:val="single" w:sz="4" w:space="0" w:color="auto"/>
+              <w:right w:val="single" w:sz="4" w:space="0" w:color="auto"/>
+            </w:tcBorders>
+            <w:hideMark/>
+          </w:tcPr>
+          <w:p>
+            <w:r>
+              <w:t>Benutzer anmelden</w:t>
+            </w:r>
+          </w:p>
+        </w:tc>
+        <w:tc>
+          <w:tcPr>
+            <w:tcW w:w="2415" w:type="dxa"/>
+            <w:tcBorders>
+              <w:top w:val="single" w:sz="4" w:space="0" w:color="auto"/>
+              <w:left w:val="single" w:sz="4" w:space="0" w:color="auto"/>
+              <w:bottom w:val="single" w:sz="4" w:space="0" w:color="auto"/>
+              <w:right w:val="single" w:sz="4" w:space="0" w:color="auto"/>
+            </w:tcBorders>
+            <w:hideMark/>
+          </w:tcPr>
+          <w:p>
+            <w:pPr>
+              <w:jc w:val="left"/>
+            </w:pPr>
+            <w:r>
+              <w:t>Der Benutzer kann sich ohne Probleme und Störungen sich anmelden.</w:t>
+            </w:r>
+          </w:p>
+        </w:tc>
+        <w:tc>
+          <w:tcPr>
+            <w:tcW w:w="1752" w:type="dxa"/>
+            <w:tcBorders>
+              <w:top w:val="single" w:sz="4" w:space="0" w:color="auto"/>
+              <w:left w:val="single" w:sz="4" w:space="0" w:color="auto"/>
+              <w:bottom w:val="single" w:sz="4" w:space="0" w:color="auto"/>
+              <w:right w:val="single" w:sz="4" w:space="0" w:color="auto"/>
+            </w:tcBorders>
+            <w:hideMark/>
+          </w:tcPr>
+          <w:p>
+            <w:r>
+              <w:t>Erfolg</w:t>
+            </w:r>
+          </w:p>
+        </w:tc>
+        <w:tc>
+          <w:tcPr>
+            <w:tcW w:w="1781" w:type="dxa"/>
+            <w:tcBorders>
+              <w:top w:val="single" w:sz="4" w:space="0" w:color="auto"/>
+              <w:left w:val="single" w:sz="4" w:space="0" w:color="auto"/>
+              <w:bottom w:val="single" w:sz="4" w:space="0" w:color="auto"/>
+              <w:right w:val="single" w:sz="4" w:space="0" w:color="auto"/>
+            </w:tcBorders>
+          </w:tcPr>
+          <w:p/>
+        </w:tc>
+      </w:tr>
+      <w:tr>
+        <w:tc>
+          <w:tcPr>
+            <w:tcW w:w="562" w:type="dxa"/>
+            <w:tcBorders>
+              <w:top w:val="single" w:sz="4" w:space="0" w:color="auto"/>
+              <w:left w:val="single" w:sz="4" w:space="0" w:color="auto"/>
+              <w:bottom w:val="single" w:sz="4" w:space="0" w:color="auto"/>
+              <w:right w:val="single" w:sz="4" w:space="0" w:color="auto"/>
+            </w:tcBorders>
+            <w:hideMark/>
+          </w:tcPr>
+          <w:p>
+            <w:r>
+              <w:t>3</w:t>
+            </w:r>
+          </w:p>
+        </w:tc>
+        <w:tc>
+          <w:tcPr>
+            <w:tcW w:w="2552" w:type="dxa"/>
+            <w:tcBorders>
+              <w:top w:val="single" w:sz="4" w:space="0" w:color="auto"/>
+              <w:left w:val="single" w:sz="4" w:space="0" w:color="auto"/>
+              <w:bottom w:val="single" w:sz="4" w:space="0" w:color="auto"/>
+              <w:right w:val="single" w:sz="4" w:space="0" w:color="auto"/>
+            </w:tcBorders>
+            <w:hideMark/>
+          </w:tcPr>
+          <w:p>
+            <w:r>
+              <w:t>Benutzer abmelden</w:t>
+            </w:r>
+          </w:p>
+        </w:tc>
+        <w:tc>
+          <w:tcPr>
+            <w:tcW w:w="2415" w:type="dxa"/>
+            <w:tcBorders>
+              <w:top w:val="single" w:sz="4" w:space="0" w:color="auto"/>
+              <w:left w:val="single" w:sz="4" w:space="0" w:color="auto"/>
+              <w:bottom w:val="single" w:sz="4" w:space="0" w:color="auto"/>
+              <w:right w:val="single" w:sz="4" w:space="0" w:color="auto"/>
+            </w:tcBorders>
+            <w:hideMark/>
+          </w:tcPr>
+          <w:p>
+            <w:pPr>
+              <w:jc w:val="left"/>
+            </w:pPr>
+            <w:r>
+              <w:t>Der Benutzer kann sich ohne Probleme und Störungen sich anmelden.</w:t>
+            </w:r>
+          </w:p>
+        </w:tc>
+        <w:tc>
+          <w:tcPr>
+            <w:tcW w:w="1752" w:type="dxa"/>
+            <w:tcBorders>
+              <w:top w:val="single" w:sz="4" w:space="0" w:color="auto"/>
+              <w:left w:val="single" w:sz="4" w:space="0" w:color="auto"/>
+              <w:bottom w:val="single" w:sz="4" w:space="0" w:color="auto"/>
+              <w:right w:val="single" w:sz="4" w:space="0" w:color="auto"/>
+            </w:tcBorders>
+            <w:hideMark/>
+          </w:tcPr>
+          <w:p>
+            <w:r>
+              <w:t>Erfolg</w:t>
+            </w:r>
+          </w:p>
+        </w:tc>
+        <w:tc>
+          <w:tcPr>
+            <w:tcW w:w="1781" w:type="dxa"/>
+            <w:tcBorders>
+              <w:top w:val="single" w:sz="4" w:space="0" w:color="auto"/>
+              <w:left w:val="single" w:sz="4" w:space="0" w:color="auto"/>
+              <w:bottom w:val="single" w:sz="4" w:space="0" w:color="auto"/>
+              <w:right w:val="single" w:sz="4" w:space="0" w:color="auto"/>
+            </w:tcBorders>
+          </w:tcPr>
+          <w:p/>
+        </w:tc>
+      </w:tr>
+      <w:tr>
+        <w:tc>
+          <w:tcPr>
+            <w:tcW w:w="562" w:type="dxa"/>
+            <w:tcBorders>
+              <w:top w:val="single" w:sz="4" w:space="0" w:color="auto"/>
+              <w:left w:val="single" w:sz="4" w:space="0" w:color="auto"/>
+              <w:bottom w:val="single" w:sz="4" w:space="0" w:color="auto"/>
+              <w:right w:val="single" w:sz="4" w:space="0" w:color="auto"/>
+            </w:tcBorders>
+            <w:hideMark/>
+          </w:tcPr>
+          <w:p>
+            <w:r>
+              <w:t>4</w:t>
+            </w:r>
+          </w:p>
+        </w:tc>
+        <w:tc>
+          <w:tcPr>
+            <w:tcW w:w="2552" w:type="dxa"/>
+            <w:tcBorders>
+              <w:top w:val="single" w:sz="4" w:space="0" w:color="auto"/>
+              <w:left w:val="single" w:sz="4" w:space="0" w:color="auto"/>
+              <w:bottom w:val="single" w:sz="4" w:space="0" w:color="auto"/>
+              <w:right w:val="single" w:sz="4" w:space="0" w:color="auto"/>
+            </w:tcBorders>
+            <w:hideMark/>
+          </w:tcPr>
+          <w:p>
+            <w:r>
+              <w:t>Benutzer bleibt angemeldet</w:t>
+            </w:r>
+          </w:p>
+        </w:tc>
+        <w:tc>
+          <w:tcPr>
+            <w:tcW w:w="2415" w:type="dxa"/>
+            <w:tcBorders>
+              <w:top w:val="single" w:sz="4" w:space="0" w:color="auto"/>
+              <w:left w:val="single" w:sz="4" w:space="0" w:color="auto"/>
+              <w:bottom w:val="single" w:sz="4" w:space="0" w:color="auto"/>
+              <w:right w:val="single" w:sz="4" w:space="0" w:color="auto"/>
+            </w:tcBorders>
+            <w:hideMark/>
+          </w:tcPr>
+          <w:p>
+            <w:pPr>
+              <w:jc w:val="left"/>
+            </w:pPr>
+            <w:r>
+              <w:t>Der Benutzer bleibt auch mit der Beendung der Applikation immer noch angemeldet.</w:t>
+            </w:r>
+          </w:p>
+        </w:tc>
+        <w:tc>
+          <w:tcPr>
+            <w:tcW w:w="1752" w:type="dxa"/>
+            <w:tcBorders>
+              <w:top w:val="single" w:sz="4" w:space="0" w:color="auto"/>
+              <w:left w:val="single" w:sz="4" w:space="0" w:color="auto"/>
+              <w:bottom w:val="single" w:sz="4" w:space="0" w:color="auto"/>
+              <w:right w:val="single" w:sz="4" w:space="0" w:color="auto"/>
+            </w:tcBorders>
+            <w:hideMark/>
+          </w:tcPr>
+          <w:p>
+            <w:r>
+              <w:t>Erfolg</w:t>
+            </w:r>
+          </w:p>
+        </w:tc>
+        <w:tc>
+          <w:tcPr>
+            <w:tcW w:w="1781" w:type="dxa"/>
+            <w:tcBorders>
+              <w:top w:val="single" w:sz="4" w:space="0" w:color="auto"/>
+              <w:left w:val="single" w:sz="4" w:space="0" w:color="auto"/>
+              <w:bottom w:val="single" w:sz="4" w:space="0" w:color="auto"/>
+              <w:right w:val="single" w:sz="4" w:space="0" w:color="auto"/>
+            </w:tcBorders>
+          </w:tcPr>
+          <w:p/>
+        </w:tc>
+      </w:tr>
+      <w:tr>
+        <w:tc>
+          <w:tcPr>
+            <w:tcW w:w="562" w:type="dxa"/>
+            <w:tcBorders>
+              <w:top w:val="single" w:sz="4" w:space="0" w:color="auto"/>
+              <w:left w:val="single" w:sz="4" w:space="0" w:color="auto"/>
+              <w:bottom w:val="single" w:sz="4" w:space="0" w:color="auto"/>
+              <w:right w:val="single" w:sz="4" w:space="0" w:color="auto"/>
+            </w:tcBorders>
+            <w:hideMark/>
+          </w:tcPr>
+          <w:p>
+            <w:r>
+              <w:t>5</w:t>
+            </w:r>
+          </w:p>
+        </w:tc>
+        <w:tc>
+          <w:tcPr>
+            <w:tcW w:w="2552" w:type="dxa"/>
+            <w:tcBorders>
+              <w:top w:val="single" w:sz="4" w:space="0" w:color="auto"/>
+              <w:left w:val="single" w:sz="4" w:space="0" w:color="auto"/>
+              <w:bottom w:val="single" w:sz="4" w:space="0" w:color="auto"/>
+              <w:right w:val="single" w:sz="4" w:space="0" w:color="auto"/>
+            </w:tcBorders>
+            <w:hideMark/>
+          </w:tcPr>
+          <w:p>
+            <w:r>
+              <w:t>Benutzerprofil anzeigen</w:t>
+            </w:r>
+          </w:p>
+        </w:tc>
+        <w:tc>
+          <w:tcPr>
+            <w:tcW w:w="2415" w:type="dxa"/>
+            <w:tcBorders>
+              <w:top w:val="single" w:sz="4" w:space="0" w:color="auto"/>
+              <w:left w:val="single" w:sz="4" w:space="0" w:color="auto"/>
+              <w:bottom w:val="single" w:sz="4" w:space="0" w:color="auto"/>
+              <w:right w:val="single" w:sz="4" w:space="0" w:color="auto"/>
+            </w:tcBorders>
+            <w:hideMark/>
+          </w:tcPr>
+          <w:p>
+            <w:pPr>
+              <w:jc w:val="left"/>
+            </w:pPr>
+            <w:r>
+              <w:t>Der Benutzer kann sein eigenes und die von anderen Benutzer erstellen Profile anschauen</w:t>
+            </w:r>
+          </w:p>
+        </w:tc>
+        <w:tc>
+          <w:tcPr>
+            <w:tcW w:w="1752" w:type="dxa"/>
+            <w:tcBorders>
+              <w:top w:val="single" w:sz="4" w:space="0" w:color="auto"/>
+              <w:left w:val="single" w:sz="4" w:space="0" w:color="auto"/>
+              <w:bottom w:val="single" w:sz="4" w:space="0" w:color="auto"/>
+              <w:right w:val="single" w:sz="4" w:space="0" w:color="auto"/>
+            </w:tcBorders>
+            <w:hideMark/>
+          </w:tcPr>
+          <w:p>
+            <w:r>
+              <w:t>Erfolg</w:t>
+            </w:r>
+          </w:p>
+        </w:tc>
+        <w:tc>
+          <w:tcPr>
+            <w:tcW w:w="1781" w:type="dxa"/>
+            <w:tcBorders>
+              <w:top w:val="single" w:sz="4" w:space="0" w:color="auto"/>
+              <w:left w:val="single" w:sz="4" w:space="0" w:color="auto"/>
+              <w:bottom w:val="single" w:sz="4" w:space="0" w:color="auto"/>
+              <w:right w:val="single" w:sz="4" w:space="0" w:color="auto"/>
+            </w:tcBorders>
+          </w:tcPr>
+          <w:p/>
+        </w:tc>
+      </w:tr>
+      <w:tr>
+        <w:tc>
+          <w:tcPr>
+            <w:tcW w:w="562" w:type="dxa"/>
+            <w:tcBorders>
+              <w:top w:val="single" w:sz="4" w:space="0" w:color="auto"/>
+              <w:left w:val="single" w:sz="4" w:space="0" w:color="auto"/>
+              <w:bottom w:val="single" w:sz="4" w:space="0" w:color="auto"/>
+              <w:right w:val="single" w:sz="4" w:space="0" w:color="auto"/>
+            </w:tcBorders>
+            <w:hideMark/>
+          </w:tcPr>
+          <w:p>
+            <w:r>
+              <w:t>6</w:t>
+            </w:r>
+          </w:p>
+        </w:tc>
+        <w:tc>
+          <w:tcPr>
+            <w:tcW w:w="2552" w:type="dxa"/>
+            <w:tcBorders>
+              <w:top w:val="single" w:sz="4" w:space="0" w:color="auto"/>
+              <w:left w:val="single" w:sz="4" w:space="0" w:color="auto"/>
+              <w:bottom w:val="single" w:sz="4" w:space="0" w:color="auto"/>
+              <w:right w:val="single" w:sz="4" w:space="0" w:color="auto"/>
+            </w:tcBorders>
+            <w:hideMark/>
+          </w:tcPr>
+          <w:p>
+            <w:r>
+              <w:t>Startseite anzeigen</w:t>
+            </w:r>
+          </w:p>
+        </w:tc>
+        <w:tc>
+          <w:tcPr>
+            <w:tcW w:w="2415" w:type="dxa"/>
+            <w:tcBorders>
+              <w:top w:val="single" w:sz="4" w:space="0" w:color="auto"/>
+              <w:left w:val="single" w:sz="4" w:space="0" w:color="auto"/>
+              <w:bottom w:val="single" w:sz="4" w:space="0" w:color="auto"/>
+              <w:right w:val="single" w:sz="4" w:space="0" w:color="auto"/>
+            </w:tcBorders>
+            <w:hideMark/>
+          </w:tcPr>
+          <w:p>
+            <w:pPr>
+              <w:jc w:val="left"/>
+            </w:pPr>
+            <w:r>
+              <w:t>Die Startseite wird ohne Probleme und Störungen angezeigt.</w:t>
+            </w:r>
+          </w:p>
+        </w:tc>
+        <w:tc>
+          <w:tcPr>
+            <w:tcW w:w="1752" w:type="dxa"/>
+            <w:tcBorders>
+              <w:top w:val="single" w:sz="4" w:space="0" w:color="auto"/>
+              <w:left w:val="single" w:sz="4" w:space="0" w:color="auto"/>
+              <w:bottom w:val="single" w:sz="4" w:space="0" w:color="auto"/>
+              <w:right w:val="single" w:sz="4" w:space="0" w:color="auto"/>
+            </w:tcBorders>
+            <w:hideMark/>
+          </w:tcPr>
+          <w:p>
+            <w:r>
+              <w:t>Erfolg</w:t>
+            </w:r>
+          </w:p>
+        </w:tc>
+        <w:tc>
+          <w:tcPr>
+            <w:tcW w:w="1781" w:type="dxa"/>
+            <w:tcBorders>
+              <w:top w:val="single" w:sz="4" w:space="0" w:color="auto"/>
+              <w:left w:val="single" w:sz="4" w:space="0" w:color="auto"/>
+              <w:bottom w:val="single" w:sz="4" w:space="0" w:color="auto"/>
+              <w:right w:val="single" w:sz="4" w:space="0" w:color="auto"/>
+            </w:tcBorders>
+          </w:tcPr>
+          <w:p/>
+        </w:tc>
+      </w:tr>
+      <w:tr>
+        <w:tc>
+          <w:tcPr>
+            <w:tcW w:w="562" w:type="dxa"/>
+            <w:tcBorders>
+              <w:top w:val="single" w:sz="4" w:space="0" w:color="auto"/>
+              <w:left w:val="single" w:sz="4" w:space="0" w:color="auto"/>
+              <w:bottom w:val="single" w:sz="4" w:space="0" w:color="auto"/>
+              <w:right w:val="single" w:sz="4" w:space="0" w:color="auto"/>
+            </w:tcBorders>
+            <w:hideMark/>
+          </w:tcPr>
+          <w:p>
+            <w:r>
+              <w:lastRenderedPageBreak/>
+              <w:t>7</w:t>
+            </w:r>
+          </w:p>
+        </w:tc>
+        <w:tc>
+          <w:tcPr>
+            <w:tcW w:w="2552" w:type="dxa"/>
+            <w:tcBorders>
+              <w:top w:val="single" w:sz="4" w:space="0" w:color="auto"/>
+              <w:left w:val="single" w:sz="4" w:space="0" w:color="auto"/>
+              <w:bottom w:val="single" w:sz="4" w:space="0" w:color="auto"/>
+              <w:right w:val="single" w:sz="4" w:space="0" w:color="auto"/>
+            </w:tcBorders>
+            <w:hideMark/>
+          </w:tcPr>
+          <w:p>
+            <w:r>
+              <w:t>Witze anzeigen</w:t>
+            </w:r>
+          </w:p>
+        </w:tc>
+        <w:tc>
+          <w:tcPr>
+            <w:tcW w:w="2415" w:type="dxa"/>
+            <w:tcBorders>
+              <w:top w:val="single" w:sz="4" w:space="0" w:color="auto"/>
+              <w:left w:val="single" w:sz="4" w:space="0" w:color="auto"/>
+              <w:bottom w:val="single" w:sz="4" w:space="0" w:color="auto"/>
+              <w:right w:val="single" w:sz="4" w:space="0" w:color="auto"/>
+            </w:tcBorders>
+            <w:hideMark/>
+          </w:tcPr>
+          <w:p>
+            <w:pPr>
+              <w:jc w:val="left"/>
+            </w:pPr>
+            <w:r>
+              <w:t>Der Benutzer hat über die Applikation die Möglichkeit, die Witze anzuschauen.</w:t>
+            </w:r>
+          </w:p>
+        </w:tc>
+        <w:tc>
+          <w:tcPr>
+            <w:tcW w:w="1752" w:type="dxa"/>
+            <w:tcBorders>
+              <w:top w:val="single" w:sz="4" w:space="0" w:color="auto"/>
+              <w:left w:val="single" w:sz="4" w:space="0" w:color="auto"/>
+              <w:bottom w:val="single" w:sz="4" w:space="0" w:color="auto"/>
+              <w:right w:val="single" w:sz="4" w:space="0" w:color="auto"/>
+            </w:tcBorders>
+            <w:hideMark/>
+          </w:tcPr>
+          <w:p>
+            <w:r>
+              <w:t>Erfolg</w:t>
+            </w:r>
+          </w:p>
+        </w:tc>
+        <w:tc>
+          <w:tcPr>
+            <w:tcW w:w="1781" w:type="dxa"/>
+            <w:tcBorders>
+              <w:top w:val="single" w:sz="4" w:space="0" w:color="auto"/>
+              <w:left w:val="single" w:sz="4" w:space="0" w:color="auto"/>
+              <w:bottom w:val="single" w:sz="4" w:space="0" w:color="auto"/>
+              <w:right w:val="single" w:sz="4" w:space="0" w:color="auto"/>
+            </w:tcBorders>
+          </w:tcPr>
+          <w:p/>
+        </w:tc>
+      </w:tr>
+      <w:tr>
+        <w:tc>
+          <w:tcPr>
+            <w:tcW w:w="562" w:type="dxa"/>
+            <w:tcBorders>
+              <w:top w:val="single" w:sz="4" w:space="0" w:color="auto"/>
+              <w:left w:val="single" w:sz="4" w:space="0" w:color="auto"/>
+              <w:bottom w:val="single" w:sz="4" w:space="0" w:color="auto"/>
+              <w:right w:val="single" w:sz="4" w:space="0" w:color="auto"/>
+            </w:tcBorders>
+            <w:hideMark/>
+          </w:tcPr>
+          <w:p>
+            <w:r>
+              <w:t>8</w:t>
+            </w:r>
+          </w:p>
+        </w:tc>
+        <w:tc>
+          <w:tcPr>
+            <w:tcW w:w="2552" w:type="dxa"/>
+            <w:tcBorders>
+              <w:top w:val="single" w:sz="4" w:space="0" w:color="auto"/>
+              <w:left w:val="single" w:sz="4" w:space="0" w:color="auto"/>
+              <w:bottom w:val="single" w:sz="4" w:space="0" w:color="auto"/>
+              <w:right w:val="single" w:sz="4" w:space="0" w:color="auto"/>
+            </w:tcBorders>
+            <w:hideMark/>
+          </w:tcPr>
+          <w:p>
+            <w:r>
+              <w:t>Witze erstellen</w:t>
+            </w:r>
+          </w:p>
+        </w:tc>
+        <w:tc>
+          <w:tcPr>
+            <w:tcW w:w="2415" w:type="dxa"/>
+            <w:tcBorders>
+              <w:top w:val="single" w:sz="4" w:space="0" w:color="auto"/>
+              <w:left w:val="single" w:sz="4" w:space="0" w:color="auto"/>
+              <w:bottom w:val="single" w:sz="4" w:space="0" w:color="auto"/>
+              <w:right w:val="single" w:sz="4" w:space="0" w:color="auto"/>
+            </w:tcBorders>
+            <w:hideMark/>
+          </w:tcPr>
+          <w:p>
+            <w:pPr>
+              <w:jc w:val="left"/>
+            </w:pPr>
+            <w:r>
+              <w:t xml:space="preserve">Der Benutzer kann eigene Witze erstellen </w:t>
+            </w:r>
+            <w:proofErr w:type="spellStart"/>
+            <w:r>
+              <w:t>un</w:t>
+            </w:r>
+            <w:proofErr w:type="spellEnd"/>
+            <w:r>
+              <w:t xml:space="preserve"> diese auch uploaden.</w:t>
+            </w:r>
+          </w:p>
+        </w:tc>
+        <w:tc>
+          <w:tcPr>
+            <w:tcW w:w="1752" w:type="dxa"/>
+            <w:tcBorders>
+              <w:top w:val="single" w:sz="4" w:space="0" w:color="auto"/>
+              <w:left w:val="single" w:sz="4" w:space="0" w:color="auto"/>
+              <w:bottom w:val="single" w:sz="4" w:space="0" w:color="auto"/>
+              <w:right w:val="single" w:sz="4" w:space="0" w:color="auto"/>
+            </w:tcBorders>
+            <w:hideMark/>
+          </w:tcPr>
+          <w:p>
+            <w:r>
+              <w:t>Erfolg</w:t>
+            </w:r>
+          </w:p>
+        </w:tc>
+        <w:tc>
+          <w:tcPr>
+            <w:tcW w:w="1781" w:type="dxa"/>
+            <w:tcBorders>
+              <w:top w:val="single" w:sz="4" w:space="0" w:color="auto"/>
+              <w:left w:val="single" w:sz="4" w:space="0" w:color="auto"/>
+              <w:bottom w:val="single" w:sz="4" w:space="0" w:color="auto"/>
+              <w:right w:val="single" w:sz="4" w:space="0" w:color="auto"/>
+            </w:tcBorders>
+          </w:tcPr>
+          <w:p/>
+        </w:tc>
+      </w:tr>
+      <w:tr>
+        <w:tc>
+          <w:tcPr>
+            <w:tcW w:w="562" w:type="dxa"/>
+            <w:tcBorders>
+              <w:top w:val="single" w:sz="4" w:space="0" w:color="auto"/>
+              <w:left w:val="single" w:sz="4" w:space="0" w:color="auto"/>
+              <w:bottom w:val="single" w:sz="4" w:space="0" w:color="auto"/>
+              <w:right w:val="single" w:sz="4" w:space="0" w:color="auto"/>
+            </w:tcBorders>
+            <w:hideMark/>
+          </w:tcPr>
+          <w:p>
+            <w:r>
+              <w:t>9</w:t>
+            </w:r>
+          </w:p>
+        </w:tc>
+        <w:tc>
+          <w:tcPr>
+            <w:tcW w:w="2552" w:type="dxa"/>
+            <w:tcBorders>
+              <w:top w:val="single" w:sz="4" w:space="0" w:color="auto"/>
+              <w:left w:val="single" w:sz="4" w:space="0" w:color="auto"/>
+              <w:bottom w:val="single" w:sz="4" w:space="0" w:color="auto"/>
+              <w:right w:val="single" w:sz="4" w:space="0" w:color="auto"/>
+            </w:tcBorders>
+            <w:hideMark/>
+          </w:tcPr>
+          <w:p>
+            <w:r>
+              <w:t>Tags erstellen</w:t>
+            </w:r>
+          </w:p>
+        </w:tc>
+        <w:tc>
+          <w:tcPr>
+            <w:tcW w:w="2415" w:type="dxa"/>
+            <w:tcBorders>
+              <w:top w:val="single" w:sz="4" w:space="0" w:color="auto"/>
+              <w:left w:val="single" w:sz="4" w:space="0" w:color="auto"/>
+              <w:bottom w:val="single" w:sz="4" w:space="0" w:color="auto"/>
+              <w:right w:val="single" w:sz="4" w:space="0" w:color="auto"/>
+            </w:tcBorders>
+            <w:hideMark/>
+          </w:tcPr>
+          <w:p>
+            <w:pPr>
+              <w:jc w:val="left"/>
+            </w:pPr>
+            <w:r>
+              <w:t>Der Benutzer kann zusätzlich zu den Witzen, Tags hinzufügen.</w:t>
+            </w:r>
+          </w:p>
+        </w:tc>
+        <w:tc>
+          <w:tcPr>
+            <w:tcW w:w="1752" w:type="dxa"/>
+            <w:tcBorders>
+              <w:top w:val="single" w:sz="4" w:space="0" w:color="auto"/>
+              <w:left w:val="single" w:sz="4" w:space="0" w:color="auto"/>
+              <w:bottom w:val="single" w:sz="4" w:space="0" w:color="auto"/>
+              <w:right w:val="single" w:sz="4" w:space="0" w:color="auto"/>
+            </w:tcBorders>
+            <w:hideMark/>
+          </w:tcPr>
+          <w:p>
+            <w:r>
+              <w:t>Erfolg</w:t>
+            </w:r>
+          </w:p>
+        </w:tc>
+        <w:tc>
+          <w:tcPr>
+            <w:tcW w:w="1781" w:type="dxa"/>
+            <w:tcBorders>
+              <w:top w:val="single" w:sz="4" w:space="0" w:color="auto"/>
+              <w:left w:val="single" w:sz="4" w:space="0" w:color="auto"/>
+              <w:bottom w:val="single" w:sz="4" w:space="0" w:color="auto"/>
+              <w:right w:val="single" w:sz="4" w:space="0" w:color="auto"/>
+            </w:tcBorders>
+          </w:tcPr>
+          <w:p/>
+        </w:tc>
+      </w:tr>
+      <w:tr>
+        <w:tc>
+          <w:tcPr>
+            <w:tcW w:w="562" w:type="dxa"/>
+            <w:tcBorders>
+              <w:top w:val="single" w:sz="4" w:space="0" w:color="auto"/>
+              <w:left w:val="single" w:sz="4" w:space="0" w:color="auto"/>
+              <w:bottom w:val="single" w:sz="4" w:space="0" w:color="auto"/>
+              <w:right w:val="single" w:sz="4" w:space="0" w:color="auto"/>
+            </w:tcBorders>
+            <w:hideMark/>
+          </w:tcPr>
+          <w:p>
+            <w:r>
+              <w:t>10</w:t>
+            </w:r>
+          </w:p>
+        </w:tc>
+        <w:tc>
+          <w:tcPr>
+            <w:tcW w:w="2552" w:type="dxa"/>
+            <w:tcBorders>
+              <w:top w:val="single" w:sz="4" w:space="0" w:color="auto"/>
+              <w:left w:val="single" w:sz="4" w:space="0" w:color="auto"/>
+              <w:bottom w:val="single" w:sz="4" w:space="0" w:color="auto"/>
+              <w:right w:val="single" w:sz="4" w:space="0" w:color="auto"/>
+            </w:tcBorders>
+            <w:hideMark/>
+          </w:tcPr>
+          <w:p>
+            <w:r>
+              <w:t>Über Tags Witze anschauen</w:t>
+            </w:r>
+          </w:p>
+        </w:tc>
+        <w:tc>
+          <w:tcPr>
+            <w:tcW w:w="2415" w:type="dxa"/>
+            <w:tcBorders>
+              <w:top w:val="single" w:sz="4" w:space="0" w:color="auto"/>
+              <w:left w:val="single" w:sz="4" w:space="0" w:color="auto"/>
+              <w:bottom w:val="single" w:sz="4" w:space="0" w:color="auto"/>
+              <w:right w:val="single" w:sz="4" w:space="0" w:color="auto"/>
+            </w:tcBorders>
+            <w:hideMark/>
+          </w:tcPr>
+          <w:p>
+            <w:pPr>
+              <w:jc w:val="left"/>
+            </w:pPr>
+            <w:r>
+              <w:t>Der Benutzer kann über die Tags andere Witze finden.</w:t>
+            </w:r>
+          </w:p>
+        </w:tc>
+        <w:tc>
+          <w:tcPr>
+            <w:tcW w:w="1752" w:type="dxa"/>
+            <w:tcBorders>
+              <w:top w:val="single" w:sz="4" w:space="0" w:color="auto"/>
+              <w:left w:val="single" w:sz="4" w:space="0" w:color="auto"/>
+              <w:bottom w:val="single" w:sz="4" w:space="0" w:color="auto"/>
+              <w:right w:val="single" w:sz="4" w:space="0" w:color="auto"/>
+            </w:tcBorders>
+            <w:hideMark/>
+          </w:tcPr>
+          <w:p>
+            <w:r>
+              <w:t>Erfolg</w:t>
+            </w:r>
+          </w:p>
+        </w:tc>
+        <w:tc>
+          <w:tcPr>
+            <w:tcW w:w="1781" w:type="dxa"/>
+            <w:tcBorders>
+              <w:top w:val="single" w:sz="4" w:space="0" w:color="auto"/>
+              <w:left w:val="single" w:sz="4" w:space="0" w:color="auto"/>
+              <w:bottom w:val="single" w:sz="4" w:space="0" w:color="auto"/>
+              <w:right w:val="single" w:sz="4" w:space="0" w:color="auto"/>
+            </w:tcBorders>
+          </w:tcPr>
+          <w:p/>
+        </w:tc>
+      </w:tr>
+      <w:tr>
+        <w:tc>
+          <w:tcPr>
+            <w:tcW w:w="562" w:type="dxa"/>
+            <w:tcBorders>
+              <w:top w:val="single" w:sz="4" w:space="0" w:color="auto"/>
+              <w:left w:val="single" w:sz="4" w:space="0" w:color="auto"/>
+              <w:bottom w:val="single" w:sz="4" w:space="0" w:color="auto"/>
+              <w:right w:val="single" w:sz="4" w:space="0" w:color="auto"/>
+            </w:tcBorders>
+            <w:hideMark/>
+          </w:tcPr>
+          <w:p>
+            <w:r>
+              <w:t>11</w:t>
+            </w:r>
+          </w:p>
+        </w:tc>
+        <w:tc>
+          <w:tcPr>
+            <w:tcW w:w="2552" w:type="dxa"/>
+            <w:tcBorders>
+              <w:top w:val="single" w:sz="4" w:space="0" w:color="auto"/>
+              <w:left w:val="single" w:sz="4" w:space="0" w:color="auto"/>
+              <w:bottom w:val="single" w:sz="4" w:space="0" w:color="auto"/>
+              <w:right w:val="single" w:sz="4" w:space="0" w:color="auto"/>
+            </w:tcBorders>
+            <w:hideMark/>
+          </w:tcPr>
+          <w:p>
+            <w:r>
+              <w:t>Witze im Profil anschauen</w:t>
+            </w:r>
+          </w:p>
+        </w:tc>
+        <w:tc>
+          <w:tcPr>
+            <w:tcW w:w="2415" w:type="dxa"/>
+            <w:tcBorders>
+              <w:top w:val="single" w:sz="4" w:space="0" w:color="auto"/>
+              <w:left w:val="single" w:sz="4" w:space="0" w:color="auto"/>
+              <w:bottom w:val="single" w:sz="4" w:space="0" w:color="auto"/>
+              <w:right w:val="single" w:sz="4" w:space="0" w:color="auto"/>
+            </w:tcBorders>
+            <w:hideMark/>
+          </w:tcPr>
+          <w:p>
+            <w:pPr>
+              <w:jc w:val="left"/>
+            </w:pPr>
+            <w:r>
+              <w:t xml:space="preserve">Der Benutzer kann über </w:t>
+            </w:r>
+            <w:proofErr w:type="gramStart"/>
+            <w:r>
+              <w:t>seinen</w:t>
+            </w:r>
+            <w:proofErr w:type="gramEnd"/>
+            <w:r>
+              <w:t xml:space="preserve"> Benutzeranzeige seine Witze anschauen.</w:t>
+            </w:r>
+          </w:p>
+        </w:tc>
+        <w:tc>
+          <w:tcPr>
+            <w:tcW w:w="1752" w:type="dxa"/>
+            <w:tcBorders>
+              <w:top w:val="single" w:sz="4" w:space="0" w:color="auto"/>
+              <w:left w:val="single" w:sz="4" w:space="0" w:color="auto"/>
+              <w:bottom w:val="single" w:sz="4" w:space="0" w:color="auto"/>
+              <w:right w:val="single" w:sz="4" w:space="0" w:color="auto"/>
+            </w:tcBorders>
+            <w:hideMark/>
+          </w:tcPr>
+          <w:p>
+            <w:r>
+              <w:t>Erfolg</w:t>
+            </w:r>
+          </w:p>
+        </w:tc>
+        <w:tc>
+          <w:tcPr>
+            <w:tcW w:w="1781" w:type="dxa"/>
+            <w:tcBorders>
+              <w:top w:val="single" w:sz="4" w:space="0" w:color="auto"/>
+              <w:left w:val="single" w:sz="4" w:space="0" w:color="auto"/>
+              <w:bottom w:val="single" w:sz="4" w:space="0" w:color="auto"/>
+              <w:right w:val="single" w:sz="4" w:space="0" w:color="auto"/>
+            </w:tcBorders>
+          </w:tcPr>
+          <w:p/>
+        </w:tc>
+      </w:tr>
+      <w:tr>
+        <w:tc>
+          <w:tcPr>
+            <w:tcW w:w="562" w:type="dxa"/>
+            <w:tcBorders>
+              <w:top w:val="single" w:sz="4" w:space="0" w:color="auto"/>
+              <w:left w:val="single" w:sz="4" w:space="0" w:color="auto"/>
+              <w:bottom w:val="single" w:sz="4" w:space="0" w:color="auto"/>
+              <w:right w:val="single" w:sz="4" w:space="0" w:color="auto"/>
+            </w:tcBorders>
+            <w:hideMark/>
+          </w:tcPr>
+          <w:p>
+            <w:r>
+              <w:t>12</w:t>
+            </w:r>
+          </w:p>
+        </w:tc>
+        <w:tc>
+          <w:tcPr>
+            <w:tcW w:w="2552" w:type="dxa"/>
+            <w:tcBorders>
+              <w:top w:val="single" w:sz="4" w:space="0" w:color="auto"/>
+              <w:left w:val="single" w:sz="4" w:space="0" w:color="auto"/>
+              <w:bottom w:val="single" w:sz="4" w:space="0" w:color="auto"/>
+              <w:right w:val="single" w:sz="4" w:space="0" w:color="auto"/>
+            </w:tcBorders>
+            <w:hideMark/>
+          </w:tcPr>
+          <w:p>
+            <w:r>
+              <w:t>Validierung Registrierungsformular</w:t>
+            </w:r>
+          </w:p>
+        </w:tc>
+        <w:tc>
+          <w:tcPr>
+            <w:tcW w:w="2415" w:type="dxa"/>
+            <w:tcBorders>
+              <w:top w:val="single" w:sz="4" w:space="0" w:color="auto"/>
+              <w:left w:val="single" w:sz="4" w:space="0" w:color="auto"/>
+              <w:bottom w:val="single" w:sz="4" w:space="0" w:color="auto"/>
+              <w:right w:val="single" w:sz="4" w:space="0" w:color="auto"/>
+            </w:tcBorders>
+            <w:hideMark/>
+          </w:tcPr>
+          <w:p>
+            <w:pPr>
+              <w:jc w:val="left"/>
+            </w:pPr>
+            <w:r>
+              <w:t>Bei dem Registrierungsformular darf es zu keiner fehlenden oder fehlerhaften Daten kommen.</w:t>
+            </w:r>
+          </w:p>
+        </w:tc>
+        <w:tc>
+          <w:tcPr>
+            <w:tcW w:w="1752" w:type="dxa"/>
+            <w:tcBorders>
+              <w:top w:val="single" w:sz="4" w:space="0" w:color="auto"/>
+              <w:left w:val="single" w:sz="4" w:space="0" w:color="auto"/>
+              <w:bottom w:val="single" w:sz="4" w:space="0" w:color="auto"/>
+              <w:right w:val="single" w:sz="4" w:space="0" w:color="auto"/>
+            </w:tcBorders>
+            <w:hideMark/>
+          </w:tcPr>
+          <w:p>
+            <w:r>
+              <w:t>Erfolg</w:t>
+            </w:r>
+          </w:p>
+        </w:tc>
+        <w:tc>
+          <w:tcPr>
+            <w:tcW w:w="1781" w:type="dxa"/>
+            <w:tcBorders>
+              <w:top w:val="single" w:sz="4" w:space="0" w:color="auto"/>
+              <w:left w:val="single" w:sz="4" w:space="0" w:color="auto"/>
+              <w:bottom w:val="single" w:sz="4" w:space="0" w:color="auto"/>
+              <w:right w:val="single" w:sz="4" w:space="0" w:color="auto"/>
+            </w:tcBorders>
+          </w:tcPr>
+          <w:p/>
+        </w:tc>
+      </w:tr>
+      <w:tr>
+        <w:tc>
+          <w:tcPr>
+            <w:tcW w:w="562" w:type="dxa"/>
+            <w:tcBorders>
+              <w:top w:val="single" w:sz="4" w:space="0" w:color="auto"/>
+              <w:left w:val="single" w:sz="4" w:space="0" w:color="auto"/>
+              <w:bottom w:val="single" w:sz="4" w:space="0" w:color="auto"/>
+              <w:right w:val="single" w:sz="4" w:space="0" w:color="auto"/>
+            </w:tcBorders>
+            <w:hideMark/>
+          </w:tcPr>
+          <w:p>
+            <w:r>
+              <w:t>13</w:t>
+            </w:r>
+          </w:p>
+        </w:tc>
+        <w:tc>
+          <w:tcPr>
+            <w:tcW w:w="2552" w:type="dxa"/>
+            <w:tcBorders>
+              <w:top w:val="single" w:sz="4" w:space="0" w:color="auto"/>
+              <w:left w:val="single" w:sz="4" w:space="0" w:color="auto"/>
+              <w:bottom w:val="single" w:sz="4" w:space="0" w:color="auto"/>
+              <w:right w:val="single" w:sz="4" w:space="0" w:color="auto"/>
+            </w:tcBorders>
+            <w:hideMark/>
+          </w:tcPr>
+          <w:p>
+            <w:r>
+              <w:t xml:space="preserve">Validierung </w:t>
+            </w:r>
+            <w:proofErr w:type="spellStart"/>
+            <w:r>
+              <w:t>Loginformular</w:t>
+            </w:r>
+            <w:proofErr w:type="spellEnd"/>
+          </w:p>
+        </w:tc>
+        <w:tc>
+          <w:tcPr>
+            <w:tcW w:w="2415" w:type="dxa"/>
+            <w:tcBorders>
+              <w:top w:val="single" w:sz="4" w:space="0" w:color="auto"/>
+              <w:left w:val="single" w:sz="4" w:space="0" w:color="auto"/>
+              <w:bottom w:val="single" w:sz="4" w:space="0" w:color="auto"/>
+              <w:right w:val="single" w:sz="4" w:space="0" w:color="auto"/>
+            </w:tcBorders>
+            <w:hideMark/>
+          </w:tcPr>
+          <w:p>
+            <w:pPr>
+              <w:jc w:val="left"/>
+            </w:pPr>
+            <w:r>
+              <w:t xml:space="preserve">Bei dem </w:t>
+            </w:r>
+            <w:proofErr w:type="spellStart"/>
+            <w:r>
+              <w:t>Loginformular</w:t>
+            </w:r>
+            <w:proofErr w:type="spellEnd"/>
+            <w:r>
+              <w:t xml:space="preserve"> darf es zu keiner fehlenden oder fehlerhaften Daten kommen.</w:t>
+            </w:r>
+          </w:p>
+        </w:tc>
+        <w:tc>
+          <w:tcPr>
+            <w:tcW w:w="1752" w:type="dxa"/>
+            <w:tcBorders>
+              <w:top w:val="single" w:sz="4" w:space="0" w:color="auto"/>
+              <w:left w:val="single" w:sz="4" w:space="0" w:color="auto"/>
+              <w:bottom w:val="single" w:sz="4" w:space="0" w:color="auto"/>
+              <w:right w:val="single" w:sz="4" w:space="0" w:color="auto"/>
+            </w:tcBorders>
+            <w:hideMark/>
+          </w:tcPr>
+          <w:p>
+            <w:r>
+              <w:t>Erfolg</w:t>
+            </w:r>
+          </w:p>
+        </w:tc>
+        <w:tc>
+          <w:tcPr>
+            <w:tcW w:w="1781" w:type="dxa"/>
+            <w:tcBorders>
+              <w:top w:val="single" w:sz="4" w:space="0" w:color="auto"/>
+              <w:left w:val="single" w:sz="4" w:space="0" w:color="auto"/>
+              <w:bottom w:val="single" w:sz="4" w:space="0" w:color="auto"/>
+              <w:right w:val="single" w:sz="4" w:space="0" w:color="auto"/>
+            </w:tcBorders>
+          </w:tcPr>
+          <w:p/>
+        </w:tc>
+      </w:tr>
+      <w:tr>
+        <w:tc>
+          <w:tcPr>
+            <w:tcW w:w="562" w:type="dxa"/>
+            <w:tcBorders>
+              <w:top w:val="single" w:sz="4" w:space="0" w:color="auto"/>
+              <w:left w:val="single" w:sz="4" w:space="0" w:color="auto"/>
+              <w:bottom w:val="single" w:sz="4" w:space="0" w:color="auto"/>
+              <w:right w:val="single" w:sz="4" w:space="0" w:color="auto"/>
+            </w:tcBorders>
+            <w:hideMark/>
+          </w:tcPr>
+          <w:p>
+            <w:r>
+              <w:t>14</w:t>
+            </w:r>
+          </w:p>
+        </w:tc>
+        <w:tc>
+          <w:tcPr>
+            <w:tcW w:w="2552" w:type="dxa"/>
+            <w:tcBorders>
+              <w:top w:val="single" w:sz="4" w:space="0" w:color="auto"/>
+              <w:left w:val="single" w:sz="4" w:space="0" w:color="auto"/>
+              <w:bottom w:val="single" w:sz="4" w:space="0" w:color="auto"/>
+              <w:right w:val="single" w:sz="4" w:space="0" w:color="auto"/>
+            </w:tcBorders>
+            <w:hideMark/>
+          </w:tcPr>
+          <w:p>
+            <w:r>
+              <w:t xml:space="preserve">Validierung </w:t>
+            </w:r>
+            <w:proofErr w:type="spellStart"/>
+            <w:r>
+              <w:t>Uploadformular</w:t>
+            </w:r>
+            <w:proofErr w:type="spellEnd"/>
+          </w:p>
+        </w:tc>
+        <w:tc>
+          <w:tcPr>
+            <w:tcW w:w="2415" w:type="dxa"/>
+            <w:tcBorders>
+              <w:top w:val="single" w:sz="4" w:space="0" w:color="auto"/>
+              <w:left w:val="single" w:sz="4" w:space="0" w:color="auto"/>
+              <w:bottom w:val="single" w:sz="4" w:space="0" w:color="auto"/>
+              <w:right w:val="single" w:sz="4" w:space="0" w:color="auto"/>
+            </w:tcBorders>
+            <w:hideMark/>
+          </w:tcPr>
+          <w:p>
+            <w:pPr>
+              <w:jc w:val="left"/>
+            </w:pPr>
+            <w:r>
+              <w:t xml:space="preserve">Bei dem </w:t>
+            </w:r>
+            <w:proofErr w:type="spellStart"/>
+            <w:r>
+              <w:t>Uploadformular</w:t>
+            </w:r>
+            <w:proofErr w:type="spellEnd"/>
+            <w:r>
+              <w:t xml:space="preserve"> darf es zu keiner fehlenden oder fehlerhaften Daten kommen.</w:t>
+            </w:r>
+          </w:p>
+        </w:tc>
+        <w:tc>
+          <w:tcPr>
+            <w:tcW w:w="1752" w:type="dxa"/>
+            <w:tcBorders>
+              <w:top w:val="single" w:sz="4" w:space="0" w:color="auto"/>
+              <w:left w:val="single" w:sz="4" w:space="0" w:color="auto"/>
+              <w:bottom w:val="single" w:sz="4" w:space="0" w:color="auto"/>
+              <w:right w:val="single" w:sz="4" w:space="0" w:color="auto"/>
+            </w:tcBorders>
+            <w:hideMark/>
+          </w:tcPr>
+          <w:p>
+            <w:r>
+              <w:t>Erfolg</w:t>
+            </w:r>
+          </w:p>
+        </w:tc>
+        <w:tc>
+          <w:tcPr>
+            <w:tcW w:w="1781" w:type="dxa"/>
+            <w:tcBorders>
+              <w:top w:val="single" w:sz="4" w:space="0" w:color="auto"/>
+              <w:left w:val="single" w:sz="4" w:space="0" w:color="auto"/>
+              <w:bottom w:val="single" w:sz="4" w:space="0" w:color="auto"/>
+              <w:right w:val="single" w:sz="4" w:space="0" w:color="auto"/>
+            </w:tcBorders>
+          </w:tcPr>
+          <w:p/>
+        </w:tc>
+      </w:tr>
+    </w:tbl>
+    <w:p>
+      <w:pPr>
         <w:pStyle w:val="berschrift2"/>
       </w:pPr>
-      <w:bookmarkStart w:id="12" w:name="_Ziele"/>
-      <w:bookmarkStart w:id="13" w:name="_Toc497675164"/>
+      <w:bookmarkStart w:id="11" w:name="_Ziele"/>
+      <w:bookmarkStart w:id="12" w:name="_Toc497675164"/>
+      <w:bookmarkStart w:id="13" w:name="_GoBack"/>
+      <w:bookmarkEnd w:id="11"/>
+      <w:bookmarkEnd w:id="13"/>
+      <w:r>
+        <w:t>Bekanntwerden</w:t>
+      </w:r>
       <w:bookmarkEnd w:id="12"/>
-      <w:r>
-        <w:t>Bekanntwerden</w:t>
-      </w:r>
-      <w:bookmarkEnd w:id="13"/>
     </w:p>
     <w:p>
       <w:pPr>
         <w:pStyle w:val="berschrift3"/>
       </w:pPr>
       <w:bookmarkStart w:id="14" w:name="_Toc497675165"/>
-      <w:proofErr w:type="spellStart"/>
       <w:r>
         <w:t>Product</w:t>
       </w:r>
       <w:bookmarkEnd w:id="14"/>
-      <w:proofErr w:type="spellEnd"/>
     </w:p>
     <w:p>
       <w:r>
@@ -2740,6 +4080,7 @@
       </w:pPr>
       <w:bookmarkStart w:id="16" w:name="_Toc497675167"/>
       <w:r>
+        <w:lastRenderedPageBreak/>
         <w:t>Price</w:t>
       </w:r>
       <w:bookmarkEnd w:id="16"/>
@@ -2811,7 +4152,6 @@
       </w:pPr>
       <w:bookmarkStart w:id="17" w:name="_Toc497675168"/>
       <w:r>
-        <w:lastRenderedPageBreak/>
         <w:t>Promotion</w:t>
       </w:r>
       <w:bookmarkEnd w:id="17"/>
@@ -3154,6 +4494,7 @@
         <w:jc w:val="left"/>
       </w:pPr>
       <w:r>
+        <w:lastRenderedPageBreak/>
         <w:t>Fehler beheben</w:t>
       </w:r>
     </w:p>
@@ -3197,7 +4538,6 @@
       </w:pPr>
       <w:bookmarkStart w:id="25" w:name="_Toc497675173"/>
       <w:r>
-        <w:lastRenderedPageBreak/>
         <w:t>Ziele</w:t>
       </w:r>
       <w:bookmarkEnd w:id="25"/>
@@ -4046,7 +5386,7 @@
             <w:noProof/>
             <w:lang w:val="de-DE"/>
           </w:rPr>
-          <w:t>3</w:t>
+          <w:t>8</w:t>
         </w:r>
         <w:r>
           <w:fldChar w:fldCharType="end"/>
@@ -5391,6 +6731,30 @@
       <w:szCs w:val="20"/>
     </w:rPr>
   </w:style>
+  <w:style w:type="table" w:styleId="Tabellenraster">
+    <w:name w:val="Table Grid"/>
+    <w:basedOn w:val="NormaleTabelle"/>
+    <w:uiPriority w:val="39"/>
+    <w:rsid w:val="00B6611F"/>
+    <w:pPr>
+      <w:spacing w:after="0" w:line="240" w:lineRule="auto"/>
+    </w:pPr>
+    <w:rPr>
+      <w:rFonts w:eastAsiaTheme="minorEastAsia"/>
+      <w:lang w:eastAsia="ko-KR"/>
+    </w:rPr>
+    <w:tblPr>
+      <w:tblInd w:w="0" w:type="nil"/>
+      <w:tblBorders>
+        <w:top w:val="single" w:sz="4" w:space="0" w:color="auto"/>
+        <w:left w:val="single" w:sz="4" w:space="0" w:color="auto"/>
+        <w:bottom w:val="single" w:sz="4" w:space="0" w:color="auto"/>
+        <w:right w:val="single" w:sz="4" w:space="0" w:color="auto"/>
+        <w:insideH w:val="single" w:sz="4" w:space="0" w:color="auto"/>
+        <w:insideV w:val="single" w:sz="4" w:space="0" w:color="auto"/>
+      </w:tblBorders>
+    </w:tblPr>
+  </w:style>
 </w:styles>
 </file>
 
@@ -5660,7 +7024,7 @@
 </file>
 
 <file path=customXml/itemProps1.xml><?xml version="1.0" encoding="utf-8"?>
-<ds:datastoreItem xmlns:ds="http://schemas.openxmlformats.org/officeDocument/2006/customXml" ds:itemID="{0C6F61C5-D254-4323-BA55-9AFA4F341E09}">
+<ds:datastoreItem xmlns:ds="http://schemas.openxmlformats.org/officeDocument/2006/customXml" ds:itemID="{E6943D25-6539-4D3F-88CF-4C01625D2E7E}">
   <ds:schemaRefs>
     <ds:schemaRef ds:uri="http://schemas.openxmlformats.org/officeDocument/2006/bibliography"/>
   </ds:schemaRefs>

--- a/Dokuordner/Dokumentation.docx
+++ b/Dokuordner/Dokumentation.docx
@@ -2300,314 +2300,323 @@
       <w:bookmarkEnd w:id="2"/>
     </w:p>
     <w:p>
+      <w:bookmarkStart w:id="3" w:name="_GoBack"/>
+      <w:r>
+        <w:t>Ist in GANTT aufgezeigt.</w:t>
+      </w:r>
+    </w:p>
+    <w:p>
+      <w:pPr>
+        <w:pStyle w:val="berschrift2"/>
+      </w:pPr>
+      <w:bookmarkStart w:id="4" w:name="_Toc497675156"/>
+      <w:bookmarkEnd w:id="3"/>
+      <w:r>
+        <w:t>Konkurrenzanalyse</w:t>
+      </w:r>
+      <w:bookmarkEnd w:id="4"/>
+    </w:p>
+    <w:p>
+      <w:pPr>
+        <w:pStyle w:val="berschrift3"/>
+      </w:pPr>
+      <w:bookmarkStart w:id="5" w:name="_Toc497675157"/>
+      <w:r>
+        <w:t>Informationen</w:t>
+      </w:r>
+      <w:bookmarkEnd w:id="5"/>
+    </w:p>
+    <w:p>
+      <w:r>
+        <w:t xml:space="preserve">Unsere Konkurrenz gibt es schon länger und hat eine nostalgische Stellung bei unseren potenziellen Kunden, welche wir auch nicht leugnen können. Unsere Konkurrenz ist wirklich ein grosser Meilenstein, welchen wir nicht in der Zukunft übertreffen können, ausser wenn wir unsere Applikation stark vermarkten. Unser Produkt wird auch wie </w:t>
+      </w:r>
+      <w:proofErr w:type="spellStart"/>
+      <w:r>
+        <w:t>Jodel</w:t>
+      </w:r>
+      <w:proofErr w:type="spellEnd"/>
+      <w:r>
+        <w:t xml:space="preserve"> kostenlos sein, aber wir haben auch eine Premium Version mit mehr Privilegien und Funktionen, welche pro Jahr auf 2 Franken angeboten wird. Die Zahlung erfolgt über den Google Play und der Nutzer muss entscheiden, ob er dieses Geld mit der Kreditkarte oder mit der Play-Karte transferieren möchte. Unser Image ist einfach ziemlich klein aber sehr professionell, welches in Vielen Bereichen vorteilhaft ist. Studenten, Lernende und Schüler sind unsere Zielgruppen. Die Applikation wird bei den jungen sicher ein grosser Erfolg, da er ja die Alltagssituation dessen Personen reflektiert.</w:t>
+      </w:r>
+    </w:p>
+    <w:p>
+      <w:pPr>
+        <w:pStyle w:val="berschrift3"/>
+      </w:pPr>
+      <w:bookmarkStart w:id="6" w:name="_Toc497675158"/>
+      <w:r>
+        <w:t>Ermittlungen der direkten Konkurrenz</w:t>
+      </w:r>
+      <w:bookmarkEnd w:id="6"/>
+    </w:p>
+    <w:p>
+      <w:r>
+        <w:t xml:space="preserve">Es gibt wenige Applikationen, welche unsere Plattform ähneln. Und nach der intensiver Suche nach Konkurrenz oder was </w:t>
+      </w:r>
+      <w:proofErr w:type="gramStart"/>
+      <w:r>
+        <w:t>ähnlichem</w:t>
+      </w:r>
+      <w:proofErr w:type="gramEnd"/>
+      <w:r>
+        <w:t xml:space="preserve"> kann man feststellen, dass es diese vermutlich auch nicht gibt. Es gibt viele Applikationen welche Allgemeine Witze publizieren oder auch Applikationen welche früher in der Mode war (Jodel.ch).</w:t>
+      </w:r>
+    </w:p>
+    <w:p>
+      <w:pPr>
+        <w:pStyle w:val="berschrift3"/>
+      </w:pPr>
+      <w:bookmarkStart w:id="7" w:name="_Toc497675159"/>
+      <w:r>
+        <w:t>Ermittlungen der indirekten Konkurrenz</w:t>
+      </w:r>
+      <w:bookmarkEnd w:id="7"/>
+    </w:p>
+    <w:p>
+      <w:r>
+        <w:t>Heute gibt es diese Dienstleistung nicht mehr oder wird seltener genutzt. Aber es kann heute auf morgen kommen, wo Entwickler ein neues System oder ein Neues Stil der Applikation entwickeln. Wir Informatiker, wissen auch nicht wie schnell sich die Welt dreht und verändert. Wir wollen keine Führungsposition in diesem Markt finden, sondern nur eine kleine Applikation bleiben.</w:t>
+      </w:r>
+    </w:p>
+    <w:p>
+      <w:pPr>
+        <w:pStyle w:val="berschrift3"/>
+      </w:pPr>
+      <w:bookmarkStart w:id="8" w:name="_Toc497675160"/>
+      <w:r>
+        <w:t>Konkurrenz priorisieren</w:t>
+      </w:r>
+      <w:bookmarkEnd w:id="8"/>
+    </w:p>
+    <w:p>
+      <w:r>
+        <w:t xml:space="preserve">. Applikationen für die Unterhaltung ist eine grosse Branche. Es gibt viele Spiele, immer neue Trends in sozialen Medien und spannende Portale. In dieser Branche gibt es auch ein Teil für Komödie, die aber ziemlich gering benutzt wird. Es gibt unter der Applikation </w:t>
+      </w:r>
+      <w:proofErr w:type="spellStart"/>
+      <w:r>
+        <w:t>Jodel</w:t>
+      </w:r>
+      <w:proofErr w:type="spellEnd"/>
+      <w:r>
+        <w:t xml:space="preserve"> halt bereits auch eine Art Mischung aus Trends und Spannung.</w:t>
+      </w:r>
+    </w:p>
+    <w:p>
+      <w:pPr>
+        <w:pStyle w:val="berschrift3"/>
+      </w:pPr>
+      <w:bookmarkStart w:id="9" w:name="_Toc497675161"/>
+      <w:r>
+        <w:t>Stärken analysieren</w:t>
+      </w:r>
+      <w:bookmarkEnd w:id="9"/>
+    </w:p>
+    <w:p>
+      <w:r>
+        <w:t xml:space="preserve">Unser Image ist einfach ziemlich klein aber sehr professionell, welches in Vielen Bereichen vorteilhaft ist. Studenten, Lernende und Schüler sind unsere Zielgruppen. Zudem gibt es keine Applikation oder </w:t>
+      </w:r>
+      <w:r>
+        <w:lastRenderedPageBreak/>
+        <w:t>Programm, welche auch für lustige und auch unlustige Witze gleichstellen. Die Applikation wird bei den jungen sicher ein grosser Erfolg, da er ja die Alltagssituation dessen Personen reflektiert.</w:t>
+      </w:r>
+    </w:p>
+    <w:p>
+      <w:pPr>
+        <w:pStyle w:val="berschrift2"/>
+      </w:pPr>
+      <w:bookmarkStart w:id="10" w:name="_Toc497675162"/>
+      <w:r>
+        <w:t>Abgrenzung</w:t>
+      </w:r>
+      <w:bookmarkEnd w:id="10"/>
+    </w:p>
+    <w:p>
+      <w:r>
+        <w:t>Das Produkt «</w:t>
+      </w:r>
+      <w:proofErr w:type="spellStart"/>
+      <w:r>
+        <w:t>Entertainnet</w:t>
+      </w:r>
+      <w:proofErr w:type="spellEnd"/>
+      <w:r>
+        <w:t>» beinhaltet einzig die Android Applikation «</w:t>
+      </w:r>
+      <w:proofErr w:type="spellStart"/>
+      <w:r>
+        <w:t>Entertainnet</w:t>
+      </w:r>
+      <w:proofErr w:type="spellEnd"/>
+      <w:r>
+        <w:t xml:space="preserve">» und wird vorerst nicht für andere Systeme entwickelt. </w:t>
+      </w:r>
+    </w:p>
+    <w:p>
+      <w:r>
+        <w:t xml:space="preserve">Zu den Funktionalitäten der App gehört das Anmelden, Registrieren, Ausloggen, Abrufen von Witzen und das Erstellen von Witzen. Für die Witze muss ein Titel, ein Content und mindestens ein </w:t>
+      </w:r>
+      <w:r>
+        <w:t>Tag</w:t>
+      </w:r>
+      <w:r>
+        <w:t xml:space="preserve"> gesetzt werden. </w:t>
+      </w:r>
+    </w:p>
+    <w:p>
+      <w:r>
+        <w:t>Witze können weder kommentiert</w:t>
+      </w:r>
+      <w:r>
+        <w:t>,</w:t>
+      </w:r>
+      <w:r>
+        <w:t xml:space="preserve"> noch bewertet werden. Ist ein Witz einmal erstellt, so kann dieser </w:t>
+      </w:r>
+      <w:r>
+        <w:t xml:space="preserve">(bis jetzt) </w:t>
+      </w:r>
+      <w:r>
+        <w:t xml:space="preserve">nicht mehr gelöscht werden. </w:t>
+      </w:r>
+      <w:r>
+        <w:t xml:space="preserve">In der Produktion sollte es möglich sein, Witze zu kommentieren und wieder zu löschen. Speziell ist jedoch, dass man nicht sieht, wie viele </w:t>
+      </w:r>
+      <w:proofErr w:type="spellStart"/>
+      <w:r>
+        <w:t>Likes</w:t>
+      </w:r>
+      <w:proofErr w:type="spellEnd"/>
+      <w:r>
+        <w:t xml:space="preserve"> oder </w:t>
+      </w:r>
+      <w:proofErr w:type="spellStart"/>
+      <w:r>
+        <w:t>Dislikes</w:t>
+      </w:r>
+      <w:proofErr w:type="spellEnd"/>
+      <w:r>
+        <w:t xml:space="preserve"> ein Witz hat, jedoch wenn ein Witz mehr als 5 </w:t>
+      </w:r>
+      <w:proofErr w:type="spellStart"/>
+      <w:r>
+        <w:t>Dislikes</w:t>
+      </w:r>
+      <w:proofErr w:type="spellEnd"/>
+      <w:r>
+        <w:t xml:space="preserve"> hat, wird er gelöscht. </w:t>
+      </w:r>
+    </w:p>
+    <w:p>
       <w:pPr>
         <w:rPr>
           <w:color w:val="FF0000"/>
         </w:rPr>
       </w:pPr>
       <w:r>
+        <w:t xml:space="preserve">Was unterscheidet uns zu unserer Konkurrenz? </w:t>
+      </w:r>
+      <w:r>
+        <w:t>Die bekannteste Applikation unserer Konkurrenten, «</w:t>
+      </w:r>
+      <w:proofErr w:type="spellStart"/>
+      <w:r>
+        <w:t>Jodel</w:t>
+      </w:r>
+      <w:proofErr w:type="spellEnd"/>
+      <w:r>
+        <w:t xml:space="preserve">», ist für Studenten ausgerichtet. </w:t>
+      </w:r>
+      <w:r>
+        <w:t xml:space="preserve">Unsere Applikation soll jedoch Menschen aller Altersgruppen ansprechen, da vor allem ältere Menschen viel Freude an Witzen haben. </w:t>
+      </w:r>
+    </w:p>
+    <w:p>
+      <w:pPr>
+        <w:pStyle w:val="berschrift2"/>
+      </w:pPr>
+      <w:bookmarkStart w:id="11" w:name="_Toc497675163"/>
+      <w:r>
+        <w:t>Qualität</w:t>
+      </w:r>
+      <w:bookmarkEnd w:id="11"/>
+    </w:p>
+    <w:p>
+      <w:pPr>
+        <w:pStyle w:val="berschrift3"/>
         <w:rPr>
-          <w:color w:val="FF0000"/>
+          <w:rFonts w:asciiTheme="minorHAnsi" w:eastAsiaTheme="minorHAnsi" w:hAnsiTheme="minorHAnsi" w:cstheme="minorBidi"/>
+          <w:color w:val="auto"/>
+          <w:sz w:val="22"/>
+          <w:szCs w:val="22"/>
         </w:rPr>
-        <w:t>Gantt</w:t>
-      </w:r>
+      </w:pPr>
       <w:r>
         <w:rPr>
-          <w:color w:val="FF0000"/>
+          <w:rFonts w:asciiTheme="minorHAnsi" w:eastAsiaTheme="minorHAnsi" w:hAnsiTheme="minorHAnsi" w:cstheme="minorBidi"/>
+          <w:color w:val="auto"/>
+          <w:sz w:val="22"/>
+          <w:szCs w:val="22"/>
         </w:rPr>
-        <w:t xml:space="preserve"> Patrick</w:t>
-      </w:r>
+        <w:t>Die App «</w:t>
+      </w:r>
+      <w:proofErr w:type="spellStart"/>
       <w:r>
         <w:rPr>
-          <w:color w:val="FF0000"/>
+          <w:rFonts w:asciiTheme="minorHAnsi" w:eastAsiaTheme="minorHAnsi" w:hAnsiTheme="minorHAnsi" w:cstheme="minorBidi"/>
+          <w:color w:val="auto"/>
+          <w:sz w:val="22"/>
+          <w:szCs w:val="22"/>
         </w:rPr>
-        <w:t xml:space="preserve"> </w:t>
-      </w:r>
-    </w:p>
-    <w:p>
-      <w:pPr>
-        <w:pStyle w:val="berschrift2"/>
-      </w:pPr>
-      <w:bookmarkStart w:id="3" w:name="_Toc497675156"/>
-      <w:r>
-        <w:t>Konkurrenzanalyse</w:t>
-      </w:r>
-      <w:bookmarkEnd w:id="3"/>
+        <w:t>EntertainNet</w:t>
+      </w:r>
+      <w:proofErr w:type="spellEnd"/>
+      <w:r>
+        <w:rPr>
+          <w:rFonts w:asciiTheme="minorHAnsi" w:eastAsiaTheme="minorHAnsi" w:hAnsiTheme="minorHAnsi" w:cstheme="minorBidi"/>
+          <w:color w:val="auto"/>
+          <w:sz w:val="22"/>
+          <w:szCs w:val="22"/>
+        </w:rPr>
+        <w:t>» ist eine simple Applikation, welche für durchschnittliche Schüler und Studenten gedacht ist. Daher ist nicht vorgesehen, dass eine bestimmte Barrierefreiheit gegeben wird.</w:t>
+      </w:r>
     </w:p>
     <w:p>
       <w:pPr>
         <w:pStyle w:val="berschrift3"/>
-      </w:pPr>
-      <w:bookmarkStart w:id="4" w:name="_Toc497675157"/>
-      <w:r>
-        <w:t>Informationen</w:t>
-      </w:r>
-      <w:bookmarkEnd w:id="4"/>
-    </w:p>
-    <w:p>
-      <w:r>
-        <w:t xml:space="preserve">Unsere Konkurrenz gibt es schon länger und hat eine nostalgische Stellung bei unseren potenziellen Kunden, welche wir auch nicht leugnen können. Unsere Konkurrenz ist wirklich ein grosser Meilenstein, welchen wir nicht in der Zukunft übertreffen können, ausser wenn wir unsere Applikation stark vermarkten. Unser Produkt wird auch wie </w:t>
-      </w:r>
-      <w:proofErr w:type="spellStart"/>
-      <w:r>
-        <w:t>Jodel</w:t>
-      </w:r>
-      <w:proofErr w:type="spellEnd"/>
-      <w:r>
-        <w:t xml:space="preserve"> kostenlos sein, aber wir haben auch eine Premium Version mit mehr Privilegien und Funktionen, welche pro Jahr auf 2 Franken angeboten wird. Die Zahlung erfolgt über den Google Play und der Nutzer muss entscheiden, ob er dieses Geld mit der Kreditkarte oder mit der Play-Karte transferieren möchte. Unser Image ist einfach ziemlich klein aber sehr professionell, welches in Vielen Bereichen vorteilhaft ist. Studenten, Lernende und Schüler sind unsere Zielgruppen. Die Applikation wird bei den jungen sicher ein grosser Erfolg, da er ja die Alltagssituation dessen Personen reflektiert.</w:t>
-      </w:r>
-    </w:p>
-    <w:p>
-      <w:pPr>
-        <w:pStyle w:val="berschrift3"/>
-      </w:pPr>
-      <w:bookmarkStart w:id="5" w:name="_Toc497675158"/>
-      <w:r>
-        <w:t>Ermittlungen der direkten Konkurrenz</w:t>
-      </w:r>
-      <w:bookmarkEnd w:id="5"/>
-    </w:p>
-    <w:p>
-      <w:r>
-        <w:t xml:space="preserve">Es gibt wenige Applikationen, welche unsere Plattform ähneln. Und nach der intensiver Suche nach Konkurrenz oder was </w:t>
+        <w:rPr>
+          <w:rFonts w:asciiTheme="minorHAnsi" w:eastAsiaTheme="minorHAnsi" w:hAnsiTheme="minorHAnsi" w:cstheme="minorBidi"/>
+          <w:color w:val="auto"/>
+          <w:sz w:val="22"/>
+          <w:szCs w:val="22"/>
+        </w:rPr>
+      </w:pPr>
+      <w:r>
+        <w:rPr>
+          <w:rFonts w:asciiTheme="minorHAnsi" w:eastAsiaTheme="minorHAnsi" w:hAnsiTheme="minorHAnsi" w:cstheme="minorBidi"/>
+          <w:color w:val="auto"/>
+          <w:sz w:val="22"/>
+          <w:szCs w:val="22"/>
+        </w:rPr>
+        <w:t xml:space="preserve">Die App soll selbsterklärend sein und daher auch einfach zu bedienen. Auch sollten keine Probleme mit der Performance oder Datenbank auftreten. Es soll daher jederzeit möglich sein, sich einzuloggen, sich zu registrieren oder </w:t>
       </w:r>
       <w:proofErr w:type="gramStart"/>
       <w:r>
-        <w:t>ähnlichem</w:t>
+        <w:rPr>
+          <w:rFonts w:asciiTheme="minorHAnsi" w:eastAsiaTheme="minorHAnsi" w:hAnsiTheme="minorHAnsi" w:cstheme="minorBidi"/>
+          <w:color w:val="auto"/>
+          <w:sz w:val="22"/>
+          <w:szCs w:val="22"/>
+        </w:rPr>
+        <w:t>einen neuen</w:t>
       </w:r>
       <w:proofErr w:type="gramEnd"/>
       <w:r>
-        <w:t xml:space="preserve"> kann man feststellen, dass es diese vermutlich auch nicht gibt. Es gibt viele Applikationen welche Allgemeine Witze publizieren oder auch Applikationen welche früher in der Mode war (Jodel.ch).</w:t>
-      </w:r>
-    </w:p>
-    <w:p>
-      <w:pPr>
-        <w:pStyle w:val="berschrift3"/>
-      </w:pPr>
-      <w:bookmarkStart w:id="6" w:name="_Toc497675159"/>
-      <w:r>
-        <w:t>Ermittlungen der indirekten Konkurrenz</w:t>
-      </w:r>
-      <w:bookmarkEnd w:id="6"/>
-    </w:p>
-    <w:p>
-      <w:r>
-        <w:t>Heute gibt es diese Dienstleistung nicht mehr oder wird seltener genutzt. Aber es kann heute auf morgen kommen, wo Entwickler ein neues System oder ein Neues Stil der Applikation entwickeln. Wir Informatiker, wissen auch nicht wie schnell sich die Welt dreht und verändert. Wir wollen keine Führungsposition in diesem Markt finden, sondern nur eine kleine Applikation bleiben.</w:t>
-      </w:r>
-    </w:p>
-    <w:p>
-      <w:pPr>
-        <w:pStyle w:val="berschrift3"/>
-      </w:pPr>
-      <w:bookmarkStart w:id="7" w:name="_Toc497675160"/>
-      <w:r>
-        <w:t>Konkurrenz priorisieren</w:t>
-      </w:r>
-      <w:bookmarkEnd w:id="7"/>
-    </w:p>
-    <w:p>
-      <w:r>
-        <w:t xml:space="preserve">. Applikationen für die Unterhaltung ist eine grosse Branche. Es gibt viele Spiele, immer neue Trends in sozialen Medien und spannende Portale. In dieser Branche gibt es auch ein Teil für Komödie, die aber ziemlich gering benutzt wird. Es gibt unter der Applikation </w:t>
-      </w:r>
-      <w:proofErr w:type="spellStart"/>
-      <w:r>
-        <w:t>Jodel</w:t>
-      </w:r>
-      <w:proofErr w:type="spellEnd"/>
-      <w:r>
-        <w:t xml:space="preserve"> halt bereits auch eine Art Mischung aus Trends und Spannung.</w:t>
-      </w:r>
-    </w:p>
-    <w:p>
-      <w:pPr>
-        <w:pStyle w:val="berschrift3"/>
-      </w:pPr>
-      <w:bookmarkStart w:id="8" w:name="_Toc497675161"/>
-      <w:r>
-        <w:t>Stärken analysieren</w:t>
-      </w:r>
-      <w:bookmarkEnd w:id="8"/>
-    </w:p>
-    <w:p>
-      <w:r>
-        <w:t xml:space="preserve">Unser Image ist einfach ziemlich klein aber sehr professionell, welches in Vielen Bereichen vorteilhaft ist. Studenten, Lernende und Schüler sind unsere Zielgruppen. Zudem gibt es keine Applikation oder </w:t>
-      </w:r>
-      <w:r>
-        <w:lastRenderedPageBreak/>
-        <w:t>Programm, welche auch für lustige und auch unlustige Witze gleichstellen. Die Applikation wird bei den jungen sicher ein grosser Erfolg, da er ja die Alltagssituation dessen Personen reflektiert.</w:t>
-      </w:r>
-    </w:p>
-    <w:p>
-      <w:pPr>
-        <w:pStyle w:val="berschrift2"/>
-      </w:pPr>
-      <w:bookmarkStart w:id="9" w:name="_Toc497675162"/>
-      <w:r>
-        <w:t>Abgrenzung</w:t>
-      </w:r>
-      <w:bookmarkEnd w:id="9"/>
-    </w:p>
-    <w:p>
-      <w:r>
-        <w:t>Das Produkt «</w:t>
-      </w:r>
-      <w:proofErr w:type="spellStart"/>
-      <w:r>
-        <w:t>Entertainnet</w:t>
-      </w:r>
-      <w:proofErr w:type="spellEnd"/>
-      <w:r>
-        <w:t>» beinhaltet einzig die Android Applikation «</w:t>
-      </w:r>
-      <w:proofErr w:type="spellStart"/>
-      <w:r>
-        <w:t>Entertainnet</w:t>
-      </w:r>
-      <w:proofErr w:type="spellEnd"/>
-      <w:r>
-        <w:t xml:space="preserve">» und wird vorerst nicht für andere Systeme entwickelt. </w:t>
-      </w:r>
-    </w:p>
-    <w:p>
-      <w:r>
-        <w:t xml:space="preserve">Zu den Funktionalitäten der App gehört das Anmelden, Registrieren, Ausloggen, Abrufen von Witzen und das Erstellen von Witzen. Für die Witze muss ein Titel, ein Content und mindestens ein </w:t>
-      </w:r>
-      <w:r>
-        <w:t>Tag</w:t>
-      </w:r>
-      <w:r>
-        <w:t xml:space="preserve"> gesetzt werden. </w:t>
-      </w:r>
-    </w:p>
-    <w:p>
-      <w:r>
-        <w:t>Witze können weder kommentiert</w:t>
-      </w:r>
-      <w:r>
-        <w:t>,</w:t>
-      </w:r>
-      <w:r>
-        <w:t xml:space="preserve"> noch bewertet werden. Ist ein Witz einmal erstellt, so kann dieser </w:t>
-      </w:r>
-      <w:r>
-        <w:t xml:space="preserve">(bis jetzt) </w:t>
-      </w:r>
-      <w:r>
-        <w:t xml:space="preserve">nicht mehr gelöscht werden. </w:t>
-      </w:r>
-      <w:r>
-        <w:t xml:space="preserve">In der Produktion sollte es möglich sein, Witze zu kommentieren und wieder zu löschen. Speziell ist jedoch, dass man nicht sieht, wie viele </w:t>
-      </w:r>
-      <w:proofErr w:type="spellStart"/>
-      <w:r>
-        <w:t>Likes</w:t>
-      </w:r>
-      <w:proofErr w:type="spellEnd"/>
-      <w:r>
-        <w:t xml:space="preserve"> oder </w:t>
-      </w:r>
-      <w:proofErr w:type="spellStart"/>
-      <w:r>
-        <w:t>Dislikes</w:t>
-      </w:r>
-      <w:proofErr w:type="spellEnd"/>
-      <w:r>
-        <w:t xml:space="preserve"> ein Witz hat, jedoch wenn ein Witz mehr als 5 </w:t>
-      </w:r>
-      <w:proofErr w:type="spellStart"/>
-      <w:r>
-        <w:t>Dislikes</w:t>
-      </w:r>
-      <w:proofErr w:type="spellEnd"/>
-      <w:r>
-        <w:t xml:space="preserve"> hat, wird er gelöscht. </w:t>
-      </w:r>
-    </w:p>
-    <w:p>
-      <w:r>
-        <w:t xml:space="preserve">Was unterscheidet uns zu unserer Konkurrenz? </w:t>
-      </w:r>
-      <w:r>
-        <w:t>Die bekannteste Applikation unserer Konkurrenten, «</w:t>
-      </w:r>
-      <w:proofErr w:type="spellStart"/>
-      <w:r>
-        <w:t>Jodel</w:t>
-      </w:r>
-      <w:proofErr w:type="spellEnd"/>
-      <w:r>
-        <w:t xml:space="preserve">», ist für Studenten ausgerichtet. </w:t>
-      </w:r>
-      <w:r>
-        <w:t xml:space="preserve">Unsere Applikation soll jedoch Menschen aller Altersgruppen ansprechen, da vor allem ältere Menschen viel Freude an Witzen haben. </w:t>
-      </w:r>
-    </w:p>
-    <w:p>
-      <w:pPr>
         <w:rPr>
-          <w:color w:val="FF0000"/>
+          <w:rFonts w:asciiTheme="minorHAnsi" w:eastAsiaTheme="minorHAnsi" w:hAnsiTheme="minorHAnsi" w:cstheme="minorBidi"/>
+          <w:color w:val="auto"/>
+          <w:sz w:val="22"/>
+          <w:szCs w:val="22"/>
         </w:rPr>
-      </w:pPr>
-      <w:r>
-        <w:rPr>
-          <w:color w:val="FF0000"/>
-        </w:rPr>
-        <w:t xml:space="preserve">Was ist das </w:t>
-      </w:r>
-      <w:r>
-        <w:rPr>
-          <w:color w:val="FF0000"/>
-        </w:rPr>
-        <w:t>Produkt nicht?</w:t>
-      </w:r>
-      <w:r>
-        <w:rPr>
-          <w:color w:val="FF0000"/>
-        </w:rPr>
-        <w:t xml:space="preserve"> Gabriel</w:t>
-      </w:r>
-    </w:p>
-    <w:p>
-      <w:pPr>
-        <w:pStyle w:val="berschrift2"/>
-      </w:pPr>
-      <w:bookmarkStart w:id="10" w:name="_Toc497675163"/>
-      <w:r>
-        <w:t>Qualität</w:t>
-      </w:r>
-      <w:bookmarkEnd w:id="10"/>
-    </w:p>
-    <w:p>
-      <w:pPr>
-        <w:rPr>
-          <w:color w:val="FF0000"/>
-        </w:rPr>
-      </w:pPr>
-      <w:r>
-        <w:rPr>
-          <w:color w:val="FF0000"/>
-        </w:rPr>
-        <w:t>Für was ist das Produkt?</w:t>
-      </w:r>
-      <w:r>
-        <w:rPr>
-          <w:color w:val="FF0000"/>
-        </w:rPr>
-        <w:t xml:space="preserve"> </w:t>
-      </w:r>
-      <w:proofErr w:type="spellStart"/>
-      <w:r>
-        <w:rPr>
-          <w:color w:val="FF0000"/>
-        </w:rPr>
-        <w:t>Vithun</w:t>
-      </w:r>
-      <w:proofErr w:type="spellEnd"/>
-      <w:r>
-        <w:rPr>
-          <w:color w:val="FF0000"/>
-        </w:rPr>
-        <w:t xml:space="preserve"> gemacht, Lutz aufbessern</w:t>
+        <w:t xml:space="preserve"> Post zu erstellen.</w:t>
       </w:r>
     </w:p>
     <w:p>
@@ -3160,6 +3169,7 @@
           </w:tcPr>
           <w:p>
             <w:r>
+              <w:lastRenderedPageBreak/>
               <w:t>6</w:t>
             </w:r>
           </w:p>
@@ -3245,7 +3255,6 @@
           </w:tcPr>
           <w:p>
             <w:r>
-              <w:lastRenderedPageBreak/>
               <w:t>7</w:t>
             </w:r>
           </w:p>
@@ -3959,15 +3968,13 @@
       <w:pPr>
         <w:pStyle w:val="berschrift2"/>
       </w:pPr>
-      <w:bookmarkStart w:id="11" w:name="_Ziele"/>
-      <w:bookmarkStart w:id="12" w:name="_Toc497675164"/>
-      <w:bookmarkStart w:id="13" w:name="_GoBack"/>
-      <w:bookmarkEnd w:id="11"/>
+      <w:bookmarkStart w:id="12" w:name="_Ziele"/>
+      <w:bookmarkStart w:id="13" w:name="_Toc497675164"/>
+      <w:bookmarkEnd w:id="12"/>
+      <w:r>
+        <w:t>Bekanntwerden</w:t>
+      </w:r>
       <w:bookmarkEnd w:id="13"/>
-      <w:r>
-        <w:t>Bekanntwerden</w:t>
-      </w:r>
-      <w:bookmarkEnd w:id="12"/>
     </w:p>
     <w:p>
       <w:pPr>
@@ -4071,6 +4078,7 @@
     </w:p>
     <w:p>
       <w:r>
+        <w:lastRenderedPageBreak/>
         <w:t xml:space="preserve">Wir haben uns für eine Android Applikation entschieden, weil wir dies bereits in der Schule gelernt haben. </w:t>
       </w:r>
     </w:p>
@@ -4080,7 +4088,6 @@
       </w:pPr>
       <w:bookmarkStart w:id="16" w:name="_Toc497675167"/>
       <w:r>
-        <w:lastRenderedPageBreak/>
         <w:t>Price</w:t>
       </w:r>
       <w:bookmarkEnd w:id="16"/>
@@ -4468,6 +4475,7 @@
       <w:bookmarkStart w:id="24" w:name="_Sprint_3:_30.10.17"/>
       <w:bookmarkEnd w:id="24"/>
       <w:r>
+        <w:lastRenderedPageBreak/>
         <w:t>Sprint 3: 30.10.17</w:t>
       </w:r>
     </w:p>
@@ -4494,7 +4502,6 @@
         <w:jc w:val="left"/>
       </w:pPr>
       <w:r>
-        <w:lastRenderedPageBreak/>
         <w:t>Fehler beheben</w:t>
       </w:r>
     </w:p>
@@ -4843,6 +4850,7 @@
     </w:p>
     <w:p>
       <w:r>
+        <w:lastRenderedPageBreak/>
         <w:t xml:space="preserve">Dank diesem Tool kann jeder Mitarbeiter zu jeder Zeit eine Aufgabe erstellen und wenn jemand gerade nichts zu tun hat, kann er sich beim Board eine Aufgabe zuteilen. </w:t>
       </w:r>
     </w:p>
@@ -4852,7 +4860,6 @@
       </w:pPr>
       <w:bookmarkStart w:id="30" w:name="_Toc497675177"/>
       <w:r>
-        <w:lastRenderedPageBreak/>
         <w:t>Android Studio</w:t>
       </w:r>
       <w:bookmarkEnd w:id="30"/>
@@ -5256,6 +5263,7 @@
     </w:p>
     <w:p>
       <w:r>
+        <w:lastRenderedPageBreak/>
         <w:t>Kosten: CHF 1458.- (Entwicklungsteam, Projektmanager)</w:t>
       </w:r>
     </w:p>
@@ -5273,7 +5281,6 @@
       </w:pPr>
       <w:bookmarkStart w:id="35" w:name="_Toc497675181"/>
       <w:r>
-        <w:lastRenderedPageBreak/>
         <w:t>Produkt</w:t>
       </w:r>
       <w:bookmarkEnd w:id="35"/>
@@ -5454,7 +5461,7 @@
       <w:rPr>
         <w:noProof/>
       </w:rPr>
-      <w:t>05.11.2017</w:t>
+      <w:t>06.11.2017</w:t>
     </w:r>
     <w:r>
       <w:fldChar w:fldCharType="end"/>
@@ -7024,7 +7031,7 @@
 </file>
 
 <file path=customXml/itemProps1.xml><?xml version="1.0" encoding="utf-8"?>
-<ds:datastoreItem xmlns:ds="http://schemas.openxmlformats.org/officeDocument/2006/customXml" ds:itemID="{E6943D25-6539-4D3F-88CF-4C01625D2E7E}">
+<ds:datastoreItem xmlns:ds="http://schemas.openxmlformats.org/officeDocument/2006/customXml" ds:itemID="{C9BBB5F6-8593-4238-A332-190DE96BC6AA}">
   <ds:schemaRefs>
     <ds:schemaRef ds:uri="http://schemas.openxmlformats.org/officeDocument/2006/bibliography"/>
   </ds:schemaRefs>

--- a/Dokuordner/Dokumentation.docx
+++ b/Dokuordner/Dokumentation.docx
@@ -2237,13 +2237,8 @@
       </w:pPr>
       <w:r>
         <w:lastRenderedPageBreak/>
-        <w:t xml:space="preserve">Dokumentation </w:t>
-      </w:r>
-      <w:proofErr w:type="spellStart"/>
-      <w:r>
-        <w:t>Entertainnet</w:t>
-      </w:r>
-      <w:proofErr w:type="spellEnd"/>
+        <w:t>Dokumentation Entertainnet</w:t>
+      </w:r>
     </w:p>
     <w:p>
       <w:pPr>
@@ -2260,15 +2255,7 @@
     </w:p>
     <w:p>
       <w:r>
-        <w:t>Unsere Unternehmung «</w:t>
-      </w:r>
-      <w:proofErr w:type="spellStart"/>
-      <w:r>
-        <w:t>Entertainnet</w:t>
-      </w:r>
-      <w:proofErr w:type="spellEnd"/>
-      <w:r>
-        <w:t xml:space="preserve">» </w:t>
+        <w:t xml:space="preserve">Unsere Unternehmung «Entertainnet» </w:t>
       </w:r>
       <w:r>
         <w:t xml:space="preserve">erstellt im Modul 306 eine mobile Android Applikation. </w:t>
@@ -2300,7 +2287,6 @@
       <w:bookmarkEnd w:id="2"/>
     </w:p>
     <w:p>
-      <w:bookmarkStart w:id="3" w:name="_GoBack"/>
       <w:r>
         <w:t>Ist in GANTT aufgezeigt.</w:t>
       </w:r>
@@ -2309,106 +2295,81 @@
       <w:pPr>
         <w:pStyle w:val="berschrift2"/>
       </w:pPr>
-      <w:bookmarkStart w:id="4" w:name="_Toc497675156"/>
+      <w:bookmarkStart w:id="3" w:name="_Toc497675156"/>
+      <w:r>
+        <w:t>Konkurrenzanalyse</w:t>
+      </w:r>
       <w:bookmarkEnd w:id="3"/>
-      <w:r>
-        <w:t>Konkurrenzanalyse</w:t>
+    </w:p>
+    <w:p>
+      <w:pPr>
+        <w:pStyle w:val="berschrift3"/>
+      </w:pPr>
+      <w:bookmarkStart w:id="4" w:name="_Toc497675157"/>
+      <w:r>
+        <w:t>Informationen</w:t>
       </w:r>
       <w:bookmarkEnd w:id="4"/>
     </w:p>
     <w:p>
+      <w:r>
+        <w:t>Unsere Konkurrenz gibt es schon länger und hat eine nostalgische Stellung bei unseren potenziellen Kunden, welche wir auch nicht leugnen können. Unsere Konkurrenz ist wirklich ein grosser Meilenstein, welchen wir nicht in der Zukunft übertreffen können, ausser wenn wir unsere Applikation stark vermarkten. Unser Produkt wird auch wie Jodel kostenlos sein, aber wir haben auch eine Premium Version mit mehr Privilegien und Funktionen, welche pro Jahr auf 2 Franken angeboten wird. Die Zahlung erfolgt über den Google Play und der Nutzer muss entscheiden, ob er dieses Geld mit der Kreditkarte oder mit der Play-Karte transferieren möchte. Unser Image ist einfach ziemlich klein aber sehr professionell, welches in Vielen Bereichen vorteilhaft ist. Studenten, Lernende und Schüler sind unsere Zielgruppen. Die Applikation wird bei den jungen sicher ein grosser Erfolg, da er ja die Alltagssituation dessen Personen reflektiert.</w:t>
+      </w:r>
+    </w:p>
+    <w:p>
       <w:pPr>
         <w:pStyle w:val="berschrift3"/>
       </w:pPr>
-      <w:bookmarkStart w:id="5" w:name="_Toc497675157"/>
-      <w:r>
-        <w:t>Informationen</w:t>
+      <w:bookmarkStart w:id="5" w:name="_Toc497675158"/>
+      <w:r>
+        <w:t>Ermittlungen der direkten Konkurrenz</w:t>
       </w:r>
       <w:bookmarkEnd w:id="5"/>
     </w:p>
     <w:p>
       <w:r>
-        <w:t xml:space="preserve">Unsere Konkurrenz gibt es schon länger und hat eine nostalgische Stellung bei unseren potenziellen Kunden, welche wir auch nicht leugnen können. Unsere Konkurrenz ist wirklich ein grosser Meilenstein, welchen wir nicht in der Zukunft übertreffen können, ausser wenn wir unsere Applikation stark vermarkten. Unser Produkt wird auch wie </w:t>
-      </w:r>
-      <w:proofErr w:type="spellStart"/>
-      <w:r>
-        <w:t>Jodel</w:t>
-      </w:r>
-      <w:proofErr w:type="spellEnd"/>
-      <w:r>
-        <w:t xml:space="preserve"> kostenlos sein, aber wir haben auch eine Premium Version mit mehr Privilegien und Funktionen, welche pro Jahr auf 2 Franken angeboten wird. Die Zahlung erfolgt über den Google Play und der Nutzer muss entscheiden, ob er dieses Geld mit der Kreditkarte oder mit der Play-Karte transferieren möchte. Unser Image ist einfach ziemlich klein aber sehr professionell, welches in Vielen Bereichen vorteilhaft ist. Studenten, Lernende und Schüler sind unsere Zielgruppen. Die Applikation wird bei den jungen sicher ein grosser Erfolg, da er ja die Alltagssituation dessen Personen reflektiert.</w:t>
+        <w:t>Es gibt wenige Applikationen, welche unsere Plattform ähneln. Und nach der intensiver Suche nach Konkurrenz oder was ähnlichem kann man feststellen, dass es diese vermutlich auch nicht gibt. Es gibt viele Applikationen welche Allgemeine Witze publizieren oder auch Applikationen welche früher in der Mode war (Jodel.ch).</w:t>
       </w:r>
     </w:p>
     <w:p>
       <w:pPr>
         <w:pStyle w:val="berschrift3"/>
       </w:pPr>
-      <w:bookmarkStart w:id="6" w:name="_Toc497675158"/>
-      <w:r>
-        <w:t>Ermittlungen der direkten Konkurrenz</w:t>
+      <w:bookmarkStart w:id="6" w:name="_Toc497675159"/>
+      <w:r>
+        <w:t>Ermittlungen der indirekten Konkurrenz</w:t>
       </w:r>
       <w:bookmarkEnd w:id="6"/>
     </w:p>
     <w:p>
       <w:r>
-        <w:t xml:space="preserve">Es gibt wenige Applikationen, welche unsere Plattform ähneln. Und nach der intensiver Suche nach Konkurrenz oder was </w:t>
-      </w:r>
-      <w:proofErr w:type="gramStart"/>
-      <w:r>
-        <w:t>ähnlichem</w:t>
-      </w:r>
-      <w:proofErr w:type="gramEnd"/>
-      <w:r>
-        <w:t xml:space="preserve"> kann man feststellen, dass es diese vermutlich auch nicht gibt. Es gibt viele Applikationen welche Allgemeine Witze publizieren oder auch Applikationen welche früher in der Mode war (Jodel.ch).</w:t>
+        <w:t>Heute gibt es diese Dienstleistung nicht mehr oder wird seltener genutzt. Aber es kann heute auf morgen kommen, wo Entwickler ein neues System oder ein Neues Stil der Applikation entwickeln. Wir Informatiker, wissen auch nicht wie schnell sich die Welt dreht und verändert. Wir wollen keine Führungsposition in diesem Markt finden, sondern nur eine kleine Applikation bleiben.</w:t>
       </w:r>
     </w:p>
     <w:p>
       <w:pPr>
         <w:pStyle w:val="berschrift3"/>
       </w:pPr>
-      <w:bookmarkStart w:id="7" w:name="_Toc497675159"/>
-      <w:r>
-        <w:t>Ermittlungen der indirekten Konkurrenz</w:t>
+      <w:bookmarkStart w:id="7" w:name="_Toc497675160"/>
+      <w:r>
+        <w:t>Konkurrenz priorisieren</w:t>
       </w:r>
       <w:bookmarkEnd w:id="7"/>
     </w:p>
     <w:p>
       <w:r>
-        <w:t>Heute gibt es diese Dienstleistung nicht mehr oder wird seltener genutzt. Aber es kann heute auf morgen kommen, wo Entwickler ein neues System oder ein Neues Stil der Applikation entwickeln. Wir Informatiker, wissen auch nicht wie schnell sich die Welt dreht und verändert. Wir wollen keine Führungsposition in diesem Markt finden, sondern nur eine kleine Applikation bleiben.</w:t>
+        <w:t>. Applikationen für die Unterhaltung ist eine grosse Branche. Es gibt viele Spiele, immer neue Trends in sozialen Medien und spannende Portale. In dieser Branche gibt es auch ein Teil für Komödie, die aber ziemlich gering benutzt wird. Es gibt unter der Applikation Jodel halt bereits auch eine Art Mischung aus Trends und Spannung.</w:t>
       </w:r>
     </w:p>
     <w:p>
       <w:pPr>
         <w:pStyle w:val="berschrift3"/>
       </w:pPr>
-      <w:bookmarkStart w:id="8" w:name="_Toc497675160"/>
-      <w:r>
-        <w:t>Konkurrenz priorisieren</w:t>
+      <w:bookmarkStart w:id="8" w:name="_Toc497675161"/>
+      <w:r>
+        <w:t>Stärken analysieren</w:t>
       </w:r>
       <w:bookmarkEnd w:id="8"/>
-    </w:p>
-    <w:p>
-      <w:r>
-        <w:t xml:space="preserve">. Applikationen für die Unterhaltung ist eine grosse Branche. Es gibt viele Spiele, immer neue Trends in sozialen Medien und spannende Portale. In dieser Branche gibt es auch ein Teil für Komödie, die aber ziemlich gering benutzt wird. Es gibt unter der Applikation </w:t>
-      </w:r>
-      <w:proofErr w:type="spellStart"/>
-      <w:r>
-        <w:t>Jodel</w:t>
-      </w:r>
-      <w:proofErr w:type="spellEnd"/>
-      <w:r>
-        <w:t xml:space="preserve"> halt bereits auch eine Art Mischung aus Trends und Spannung.</w:t>
-      </w:r>
-    </w:p>
-    <w:p>
-      <w:pPr>
-        <w:pStyle w:val="berschrift3"/>
-      </w:pPr>
-      <w:bookmarkStart w:id="9" w:name="_Toc497675161"/>
-      <w:r>
-        <w:t>Stärken analysieren</w:t>
-      </w:r>
-      <w:bookmarkEnd w:id="9"/>
     </w:p>
     <w:p>
       <w:r>
@@ -2423,31 +2384,15 @@
       <w:pPr>
         <w:pStyle w:val="berschrift2"/>
       </w:pPr>
-      <w:bookmarkStart w:id="10" w:name="_Toc497675162"/>
+      <w:bookmarkStart w:id="9" w:name="_Toc497675162"/>
       <w:r>
         <w:t>Abgrenzung</w:t>
       </w:r>
-      <w:bookmarkEnd w:id="10"/>
-    </w:p>
-    <w:p>
-      <w:r>
-        <w:t>Das Produkt «</w:t>
-      </w:r>
-      <w:proofErr w:type="spellStart"/>
-      <w:r>
-        <w:t>Entertainnet</w:t>
-      </w:r>
-      <w:proofErr w:type="spellEnd"/>
-      <w:r>
-        <w:t>» beinhaltet einzig die Android Applikation «</w:t>
-      </w:r>
-      <w:proofErr w:type="spellStart"/>
-      <w:r>
-        <w:t>Entertainnet</w:t>
-      </w:r>
-      <w:proofErr w:type="spellEnd"/>
-      <w:r>
-        <w:t xml:space="preserve">» und wird vorerst nicht für andere Systeme entwickelt. </w:t>
+      <w:bookmarkEnd w:id="9"/>
+    </w:p>
+    <w:p>
+      <w:r>
+        <w:t xml:space="preserve">Das Produkt «Entertainnet» beinhaltet einzig die Android Applikation «Entertainnet» und wird vorerst nicht für andere Systeme entwickelt. </w:t>
       </w:r>
     </w:p>
     <w:p>
@@ -2478,31 +2423,7 @@
         <w:t xml:space="preserve">nicht mehr gelöscht werden. </w:t>
       </w:r>
       <w:r>
-        <w:t xml:space="preserve">In der Produktion sollte es möglich sein, Witze zu kommentieren und wieder zu löschen. Speziell ist jedoch, dass man nicht sieht, wie viele </w:t>
-      </w:r>
-      <w:proofErr w:type="spellStart"/>
-      <w:r>
-        <w:t>Likes</w:t>
-      </w:r>
-      <w:proofErr w:type="spellEnd"/>
-      <w:r>
-        <w:t xml:space="preserve"> oder </w:t>
-      </w:r>
-      <w:proofErr w:type="spellStart"/>
-      <w:r>
-        <w:t>Dislikes</w:t>
-      </w:r>
-      <w:proofErr w:type="spellEnd"/>
-      <w:r>
-        <w:t xml:space="preserve"> ein Witz hat, jedoch wenn ein Witz mehr als 5 </w:t>
-      </w:r>
-      <w:proofErr w:type="spellStart"/>
-      <w:r>
-        <w:t>Dislikes</w:t>
-      </w:r>
-      <w:proofErr w:type="spellEnd"/>
-      <w:r>
-        <w:t xml:space="preserve"> hat, wird er gelöscht. </w:t>
+        <w:t xml:space="preserve">In der Produktion sollte es möglich sein, Witze zu kommentieren und wieder zu löschen. Speziell ist jedoch, dass man nicht sieht, wie viele Likes oder Dislikes ein Witz hat, jedoch wenn ein Witz mehr als 5 Dislikes hat, wird er gelöscht. </w:t>
       </w:r>
     </w:p>
     <w:p>
@@ -2515,15 +2436,7 @@
         <w:t xml:space="preserve">Was unterscheidet uns zu unserer Konkurrenz? </w:t>
       </w:r>
       <w:r>
-        <w:t>Die bekannteste Applikation unserer Konkurrenten, «</w:t>
-      </w:r>
-      <w:proofErr w:type="spellStart"/>
-      <w:r>
-        <w:t>Jodel</w:t>
-      </w:r>
-      <w:proofErr w:type="spellEnd"/>
-      <w:r>
-        <w:t xml:space="preserve">», ist für Studenten ausgerichtet. </w:t>
+        <w:t xml:space="preserve">Die bekannteste Applikation unserer Konkurrenten, «Jodel», ist für Studenten ausgerichtet. </w:t>
       </w:r>
       <w:r>
         <w:t xml:space="preserve">Unsere Applikation soll jedoch Menschen aller Altersgruppen ansprechen, da vor allem ältere Menschen viel Freude an Witzen haben. </w:t>
@@ -2533,11 +2446,11 @@
       <w:pPr>
         <w:pStyle w:val="berschrift2"/>
       </w:pPr>
-      <w:bookmarkStart w:id="11" w:name="_Toc497675163"/>
+      <w:bookmarkStart w:id="10" w:name="_Toc497675163"/>
       <w:r>
         <w:t>Qualität</w:t>
       </w:r>
-      <w:bookmarkEnd w:id="11"/>
+      <w:bookmarkEnd w:id="10"/>
     </w:p>
     <w:p>
       <w:pPr>
@@ -2556,27 +2469,7 @@
           <w:sz w:val="22"/>
           <w:szCs w:val="22"/>
         </w:rPr>
-        <w:t>Die App «</w:t>
-      </w:r>
-      <w:proofErr w:type="spellStart"/>
-      <w:r>
-        <w:rPr>
-          <w:rFonts w:asciiTheme="minorHAnsi" w:eastAsiaTheme="minorHAnsi" w:hAnsiTheme="minorHAnsi" w:cstheme="minorBidi"/>
-          <w:color w:val="auto"/>
-          <w:sz w:val="22"/>
-          <w:szCs w:val="22"/>
-        </w:rPr>
-        <w:t>EntertainNet</w:t>
-      </w:r>
-      <w:proofErr w:type="spellEnd"/>
-      <w:r>
-        <w:rPr>
-          <w:rFonts w:asciiTheme="minorHAnsi" w:eastAsiaTheme="minorHAnsi" w:hAnsiTheme="minorHAnsi" w:cstheme="minorBidi"/>
-          <w:color w:val="auto"/>
-          <w:sz w:val="22"/>
-          <w:szCs w:val="22"/>
-        </w:rPr>
-        <w:t>» ist eine simple Applikation, welche für durchschnittliche Schüler und Studenten gedacht ist. Daher ist nicht vorgesehen, dass eine bestimmte Barrierefreiheit gegeben wird.</w:t>
+        <w:t>Die App «EntertainNet» ist eine simple Applikation, welche für durchschnittliche Schüler und Studenten gedacht ist. Daher ist nicht vorgesehen, dass eine bestimmte Barrierefreiheit gegeben wird.</w:t>
       </w:r>
     </w:p>
     <w:p>
@@ -2596,27 +2489,7 @@
           <w:sz w:val="22"/>
           <w:szCs w:val="22"/>
         </w:rPr>
-        <w:t xml:space="preserve">Die App soll selbsterklärend sein und daher auch einfach zu bedienen. Auch sollten keine Probleme mit der Performance oder Datenbank auftreten. Es soll daher jederzeit möglich sein, sich einzuloggen, sich zu registrieren oder </w:t>
-      </w:r>
-      <w:proofErr w:type="gramStart"/>
-      <w:r>
-        <w:rPr>
-          <w:rFonts w:asciiTheme="minorHAnsi" w:eastAsiaTheme="minorHAnsi" w:hAnsiTheme="minorHAnsi" w:cstheme="minorBidi"/>
-          <w:color w:val="auto"/>
-          <w:sz w:val="22"/>
-          <w:szCs w:val="22"/>
-        </w:rPr>
-        <w:t>einen neuen</w:t>
-      </w:r>
-      <w:proofErr w:type="gramEnd"/>
-      <w:r>
-        <w:rPr>
-          <w:rFonts w:asciiTheme="minorHAnsi" w:eastAsiaTheme="minorHAnsi" w:hAnsiTheme="minorHAnsi" w:cstheme="minorBidi"/>
-          <w:color w:val="auto"/>
-          <w:sz w:val="22"/>
-          <w:szCs w:val="22"/>
-        </w:rPr>
-        <w:t xml:space="preserve"> Post zu erstellen.</w:t>
+        <w:t>Die App soll selbsterklärend sein und daher auch einfach zu bedienen. Auch sollten keine Probleme mit der Performance oder Datenbank auftreten. Es soll daher jederzeit möglich sein, sich einzuloggen, sich zu registrieren oder einen neuen Post zu erstellen.</w:t>
       </w:r>
     </w:p>
     <w:p>
@@ -2654,11 +2527,9 @@
             <w:hideMark/>
           </w:tcPr>
           <w:p>
-            <w:proofErr w:type="spellStart"/>
             <w:r>
               <w:t>Nr</w:t>
             </w:r>
-            <w:proofErr w:type="spellEnd"/>
           </w:p>
         </w:tc>
         <w:tc>
@@ -3377,15 +3248,7 @@
               <w:jc w:val="left"/>
             </w:pPr>
             <w:r>
-              <w:t xml:space="preserve">Der Benutzer kann eigene Witze erstellen </w:t>
-            </w:r>
-            <w:proofErr w:type="spellStart"/>
-            <w:r>
-              <w:t>un</w:t>
-            </w:r>
-            <w:proofErr w:type="spellEnd"/>
-            <w:r>
-              <w:t xml:space="preserve"> diese auch uploaden.</w:t>
+              <w:t>Der Benutzer kann eigene Witze erstellen un diese auch uploaden.</w:t>
             </w:r>
           </w:p>
         </w:tc>
@@ -3640,15 +3503,7 @@
               <w:jc w:val="left"/>
             </w:pPr>
             <w:r>
-              <w:t xml:space="preserve">Der Benutzer kann über </w:t>
-            </w:r>
-            <w:proofErr w:type="gramStart"/>
-            <w:r>
-              <w:t>seinen</w:t>
-            </w:r>
-            <w:proofErr w:type="gramEnd"/>
-            <w:r>
-              <w:t xml:space="preserve"> Benutzeranzeige seine Witze anschauen.</w:t>
+              <w:t>Der Benutzer kann über seinen Benutzeranzeige seine Witze anschauen.</w:t>
             </w:r>
           </w:p>
         </w:tc>
@@ -3798,13 +3653,8 @@
           </w:tcPr>
           <w:p>
             <w:r>
-              <w:t xml:space="preserve">Validierung </w:t>
-            </w:r>
-            <w:proofErr w:type="spellStart"/>
-            <w:r>
-              <w:t>Loginformular</w:t>
-            </w:r>
-            <w:proofErr w:type="spellEnd"/>
+              <w:t>Validierung Loginformular</w:t>
+            </w:r>
           </w:p>
         </w:tc>
         <w:tc>
@@ -3823,15 +3673,7 @@
               <w:jc w:val="left"/>
             </w:pPr>
             <w:r>
-              <w:t xml:space="preserve">Bei dem </w:t>
-            </w:r>
-            <w:proofErr w:type="spellStart"/>
-            <w:r>
-              <w:t>Loginformular</w:t>
-            </w:r>
-            <w:proofErr w:type="spellEnd"/>
-            <w:r>
-              <w:t xml:space="preserve"> darf es zu keiner fehlenden oder fehlerhaften Daten kommen.</w:t>
+              <w:t>Bei dem Loginformular darf es zu keiner fehlenden oder fehlerhaften Daten kommen.</w:t>
             </w:r>
           </w:p>
         </w:tc>
@@ -3896,13 +3738,8 @@
           </w:tcPr>
           <w:p>
             <w:r>
-              <w:t xml:space="preserve">Validierung </w:t>
-            </w:r>
-            <w:proofErr w:type="spellStart"/>
-            <w:r>
-              <w:t>Uploadformular</w:t>
-            </w:r>
-            <w:proofErr w:type="spellEnd"/>
+              <w:t>Validierung Uploadformular</w:t>
+            </w:r>
           </w:p>
         </w:tc>
         <w:tc>
@@ -3921,15 +3758,7 @@
               <w:jc w:val="left"/>
             </w:pPr>
             <w:r>
-              <w:t xml:space="preserve">Bei dem </w:t>
-            </w:r>
-            <w:proofErr w:type="spellStart"/>
-            <w:r>
-              <w:t>Uploadformular</w:t>
-            </w:r>
-            <w:proofErr w:type="spellEnd"/>
-            <w:r>
-              <w:t xml:space="preserve"> darf es zu keiner fehlenden oder fehlerhaften Daten kommen.</w:t>
+              <w:t>Bei dem Uploadformular darf es zu keiner fehlenden oder fehlerhaften Daten kommen.</w:t>
             </w:r>
           </w:p>
         </w:tc>
@@ -3968,23 +3797,23 @@
       <w:pPr>
         <w:pStyle w:val="berschrift2"/>
       </w:pPr>
-      <w:bookmarkStart w:id="12" w:name="_Ziele"/>
-      <w:bookmarkStart w:id="13" w:name="_Toc497675164"/>
+      <w:bookmarkStart w:id="11" w:name="_Ziele"/>
+      <w:bookmarkStart w:id="12" w:name="_Toc497675164"/>
+      <w:bookmarkEnd w:id="11"/>
+      <w:r>
+        <w:t>Bekanntwerden</w:t>
+      </w:r>
       <w:bookmarkEnd w:id="12"/>
-      <w:r>
-        <w:t>Bekanntwerden</w:t>
+    </w:p>
+    <w:p>
+      <w:pPr>
+        <w:pStyle w:val="berschrift3"/>
+      </w:pPr>
+      <w:bookmarkStart w:id="13" w:name="_Toc497675165"/>
+      <w:r>
+        <w:t>Product</w:t>
       </w:r>
       <w:bookmarkEnd w:id="13"/>
-    </w:p>
-    <w:p>
-      <w:pPr>
-        <w:pStyle w:val="berschrift3"/>
-      </w:pPr>
-      <w:bookmarkStart w:id="14" w:name="_Toc497675165"/>
-      <w:r>
-        <w:t>Product</w:t>
-      </w:r>
-      <w:bookmarkEnd w:id="14"/>
     </w:p>
     <w:p>
       <w:r>
@@ -4002,15 +3831,7 @@
         </w:r>
       </w:hyperlink>
       <w:r>
-        <w:t xml:space="preserve"> erfüllen und so den Kunden ansprechen. Die Applikation «</w:t>
-      </w:r>
-      <w:proofErr w:type="spellStart"/>
-      <w:r>
-        <w:t>Entertainnet</w:t>
-      </w:r>
-      <w:proofErr w:type="spellEnd"/>
-      <w:r>
-        <w:t xml:space="preserve">» ist die einzige Applikation und somit der Kern der gleichnamigen Unternehmung. </w:t>
+        <w:t xml:space="preserve"> erfüllen und so den Kunden ansprechen. Die Applikation «Entertainnet» ist die einzige Applikation und somit der Kern der gleichnamigen Unternehmung. </w:t>
       </w:r>
       <w:r>
         <w:t xml:space="preserve">Das Produkt ist in einem Corporate Design umgesetzt, welche unsere Firma wiederspiegelt. </w:t>
@@ -4018,15 +3839,7 @@
     </w:p>
     <w:p>
       <w:r>
-        <w:t>Mit der Applikation «</w:t>
-      </w:r>
-      <w:proofErr w:type="spellStart"/>
-      <w:r>
-        <w:t>Entertainnet</w:t>
-      </w:r>
-      <w:proofErr w:type="spellEnd"/>
-      <w:r>
-        <w:t>» ist es möglich, seine besten Witze mit der ganzen Welt zu teilen. Man kann sich registrieren und danach gleich mit dem Erstellen von Witzen beginnen oder einfach die Witze von anderen Leuten lesen. Alles ist komplett anonym und es wird nicht über Witze gewertet</w:t>
+        <w:t>Mit der Applikation «Entertainnet» ist es möglich, seine besten Witze mit der ganzen Welt zu teilen. Man kann sich registrieren und danach gleich mit dem Erstellen von Witzen beginnen oder einfach die Witze von anderen Leuten lesen. Alles ist komplett anonym und es wird nicht über Witze gewertet</w:t>
       </w:r>
       <w:r>
         <w:t xml:space="preserve">. </w:t>
@@ -4036,23 +3849,15 @@
       <w:pPr>
         <w:pStyle w:val="berschrift3"/>
       </w:pPr>
-      <w:bookmarkStart w:id="15" w:name="_Toc497675166"/>
+      <w:bookmarkStart w:id="14" w:name="_Toc497675166"/>
       <w:r>
         <w:t>Place</w:t>
       </w:r>
-      <w:bookmarkEnd w:id="15"/>
-    </w:p>
-    <w:p>
-      <w:r>
-        <w:t>Das Endprodukt wird im «Google Playstore» unter dem Namen «</w:t>
-      </w:r>
-      <w:proofErr w:type="spellStart"/>
-      <w:r>
-        <w:t>Entetainnet</w:t>
-      </w:r>
-      <w:proofErr w:type="spellEnd"/>
-      <w:r>
-        <w:t xml:space="preserve">» </w:t>
+      <w:bookmarkEnd w:id="14"/>
+    </w:p>
+    <w:p>
+      <w:r>
+        <w:t xml:space="preserve">Das Endprodukt wird im «Google Playstore» unter dem Namen «Entetainnet» </w:t>
       </w:r>
       <w:r>
         <w:t xml:space="preserve">kostenlos </w:t>
@@ -4086,23 +3891,15 @@
       <w:pPr>
         <w:pStyle w:val="berschrift3"/>
       </w:pPr>
-      <w:bookmarkStart w:id="16" w:name="_Toc497675167"/>
+      <w:bookmarkStart w:id="15" w:name="_Toc497675167"/>
       <w:r>
         <w:t>Price</w:t>
       </w:r>
-      <w:bookmarkEnd w:id="16"/>
-    </w:p>
-    <w:p>
-      <w:r>
-        <w:t>Die Applikation «</w:t>
-      </w:r>
-      <w:proofErr w:type="spellStart"/>
-      <w:r>
-        <w:t>Entertainnet</w:t>
-      </w:r>
-      <w:proofErr w:type="spellEnd"/>
-      <w:r>
-        <w:t xml:space="preserve">» ist komplett kostenfrei. </w:t>
+      <w:bookmarkEnd w:id="15"/>
+    </w:p>
+    <w:p>
+      <w:r>
+        <w:t xml:space="preserve">Die Applikation «Entertainnet» ist komplett kostenfrei. </w:t>
       </w:r>
       <w:r>
         <w:t xml:space="preserve">Dafür haben wir entschieden, weil es ansonsten fast unmöglich ist, bekannt zu werden. Es wäre auch möglich gewesen, dass nur ein Teil kostenlos ist, aber dies empfanden wir nicht als die geeignete Lösung für unser Produkt. </w:t>
@@ -4117,104 +3914,74 @@
           <w:rPr>
             <w:rStyle w:val="Hyperlink"/>
           </w:rPr>
-          <w:t xml:space="preserve">Google </w:t>
+          <w:t>Google Admob</w:t>
         </w:r>
-        <w:proofErr w:type="spellStart"/>
-        <w:r>
-          <w:rPr>
-            <w:rStyle w:val="Hyperlink"/>
-          </w:rPr>
-          <w:t>Admob</w:t>
-        </w:r>
-        <w:proofErr w:type="spellEnd"/>
       </w:hyperlink>
       <w:r>
         <w:t xml:space="preserve">. Dafür haben wir uns entschieden, weil uns </w:t>
       </w:r>
       <w:hyperlink w:anchor="_Firebase" w:history="1">
-        <w:proofErr w:type="spellStart"/>
         <w:r>
           <w:rPr>
             <w:rStyle w:val="Hyperlink"/>
           </w:rPr>
           <w:t>Firebase</w:t>
         </w:r>
-        <w:proofErr w:type="spellEnd"/>
       </w:hyperlink>
       <w:r>
-        <w:t xml:space="preserve"> bereits eine einfache Möglichkeit bietet, </w:t>
-      </w:r>
-      <w:proofErr w:type="spellStart"/>
-      <w:r>
-        <w:t>Admob</w:t>
-      </w:r>
-      <w:proofErr w:type="spellEnd"/>
-      <w:r>
-        <w:t xml:space="preserve"> einzubinden. </w:t>
+        <w:t xml:space="preserve"> bereits eine einfache Möglichkeit bietet, Admob einzubinden. </w:t>
       </w:r>
     </w:p>
     <w:p>
       <w:pPr>
         <w:pStyle w:val="berschrift3"/>
       </w:pPr>
-      <w:bookmarkStart w:id="17" w:name="_Toc497675168"/>
+      <w:bookmarkStart w:id="16" w:name="_Toc497675168"/>
       <w:r>
         <w:t>Promotion</w:t>
       </w:r>
+      <w:bookmarkEnd w:id="16"/>
+    </w:p>
+    <w:p>
+      <w:r>
+        <w:t xml:space="preserve">Wir möchten, dass «Entertainnet» im Google Playstore von der Redaktion empfohlen wird. Dies wird dadurch ermöglicht, dass die Applikation von einem vom Playstore ausgewählten Gremium bewertet und schliesslich als empfehlenswert vorgeschlagen wird. </w:t>
+      </w:r>
+    </w:p>
+    <w:p>
+      <w:pPr>
+        <w:pStyle w:val="berschrift1"/>
+      </w:pPr>
+      <w:bookmarkStart w:id="17" w:name="_Toc497675169"/>
+      <w:r>
+        <w:t>Zusammenarbeit</w:t>
+      </w:r>
       <w:bookmarkEnd w:id="17"/>
     </w:p>
     <w:p>
       <w:r>
-        <w:t>Wir möchten, dass «</w:t>
-      </w:r>
-      <w:proofErr w:type="spellStart"/>
-      <w:r>
-        <w:t>Entertainnet</w:t>
-      </w:r>
-      <w:proofErr w:type="spellEnd"/>
-      <w:r>
-        <w:t xml:space="preserve">» im Google Playstore von der Redaktion empfohlen wird. Dies wird dadurch ermöglicht, dass die Applikation von einem vom Playstore ausgewählten Gremium bewertet und schliesslich als empfehlenswert vorgeschlagen wird. </w:t>
-      </w:r>
-    </w:p>
-    <w:p>
-      <w:pPr>
-        <w:pStyle w:val="berschrift1"/>
-      </w:pPr>
-      <w:bookmarkStart w:id="18" w:name="_Toc497675169"/>
-      <w:r>
-        <w:t>Zusammenarbeit</w:t>
-      </w:r>
-      <w:bookmarkEnd w:id="18"/>
-    </w:p>
-    <w:p>
-      <w:r>
         <w:t xml:space="preserve">Da wir eine ziemlich grosse Gruppe sind, war die Kommunikation etwas schwieriger, als wenn man in kleineren Gruppen arbeitet. </w:t>
       </w:r>
       <w:r>
         <w:t xml:space="preserve">Die wichtigsten Tools für unsere Zusammenarbeit waren </w:t>
       </w:r>
       <w:hyperlink w:anchor="_Git" w:history="1">
-        <w:proofErr w:type="spellStart"/>
         <w:r>
           <w:rPr>
             <w:rStyle w:val="Hyperlink"/>
           </w:rPr>
           <w:t>Git</w:t>
         </w:r>
-        <w:proofErr w:type="spellEnd"/>
       </w:hyperlink>
       <w:r>
         <w:t xml:space="preserve"> und </w:t>
       </w:r>
       <w:hyperlink w:anchor="_Scrum" w:history="1">
-        <w:proofErr w:type="spellStart"/>
         <w:r>
           <w:rPr>
             <w:rStyle w:val="Hyperlink"/>
           </w:rPr>
           <w:t>Scrum</w:t>
         </w:r>
-        <w:proofErr w:type="spellEnd"/>
       </w:hyperlink>
       <w:r>
         <w:t>, welche direkt darunter genauer beschrieben werden. Bei der Sektion «</w:t>
@@ -4260,81 +4027,48 @@
       <w:pPr>
         <w:pStyle w:val="berschrift2"/>
       </w:pPr>
-      <w:bookmarkStart w:id="19" w:name="_Git"/>
-      <w:bookmarkStart w:id="20" w:name="_Toc497675170"/>
+      <w:bookmarkStart w:id="18" w:name="_Git"/>
+      <w:bookmarkStart w:id="19" w:name="_Toc497675170"/>
+      <w:bookmarkEnd w:id="18"/>
+      <w:r>
+        <w:t>Git</w:t>
+      </w:r>
       <w:bookmarkEnd w:id="19"/>
-      <w:proofErr w:type="spellStart"/>
-      <w:r>
-        <w:t>Git</w:t>
-      </w:r>
+    </w:p>
+    <w:p>
+      <w:r>
+        <w:t>Git ist eine</w:t>
+      </w:r>
+      <w:r>
+        <w:t xml:space="preserve"> freie Software, für die Versionsverwaltung von Dateien. Häufig, wie in unserem Fall, wird es für die Versionsverwaltung </w:t>
+      </w:r>
+      <w:r>
+        <w:t xml:space="preserve">vom Code verwendet. </w:t>
+      </w:r>
+      <w:r>
+        <w:t xml:space="preserve">Dies ermöglicht, dass jeder Mitarbeiter für sich arbeiten kann, aber die Änderungen schlussendlich wieder relativ einfach zusammengeführt werden können. </w:t>
+      </w:r>
+    </w:p>
+    <w:p>
+      <w:pPr>
+        <w:pStyle w:val="berschrift2"/>
+      </w:pPr>
+      <w:bookmarkStart w:id="20" w:name="_Scrum"/>
+      <w:bookmarkStart w:id="21" w:name="_Toc497675171"/>
       <w:bookmarkEnd w:id="20"/>
-      <w:proofErr w:type="spellEnd"/>
-    </w:p>
-    <w:p>
-      <w:proofErr w:type="spellStart"/>
-      <w:r>
-        <w:t>Git</w:t>
-      </w:r>
-      <w:proofErr w:type="spellEnd"/>
-      <w:r>
-        <w:t xml:space="preserve"> ist eine</w:t>
-      </w:r>
-      <w:r>
-        <w:t xml:space="preserve"> freie Software, für die Versionsverwaltung von Dateien. Häufig, wie in unserem Fall, wird es für die Versionsverwaltung </w:t>
-      </w:r>
-      <w:r>
-        <w:t xml:space="preserve">vom Code verwendet. </w:t>
-      </w:r>
-      <w:r>
-        <w:t xml:space="preserve">Dies ermöglicht, dass jeder Mitarbeiter für sich arbeiten kann, aber die Änderungen schlussendlich wieder relativ einfach zusammengeführt werden können. </w:t>
-      </w:r>
-    </w:p>
-    <w:p>
-      <w:pPr>
-        <w:pStyle w:val="berschrift2"/>
-      </w:pPr>
-      <w:bookmarkStart w:id="21" w:name="_Scrum"/>
-      <w:bookmarkStart w:id="22" w:name="_Toc497675171"/>
+      <w:r>
+        <w:t>Scrum</w:t>
+      </w:r>
       <w:bookmarkEnd w:id="21"/>
-      <w:proofErr w:type="spellStart"/>
-      <w:r>
-        <w:t>Scrum</w:t>
-      </w:r>
-      <w:bookmarkEnd w:id="22"/>
-      <w:proofErr w:type="spellEnd"/>
-    </w:p>
-    <w:p>
-      <w:r>
-        <w:t xml:space="preserve">Da wir im Modul vom Morgen bereits mit </w:t>
-      </w:r>
-      <w:proofErr w:type="spellStart"/>
-      <w:r>
-        <w:t>Scrum</w:t>
-      </w:r>
-      <w:proofErr w:type="spellEnd"/>
-      <w:r>
-        <w:t xml:space="preserve"> arbeiten, haben wir uns entschieden, die Methode ebenfalls für dieses Projekt zu verwenden. </w:t>
-      </w:r>
-      <w:proofErr w:type="spellStart"/>
-      <w:r>
-        <w:t>Scrum</w:t>
-      </w:r>
-      <w:proofErr w:type="spellEnd"/>
-      <w:r>
-        <w:t xml:space="preserve"> vereinfacht die Planung und Strukturierung der Entwicklung und gibt dem Auftraggeber Klarheit, über was im Moment lauft und was wann fertig sein wird. </w:t>
-      </w:r>
-    </w:p>
-    <w:p>
-      <w:r>
-        <w:t xml:space="preserve">Mit </w:t>
-      </w:r>
-      <w:proofErr w:type="spellStart"/>
-      <w:r>
-        <w:t>Scrum</w:t>
-      </w:r>
-      <w:proofErr w:type="spellEnd"/>
-      <w:r>
-        <w:t xml:space="preserve"> bearbeitet man mehrere Sprints und nach jedem Sprint </w:t>
+    </w:p>
+    <w:p>
+      <w:r>
+        <w:t xml:space="preserve">Da wir im Modul vom Morgen bereits mit Scrum arbeiten, haben wir uns entschieden, die Methode ebenfalls für dieses Projekt zu verwenden. Scrum vereinfacht die Planung und Strukturierung der Entwicklung und gibt dem Auftraggeber Klarheit, über was im Moment lauft und was wann fertig sein wird. </w:t>
+      </w:r>
+    </w:p>
+    <w:p>
+      <w:r>
+        <w:t xml:space="preserve">Mit Scrum bearbeitet man mehrere Sprints und nach jedem Sprint </w:t>
       </w:r>
       <w:r>
         <w:rPr>
@@ -4359,11 +4093,11 @@
       <w:pPr>
         <w:pStyle w:val="berschrift3"/>
       </w:pPr>
-      <w:bookmarkStart w:id="23" w:name="_Toc497675172"/>
+      <w:bookmarkStart w:id="22" w:name="_Toc497675172"/>
       <w:r>
         <w:t>Sprints</w:t>
       </w:r>
-      <w:bookmarkEnd w:id="23"/>
+      <w:bookmarkEnd w:id="22"/>
     </w:p>
     <w:p>
       <w:pPr>
@@ -4396,15 +4130,7 @@
         <w:jc w:val="left"/>
       </w:pPr>
       <w:r>
-        <w:t>Datenbank (</w:t>
-      </w:r>
-      <w:proofErr w:type="spellStart"/>
-      <w:r>
-        <w:t>Firebase</w:t>
-      </w:r>
-      <w:proofErr w:type="spellEnd"/>
-      <w:r>
-        <w:t>) erstellen</w:t>
+        <w:t>Datenbank (Firebase) erstellen</w:t>
       </w:r>
     </w:p>
     <w:p>
@@ -4457,23 +4183,15 @@
         <w:jc w:val="left"/>
       </w:pPr>
       <w:r>
-        <w:t xml:space="preserve">Frontend zu </w:t>
-      </w:r>
-      <w:proofErr w:type="spellStart"/>
-      <w:r>
-        <w:t>Firebase</w:t>
-      </w:r>
-      <w:proofErr w:type="spellEnd"/>
-      <w:r>
-        <w:t xml:space="preserve"> Verbindung</w:t>
+        <w:t>Frontend zu Firebase Verbindung</w:t>
       </w:r>
     </w:p>
     <w:p>
       <w:pPr>
         <w:pStyle w:val="berschrift4"/>
       </w:pPr>
-      <w:bookmarkStart w:id="24" w:name="_Sprint_3:_30.10.17"/>
-      <w:bookmarkEnd w:id="24"/>
+      <w:bookmarkStart w:id="23" w:name="_Sprint_3:_30.10.17"/>
+      <w:bookmarkEnd w:id="23"/>
       <w:r>
         <w:lastRenderedPageBreak/>
         <w:t>Sprint 3: 30.10.17</w:t>
@@ -4543,11 +4261,11 @@
       <w:pPr>
         <w:pStyle w:val="berschrift1"/>
       </w:pPr>
-      <w:bookmarkStart w:id="25" w:name="_Toc497675173"/>
+      <w:bookmarkStart w:id="24" w:name="_Toc497675173"/>
       <w:r>
         <w:t>Ziele</w:t>
       </w:r>
-      <w:bookmarkEnd w:id="25"/>
+      <w:bookmarkEnd w:id="24"/>
     </w:p>
     <w:p>
       <w:r>
@@ -4690,73 +4408,71 @@
       <w:pPr>
         <w:pStyle w:val="berschrift2"/>
       </w:pPr>
-      <w:bookmarkStart w:id="26" w:name="_Toc497675174"/>
+      <w:bookmarkStart w:id="25" w:name="_Toc497675174"/>
       <w:r>
         <w:t>Nach Smart</w:t>
       </w:r>
+      <w:bookmarkEnd w:id="25"/>
+    </w:p>
+    <w:p>
+      <w:r>
+        <w:t>In der Kategorie «Soziale Netzwerke» im Google Playstore soll</w:t>
+      </w:r>
+      <w:r>
+        <w:t xml:space="preserve"> die Applikation veröffentlicht werden und i</w:t>
+      </w:r>
+      <w:r>
+        <w:t xml:space="preserve">m ersten Monat </w:t>
+      </w:r>
+      <w:r>
+        <w:t xml:space="preserve">sollen </w:t>
+      </w:r>
+      <w:r>
+        <w:t xml:space="preserve">mindestens 20 Benutzer die Applikation aktiv nutzen. </w:t>
+      </w:r>
+    </w:p>
+    <w:p>
+      <w:r>
+        <w:t xml:space="preserve">Nach der Veröffentlichung der Applikation soll der Umsatz im ersten Monat </w:t>
+      </w:r>
+      <w:r>
+        <w:t xml:space="preserve">mindestens </w:t>
+      </w:r>
+      <w:r>
+        <w:t xml:space="preserve">100 Franken betragen. </w:t>
+      </w:r>
+    </w:p>
+    <w:p>
+      <w:r>
+        <w:t xml:space="preserve">Bis zur Auslieferung soll die ganze Applikation während des Entwicklungsprozesses laufend dokumentiert und getestet werden. Die Testabdeckung soll mindestens 80% betragen. </w:t>
+      </w:r>
+    </w:p>
+    <w:p>
+      <w:pPr>
+        <w:pStyle w:val="berschrift1"/>
+      </w:pPr>
+      <w:bookmarkStart w:id="26" w:name="_Tools"/>
+      <w:bookmarkStart w:id="27" w:name="_Toc497675175"/>
       <w:bookmarkEnd w:id="26"/>
-    </w:p>
-    <w:p>
-      <w:r>
-        <w:t>In der Kategorie «Soziale Netzwerke» im Google Playstore soll</w:t>
-      </w:r>
-      <w:r>
-        <w:t xml:space="preserve"> die Applikation veröffentlicht werden und i</w:t>
-      </w:r>
-      <w:r>
-        <w:t xml:space="preserve">m ersten Monat </w:t>
-      </w:r>
-      <w:r>
-        <w:t xml:space="preserve">sollen </w:t>
-      </w:r>
-      <w:r>
-        <w:t xml:space="preserve">mindestens 20 Benutzer die Applikation aktiv nutzen. </w:t>
-      </w:r>
-    </w:p>
-    <w:p>
-      <w:r>
-        <w:t xml:space="preserve">Nach der Veröffentlichung der Applikation soll der Umsatz im ersten Monat </w:t>
-      </w:r>
-      <w:r>
-        <w:t xml:space="preserve">mindestens </w:t>
-      </w:r>
-      <w:r>
-        <w:t xml:space="preserve">100 Franken betragen. </w:t>
-      </w:r>
-    </w:p>
-    <w:p>
-      <w:r>
-        <w:t xml:space="preserve">Bis zur Auslieferung soll die ganze Applikation während des Entwicklungsprozesses laufend dokumentiert und getestet werden. Die Testabdeckung soll mindestens 80% betragen. </w:t>
-      </w:r>
-    </w:p>
-    <w:p>
-      <w:pPr>
-        <w:pStyle w:val="berschrift1"/>
-      </w:pPr>
-      <w:bookmarkStart w:id="27" w:name="_Tools"/>
-      <w:bookmarkStart w:id="28" w:name="_Toc497675175"/>
+      <w:r>
+        <w:t>Ressourcen</w:t>
+      </w:r>
       <w:bookmarkEnd w:id="27"/>
-      <w:r>
-        <w:t>Ressourcen</w:t>
+    </w:p>
+    <w:p>
+      <w:r>
+        <w:t xml:space="preserve">Für die Realisierung unseres Projekts haben wir mehrere mehr oder weniger bekannte Tools verwendet. Im folgenden Abschnitt werden die jeweiligen Tools genauer beschrieben und für was sie hier verwendet werden. </w:t>
+      </w:r>
+    </w:p>
+    <w:p>
+      <w:pPr>
+        <w:pStyle w:val="berschrift2"/>
+      </w:pPr>
+      <w:bookmarkStart w:id="28" w:name="_Toc497675176"/>
+      <w:r>
+        <w:t>Trello</w:t>
       </w:r>
       <w:bookmarkEnd w:id="28"/>
-    </w:p>
-    <w:p>
-      <w:r>
-        <w:t xml:space="preserve">Für die Realisierung unseres Projekts haben wir mehrere mehr oder weniger bekannte Tools verwendet. Im folgenden Abschnitt werden die jeweiligen Tools genauer beschrieben und für was sie hier verwendet werden. </w:t>
-      </w:r>
-    </w:p>
-    <w:p>
-      <w:pPr>
-        <w:pStyle w:val="berschrift2"/>
-      </w:pPr>
-      <w:bookmarkStart w:id="29" w:name="_Toc497675176"/>
-      <w:proofErr w:type="spellStart"/>
-      <w:r>
-        <w:t>Trello</w:t>
-      </w:r>
-      <w:bookmarkEnd w:id="29"/>
-      <w:proofErr w:type="spellEnd"/>
     </w:p>
     <w:p>
       <w:r>
@@ -4821,31 +4537,7 @@
         </w:drawing>
       </w:r>
       <w:r>
-        <w:t xml:space="preserve">Mit Hilfe von </w:t>
-      </w:r>
-      <w:proofErr w:type="spellStart"/>
-      <w:r>
-        <w:t>Trello</w:t>
-      </w:r>
-      <w:proofErr w:type="spellEnd"/>
-      <w:r>
-        <w:t xml:space="preserve"> kann man Aufgaben erstellen und diese jemandem zuteilen, welcher diese bestimmte Aufgabe abarbeiten soll. </w:t>
-      </w:r>
-      <w:proofErr w:type="spellStart"/>
-      <w:r>
-        <w:t>Trello</w:t>
-      </w:r>
-      <w:proofErr w:type="spellEnd"/>
-      <w:r>
-        <w:t xml:space="preserve"> ist aufgebaut, wie eine Wandtafel und enthält Notizzettel mit den Aufgaben. Bei einem </w:t>
-      </w:r>
-      <w:proofErr w:type="spellStart"/>
-      <w:r>
-        <w:t>Trello</w:t>
-      </w:r>
-      <w:proofErr w:type="spellEnd"/>
-      <w:r>
-        <w:t xml:space="preserve"> Board kann man verschiedene Teams erstellen und alle Mitglieder sehen das gleiche Board. </w:t>
+        <w:t xml:space="preserve">Mit Hilfe von Trello kann man Aufgaben erstellen und diese jemandem zuteilen, welcher diese bestimmte Aufgabe abarbeiten soll. Trello ist aufgebaut, wie eine Wandtafel und enthält Notizzettel mit den Aufgaben. Bei einem Trello Board kann man verschiedene Teams erstellen und alle Mitglieder sehen das gleiche Board. </w:t>
       </w:r>
     </w:p>
     <w:p>
@@ -4858,11 +4550,11 @@
       <w:pPr>
         <w:pStyle w:val="berschrift2"/>
       </w:pPr>
-      <w:bookmarkStart w:id="30" w:name="_Toc497675177"/>
+      <w:bookmarkStart w:id="29" w:name="_Toc497675177"/>
       <w:r>
         <w:t>Android Studio</w:t>
       </w:r>
-      <w:bookmarkEnd w:id="30"/>
+      <w:bookmarkEnd w:id="29"/>
     </w:p>
     <w:p>
       <w:r>
@@ -5051,32 +4743,17 @@
       <w:pPr>
         <w:pStyle w:val="berschrift2"/>
       </w:pPr>
-      <w:bookmarkStart w:id="31" w:name="_Firebase"/>
-      <w:bookmarkStart w:id="32" w:name="_Toc497675178"/>
+      <w:bookmarkStart w:id="30" w:name="_Firebase"/>
+      <w:bookmarkStart w:id="31" w:name="_Toc497675178"/>
+      <w:bookmarkEnd w:id="30"/>
+      <w:r>
+        <w:t>Firebase</w:t>
+      </w:r>
       <w:bookmarkEnd w:id="31"/>
-      <w:proofErr w:type="spellStart"/>
-      <w:r>
-        <w:t>Firebase</w:t>
-      </w:r>
-      <w:bookmarkEnd w:id="32"/>
-      <w:proofErr w:type="spellEnd"/>
-    </w:p>
-    <w:p>
-      <w:proofErr w:type="spellStart"/>
-      <w:r>
-        <w:t>Firebase</w:t>
-      </w:r>
-      <w:proofErr w:type="spellEnd"/>
-      <w:r>
-        <w:t xml:space="preserve"> ist eine Plattform, welche das Entwickeln für mobile und Webapplikationen erleichtert. Es enthält Funktionen, wie einen Debugger, einen Speicher für Medien (Bilder und Videos), eine Echtzeit </w:t>
-      </w:r>
-      <w:proofErr w:type="spellStart"/>
-      <w:r>
-        <w:t>NoSQL</w:t>
-      </w:r>
-      <w:proofErr w:type="spellEnd"/>
-      <w:r>
-        <w:t xml:space="preserve"> Datenbank und </w:t>
+    </w:p>
+    <w:p>
+      <w:r>
+        <w:t xml:space="preserve">Firebase ist eine Plattform, welche das Entwickeln für mobile und Webapplikationen erleichtert. Es enthält Funktionen, wie einen Debugger, einen Speicher für Medien (Bilder und Videos), eine Echtzeit NoSQL Datenbank und </w:t>
       </w:r>
       <w:r>
         <w:t>eine Benutzerverwaltung</w:t>
@@ -5096,35 +4773,19 @@
         <w:t xml:space="preserve"> die Funktion, mit der Datenbank, welche für unser Produkt ein stabiles und extrem schnelles Backend darstellt. </w:t>
       </w:r>
       <w:r>
-        <w:t xml:space="preserve">Unsere Applikation arbeitet ebenfalls mit der Benutzerverwaltung von </w:t>
-      </w:r>
-      <w:proofErr w:type="spellStart"/>
-      <w:r>
-        <w:t>Firebase</w:t>
-      </w:r>
-      <w:proofErr w:type="spellEnd"/>
-      <w:r>
-        <w:t xml:space="preserve">, welche einige Vorteile, wie das Verschicken von Emails beim Vergessen des Passwords zur Verfügung stellt. </w:t>
-      </w:r>
-    </w:p>
-    <w:p>
-      <w:r>
-        <w:t xml:space="preserve">Da </w:t>
-      </w:r>
-      <w:proofErr w:type="spellStart"/>
-      <w:r>
-        <w:t>Firebase</w:t>
-      </w:r>
-      <w:proofErr w:type="spellEnd"/>
-      <w:r>
-        <w:t xml:space="preserve"> 2014 von Google aufgekauft wurde und seither weiterentwickelt wird, hat sich die Unterstützung für Android Applikationen und Android Studio (ebenfalls von Google entwickelt) stark verbessert. </w:t>
+        <w:t xml:space="preserve">Unsere Applikation arbeitet ebenfalls mit der Benutzerverwaltung von Firebase, welche einige Vorteile, wie das Verschicken von Emails beim Vergessen des Passwords zur Verfügung stellt. </w:t>
+      </w:r>
+    </w:p>
+    <w:p>
+      <w:r>
+        <w:t xml:space="preserve">Da Firebase 2014 von Google aufgekauft wurde und seither weiterentwickelt wird, hat sich die Unterstützung für Android Applikationen und Android Studio (ebenfalls von Google entwickelt) stark verbessert. </w:t>
       </w:r>
     </w:p>
     <w:p>
       <w:pPr>
         <w:pStyle w:val="berschrift2"/>
       </w:pPr>
-      <w:bookmarkStart w:id="33" w:name="_Toc497675179"/>
+      <w:bookmarkStart w:id="32" w:name="_Toc497675179"/>
       <w:r>
         <w:rPr>
           <w:noProof/>
@@ -5199,7 +4860,7 @@
       <w:r>
         <w:t>GitHub</w:t>
       </w:r>
-      <w:bookmarkEnd w:id="33"/>
+      <w:bookmarkEnd w:id="32"/>
     </w:p>
     <w:p>
       <w:r>
@@ -5222,39 +4883,23 @@
     </w:p>
     <w:p>
       <w:r>
-        <w:t xml:space="preserve">Wir benutzen die Plattform GitHub, dass unser Projekt online ist und so für alle Mitarbeiter verfügbar ist. GitHub benutzt die Versionskontrolle </w:t>
-      </w:r>
-      <w:proofErr w:type="spellStart"/>
-      <w:r>
-        <w:t>Git</w:t>
-      </w:r>
-      <w:proofErr w:type="spellEnd"/>
-      <w:r>
-        <w:t xml:space="preserve">, mit welcher alle Mitarbeiter unseres Teams bereits viel bis sehr viel Erfahrung haben. </w:t>
-      </w:r>
-    </w:p>
-    <w:p>
-      <w:r>
-        <w:t xml:space="preserve">GitHub erleichtert das Arbeiten mit </w:t>
-      </w:r>
-      <w:proofErr w:type="spellStart"/>
-      <w:r>
-        <w:t>Scrum</w:t>
-      </w:r>
-      <w:proofErr w:type="spellEnd"/>
-      <w:r>
-        <w:t xml:space="preserve"> und ist sehr leicht zu bedienen. Wir haben uns für GitHub entschieden, weil wir uns damit bereits alle auskennen und es der Beliebteste von vergleichbaren Anbietern ist. </w:t>
+        <w:t xml:space="preserve">Wir benutzen die Plattform GitHub, dass unser Projekt online ist und so für alle Mitarbeiter verfügbar ist. GitHub benutzt die Versionskontrolle Git, mit welcher alle Mitarbeiter unseres Teams bereits viel bis sehr viel Erfahrung haben. </w:t>
+      </w:r>
+    </w:p>
+    <w:p>
+      <w:r>
+        <w:t xml:space="preserve">GitHub erleichtert das Arbeiten mit Scrum und ist sehr leicht zu bedienen. Wir haben uns für GitHub entschieden, weil wir uns damit bereits alle auskennen und es der Beliebteste von vergleichbaren Anbietern ist. </w:t>
       </w:r>
     </w:p>
     <w:p>
       <w:pPr>
         <w:pStyle w:val="berschrift1"/>
       </w:pPr>
-      <w:bookmarkStart w:id="34" w:name="_Toc497675180"/>
+      <w:bookmarkStart w:id="33" w:name="_Toc497675180"/>
       <w:r>
         <w:t>Finanzen</w:t>
       </w:r>
-      <w:bookmarkEnd w:id="34"/>
+      <w:bookmarkEnd w:id="33"/>
     </w:p>
     <w:p>
       <w:r>
@@ -5274,56 +4919,8 @@
       <w:r>
         <w:t>: Werbung (in Applikation)</w:t>
       </w:r>
-    </w:p>
-    <w:p>
-      <w:pPr>
-        <w:pStyle w:val="berschrift1"/>
-      </w:pPr>
-      <w:bookmarkStart w:id="35" w:name="_Toc497675181"/>
-      <w:r>
-        <w:t>Produkt</w:t>
-      </w:r>
-      <w:bookmarkEnd w:id="35"/>
-    </w:p>
-    <w:p/>
-    <w:p>
-      <w:pPr>
-        <w:pStyle w:val="berschrift1"/>
-      </w:pPr>
-      <w:bookmarkStart w:id="36" w:name="_Toc497675182"/>
-      <w:r>
-        <w:t>Protokolle</w:t>
-      </w:r>
-      <w:bookmarkEnd w:id="36"/>
-    </w:p>
-    <w:p>
-      <w:pPr>
-        <w:pStyle w:val="berschrift2"/>
-      </w:pPr>
-      <w:bookmarkStart w:id="37" w:name="_Toc497675183"/>
-      <w:r>
-        <w:t>Entscheidungen</w:t>
-      </w:r>
-      <w:bookmarkEnd w:id="37"/>
-    </w:p>
-    <w:p>
-      <w:pPr>
-        <w:rPr>
-          <w:color w:val="FF0000"/>
-        </w:rPr>
-      </w:pPr>
-      <w:r>
-        <w:rPr>
-          <w:color w:val="FF0000"/>
-        </w:rPr>
-        <w:t>Müssen schnell ersichtlich sein</w:t>
-      </w:r>
-      <w:r>
-        <w:rPr>
-          <w:color w:val="FF0000"/>
-        </w:rPr>
-        <w:t>. Marc</w:t>
-      </w:r>
+      <w:bookmarkStart w:id="34" w:name="_GoBack"/>
+      <w:bookmarkEnd w:id="34"/>
     </w:p>
     <w:sectPr>
       <w:headerReference w:type="default" r:id="rId15"/>
@@ -5393,7 +4990,7 @@
             <w:noProof/>
             <w:lang w:val="de-DE"/>
           </w:rPr>
-          <w:t>8</w:t>
+          <w:t>7</w:t>
         </w:r>
         <w:r>
           <w:fldChar w:fldCharType="end"/>
@@ -5412,21 +5009,7 @@
       <w:rPr>
         <w:lang w:val="fr-CH"/>
       </w:rPr>
-      <w:t xml:space="preserve">Nico, Marc, </w:t>
-    </w:r>
-    <w:proofErr w:type="spellStart"/>
-    <w:r>
-      <w:rPr>
-        <w:lang w:val="fr-CH"/>
-      </w:rPr>
-      <w:t>Vithun</w:t>
-    </w:r>
-    <w:proofErr w:type="spellEnd"/>
-    <w:r>
-      <w:rPr>
-        <w:lang w:val="fr-CH"/>
-      </w:rPr>
-      <w:t xml:space="preserve">, </w:t>
+      <w:t xml:space="preserve">Nico, Marc, Vithun, </w:t>
     </w:r>
   </w:p>
   <w:p>
@@ -5567,12 +5150,8 @@
     </w:r>
     <w:r>
       <w:tab/>
-    </w:r>
-    <w:proofErr w:type="spellStart"/>
-    <w:r>
       <w:t>Entertainnet</w:t>
     </w:r>
-    <w:proofErr w:type="spellEnd"/>
   </w:p>
 </w:hdr>
 </file>
@@ -7031,7 +6610,7 @@
 </file>
 
 <file path=customXml/itemProps1.xml><?xml version="1.0" encoding="utf-8"?>
-<ds:datastoreItem xmlns:ds="http://schemas.openxmlformats.org/officeDocument/2006/customXml" ds:itemID="{C9BBB5F6-8593-4238-A332-190DE96BC6AA}">
+<ds:datastoreItem xmlns:ds="http://schemas.openxmlformats.org/officeDocument/2006/customXml" ds:itemID="{F4959A8B-83A4-4317-BC64-496DCF43BBC5}">
   <ds:schemaRefs>
     <ds:schemaRef ds:uri="http://schemas.openxmlformats.org/officeDocument/2006/bibliography"/>
   </ds:schemaRefs>
